--- a/NL-AVD for SMB.docx
+++ b/NL-AVD for SMB.docx
@@ -167,7 +167,6 @@
                                   <w:dataBinding w:prefixMappings="xmlns:ns0='http://purl.org/dc/elements/1.1/' xmlns:ns1='http://schemas.openxmlformats.org/package/2006/metadata/core-properties' " w:xpath="/ns1:coreProperties[1]/ns0:title[1]" w:storeItemID="{6C3C8BC8-F283-45AE-878A-BAB7291924A1}"/>
                                   <w:text/>
                                 </w:sdtPr>
-                                <w:sdtEndPr/>
                                 <w:sdtContent>
                                   <w:r>
                                     <w:rPr>
@@ -290,7 +289,6 @@
                             <w:dataBinding w:prefixMappings="xmlns:ns0='http://purl.org/dc/elements/1.1/' xmlns:ns1='http://schemas.openxmlformats.org/package/2006/metadata/core-properties' " w:xpath="/ns1:coreProperties[1]/ns0:title[1]" w:storeItemID="{6C3C8BC8-F283-45AE-878A-BAB7291924A1}"/>
                             <w:text/>
                           </w:sdtPr>
-                          <w:sdtEndPr/>
                           <w:sdtContent>
                             <w:r>
                               <w:rPr>
@@ -604,7 +602,6 @@
           <w:dataBinding w:prefixMappings="xmlns:ns0='http://purl.org/dc/elements/1.1/' xmlns:ns1='http://schemas.openxmlformats.org/package/2006/metadata/core-properties' " w:xpath="/ns1:coreProperties[1]/ns0:subject[1]" w:storeItemID="{6C3C8BC8-F283-45AE-878A-BAB7291924A1}"/>
           <w:text/>
         </w:sdtPr>
-        <w:sdtEndPr/>
         <w:sdtContent>
           <w:r>
             <w:rPr>
@@ -983,7 +980,6 @@
           <w:docPartUnique/>
         </w:docPartObj>
       </w:sdtPr>
-      <w:sdtEndPr/>
       <w:sdtContent>
         <w:p>
           <w:pPr>
@@ -4547,8 +4543,44 @@
           <w:rPr>
             <w:rStyle w:val="Hyperlink"/>
           </w:rPr>
-          <w:t>Move on-premises Remote Desktop Services to Azure Virtual Desktop - Cloud Adoption Framework | Microsoft Learn</w:t>
+          <w:t>Move on-</w:t>
         </w:r>
+        <w:proofErr w:type="spellStart"/>
+        <w:r>
+          <w:rPr>
+            <w:rStyle w:val="Hyperlink"/>
+          </w:rPr>
+          <w:t>premises</w:t>
+        </w:r>
+        <w:proofErr w:type="spellEnd"/>
+        <w:r>
+          <w:rPr>
+            <w:rStyle w:val="Hyperlink"/>
+          </w:rPr>
+          <w:t xml:space="preserve"> Remote Desktop Services </w:t>
+        </w:r>
+        <w:proofErr w:type="spellStart"/>
+        <w:r>
+          <w:rPr>
+            <w:rStyle w:val="Hyperlink"/>
+          </w:rPr>
+          <w:t>to</w:t>
+        </w:r>
+        <w:proofErr w:type="spellEnd"/>
+        <w:r>
+          <w:rPr>
+            <w:rStyle w:val="Hyperlink"/>
+          </w:rPr>
+          <w:t xml:space="preserve"> Azure Virtual Desktop - Cloud Adoption Framework | Microsoft </w:t>
+        </w:r>
+        <w:proofErr w:type="spellStart"/>
+        <w:r>
+          <w:rPr>
+            <w:rStyle w:val="Hyperlink"/>
+          </w:rPr>
+          <w:t>Learn</w:t>
+        </w:r>
+        <w:proofErr w:type="spellEnd"/>
       </w:hyperlink>
     </w:p>
     <w:p>
@@ -4797,7 +4829,21 @@
         <w:rPr>
           <w:lang w:val="en-US"/>
         </w:rPr>
-        <w:t>lication (.msi version) installed on it or the</w:t>
+        <w:t>lication (.</w:t>
+      </w:r>
+      <w:proofErr w:type="spellStart"/>
+      <w:r>
+        <w:rPr>
+          <w:lang w:val="en-US"/>
+        </w:rPr>
+        <w:t>msi</w:t>
+      </w:r>
+      <w:proofErr w:type="spellEnd"/>
+      <w:r>
+        <w:rPr>
+          <w:lang w:val="en-US"/>
+        </w:rPr>
+        <w:t xml:space="preserve"> version) installed on it or the</w:t>
       </w:r>
       <w:r>
         <w:rPr>
@@ -4821,7 +4867,21 @@
         <w:rPr>
           <w:lang w:val="en-US"/>
         </w:rPr>
-        <w:t>via .msi (</w:t>
+        <w:t>via .</w:t>
+      </w:r>
+      <w:proofErr w:type="spellStart"/>
+      <w:r>
+        <w:rPr>
+          <w:lang w:val="en-US"/>
+        </w:rPr>
+        <w:t>msi</w:t>
+      </w:r>
+      <w:proofErr w:type="spellEnd"/>
+      <w:r>
+        <w:rPr>
+          <w:lang w:val="en-US"/>
+        </w:rPr>
+        <w:t xml:space="preserve"> (</w:t>
       </w:r>
       <w:hyperlink r:id="rId22" w:history="1">
         <w:r>
@@ -4911,7 +4971,21 @@
         <w:rPr>
           <w:lang w:val="en-US"/>
         </w:rPr>
-        <w:t xml:space="preserve"> application (msi deployment)</w:t>
+        <w:t xml:space="preserve"> application (</w:t>
+      </w:r>
+      <w:proofErr w:type="spellStart"/>
+      <w:r>
+        <w:rPr>
+          <w:lang w:val="en-US"/>
+        </w:rPr>
+        <w:t>msi</w:t>
+      </w:r>
+      <w:proofErr w:type="spellEnd"/>
+      <w:r>
+        <w:rPr>
+          <w:lang w:val="en-US"/>
+        </w:rPr>
+        <w:t xml:space="preserve"> deployment)</w:t>
       </w:r>
       <w:r>
         <w:rPr>
@@ -5068,7 +5142,21 @@
         <w:rPr>
           <w:lang w:val="en-US"/>
         </w:rPr>
-        <w:t>cannot be used with Azure Virtual Desktop due to .rdpw file requirements.</w:t>
+        <w:t>cannot be used with Azure Virtual Desktop due to .</w:t>
+      </w:r>
+      <w:proofErr w:type="spellStart"/>
+      <w:r>
+        <w:rPr>
+          <w:lang w:val="en-US"/>
+        </w:rPr>
+        <w:t>rdpw</w:t>
+      </w:r>
+      <w:proofErr w:type="spellEnd"/>
+      <w:r>
+        <w:rPr>
+          <w:lang w:val="en-US"/>
+        </w:rPr>
+        <w:t xml:space="preserve"> file requirements.</w:t>
       </w:r>
     </w:p>
     <w:p>
@@ -5559,20 +5647,6 @@
     </w:p>
     <w:p>
       <w:pPr>
-        <w:pStyle w:val="NoteImportant"/>
-        <w:rPr>
-          <w:lang w:val="en-US"/>
-        </w:rPr>
-      </w:pPr>
-      <w:r>
-        <w:rPr>
-          <w:lang w:val="en-US"/>
-        </w:rPr>
-        <w:t>Important note: Only when instructed to do so</w:t>
-      </w:r>
-    </w:p>
-    <w:p>
-      <w:pPr>
         <w:rPr>
           <w:lang w:val="en-US"/>
         </w:rPr>
@@ -5755,7 +5829,21 @@
         <w:rPr>
           <w:lang w:val="en-US"/>
         </w:rPr>
-        <w:t xml:space="preserve"> at the top of the Azure Portal, type “aad”.</w:t>
+        <w:t xml:space="preserve"> at the top of the Azure Portal, type “</w:t>
+      </w:r>
+      <w:proofErr w:type="spellStart"/>
+      <w:r>
+        <w:rPr>
+          <w:lang w:val="en-US"/>
+        </w:rPr>
+        <w:t>aad</w:t>
+      </w:r>
+      <w:proofErr w:type="spellEnd"/>
+      <w:r>
+        <w:rPr>
+          <w:lang w:val="en-US"/>
+        </w:rPr>
+        <w:t>”.</w:t>
       </w:r>
     </w:p>
     <w:p>
@@ -5927,6 +6015,7 @@
         </w:rPr>
         <w:t xml:space="preserve">Username: </w:t>
       </w:r>
+      <w:proofErr w:type="spellStart"/>
       <w:r>
         <w:rPr>
           <w:kern w:val="0"/>
@@ -5935,6 +6024,7 @@
         </w:rPr>
         <w:t>adminadv</w:t>
       </w:r>
+      <w:proofErr w:type="spellEnd"/>
     </w:p>
     <w:p>
       <w:pPr>
@@ -6582,13 +6672,23 @@
         </w:rPr>
         <w:t xml:space="preserve"> </w:t>
       </w:r>
-      <w:r>
-        <w:rPr>
-          <w:b/>
-          <w:bCs/>
-          <w:lang w:val="en-US"/>
-        </w:rPr>
-        <w:t>Sms me</w:t>
+      <w:proofErr w:type="spellStart"/>
+      <w:r>
+        <w:rPr>
+          <w:b/>
+          <w:bCs/>
+          <w:lang w:val="en-US"/>
+        </w:rPr>
+        <w:t>Sms</w:t>
+      </w:r>
+      <w:proofErr w:type="spellEnd"/>
+      <w:r>
+        <w:rPr>
+          <w:b/>
+          <w:bCs/>
+          <w:lang w:val="en-US"/>
+        </w:rPr>
+        <w:t xml:space="preserve"> me</w:t>
       </w:r>
       <w:r>
         <w:rPr>
@@ -6794,7 +6894,6 @@
         <w:rPr>
           <w:lang w:val="en-US"/>
         </w:rPr>
-        <w:lastRenderedPageBreak/>
         <w:t xml:space="preserve">On the “Tell us about you” page, fill in the details to receive </w:t>
       </w:r>
       <w:r>
@@ -6819,6 +6918,7 @@
         <w:rPr>
           <w:lang w:val="en-US"/>
         </w:rPr>
+        <w:lastRenderedPageBreak/>
         <w:t xml:space="preserve">Fill in the code and </w:t>
       </w:r>
       <w:r>
@@ -7014,26 +7114,6 @@
           <w:lang w:val="en-US"/>
         </w:rPr>
         <w:t xml:space="preserve"> – option 2</w:t>
-      </w:r>
-    </w:p>
-    <w:p>
-      <w:pPr>
-        <w:pStyle w:val="NoteImportant"/>
-        <w:rPr>
-          <w:lang w:val="en-US"/>
-        </w:rPr>
-      </w:pPr>
-      <w:r>
-        <w:rPr>
-          <w:lang w:val="en-US"/>
-        </w:rPr>
-        <w:t xml:space="preserve">Important note: </w:t>
-      </w:r>
-      <w:r>
-        <w:rPr>
-          <w:lang w:val="en-US"/>
-        </w:rPr>
-        <w:t>Only when instructed to do so</w:t>
       </w:r>
     </w:p>
     <w:p>
@@ -7310,7 +7390,21 @@
         <w:rPr>
           <w:lang w:val="nl-NL"/>
         </w:rPr>
-        <w:t xml:space="preserve">Under Billing </w:t>
+        <w:t xml:space="preserve">Under </w:t>
+      </w:r>
+      <w:proofErr w:type="spellStart"/>
+      <w:r>
+        <w:rPr>
+          <w:lang w:val="nl-NL"/>
+        </w:rPr>
+        <w:t>Billing</w:t>
+      </w:r>
+      <w:proofErr w:type="spellEnd"/>
+      <w:r>
+        <w:rPr>
+          <w:lang w:val="nl-NL"/>
+        </w:rPr>
+        <w:t xml:space="preserve"> </w:t>
       </w:r>
       <w:r>
         <w:rPr>
@@ -7673,13 +7767,23 @@
         </w:rPr>
         <w:t xml:space="preserve"> </w:t>
       </w:r>
-      <w:r>
-        <w:rPr>
-          <w:b/>
-          <w:bCs/>
-          <w:lang w:val="en-US"/>
-        </w:rPr>
-        <w:t>Sms me</w:t>
+      <w:proofErr w:type="spellStart"/>
+      <w:r>
+        <w:rPr>
+          <w:b/>
+          <w:bCs/>
+          <w:lang w:val="en-US"/>
+        </w:rPr>
+        <w:t>Sms</w:t>
+      </w:r>
+      <w:proofErr w:type="spellEnd"/>
+      <w:r>
+        <w:rPr>
+          <w:b/>
+          <w:bCs/>
+          <w:lang w:val="en-US"/>
+        </w:rPr>
+        <w:t xml:space="preserve"> me</w:t>
       </w:r>
       <w:r>
         <w:rPr>
@@ -9079,7 +9183,6 @@
         <w:rPr>
           <w:lang w:val="en-US"/>
         </w:rPr>
-        <w:lastRenderedPageBreak/>
         <w:t>After that approve with your personal Authenticator pin code</w:t>
       </w:r>
       <w:r>
@@ -9174,6 +9277,7 @@
         <w:rPr>
           <w:lang w:val="en-US"/>
         </w:rPr>
+        <w:lastRenderedPageBreak/>
         <w:t xml:space="preserve">A success message will appear, click </w:t>
       </w:r>
       <w:r>
@@ -10183,7 +10287,21 @@
         <w:rPr>
           <w:lang w:val="en-US"/>
         </w:rPr>
-        <w:t xml:space="preserve"> at the top of the Azure Portal, type “aad”.</w:t>
+        <w:t xml:space="preserve"> at the top of the Azure Portal, type “</w:t>
+      </w:r>
+      <w:proofErr w:type="spellStart"/>
+      <w:r>
+        <w:rPr>
+          <w:lang w:val="en-US"/>
+        </w:rPr>
+        <w:t>aad</w:t>
+      </w:r>
+      <w:proofErr w:type="spellEnd"/>
+      <w:r>
+        <w:rPr>
+          <w:lang w:val="en-US"/>
+        </w:rPr>
+        <w:t>”.</w:t>
       </w:r>
     </w:p>
     <w:p>
@@ -10303,13 +10421,27 @@
         <w:rPr>
           <w:lang w:val="en-US"/>
         </w:rPr>
-        <w:t>under the “Access management for Azure Resources”</w:t>
-      </w:r>
-      <w:r>
-        <w:rPr>
-          <w:lang w:val="en-US"/>
-        </w:rPr>
-        <w:t xml:space="preserve">section, click </w:t>
+        <w:t xml:space="preserve">under the “Access management for Azure </w:t>
+      </w:r>
+      <w:proofErr w:type="spellStart"/>
+      <w:r>
+        <w:rPr>
+          <w:lang w:val="en-US"/>
+        </w:rPr>
+        <w:t>Resources”</w:t>
+      </w:r>
+      <w:r>
+        <w:rPr>
+          <w:lang w:val="en-US"/>
+        </w:rPr>
+        <w:t>section</w:t>
+      </w:r>
+      <w:proofErr w:type="spellEnd"/>
+      <w:r>
+        <w:rPr>
+          <w:lang w:val="en-US"/>
+        </w:rPr>
+        <w:t xml:space="preserve">, click </w:t>
       </w:r>
       <w:r>
         <w:rPr>
@@ -10835,7 +10967,21 @@
         <w:rPr>
           <w:lang w:val="en-US"/>
         </w:rPr>
-        <w:t xml:space="preserve"> at the top of the Azure Portal, type “aad”.</w:t>
+        <w:t xml:space="preserve"> at the top of the Azure Portal, type “</w:t>
+      </w:r>
+      <w:proofErr w:type="spellStart"/>
+      <w:r>
+        <w:rPr>
+          <w:lang w:val="en-US"/>
+        </w:rPr>
+        <w:t>aad</w:t>
+      </w:r>
+      <w:proofErr w:type="spellEnd"/>
+      <w:r>
+        <w:rPr>
+          <w:lang w:val="en-US"/>
+        </w:rPr>
+        <w:t>”.</w:t>
       </w:r>
     </w:p>
     <w:p>
@@ -11123,13 +11269,23 @@
         </w:rPr>
         <w:t xml:space="preserve"> tab, select </w:t>
       </w:r>
-      <w:r>
-        <w:rPr>
-          <w:b/>
-          <w:bCs/>
-          <w:lang w:val="en-US"/>
-        </w:rPr>
-        <w:t>Select users and groups</w:t>
+      <w:proofErr w:type="spellStart"/>
+      <w:r>
+        <w:rPr>
+          <w:b/>
+          <w:bCs/>
+          <w:lang w:val="en-US"/>
+        </w:rPr>
+        <w:t>Select</w:t>
+      </w:r>
+      <w:proofErr w:type="spellEnd"/>
+      <w:r>
+        <w:rPr>
+          <w:b/>
+          <w:bCs/>
+          <w:lang w:val="en-US"/>
+        </w:rPr>
+        <w:t xml:space="preserve"> users and groups</w:t>
       </w:r>
       <w:r>
         <w:rPr>
@@ -12043,13 +12199,23 @@
         </w:rPr>
         <w:t xml:space="preserve"> tab, select </w:t>
       </w:r>
-      <w:r>
-        <w:rPr>
-          <w:b/>
-          <w:bCs/>
-          <w:lang w:val="en-US"/>
-        </w:rPr>
-        <w:t>Select users and groups</w:t>
+      <w:proofErr w:type="spellStart"/>
+      <w:r>
+        <w:rPr>
+          <w:b/>
+          <w:bCs/>
+          <w:lang w:val="en-US"/>
+        </w:rPr>
+        <w:t>Select</w:t>
+      </w:r>
+      <w:proofErr w:type="spellEnd"/>
+      <w:r>
+        <w:rPr>
+          <w:b/>
+          <w:bCs/>
+          <w:lang w:val="en-US"/>
+        </w:rPr>
+        <w:t xml:space="preserve"> users and groups</w:t>
       </w:r>
       <w:r>
         <w:rPr>
@@ -12149,13 +12315,23 @@
         </w:rPr>
         <w:t xml:space="preserve"> tab, select </w:t>
       </w:r>
-      <w:r>
-        <w:rPr>
-          <w:b/>
-          <w:bCs/>
-          <w:lang w:val="en-US"/>
-        </w:rPr>
-        <w:t>Select apps</w:t>
+      <w:proofErr w:type="spellStart"/>
+      <w:r>
+        <w:rPr>
+          <w:b/>
+          <w:bCs/>
+          <w:lang w:val="en-US"/>
+        </w:rPr>
+        <w:t>Select</w:t>
+      </w:r>
+      <w:proofErr w:type="spellEnd"/>
+      <w:r>
+        <w:rPr>
+          <w:b/>
+          <w:bCs/>
+          <w:lang w:val="en-US"/>
+        </w:rPr>
+        <w:t xml:space="preserve"> apps</w:t>
       </w:r>
       <w:r>
         <w:rPr>
@@ -12600,7 +12776,21 @@
         <w:rPr>
           <w:lang w:val="en-US"/>
         </w:rPr>
-        <w:t xml:space="preserve"> (vnet) </w:t>
+        <w:t xml:space="preserve"> (</w:t>
+      </w:r>
+      <w:proofErr w:type="spellStart"/>
+      <w:r>
+        <w:rPr>
+          <w:lang w:val="en-US"/>
+        </w:rPr>
+        <w:t>vnet</w:t>
+      </w:r>
+      <w:proofErr w:type="spellEnd"/>
+      <w:r>
+        <w:rPr>
+          <w:lang w:val="en-US"/>
+        </w:rPr>
+        <w:t xml:space="preserve">) </w:t>
       </w:r>
       <w:r>
         <w:rPr>
@@ -12940,7 +13130,21 @@
         <w:rPr>
           <w:lang w:val="en-US"/>
         </w:rPr>
-        <w:t>, type “vnet”</w:t>
+        <w:t>, type “</w:t>
+      </w:r>
+      <w:proofErr w:type="spellStart"/>
+      <w:r>
+        <w:rPr>
+          <w:lang w:val="en-US"/>
+        </w:rPr>
+        <w:t>vnet</w:t>
+      </w:r>
+      <w:proofErr w:type="spellEnd"/>
+      <w:r>
+        <w:rPr>
+          <w:lang w:val="en-US"/>
+        </w:rPr>
+        <w:t>”</w:t>
       </w:r>
       <w:r>
         <w:rPr>
@@ -13423,12 +13627,14 @@
         </w:rPr>
         <w:t xml:space="preserve"> containing all </w:t>
       </w:r>
+      <w:proofErr w:type="spellStart"/>
       <w:r>
         <w:rPr>
           <w:lang w:val="en-US"/>
         </w:rPr>
         <w:t>ip</w:t>
       </w:r>
+      <w:proofErr w:type="spellEnd"/>
       <w:r>
         <w:rPr>
           <w:lang w:val="en-US"/>
@@ -13562,6 +13768,7 @@
         </w:rPr>
         <w:t xml:space="preserve">For now a </w:t>
       </w:r>
+      <w:proofErr w:type="spellStart"/>
       <w:r>
         <w:rPr>
           <w:b/>
@@ -13586,6 +13793,7 @@
         </w:rPr>
         <w:t>ost</w:t>
       </w:r>
+      <w:proofErr w:type="spellEnd"/>
       <w:r>
         <w:rPr>
           <w:lang w:val="en-US"/>
@@ -15244,12 +15452,14 @@
           <w:lang w:val="en-US"/>
         </w:rPr>
       </w:pPr>
+      <w:proofErr w:type="spellStart"/>
       <w:r>
         <w:rPr>
           <w:lang w:val="en-US"/>
         </w:rPr>
         <w:t>MeganB</w:t>
       </w:r>
+      <w:proofErr w:type="spellEnd"/>
     </w:p>
     <w:p>
       <w:pPr>
@@ -15262,12 +15472,14 @@
           <w:lang w:val="en-US"/>
         </w:rPr>
       </w:pPr>
+      <w:proofErr w:type="spellStart"/>
       <w:r>
         <w:rPr>
           <w:lang w:val="en-US"/>
         </w:rPr>
         <w:t>NestorW</w:t>
       </w:r>
+      <w:proofErr w:type="spellEnd"/>
     </w:p>
     <w:p/>
     <w:p>
@@ -15421,7 +15633,21 @@
         <w:rPr>
           <w:lang w:val="en-US"/>
         </w:rPr>
-        <w:t xml:space="preserve"> at the top of the Azure Portal, type “aad”.</w:t>
+        <w:t xml:space="preserve"> at the top of the Azure Portal, type “</w:t>
+      </w:r>
+      <w:proofErr w:type="spellStart"/>
+      <w:r>
+        <w:rPr>
+          <w:lang w:val="en-US"/>
+        </w:rPr>
+        <w:t>aad</w:t>
+      </w:r>
+      <w:proofErr w:type="spellEnd"/>
+      <w:r>
+        <w:rPr>
+          <w:lang w:val="en-US"/>
+        </w:rPr>
+        <w:t>”.</w:t>
       </w:r>
     </w:p>
     <w:p>
@@ -16022,7 +16248,21 @@
         <w:rPr>
           <w:lang w:val="en-US"/>
         </w:rPr>
-        <w:t xml:space="preserve"> at the top of the Azure Portal, type “aad”.</w:t>
+        <w:t xml:space="preserve"> at the top of the Azure Portal, type “</w:t>
+      </w:r>
+      <w:proofErr w:type="spellStart"/>
+      <w:r>
+        <w:rPr>
+          <w:lang w:val="en-US"/>
+        </w:rPr>
+        <w:t>aad</w:t>
+      </w:r>
+      <w:proofErr w:type="spellEnd"/>
+      <w:r>
+        <w:rPr>
+          <w:lang w:val="en-US"/>
+        </w:rPr>
+        <w:t>”.</w:t>
       </w:r>
     </w:p>
     <w:p>
@@ -16525,6 +16765,7 @@
       <w:r>
         <w:br/>
       </w:r>
+      <w:proofErr w:type="spellStart"/>
       <w:r>
         <w:rPr>
           <w:rFonts w:eastAsia="Segoe UI"/>
@@ -16535,6 +16776,7 @@
         </w:rPr>
         <w:t>MeganB</w:t>
       </w:r>
+      <w:proofErr w:type="spellEnd"/>
     </w:p>
     <w:p>
       <w:pPr>
@@ -17009,6 +17251,7 @@
       <w:r>
         <w:br/>
       </w:r>
+      <w:proofErr w:type="spellStart"/>
       <w:r>
         <w:rPr>
           <w:b/>
@@ -17017,16 +17260,27 @@
         </w:rPr>
         <w:t>MeganB</w:t>
       </w:r>
+      <w:proofErr w:type="spellEnd"/>
       <w:r>
         <w:br/>
       </w:r>
-      <w:r>
-        <w:rPr>
-          <w:b/>
-          <w:bCs/>
-          <w:lang w:val="en-US"/>
-        </w:rPr>
-        <w:t xml:space="preserve">NestorW </w:t>
+      <w:proofErr w:type="spellStart"/>
+      <w:r>
+        <w:rPr>
+          <w:b/>
+          <w:bCs/>
+          <w:lang w:val="en-US"/>
+        </w:rPr>
+        <w:t>NestorW</w:t>
+      </w:r>
+      <w:proofErr w:type="spellEnd"/>
+      <w:r>
+        <w:rPr>
+          <w:b/>
+          <w:bCs/>
+          <w:lang w:val="en-US"/>
+        </w:rPr>
+        <w:t xml:space="preserve"> </w:t>
       </w:r>
     </w:p>
     <w:p>
@@ -17393,12 +17647,14 @@
         </w:rPr>
         <w:t xml:space="preserve"> at the top of the Azure Portal, type “</w:t>
       </w:r>
+      <w:proofErr w:type="spellStart"/>
       <w:r>
         <w:rPr>
           <w:lang w:val="en-US"/>
         </w:rPr>
         <w:t>avd</w:t>
       </w:r>
+      <w:proofErr w:type="spellEnd"/>
       <w:r>
         <w:rPr>
           <w:lang w:val="en-US"/>
@@ -17801,13 +18057,27 @@
         <w:rPr>
           <w:lang w:val="en-US"/>
         </w:rPr>
-        <w:t>his setting is used for testing configuration changes i</w:t>
-      </w:r>
-      <w:r>
-        <w:rPr>
-          <w:lang w:val="en-US"/>
-        </w:rPr>
-        <w:t xml:space="preserve">e. </w:t>
+        <w:t xml:space="preserve">his setting is used for testing configuration changes </w:t>
+      </w:r>
+      <w:proofErr w:type="spellStart"/>
+      <w:r>
+        <w:rPr>
+          <w:lang w:val="en-US"/>
+        </w:rPr>
+        <w:t>i</w:t>
+      </w:r>
+      <w:r>
+        <w:rPr>
+          <w:lang w:val="en-US"/>
+        </w:rPr>
+        <w:t>e</w:t>
+      </w:r>
+      <w:proofErr w:type="spellEnd"/>
+      <w:r>
+        <w:rPr>
+          <w:lang w:val="en-US"/>
+        </w:rPr>
+        <w:t xml:space="preserve">. </w:t>
       </w:r>
       <w:r>
         <w:rPr>
@@ -18269,7 +18539,21 @@
         <w:rPr>
           <w:lang w:val="en-US"/>
         </w:rPr>
-        <w:t>“avd”</w:t>
+        <w:t>“</w:t>
+      </w:r>
+      <w:proofErr w:type="spellStart"/>
+      <w:r>
+        <w:rPr>
+          <w:lang w:val="en-US"/>
+        </w:rPr>
+        <w:t>avd</w:t>
+      </w:r>
+      <w:proofErr w:type="spellEnd"/>
+      <w:r>
+        <w:rPr>
+          <w:lang w:val="en-US"/>
+        </w:rPr>
+        <w:t>”</w:t>
       </w:r>
       <w:r>
         <w:rPr>
@@ -19217,12 +19501,14 @@
         </w:rPr>
         <w:t xml:space="preserve">account </w:t>
       </w:r>
+      <w:proofErr w:type="spellStart"/>
       <w:r>
         <w:rPr>
           <w:lang w:val="en-US"/>
         </w:rPr>
         <w:t>avdadmin</w:t>
       </w:r>
+      <w:proofErr w:type="spellEnd"/>
       <w:r>
         <w:rPr>
           <w:lang w:val="en-US"/>
@@ -19968,7 +20254,21 @@
         <w:rPr>
           <w:lang w:val="en-US"/>
         </w:rPr>
-        <w:t xml:space="preserve"> at the top of the Azure Portal, type “avd”.</w:t>
+        <w:t xml:space="preserve"> at the top of the Azure Portal, type “</w:t>
+      </w:r>
+      <w:proofErr w:type="spellStart"/>
+      <w:r>
+        <w:rPr>
+          <w:lang w:val="en-US"/>
+        </w:rPr>
+        <w:t>avd</w:t>
+      </w:r>
+      <w:proofErr w:type="spellEnd"/>
+      <w:r>
+        <w:rPr>
+          <w:lang w:val="en-US"/>
+        </w:rPr>
+        <w:t>”.</w:t>
       </w:r>
     </w:p>
     <w:p>
@@ -20815,7 +21115,21 @@
         <w:rPr>
           <w:lang w:val="en-US"/>
         </w:rPr>
-        <w:t xml:space="preserve"> at the top of the Azure Portal, type “avd”.</w:t>
+        <w:t xml:space="preserve"> at the top of the Azure Portal, type “</w:t>
+      </w:r>
+      <w:proofErr w:type="spellStart"/>
+      <w:r>
+        <w:rPr>
+          <w:lang w:val="en-US"/>
+        </w:rPr>
+        <w:t>avd</w:t>
+      </w:r>
+      <w:proofErr w:type="spellEnd"/>
+      <w:r>
+        <w:rPr>
+          <w:lang w:val="en-US"/>
+        </w:rPr>
+        <w:t>”.</w:t>
       </w:r>
     </w:p>
     <w:p>
@@ -21574,7 +21888,25 @@
           <w:iCs/>
           <w:lang w:val="en-US"/>
         </w:rPr>
-        <w:t xml:space="preserve"> you can select the option Start Menu, File path or MSIX Packadge for various scenarios. For this lab we focus on Start Menu applications. </w:t>
+        <w:t xml:space="preserve"> you can select the option Start Menu, File path or MSIX </w:t>
+      </w:r>
+      <w:proofErr w:type="spellStart"/>
+      <w:r>
+        <w:rPr>
+          <w:i/>
+          <w:iCs/>
+          <w:lang w:val="en-US"/>
+        </w:rPr>
+        <w:t>Packadge</w:t>
+      </w:r>
+      <w:proofErr w:type="spellEnd"/>
+      <w:r>
+        <w:rPr>
+          <w:i/>
+          <w:iCs/>
+          <w:lang w:val="en-US"/>
+        </w:rPr>
+        <w:t xml:space="preserve"> for various scenarios. For this lab we focus on Start Menu applications. </w:t>
       </w:r>
     </w:p>
     <w:p>
@@ -22406,7 +22738,21 @@
         <w:rPr>
           <w:lang w:val="en-US"/>
         </w:rPr>
-        <w:t xml:space="preserve"> at the top of the Azure Portal, type “avd”.</w:t>
+        <w:t xml:space="preserve"> at the top of the Azure Portal, type “</w:t>
+      </w:r>
+      <w:proofErr w:type="spellStart"/>
+      <w:r>
+        <w:rPr>
+          <w:lang w:val="en-US"/>
+        </w:rPr>
+        <w:t>avd</w:t>
+      </w:r>
+      <w:proofErr w:type="spellEnd"/>
+      <w:r>
+        <w:rPr>
+          <w:lang w:val="en-US"/>
+        </w:rPr>
+        <w:t>”.</w:t>
       </w:r>
     </w:p>
     <w:p>
@@ -23031,7 +23377,21 @@
         <w:rPr>
           <w:lang w:val="en-US"/>
         </w:rPr>
-        <w:t xml:space="preserve"> at the top of the Azure Portal, type “avd”.</w:t>
+        <w:t xml:space="preserve"> at the top of the Azure Portal, type “</w:t>
+      </w:r>
+      <w:proofErr w:type="spellStart"/>
+      <w:r>
+        <w:rPr>
+          <w:lang w:val="en-US"/>
+        </w:rPr>
+        <w:t>avd</w:t>
+      </w:r>
+      <w:proofErr w:type="spellEnd"/>
+      <w:r>
+        <w:rPr>
+          <w:lang w:val="en-US"/>
+        </w:rPr>
+        <w:t>”.</w:t>
       </w:r>
     </w:p>
     <w:p>
@@ -23330,8 +23690,36 @@
           <w:bCs/>
           <w:lang w:val="en-US"/>
         </w:rPr>
-        <w:t>“RDP will use CredSSP if the operating system supports CredSSP</w:t>
-      </w:r>
+        <w:t xml:space="preserve">“RDP will use </w:t>
+      </w:r>
+      <w:proofErr w:type="spellStart"/>
+      <w:r>
+        <w:rPr>
+          <w:b/>
+          <w:bCs/>
+          <w:lang w:val="en-US"/>
+        </w:rPr>
+        <w:t>CredSSP</w:t>
+      </w:r>
+      <w:proofErr w:type="spellEnd"/>
+      <w:r>
+        <w:rPr>
+          <w:b/>
+          <w:bCs/>
+          <w:lang w:val="en-US"/>
+        </w:rPr>
+        <w:t xml:space="preserve"> if the operating system supports </w:t>
+      </w:r>
+      <w:proofErr w:type="spellStart"/>
+      <w:r>
+        <w:rPr>
+          <w:b/>
+          <w:bCs/>
+          <w:lang w:val="en-US"/>
+        </w:rPr>
+        <w:t>CredSSP</w:t>
+      </w:r>
+      <w:proofErr w:type="spellEnd"/>
       <w:r>
         <w:rPr>
           <w:lang w:val="en-US"/>
@@ -23354,7 +23742,21 @@
         <w:rPr>
           <w:lang w:val="en-US"/>
         </w:rPr>
-        <w:t xml:space="preserve">Check the options available under the tabs “Session behaviour", “Device Redirection”, “Display Settings” and “Advanced”. </w:t>
+        <w:t xml:space="preserve">Check the options available under the tabs “Session </w:t>
+      </w:r>
+      <w:proofErr w:type="spellStart"/>
+      <w:r>
+        <w:rPr>
+          <w:lang w:val="en-US"/>
+        </w:rPr>
+        <w:t>behaviour</w:t>
+      </w:r>
+      <w:proofErr w:type="spellEnd"/>
+      <w:r>
+        <w:rPr>
+          <w:lang w:val="en-US"/>
+        </w:rPr>
+        <w:t xml:space="preserve">", “Device Redirection”, “Display Settings” and “Advanced”. </w:t>
       </w:r>
     </w:p>
     <w:p>
@@ -23440,11 +23842,19 @@
         </w:rPr>
         <w:t xml:space="preserve"> &amp; </w:t>
       </w:r>
-      <w:r>
-        <w:rPr>
-          <w:lang w:val="en-US"/>
-        </w:rPr>
-        <w:t>AADJoined check</w:t>
+      <w:proofErr w:type="spellStart"/>
+      <w:r>
+        <w:rPr>
+          <w:lang w:val="en-US"/>
+        </w:rPr>
+        <w:t>AADJoined</w:t>
+      </w:r>
+      <w:proofErr w:type="spellEnd"/>
+      <w:r>
+        <w:rPr>
+          <w:lang w:val="en-US"/>
+        </w:rPr>
+        <w:t xml:space="preserve"> check</w:t>
       </w:r>
       <w:bookmarkEnd w:id="47"/>
     </w:p>
@@ -23707,7 +24117,21 @@
         <w:rPr>
           <w:lang w:val="en-US"/>
         </w:rPr>
-        <w:t xml:space="preserve"> at the top of the Azure Portal, type “avd”.</w:t>
+        <w:t xml:space="preserve"> at the top of the Azure Portal, type “</w:t>
+      </w:r>
+      <w:proofErr w:type="spellStart"/>
+      <w:r>
+        <w:rPr>
+          <w:lang w:val="en-US"/>
+        </w:rPr>
+        <w:t>avd</w:t>
+      </w:r>
+      <w:proofErr w:type="spellEnd"/>
+      <w:r>
+        <w:rPr>
+          <w:lang w:val="en-US"/>
+        </w:rPr>
+        <w:t>”.</w:t>
       </w:r>
     </w:p>
     <w:p>
@@ -24500,7 +24924,21 @@
         <w:rPr>
           <w:lang w:val="en-US"/>
         </w:rPr>
-        <w:t>Check or the AADLoginforWindows extension is available.</w:t>
+        <w:t xml:space="preserve">Check or the </w:t>
+      </w:r>
+      <w:proofErr w:type="spellStart"/>
+      <w:r>
+        <w:rPr>
+          <w:lang w:val="en-US"/>
+        </w:rPr>
+        <w:t>AADLoginforWindows</w:t>
+      </w:r>
+      <w:proofErr w:type="spellEnd"/>
+      <w:r>
+        <w:rPr>
+          <w:lang w:val="en-US"/>
+        </w:rPr>
+        <w:t xml:space="preserve"> extension is available.</w:t>
       </w:r>
     </w:p>
     <w:p>
@@ -24913,7 +25351,21 @@
         <w:rPr>
           <w:lang w:val="en-US"/>
         </w:rPr>
-        <w:t xml:space="preserve"> at the top of the Azure Portal, type “aad”.</w:t>
+        <w:t xml:space="preserve"> at the top of the Azure Portal, type “</w:t>
+      </w:r>
+      <w:proofErr w:type="spellStart"/>
+      <w:r>
+        <w:rPr>
+          <w:lang w:val="en-US"/>
+        </w:rPr>
+        <w:t>aad</w:t>
+      </w:r>
+      <w:proofErr w:type="spellEnd"/>
+      <w:r>
+        <w:rPr>
+          <w:lang w:val="en-US"/>
+        </w:rPr>
+        <w:t>”.</w:t>
       </w:r>
     </w:p>
     <w:p>
@@ -25626,7 +26078,21 @@
         <w:rPr>
           <w:lang w:val="en-US"/>
         </w:rPr>
-        <w:t xml:space="preserve"> at the top of the Azure Portal, type “aad”.</w:t>
+        <w:t xml:space="preserve"> at the top of the Azure Portal, type “</w:t>
+      </w:r>
+      <w:proofErr w:type="spellStart"/>
+      <w:r>
+        <w:rPr>
+          <w:lang w:val="en-US"/>
+        </w:rPr>
+        <w:t>aad</w:t>
+      </w:r>
+      <w:proofErr w:type="spellEnd"/>
+      <w:r>
+        <w:rPr>
+          <w:lang w:val="en-US"/>
+        </w:rPr>
+        <w:t>”.</w:t>
       </w:r>
     </w:p>
     <w:p>
@@ -26591,8 +27057,16 @@
         <w:rPr>
           <w:lang w:val="en-US"/>
         </w:rPr>
-        <w:t>address of the user AlexW</w:t>
-      </w:r>
+        <w:t xml:space="preserve">address of the user </w:t>
+      </w:r>
+      <w:proofErr w:type="spellStart"/>
+      <w:r>
+        <w:rPr>
+          <w:lang w:val="en-US"/>
+        </w:rPr>
+        <w:t>AlexW</w:t>
+      </w:r>
+      <w:proofErr w:type="spellEnd"/>
       <w:r>
         <w:rPr>
           <w:lang w:val="en-US"/>
@@ -26621,7 +27095,21 @@
         <w:rPr>
           <w:lang w:val="en-US"/>
         </w:rPr>
-        <w:t>As AlexW is member of only the</w:t>
+        <w:t xml:space="preserve">As </w:t>
+      </w:r>
+      <w:proofErr w:type="spellStart"/>
+      <w:r>
+        <w:rPr>
+          <w:lang w:val="en-US"/>
+        </w:rPr>
+        <w:t>AlexW</w:t>
+      </w:r>
+      <w:proofErr w:type="spellEnd"/>
+      <w:r>
+        <w:rPr>
+          <w:lang w:val="en-US"/>
+        </w:rPr>
+        <w:t xml:space="preserve"> is member of only the</w:t>
       </w:r>
       <w:r>
         <w:rPr>
@@ -26752,12 +27240,14 @@
         </w:rPr>
         <w:t xml:space="preserve">Fill in the email address of the user </w:t>
       </w:r>
+      <w:proofErr w:type="spellStart"/>
       <w:r>
         <w:rPr>
           <w:lang w:val="en-US"/>
         </w:rPr>
         <w:t>MiriamG</w:t>
       </w:r>
+      <w:proofErr w:type="spellEnd"/>
       <w:r>
         <w:rPr>
           <w:lang w:val="en-US"/>
@@ -26782,11 +27272,19 @@
         </w:rPr>
         <w:t xml:space="preserve">As </w:t>
       </w:r>
-      <w:r>
-        <w:rPr>
-          <w:lang w:val="en-US"/>
-        </w:rPr>
-        <w:t xml:space="preserve">MiriamG </w:t>
+      <w:proofErr w:type="spellStart"/>
+      <w:r>
+        <w:rPr>
+          <w:lang w:val="en-US"/>
+        </w:rPr>
+        <w:t>MiriamG</w:t>
+      </w:r>
+      <w:proofErr w:type="spellEnd"/>
+      <w:r>
+        <w:rPr>
+          <w:lang w:val="en-US"/>
+        </w:rPr>
+        <w:t xml:space="preserve"> </w:t>
       </w:r>
       <w:r>
         <w:rPr>
@@ -26961,12 +27459,14 @@
         </w:rPr>
         <w:t xml:space="preserve">Fill in the email address of the user </w:t>
       </w:r>
+      <w:proofErr w:type="spellStart"/>
       <w:r>
         <w:rPr>
           <w:lang w:val="en-US"/>
         </w:rPr>
         <w:t>MeganB</w:t>
       </w:r>
+      <w:proofErr w:type="spellEnd"/>
       <w:r>
         <w:rPr>
           <w:lang w:val="en-US"/>
@@ -26991,12 +27491,14 @@
         </w:rPr>
         <w:t xml:space="preserve">As </w:t>
       </w:r>
+      <w:proofErr w:type="spellStart"/>
       <w:r>
         <w:rPr>
           <w:lang w:val="en-US"/>
         </w:rPr>
         <w:t>MeganB</w:t>
       </w:r>
+      <w:proofErr w:type="spellEnd"/>
       <w:r>
         <w:rPr>
           <w:lang w:val="en-US"/>
@@ -27021,11 +27523,19 @@
         </w:rPr>
         <w:t xml:space="preserve">see as well the </w:t>
       </w:r>
-      <w:r>
-        <w:rPr>
-          <w:lang w:val="en-US"/>
-        </w:rPr>
-        <w:t xml:space="preserve">the Applications (at least Word) </w:t>
+      <w:proofErr w:type="spellStart"/>
+      <w:r>
+        <w:rPr>
+          <w:lang w:val="en-US"/>
+        </w:rPr>
+        <w:t>the</w:t>
+      </w:r>
+      <w:proofErr w:type="spellEnd"/>
+      <w:r>
+        <w:rPr>
+          <w:lang w:val="en-US"/>
+        </w:rPr>
+        <w:t xml:space="preserve"> Applications (at least Word) </w:t>
       </w:r>
       <w:r>
         <w:rPr>
@@ -27311,7 +27821,21 @@
         <w:rPr>
           <w:lang w:val="en-US"/>
         </w:rPr>
-        <w:t xml:space="preserve">As MiriamG is member of only the SG-AVD application users group, </w:t>
+        <w:t xml:space="preserve">As </w:t>
+      </w:r>
+      <w:proofErr w:type="spellStart"/>
+      <w:r>
+        <w:rPr>
+          <w:lang w:val="en-US"/>
+        </w:rPr>
+        <w:t>MiriamG</w:t>
+      </w:r>
+      <w:proofErr w:type="spellEnd"/>
+      <w:r>
+        <w:rPr>
+          <w:lang w:val="en-US"/>
+        </w:rPr>
+        <w:t xml:space="preserve"> is member of only the SG-AVD application users group, </w:t>
       </w:r>
       <w:r>
         <w:rPr>
@@ -27358,12 +27882,14 @@
         </w:rPr>
         <w:t xml:space="preserve">the email address of the user </w:t>
       </w:r>
+      <w:proofErr w:type="spellStart"/>
       <w:r>
         <w:rPr>
           <w:lang w:val="en-US"/>
         </w:rPr>
         <w:t>MeganB</w:t>
       </w:r>
+      <w:proofErr w:type="spellEnd"/>
       <w:r>
         <w:rPr>
           <w:lang w:val="en-US"/>
@@ -27388,17 +27914,33 @@
         </w:rPr>
         <w:t xml:space="preserve">As </w:t>
       </w:r>
+      <w:proofErr w:type="spellStart"/>
       <w:r>
         <w:rPr>
           <w:lang w:val="en-US"/>
         </w:rPr>
         <w:t>MeganB</w:t>
       </w:r>
-      <w:r>
-        <w:rPr>
-          <w:lang w:val="en-US"/>
-        </w:rPr>
-        <w:t xml:space="preserve"> is member of both SG-AVD users group, she will see as well the the Applications (at least Word) as the Desktop being available. Open the Word application and see the app available for this user while logging in with Azure Active Directory credentials.. Open the desktop and see a desktop available for this user while logging in with Azure Active Directory credentials</w:t>
+      <w:proofErr w:type="spellEnd"/>
+      <w:r>
+        <w:rPr>
+          <w:lang w:val="en-US"/>
+        </w:rPr>
+        <w:t xml:space="preserve"> is member of both SG-AVD users group, she will see as well the </w:t>
+      </w:r>
+      <w:proofErr w:type="spellStart"/>
+      <w:r>
+        <w:rPr>
+          <w:lang w:val="en-US"/>
+        </w:rPr>
+        <w:t>the</w:t>
+      </w:r>
+      <w:proofErr w:type="spellEnd"/>
+      <w:r>
+        <w:rPr>
+          <w:lang w:val="en-US"/>
+        </w:rPr>
+        <w:t xml:space="preserve"> Applications (at least Word) as the Desktop being available. Open the Word application and see the app available for this user while logging in with Azure Active Directory credentials.. Open the desktop and see a desktop available for this user while logging in with Azure Active Directory credentials</w:t>
       </w:r>
       <w:r>
         <w:rPr>
@@ -27507,12 +28049,84 @@
         </w:rPr>
       </w:pPr>
       <w:hyperlink r:id="rId55" w:history="1">
+        <w:proofErr w:type="spellStart"/>
         <w:r>
           <w:rPr>
             <w:rStyle w:val="Hyperlink"/>
           </w:rPr>
-          <w:t>Create an autoscale scaling plan for Azure Virtual Desktop | Microsoft Learn</w:t>
+          <w:t>Create</w:t>
         </w:r>
+        <w:proofErr w:type="spellEnd"/>
+        <w:r>
+          <w:rPr>
+            <w:rStyle w:val="Hyperlink"/>
+          </w:rPr>
+          <w:t xml:space="preserve"> </w:t>
+        </w:r>
+        <w:proofErr w:type="spellStart"/>
+        <w:r>
+          <w:rPr>
+            <w:rStyle w:val="Hyperlink"/>
+          </w:rPr>
+          <w:t>an</w:t>
+        </w:r>
+        <w:proofErr w:type="spellEnd"/>
+        <w:r>
+          <w:rPr>
+            <w:rStyle w:val="Hyperlink"/>
+          </w:rPr>
+          <w:t xml:space="preserve"> </w:t>
+        </w:r>
+        <w:proofErr w:type="spellStart"/>
+        <w:r>
+          <w:rPr>
+            <w:rStyle w:val="Hyperlink"/>
+          </w:rPr>
+          <w:t>autoscale</w:t>
+        </w:r>
+        <w:proofErr w:type="spellEnd"/>
+        <w:r>
+          <w:rPr>
+            <w:rStyle w:val="Hyperlink"/>
+          </w:rPr>
+          <w:t xml:space="preserve"> </w:t>
+        </w:r>
+        <w:proofErr w:type="spellStart"/>
+        <w:r>
+          <w:rPr>
+            <w:rStyle w:val="Hyperlink"/>
+          </w:rPr>
+          <w:t>scaling</w:t>
+        </w:r>
+        <w:proofErr w:type="spellEnd"/>
+        <w:r>
+          <w:rPr>
+            <w:rStyle w:val="Hyperlink"/>
+          </w:rPr>
+          <w:t xml:space="preserve"> plan </w:t>
+        </w:r>
+        <w:proofErr w:type="spellStart"/>
+        <w:r>
+          <w:rPr>
+            <w:rStyle w:val="Hyperlink"/>
+          </w:rPr>
+          <w:t>for</w:t>
+        </w:r>
+        <w:proofErr w:type="spellEnd"/>
+        <w:r>
+          <w:rPr>
+            <w:rStyle w:val="Hyperlink"/>
+          </w:rPr>
+          <w:t xml:space="preserve"> Azure Virtual Desktop | Microsoft </w:t>
+        </w:r>
+        <w:proofErr w:type="spellStart"/>
+        <w:r>
+          <w:rPr>
+            <w:rStyle w:val="Hyperlink"/>
+          </w:rPr>
+          <w:t>Learn</w:t>
+        </w:r>
+        <w:proofErr w:type="spellEnd"/>
       </w:hyperlink>
     </w:p>
     <w:p>
@@ -27831,8 +28445,30 @@
           <w:rPr>
             <w:rStyle w:val="Hyperlink"/>
           </w:rPr>
-          <w:t>Azure Virtual Desktop documentation | Microsoft Learn</w:t>
+          <w:t xml:space="preserve">Azure Virtual Desktop </w:t>
         </w:r>
+        <w:proofErr w:type="spellStart"/>
+        <w:r>
+          <w:rPr>
+            <w:rStyle w:val="Hyperlink"/>
+          </w:rPr>
+          <w:t>documentation</w:t>
+        </w:r>
+        <w:proofErr w:type="spellEnd"/>
+        <w:r>
+          <w:rPr>
+            <w:rStyle w:val="Hyperlink"/>
+          </w:rPr>
+          <w:t xml:space="preserve"> | Microsoft </w:t>
+        </w:r>
+        <w:proofErr w:type="spellStart"/>
+        <w:r>
+          <w:rPr>
+            <w:rStyle w:val="Hyperlink"/>
+          </w:rPr>
+          <w:t>Learn</w:t>
+        </w:r>
+        <w:proofErr w:type="spellEnd"/>
       </w:hyperlink>
     </w:p>
     <w:sectPr>
@@ -28628,7 +29264,6 @@
         <w:dataBinding w:prefixMappings="xmlns:ns0='http://purl.org/dc/elements/1.1/' xmlns:ns1='http://schemas.openxmlformats.org/package/2006/metadata/core-properties' " w:xpath="/ns1:coreProperties[1]/ns0:title[1]" w:storeItemID="{6C3C8BC8-F283-45AE-878A-BAB7291924A1}"/>
         <w:text/>
       </w:sdtPr>
-      <w:sdtEndPr/>
       <w:sdtContent>
         <w:r>
           <w:t>Azure Virtual Desktop</w:t>
@@ -36455,6 +37090,18 @@
     <w:pitch w:val="variable"/>
     <w:sig w:usb0="E4002EFF" w:usb1="C200247B" w:usb2="00000009" w:usb3="00000000" w:csb0="000001FF" w:csb1="00000000"/>
   </w:font>
+  <w:font w:name="Aptos">
+    <w:charset w:val="00"/>
+    <w:family w:val="swiss"/>
+    <w:pitch w:val="variable"/>
+    <w:sig w:usb0="20000287" w:usb1="00000003" w:usb2="00000000" w:usb3="00000000" w:csb0="0000019F" w:csb1="00000000"/>
+  </w:font>
+  <w:font w:name="Aptos Display">
+    <w:charset w:val="00"/>
+    <w:family w:val="swiss"/>
+    <w:pitch w:val="variable"/>
+    <w:sig w:usb0="20000287" w:usb1="00000003" w:usb2="00000000" w:usb3="00000000" w:csb0="0000019F" w:csb1="00000000"/>
+  </w:font>
 </w:fonts>
 </file>
 
@@ -37297,18 +37944,7 @@
 </file>
 
 <file path=customXml/item1.xml><?xml version="1.0" encoding="utf-8"?>
-<p:properties xmlns:p="http://schemas.microsoft.com/office/2006/metadata/properties" xmlns:xsi="http://www.w3.org/2001/XMLSchema-instance" xmlns:pc="http://schemas.microsoft.com/office/infopath/2007/PartnerControls">
-  <documentManagement>
-    <_ip_UnifiedCompliancePolicyUIAction xmlns="http://schemas.microsoft.com/sharepoint/v3" xsi:nil="true"/>
-    <_ip_UnifiedCompliancePolicyProperties xmlns="http://schemas.microsoft.com/sharepoint/v3" xsi:nil="true"/>
-    <TaxCatchAll xmlns="230e9df3-be65-4c73-a93b-d1236ebd677e" xsi:nil="true"/>
-    <MediaServiceKeyPoints xmlns="238c5274-7ae9-4482-a961-c2ed3594aecf" xsi:nil="true"/>
-    <lcf76f155ced4ddcb4097134ff3c332f xmlns="238c5274-7ae9-4482-a961-c2ed3594aecf">
-      <Terms xmlns="http://schemas.microsoft.com/office/infopath/2007/PartnerControls"/>
-    </lcf76f155ced4ddcb4097134ff3c332f>
-    <OneNoteFluid_FileOrder xmlns="238c5274-7ae9-4482-a961-c2ed3594aecf" xsi:nil="true"/>
-  </documentManagement>
-</p:properties>
+<LongProperties xmlns="http://schemas.microsoft.com/office/2006/metadata/longProperties"/>
 </file>
 
 <file path=customXml/item2.xml><?xml version="1.0" encoding="utf-8"?>
@@ -37321,6 +37957,23 @@
 </file>
 
 <file path=customXml/item3.xml><?xml version="1.0" encoding="utf-8"?>
+<CoverPageProperties xmlns="http://schemas.microsoft.com/office/2006/coverPageProps">
+  <PublishDate/>
+  <Abstract/>
+  <CompanyAddress/>
+  <CompanyPhone/>
+  <CompanyFax/>
+  <CompanyEmail/>
+</CoverPageProperties>
+</file>
+
+<file path=customXml/item4.xml><?xml version="1.0" encoding="utf-8"?>
+<root>
+  <Status>Draft</Status>
+</root>
+</file>
+
+<file path=customXml/item5.xml><?xml version="1.0" encoding="utf-8"?>
 <b:Sources xmlns:b="http://schemas.openxmlformats.org/officeDocument/2006/bibliography" xmlns="http://schemas.openxmlformats.org/officeDocument/2006/bibliography" SelectedStyle="\APA.XSL" StyleName="APA">
   <b:Source>
     <b:Tag>Mic19</b:Tag>
@@ -37388,21 +38041,6 @@
     <b:RefOrder>2</b:RefOrder>
   </b:Source>
 </b:Sources>
-</file>
-
-<file path=customXml/item4.xml><?xml version="1.0" encoding="utf-8"?>
-<CoverPageProperties xmlns="http://schemas.microsoft.com/office/2006/coverPageProps">
-  <PublishDate/>
-  <Abstract/>
-  <CompanyAddress/>
-  <CompanyPhone/>
-  <CompanyFax/>
-  <CompanyEmail/>
-</CoverPageProperties>
-</file>
-
-<file path=customXml/item5.xml><?xml version="1.0" encoding="utf-8"?>
-<LongProperties xmlns="http://schemas.microsoft.com/office/2006/metadata/longProperties"/>
 </file>
 
 <file path=customXml/item6.xml><?xml version="1.0" encoding="utf-8"?>
@@ -37703,19 +38341,24 @@
 </file>
 
 <file path=customXml/item7.xml><?xml version="1.0" encoding="utf-8"?>
-<root>
-  <Status>Draft</Status>
-</root>
+<p:properties xmlns:p="http://schemas.microsoft.com/office/2006/metadata/properties" xmlns:xsi="http://www.w3.org/2001/XMLSchema-instance" xmlns:pc="http://schemas.microsoft.com/office/infopath/2007/PartnerControls">
+  <documentManagement>
+    <_ip_UnifiedCompliancePolicyUIAction xmlns="http://schemas.microsoft.com/sharepoint/v3" xsi:nil="true"/>
+    <_ip_UnifiedCompliancePolicyProperties xmlns="http://schemas.microsoft.com/sharepoint/v3" xsi:nil="true"/>
+    <TaxCatchAll xmlns="230e9df3-be65-4c73-a93b-d1236ebd677e" xsi:nil="true"/>
+    <MediaServiceKeyPoints xmlns="238c5274-7ae9-4482-a961-c2ed3594aecf" xsi:nil="true"/>
+    <lcf76f155ced4ddcb4097134ff3c332f xmlns="238c5274-7ae9-4482-a961-c2ed3594aecf">
+      <Terms xmlns="http://schemas.microsoft.com/office/infopath/2007/PartnerControls"/>
+    </lcf76f155ced4ddcb4097134ff3c332f>
+    <OneNoteFluid_FileOrder xmlns="238c5274-7ae9-4482-a961-c2ed3594aecf" xsi:nil="true"/>
+  </documentManagement>
+</p:properties>
 </file>
 
 <file path=customXml/itemProps1.xml><?xml version="1.0" encoding="utf-8"?>
-<ds:datastoreItem xmlns:ds="http://schemas.openxmlformats.org/officeDocument/2006/customXml" ds:itemID="{FD1B50ED-ADC8-4AB9-B953-6BA09D26EC50}">
+<ds:datastoreItem xmlns:ds="http://schemas.openxmlformats.org/officeDocument/2006/customXml" ds:itemID="{97C35468-0D6F-41CD-8777-3DB457FF1FC7}">
   <ds:schemaRefs>
-    <ds:schemaRef ds:uri="http://schemas.microsoft.com/office/2006/metadata/properties"/>
-    <ds:schemaRef ds:uri="http://schemas.microsoft.com/office/infopath/2007/PartnerControls"/>
-    <ds:schemaRef ds:uri="http://schemas.microsoft.com/sharepoint/v3"/>
-    <ds:schemaRef ds:uri="230e9df3-be65-4c73-a93b-d1236ebd677e"/>
-    <ds:schemaRef ds:uri="238c5274-7ae9-4482-a961-c2ed3594aecf"/>
+    <ds:schemaRef ds:uri="http://schemas.microsoft.com/office/2006/metadata/longProperties"/>
   </ds:schemaRefs>
 </ds:datastoreItem>
 </file>
@@ -37729,14 +38372,6 @@
 </file>
 
 <file path=customXml/itemProps3.xml><?xml version="1.0" encoding="utf-8"?>
-<ds:datastoreItem xmlns:ds="http://schemas.openxmlformats.org/officeDocument/2006/customXml" ds:itemID="{AB7E53AD-F8F7-4DF0-A8B3-47C9EF4B89E4}">
-  <ds:schemaRefs>
-    <ds:schemaRef ds:uri="http://schemas.openxmlformats.org/officeDocument/2006/bibliography"/>
-  </ds:schemaRefs>
-</ds:datastoreItem>
-</file>
-
-<file path=customXml/itemProps4.xml><?xml version="1.0" encoding="utf-8"?>
 <ds:datastoreItem xmlns:ds="http://schemas.openxmlformats.org/officeDocument/2006/customXml" ds:itemID="{B310262B-BB03-48B9-85BD-1CBF090733C3}">
   <ds:schemaRefs>
     <ds:schemaRef ds:uri="http://schemas.microsoft.com/office/2006/coverPageProps"/>
@@ -37744,10 +38379,16 @@
 </ds:datastoreItem>
 </file>
 
+<file path=customXml/itemProps4.xml><?xml version="1.0" encoding="utf-8"?>
+<ds:datastoreItem xmlns:ds="http://schemas.openxmlformats.org/officeDocument/2006/customXml" ds:itemID="{7DE374A5-E216-4000-ACD6-42798D20C6D1}">
+  <ds:schemaRefs/>
+</ds:datastoreItem>
+</file>
+
 <file path=customXml/itemProps5.xml><?xml version="1.0" encoding="utf-8"?>
-<ds:datastoreItem xmlns:ds="http://schemas.openxmlformats.org/officeDocument/2006/customXml" ds:itemID="{97C35468-0D6F-41CD-8777-3DB457FF1FC7}">
+<ds:datastoreItem xmlns:ds="http://schemas.openxmlformats.org/officeDocument/2006/customXml" ds:itemID="{AB7E53AD-F8F7-4DF0-A8B3-47C9EF4B89E4}">
   <ds:schemaRefs>
-    <ds:schemaRef ds:uri="http://schemas.microsoft.com/office/2006/metadata/longProperties"/>
+    <ds:schemaRef ds:uri="http://schemas.openxmlformats.org/officeDocument/2006/bibliography"/>
   </ds:schemaRefs>
 </ds:datastoreItem>
 </file>
@@ -37774,8 +38415,14 @@
 </file>
 
 <file path=customXml/itemProps7.xml><?xml version="1.0" encoding="utf-8"?>
-<ds:datastoreItem xmlns:ds="http://schemas.openxmlformats.org/officeDocument/2006/customXml" ds:itemID="{7DE374A5-E216-4000-ACD6-42798D20C6D1}">
-  <ds:schemaRefs/>
+<ds:datastoreItem xmlns:ds="http://schemas.openxmlformats.org/officeDocument/2006/customXml" ds:itemID="{FD1B50ED-ADC8-4AB9-B953-6BA09D26EC50}">
+  <ds:schemaRefs>
+    <ds:schemaRef ds:uri="http://schemas.microsoft.com/office/2006/metadata/properties"/>
+    <ds:schemaRef ds:uri="http://schemas.microsoft.com/office/infopath/2007/PartnerControls"/>
+    <ds:schemaRef ds:uri="http://schemas.microsoft.com/sharepoint/v3"/>
+    <ds:schemaRef ds:uri="230e9df3-be65-4c73-a93b-d1236ebd677e"/>
+    <ds:schemaRef ds:uri="238c5274-7ae9-4482-a961-c2ed3594aecf"/>
+  </ds:schemaRefs>
 </ds:datastoreItem>
 </file>
 

--- a/NL-AVD for SMB.docx
+++ b/NL-AVD for SMB.docx
@@ -167,6 +167,7 @@
                                   <w:dataBinding w:prefixMappings="xmlns:ns0='http://purl.org/dc/elements/1.1/' xmlns:ns1='http://schemas.openxmlformats.org/package/2006/metadata/core-properties' " w:xpath="/ns1:coreProperties[1]/ns0:title[1]" w:storeItemID="{6C3C8BC8-F283-45AE-878A-BAB7291924A1}"/>
                                   <w:text/>
                                 </w:sdtPr>
+                                <w:sdtEndPr/>
                                 <w:sdtContent>
                                   <w:r>
                                     <w:rPr>
@@ -289,6 +290,7 @@
                             <w:dataBinding w:prefixMappings="xmlns:ns0='http://purl.org/dc/elements/1.1/' xmlns:ns1='http://schemas.openxmlformats.org/package/2006/metadata/core-properties' " w:xpath="/ns1:coreProperties[1]/ns0:title[1]" w:storeItemID="{6C3C8BC8-F283-45AE-878A-BAB7291924A1}"/>
                             <w:text/>
                           </w:sdtPr>
+                          <w:sdtEndPr/>
                           <w:sdtContent>
                             <w:r>
                               <w:rPr>
@@ -602,6 +604,7 @@
           <w:dataBinding w:prefixMappings="xmlns:ns0='http://purl.org/dc/elements/1.1/' xmlns:ns1='http://schemas.openxmlformats.org/package/2006/metadata/core-properties' " w:xpath="/ns1:coreProperties[1]/ns0:subject[1]" w:storeItemID="{6C3C8BC8-F283-45AE-878A-BAB7291924A1}"/>
           <w:text/>
         </w:sdtPr>
+        <w:sdtEndPr/>
         <w:sdtContent>
           <w:r>
             <w:rPr>
@@ -934,6 +937,7 @@
           <w:docPartUnique/>
         </w:docPartObj>
       </w:sdtPr>
+      <w:sdtEndPr/>
       <w:sdtContent>
         <w:p>
           <w:pPr>
@@ -18191,7 +18195,7 @@
           <w:lang w:val="en-US"/>
         </w:rPr>
         <w:drawing>
-          <wp:inline distT="0" distB="0" distL="0" distR="0" wp14:anchorId="56FFE814" wp14:editId="4BD51795">
+          <wp:inline distT="0" distB="0" distL="0" distR="0" wp14:anchorId="56FFE814" wp14:editId="5C8856D7">
             <wp:extent cx="4572000" cy="2705100"/>
             <wp:effectExtent l="0" t="0" r="0" b="0"/>
             <wp:docPr id="1098914105" name="Picture 1098914105"/>
@@ -23741,7 +23745,45 @@
           <w:lang w:val="en-US"/>
           <w14:ligatures w14:val="none"/>
         </w:rPr>
-        <w:t xml:space="preserve"> Enterprise</w:t>
+        <w:t xml:space="preserve"> </w:t>
+      </w:r>
+      <w:r>
+        <w:rPr>
+          <w:b/>
+          <w:bCs/>
+          <w:kern w:val="0"/>
+          <w:lang w:val="en-US"/>
+          <w14:ligatures w14:val="none"/>
+        </w:rPr>
+        <w:t xml:space="preserve">Business </w:t>
+      </w:r>
+      <w:r>
+        <w:rPr>
+          <w:kern w:val="0"/>
+          <w:lang w:val="en-US"/>
+          <w14:ligatures w14:val="none"/>
+        </w:rPr>
+        <w:t xml:space="preserve">or </w:t>
+      </w:r>
+      <w:r>
+        <w:rPr>
+          <w:b/>
+          <w:bCs/>
+          <w:kern w:val="0"/>
+          <w:lang w:val="en-US"/>
+          <w14:ligatures w14:val="none"/>
+        </w:rPr>
+        <w:t xml:space="preserve">Windows 10/11 </w:t>
+      </w:r>
+      <w:r>
+        <w:rPr>
+          <w:b/>
+          <w:bCs/>
+          <w:kern w:val="0"/>
+          <w:lang w:val="en-US"/>
+          <w14:ligatures w14:val="none"/>
+        </w:rPr>
+        <w:t>Enterprise</w:t>
       </w:r>
       <w:r>
         <w:rPr>
@@ -24881,6 +24923,7 @@
     </w:p>
     <w:p>
       <w:pPr>
+        <w:pStyle w:val="NoteImportant"/>
         <w:rPr>
           <w:lang w:val="en-US"/>
         </w:rPr>
@@ -24918,6 +24961,12 @@
         <w:rPr>
           <w:lang w:val="en-US"/>
         </w:rPr>
+        <w:instrText xml:space="preserve"> \* MERGEFORMAT </w:instrText>
+      </w:r>
+      <w:r>
+        <w:rPr>
+          <w:lang w:val="en-US"/>
+        </w:rPr>
         <w:fldChar w:fldCharType="separate"/>
       </w:r>
       <w:r>
@@ -24954,6 +25003,12 @@
         <w:rPr>
           <w:lang w:val="en-US"/>
         </w:rPr>
+      </w:r>
+      <w:r>
+        <w:rPr>
+          <w:lang w:val="en-US"/>
+        </w:rPr>
+        <w:instrText xml:space="preserve"> \* MERGEFORMAT </w:instrText>
       </w:r>
       <w:r>
         <w:rPr>
@@ -31506,6 +31561,7 @@
         <w:dataBinding w:prefixMappings="xmlns:ns0='http://purl.org/dc/elements/1.1/' xmlns:ns1='http://schemas.openxmlformats.org/package/2006/metadata/core-properties' " w:xpath="/ns1:coreProperties[1]/ns0:title[1]" w:storeItemID="{6C3C8BC8-F283-45AE-878A-BAB7291924A1}"/>
         <w:text/>
       </w:sdtPr>
+      <w:sdtEndPr/>
       <w:sdtContent>
         <w:r>
           <w:t>Azure Virtual Desktop</w:t>
@@ -40385,7 +40441,7 @@
     <w:sig w:usb0="A00002AF" w:usb1="4000205B" w:usb2="00000000" w:usb3="00000000" w:csb0="0000009F" w:csb1="00000000"/>
   </w:font>
   <w:font w:name="MS Mincho">
-    <w:altName w:val="ＭＳ 明朝"/>
+    <w:altName w:val="Yu Gothic"/>
     <w:panose1 w:val="02020609040205080304"/>
     <w:charset w:val="80"/>
     <w:family w:val="modern"/>
@@ -41283,30 +41339,14 @@
 </file>
 
 <file path=customXml/item1.xml><?xml version="1.0" encoding="utf-8"?>
-<p:properties xmlns:p="http://schemas.microsoft.com/office/2006/metadata/properties" xmlns:xsi="http://www.w3.org/2001/XMLSchema-instance" xmlns:pc="http://schemas.microsoft.com/office/infopath/2007/PartnerControls">
-  <documentManagement>
-    <_ip_UnifiedCompliancePolicyUIAction xmlns="http://schemas.microsoft.com/sharepoint/v3" xsi:nil="true"/>
-    <_ip_UnifiedCompliancePolicyProperties xmlns="http://schemas.microsoft.com/sharepoint/v3" xsi:nil="true"/>
-    <TaxCatchAll xmlns="230e9df3-be65-4c73-a93b-d1236ebd677e" xsi:nil="true"/>
-    <MediaServiceKeyPoints xmlns="238c5274-7ae9-4482-a961-c2ed3594aecf" xsi:nil="true"/>
-    <lcf76f155ced4ddcb4097134ff3c332f xmlns="238c5274-7ae9-4482-a961-c2ed3594aecf">
-      <Terms xmlns="http://schemas.microsoft.com/office/infopath/2007/PartnerControls"/>
-    </lcf76f155ced4ddcb4097134ff3c332f>
-    <OneNoteFluid_FileOrder xmlns="238c5274-7ae9-4482-a961-c2ed3594aecf" xsi:nil="true"/>
-    <SharedWithUsers xmlns="63ad01a6-b5cc-4a2b-a280-1c4a1dc4f211">
-      <UserInfo>
-        <DisplayName>Joke Feije-Edelman (SHE/HER)</DisplayName>
-        <AccountId>1117</AccountId>
-        <AccountType/>
-      </UserInfo>
-      <UserInfo>
-        <DisplayName>Ruben Koeze</DisplayName>
-        <AccountId>734</AccountId>
-        <AccountType/>
-      </UserInfo>
-    </SharedWithUsers>
-  </documentManagement>
-</p:properties>
+<CoverPageProperties xmlns="http://schemas.microsoft.com/office/2006/coverPageProps">
+  <PublishDate/>
+  <Abstract/>
+  <CompanyAddress/>
+  <CompanyPhone/>
+  <CompanyFax/>
+  <CompanyEmail/>
+</CoverPageProperties>
 </file>
 
 <file path=customXml/item2.xml><?xml version="1.0" encoding="utf-8"?>
@@ -41613,22 +41653,40 @@
 </file>
 
 <file path=customXml/item3.xml><?xml version="1.0" encoding="utf-8"?>
+<LongProperties xmlns="http://schemas.microsoft.com/office/2006/metadata/longProperties"/>
+</file>
+
+<file path=customXml/item4.xml><?xml version="1.0" encoding="utf-8"?>
 <root>
   <Status>Draft</Status>
 </root>
 </file>
 
-<file path=customXml/item4.xml><?xml version="1.0" encoding="utf-8"?>
-<?mso-contentType ?>
-<FormTemplates xmlns="http://schemas.microsoft.com/sharepoint/v3/contenttype/forms">
-  <Display>DocumentLibraryForm</Display>
-  <Edit>DocumentLibraryForm</Edit>
-  <New>DocumentLibraryForm</New>
-</FormTemplates>
-</file>
-
 <file path=customXml/item5.xml><?xml version="1.0" encoding="utf-8"?>
-<LongProperties xmlns="http://schemas.microsoft.com/office/2006/metadata/longProperties"/>
+<p:properties xmlns:p="http://schemas.microsoft.com/office/2006/metadata/properties" xmlns:xsi="http://www.w3.org/2001/XMLSchema-instance" xmlns:pc="http://schemas.microsoft.com/office/infopath/2007/PartnerControls">
+  <documentManagement>
+    <_ip_UnifiedCompliancePolicyUIAction xmlns="http://schemas.microsoft.com/sharepoint/v3" xsi:nil="true"/>
+    <_ip_UnifiedCompliancePolicyProperties xmlns="http://schemas.microsoft.com/sharepoint/v3" xsi:nil="true"/>
+    <TaxCatchAll xmlns="230e9df3-be65-4c73-a93b-d1236ebd677e" xsi:nil="true"/>
+    <MediaServiceKeyPoints xmlns="238c5274-7ae9-4482-a961-c2ed3594aecf" xsi:nil="true"/>
+    <lcf76f155ced4ddcb4097134ff3c332f xmlns="238c5274-7ae9-4482-a961-c2ed3594aecf">
+      <Terms xmlns="http://schemas.microsoft.com/office/infopath/2007/PartnerControls"/>
+    </lcf76f155ced4ddcb4097134ff3c332f>
+    <OneNoteFluid_FileOrder xmlns="238c5274-7ae9-4482-a961-c2ed3594aecf" xsi:nil="true"/>
+    <SharedWithUsers xmlns="63ad01a6-b5cc-4a2b-a280-1c4a1dc4f211">
+      <UserInfo>
+        <DisplayName>Joke Feije-Edelman (SHE/HER)</DisplayName>
+        <AccountId>1117</AccountId>
+        <AccountType/>
+      </UserInfo>
+      <UserInfo>
+        <DisplayName>Ruben Koeze</DisplayName>
+        <AccountId>734</AccountId>
+        <AccountType/>
+      </UserInfo>
+    </SharedWithUsers>
+  </documentManagement>
+</p:properties>
 </file>
 
 <file path=customXml/item6.xml><?xml version="1.0" encoding="utf-8"?>
@@ -41702,25 +41760,18 @@
 </file>
 
 <file path=customXml/item7.xml><?xml version="1.0" encoding="utf-8"?>
-<CoverPageProperties xmlns="http://schemas.microsoft.com/office/2006/coverPageProps">
-  <PublishDate/>
-  <Abstract/>
-  <CompanyAddress/>
-  <CompanyPhone/>
-  <CompanyFax/>
-  <CompanyEmail/>
-</CoverPageProperties>
+<?mso-contentType ?>
+<FormTemplates xmlns="http://schemas.microsoft.com/sharepoint/v3/contenttype/forms">
+  <Display>DocumentLibraryForm</Display>
+  <Edit>DocumentLibraryForm</Edit>
+  <New>DocumentLibraryForm</New>
+</FormTemplates>
 </file>
 
 <file path=customXml/itemProps1.xml><?xml version="1.0" encoding="utf-8"?>
-<ds:datastoreItem xmlns:ds="http://schemas.openxmlformats.org/officeDocument/2006/customXml" ds:itemID="{FD1B50ED-ADC8-4AB9-B953-6BA09D26EC50}">
+<ds:datastoreItem xmlns:ds="http://schemas.openxmlformats.org/officeDocument/2006/customXml" ds:itemID="{B310262B-BB03-48B9-85BD-1CBF090733C3}">
   <ds:schemaRefs>
-    <ds:schemaRef ds:uri="http://schemas.microsoft.com/office/2006/metadata/properties"/>
-    <ds:schemaRef ds:uri="http://schemas.microsoft.com/office/infopath/2007/PartnerControls"/>
-    <ds:schemaRef ds:uri="http://schemas.microsoft.com/sharepoint/v3"/>
-    <ds:schemaRef ds:uri="230e9df3-be65-4c73-a93b-d1236ebd677e"/>
-    <ds:schemaRef ds:uri="238c5274-7ae9-4482-a961-c2ed3594aecf"/>
-    <ds:schemaRef ds:uri="63ad01a6-b5cc-4a2b-a280-1c4a1dc4f211"/>
+    <ds:schemaRef ds:uri="http://schemas.microsoft.com/office/2006/coverPageProps"/>
   </ds:schemaRefs>
 </ds:datastoreItem>
 </file>
@@ -41747,23 +41798,28 @@
 </file>
 
 <file path=customXml/itemProps3.xml><?xml version="1.0" encoding="utf-8"?>
+<ds:datastoreItem xmlns:ds="http://schemas.openxmlformats.org/officeDocument/2006/customXml" ds:itemID="{97C35468-0D6F-41CD-8777-3DB457FF1FC7}">
+  <ds:schemaRefs>
+    <ds:schemaRef ds:uri="http://schemas.microsoft.com/office/2006/metadata/longProperties"/>
+  </ds:schemaRefs>
+</ds:datastoreItem>
+</file>
+
+<file path=customXml/itemProps4.xml><?xml version="1.0" encoding="utf-8"?>
 <ds:datastoreItem xmlns:ds="http://schemas.openxmlformats.org/officeDocument/2006/customXml" ds:itemID="{7DE374A5-E216-4000-ACD6-42798D20C6D1}">
   <ds:schemaRefs/>
 </ds:datastoreItem>
 </file>
 
-<file path=customXml/itemProps4.xml><?xml version="1.0" encoding="utf-8"?>
-<ds:datastoreItem xmlns:ds="http://schemas.openxmlformats.org/officeDocument/2006/customXml" ds:itemID="{9B537E15-0111-4397-91CC-04726F7A7FAC}">
+<file path=customXml/itemProps5.xml><?xml version="1.0" encoding="utf-8"?>
+<ds:datastoreItem xmlns:ds="http://schemas.openxmlformats.org/officeDocument/2006/customXml" ds:itemID="{FD1B50ED-ADC8-4AB9-B953-6BA09D26EC50}">
   <ds:schemaRefs>
-    <ds:schemaRef ds:uri="http://schemas.microsoft.com/sharepoint/v3/contenttype/forms"/>
-  </ds:schemaRefs>
-</ds:datastoreItem>
-</file>
-
-<file path=customXml/itemProps5.xml><?xml version="1.0" encoding="utf-8"?>
-<ds:datastoreItem xmlns:ds="http://schemas.openxmlformats.org/officeDocument/2006/customXml" ds:itemID="{97C35468-0D6F-41CD-8777-3DB457FF1FC7}">
-  <ds:schemaRefs>
-    <ds:schemaRef ds:uri="http://schemas.microsoft.com/office/2006/metadata/longProperties"/>
+    <ds:schemaRef ds:uri="http://schemas.microsoft.com/office/2006/metadata/properties"/>
+    <ds:schemaRef ds:uri="http://schemas.microsoft.com/office/infopath/2007/PartnerControls"/>
+    <ds:schemaRef ds:uri="http://schemas.microsoft.com/sharepoint/v3"/>
+    <ds:schemaRef ds:uri="230e9df3-be65-4c73-a93b-d1236ebd677e"/>
+    <ds:schemaRef ds:uri="238c5274-7ae9-4482-a961-c2ed3594aecf"/>
+    <ds:schemaRef ds:uri="63ad01a6-b5cc-4a2b-a280-1c4a1dc4f211"/>
   </ds:schemaRefs>
 </ds:datastoreItem>
 </file>
@@ -41777,9 +41833,9 @@
 </file>
 
 <file path=customXml/itemProps7.xml><?xml version="1.0" encoding="utf-8"?>
-<ds:datastoreItem xmlns:ds="http://schemas.openxmlformats.org/officeDocument/2006/customXml" ds:itemID="{B310262B-BB03-48B9-85BD-1CBF090733C3}">
+<ds:datastoreItem xmlns:ds="http://schemas.openxmlformats.org/officeDocument/2006/customXml" ds:itemID="{9B537E15-0111-4397-91CC-04726F7A7FAC}">
   <ds:schemaRefs>
-    <ds:schemaRef ds:uri="http://schemas.microsoft.com/office/2006/coverPageProps"/>
+    <ds:schemaRef ds:uri="http://schemas.microsoft.com/sharepoint/v3/contenttype/forms"/>
   </ds:schemaRefs>
 </ds:datastoreItem>
 </file>

--- a/NL-AVD for SMB.docx
+++ b/NL-AVD for SMB.docx
@@ -1,6 +1,6 @@
 
 <file path=word/document.xml><?xml version="1.0" encoding="utf-8"?>
-<w:document xmlns:wpc="http://schemas.microsoft.com/office/word/2010/wordprocessingCanvas" xmlns:cx="http://schemas.microsoft.com/office/drawing/2014/chartex" xmlns:cx1="http://schemas.microsoft.com/office/drawing/2015/9/8/chartex" xmlns:cx2="http://schemas.microsoft.com/office/drawing/2015/10/21/chartex" xmlns:cx3="http://schemas.microsoft.com/office/drawing/2016/5/9/chartex" xmlns:cx4="http://schemas.microsoft.com/office/drawing/2016/5/10/chartex" xmlns:cx5="http://schemas.microsoft.com/office/drawing/2016/5/11/chartex" xmlns:cx6="http://schemas.microsoft.com/office/drawing/2016/5/12/chartex" xmlns:cx7="http://schemas.microsoft.com/office/drawing/2016/5/13/chartex" xmlns:cx8="http://schemas.microsoft.com/office/drawing/2016/5/14/chartex" xmlns:mc="http://schemas.openxmlformats.org/markup-compatibility/2006" xmlns:aink="http://schemas.microsoft.com/office/drawing/2016/ink" xmlns:am3d="http://schemas.microsoft.com/office/drawing/2017/model3d" xmlns:o="urn:schemas-microsoft-com:office:office" xmlns:oel="http://schemas.microsoft.com/office/2019/extlst" xmlns:r="http://schemas.openxmlformats.org/officeDocument/2006/relationships" xmlns:m="http://schemas.openxmlformats.org/officeDocument/2006/math" xmlns:v="urn:schemas-microsoft-com:vml" xmlns:wp14="http://schemas.microsoft.com/office/word/2010/wordprocessingDrawing" xmlns:wp="http://schemas.openxmlformats.org/drawingml/2006/wordprocessingDrawing" xmlns:w10="urn:schemas-microsoft-com:office:word" xmlns:w="http://schemas.openxmlformats.org/wordprocessingml/2006/main" xmlns:w14="http://schemas.microsoft.com/office/word/2010/wordml" xmlns:w15="http://schemas.microsoft.com/office/word/2012/wordml" xmlns:w16cex="http://schemas.microsoft.com/office/word/2018/wordml/cex" xmlns:w16cid="http://schemas.microsoft.com/office/word/2016/wordml/cid" xmlns:w16="http://schemas.microsoft.com/office/word/2018/wordml" xmlns:w16du="http://schemas.microsoft.com/office/word/2023/wordml/word16du" xmlns:w16sdtdh="http://schemas.microsoft.com/office/word/2020/wordml/sdtdatahash" xmlns:w16se="http://schemas.microsoft.com/office/word/2015/wordml/symex" xmlns:wpg="http://schemas.microsoft.com/office/word/2010/wordprocessingGroup" xmlns:wpi="http://schemas.microsoft.com/office/word/2010/wordprocessingInk" xmlns:wne="http://schemas.microsoft.com/office/word/2006/wordml" xmlns:wps="http://schemas.microsoft.com/office/word/2010/wordprocessingShape" mc:Ignorable="w14 w15 w16se w16cid w16 w16cex w16sdtdh w16du wp14">
+<w:document xmlns:wpc="http://schemas.microsoft.com/office/word/2010/wordprocessingCanvas" xmlns:cx="http://schemas.microsoft.com/office/drawing/2014/chartex" xmlns:cx1="http://schemas.microsoft.com/office/drawing/2015/9/8/chartex" xmlns:cx2="http://schemas.microsoft.com/office/drawing/2015/10/21/chartex" xmlns:cx3="http://schemas.microsoft.com/office/drawing/2016/5/9/chartex" xmlns:cx4="http://schemas.microsoft.com/office/drawing/2016/5/10/chartex" xmlns:cx5="http://schemas.microsoft.com/office/drawing/2016/5/11/chartex" xmlns:cx6="http://schemas.microsoft.com/office/drawing/2016/5/12/chartex" xmlns:cx7="http://schemas.microsoft.com/office/drawing/2016/5/13/chartex" xmlns:cx8="http://schemas.microsoft.com/office/drawing/2016/5/14/chartex" xmlns:mc="http://schemas.openxmlformats.org/markup-compatibility/2006" xmlns:aink="http://schemas.microsoft.com/office/drawing/2016/ink" xmlns:am3d="http://schemas.microsoft.com/office/drawing/2017/model3d" xmlns:o="urn:schemas-microsoft-com:office:office" xmlns:oel="http://schemas.microsoft.com/office/2019/extlst" xmlns:r="http://schemas.openxmlformats.org/officeDocument/2006/relationships" xmlns:m="http://schemas.openxmlformats.org/officeDocument/2006/math" xmlns:v="urn:schemas-microsoft-com:vml" xmlns:wp14="http://schemas.microsoft.com/office/word/2010/wordprocessingDrawing" xmlns:wp="http://schemas.openxmlformats.org/drawingml/2006/wordprocessingDrawing" xmlns:w10="urn:schemas-microsoft-com:office:word" xmlns:w="http://schemas.openxmlformats.org/wordprocessingml/2006/main" xmlns:w14="http://schemas.microsoft.com/office/word/2010/wordml" xmlns:w15="http://schemas.microsoft.com/office/word/2012/wordml" xmlns:w16cex="http://schemas.microsoft.com/office/word/2018/wordml/cex" xmlns:w16cid="http://schemas.microsoft.com/office/word/2016/wordml/cid" xmlns:w16="http://schemas.microsoft.com/office/word/2018/wordml" xmlns:w16sdtdh="http://schemas.microsoft.com/office/word/2020/wordml/sdtdatahash" xmlns:w16se="http://schemas.microsoft.com/office/word/2015/wordml/symex" xmlns:wpg="http://schemas.microsoft.com/office/word/2010/wordprocessingGroup" xmlns:wpi="http://schemas.microsoft.com/office/word/2010/wordprocessingInk" xmlns:wne="http://schemas.microsoft.com/office/word/2006/wordml" xmlns:wps="http://schemas.microsoft.com/office/word/2010/wordprocessingShape" mc:Ignorable="w14 w15 w16se w16cid w16 w16cex w16sdtdh wp14">
   <w:body>
     <w:p>
       <w:pPr>
@@ -916,6 +916,7 @@
         <w:rPr>
           <w:lang w:val="en-US"/>
         </w:rPr>
+        <w:lastRenderedPageBreak/>
         <w:t>Table of Contents</w:t>
       </w:r>
       <w:bookmarkEnd w:id="3"/>
@@ -5039,6 +5040,7 @@
           <w:szCs w:val="36"/>
           <w:lang w:val="en-US"/>
         </w:rPr>
+        <w:lastRenderedPageBreak/>
         <w:t>Disclaimer</w:t>
       </w:r>
     </w:p>
@@ -5125,6 +5127,7 @@
         <w:rPr>
           <w:lang w:val="en-US"/>
         </w:rPr>
+        <w:lastRenderedPageBreak/>
         <w:t>About the document</w:t>
       </w:r>
       <w:bookmarkEnd w:id="5"/>
@@ -5622,6 +5625,7 @@
         <w:rPr>
           <w:lang w:val="en-US"/>
         </w:rPr>
+        <w:lastRenderedPageBreak/>
         <w:t>System requirements</w:t>
       </w:r>
       <w:bookmarkEnd w:id="8"/>
@@ -5680,7 +5684,21 @@
         <w:rPr>
           <w:lang w:val="en-US"/>
         </w:rPr>
-        <w:t>lication (.msi version) installed on it or the</w:t>
+        <w:t>lication (.</w:t>
+      </w:r>
+      <w:proofErr w:type="spellStart"/>
+      <w:r>
+        <w:rPr>
+          <w:lang w:val="en-US"/>
+        </w:rPr>
+        <w:t>msi</w:t>
+      </w:r>
+      <w:proofErr w:type="spellEnd"/>
+      <w:r>
+        <w:rPr>
+          <w:lang w:val="en-US"/>
+        </w:rPr>
+        <w:t xml:space="preserve"> version) installed on it or the</w:t>
       </w:r>
       <w:r>
         <w:rPr>
@@ -5704,7 +5722,21 @@
         <w:rPr>
           <w:lang w:val="en-US"/>
         </w:rPr>
-        <w:t>via .msi (</w:t>
+        <w:t>via .</w:t>
+      </w:r>
+      <w:proofErr w:type="spellStart"/>
+      <w:r>
+        <w:rPr>
+          <w:lang w:val="en-US"/>
+        </w:rPr>
+        <w:t>msi</w:t>
+      </w:r>
+      <w:proofErr w:type="spellEnd"/>
+      <w:r>
+        <w:rPr>
+          <w:lang w:val="en-US"/>
+        </w:rPr>
+        <w:t xml:space="preserve"> (</w:t>
       </w:r>
       <w:hyperlink r:id="rId22" w:history="1">
         <w:r>
@@ -5794,7 +5826,21 @@
         <w:rPr>
           <w:lang w:val="en-US"/>
         </w:rPr>
-        <w:t xml:space="preserve"> application (msi deployment)</w:t>
+        <w:t xml:space="preserve"> application (</w:t>
+      </w:r>
+      <w:proofErr w:type="spellStart"/>
+      <w:r>
+        <w:rPr>
+          <w:lang w:val="en-US"/>
+        </w:rPr>
+        <w:t>msi</w:t>
+      </w:r>
+      <w:proofErr w:type="spellEnd"/>
+      <w:r>
+        <w:rPr>
+          <w:lang w:val="en-US"/>
+        </w:rPr>
+        <w:t xml:space="preserve"> deployment)</w:t>
       </w:r>
       <w:r>
         <w:rPr>
@@ -6121,7 +6167,21 @@
         <w:rPr>
           <w:lang w:val="en-US"/>
         </w:rPr>
-        <w:t xml:space="preserve">account will be used during this training. In many cases it is your own Azure Entra ID account which </w:t>
+        <w:t xml:space="preserve">account will be used during this training. In many cases it is your own Azure </w:t>
+      </w:r>
+      <w:proofErr w:type="spellStart"/>
+      <w:r>
+        <w:rPr>
+          <w:lang w:val="en-US"/>
+        </w:rPr>
+        <w:t>Entra</w:t>
+      </w:r>
+      <w:proofErr w:type="spellEnd"/>
+      <w:r>
+        <w:rPr>
+          <w:lang w:val="en-US"/>
+        </w:rPr>
+        <w:t xml:space="preserve"> ID account which </w:t>
       </w:r>
       <w:r>
         <w:rPr>
@@ -6417,6 +6477,7 @@
         <w:rPr>
           <w:lang w:val="en-US"/>
         </w:rPr>
+        <w:lastRenderedPageBreak/>
         <w:t xml:space="preserve">If you </w:t>
       </w:r>
       <w:r>
@@ -6597,7 +6658,21 @@
         <w:rPr>
           <w:lang w:val="en-US"/>
         </w:rPr>
-        <w:t>In case you are not using your own Microsoft Entra ID</w:t>
+        <w:t xml:space="preserve">In case you are not using your own Microsoft </w:t>
+      </w:r>
+      <w:proofErr w:type="spellStart"/>
+      <w:r>
+        <w:rPr>
+          <w:lang w:val="en-US"/>
+        </w:rPr>
+        <w:t>Entra</w:t>
+      </w:r>
+      <w:proofErr w:type="spellEnd"/>
+      <w:r>
+        <w:rPr>
+          <w:lang w:val="en-US"/>
+        </w:rPr>
+        <w:t xml:space="preserve"> ID</w:t>
       </w:r>
       <w:r>
         <w:rPr>
@@ -7219,6 +7294,7 @@
         <w:rPr>
           <w:lang w:val="en-US"/>
         </w:rPr>
+        <w:lastRenderedPageBreak/>
         <w:t xml:space="preserve">A success message will appear, click </w:t>
       </w:r>
       <w:r>
@@ -7633,6 +7709,7 @@
         <w:rPr>
           <w:lang w:val="en-US"/>
         </w:rPr>
+        <w:lastRenderedPageBreak/>
         <w:t>Multi Factor Authentication (MFA)</w:t>
       </w:r>
       <w:bookmarkEnd w:id="22"/>
@@ -8072,7 +8149,35 @@
         <w:rPr>
           <w:lang w:val="en-US"/>
         </w:rPr>
-        <w:t>type “entra” or “aad”</w:t>
+        <w:t>type “</w:t>
+      </w:r>
+      <w:proofErr w:type="spellStart"/>
+      <w:r>
+        <w:rPr>
+          <w:lang w:val="en-US"/>
+        </w:rPr>
+        <w:t>entra</w:t>
+      </w:r>
+      <w:proofErr w:type="spellEnd"/>
+      <w:r>
+        <w:rPr>
+          <w:lang w:val="en-US"/>
+        </w:rPr>
+        <w:t>” or “</w:t>
+      </w:r>
+      <w:proofErr w:type="spellStart"/>
+      <w:r>
+        <w:rPr>
+          <w:lang w:val="en-US"/>
+        </w:rPr>
+        <w:t>aad</w:t>
+      </w:r>
+      <w:proofErr w:type="spellEnd"/>
+      <w:r>
+        <w:rPr>
+          <w:lang w:val="en-US"/>
+        </w:rPr>
+        <w:t>”</w:t>
       </w:r>
       <w:r>
         <w:rPr>
@@ -8118,7 +8223,25 @@
           <w:bCs/>
           <w:lang w:val="en-US"/>
         </w:rPr>
-        <w:t>Microsoft Entra ID</w:t>
+        <w:t xml:space="preserve">Microsoft </w:t>
+      </w:r>
+      <w:proofErr w:type="spellStart"/>
+      <w:r>
+        <w:rPr>
+          <w:b/>
+          <w:bCs/>
+          <w:lang w:val="en-US"/>
+        </w:rPr>
+        <w:t>Entra</w:t>
+      </w:r>
+      <w:proofErr w:type="spellEnd"/>
+      <w:r>
+        <w:rPr>
+          <w:b/>
+          <w:bCs/>
+          <w:lang w:val="en-US"/>
+        </w:rPr>
+        <w:t xml:space="preserve"> ID</w:t>
       </w:r>
       <w:r>
         <w:rPr>
@@ -8130,7 +8253,21 @@
         <w:rPr>
           <w:lang w:val="en-US"/>
         </w:rPr>
-        <w:t>Microsoft Entra ID</w:t>
+        <w:t xml:space="preserve">Microsoft </w:t>
+      </w:r>
+      <w:proofErr w:type="spellStart"/>
+      <w:r>
+        <w:rPr>
+          <w:lang w:val="en-US"/>
+        </w:rPr>
+        <w:t>Entra</w:t>
+      </w:r>
+      <w:proofErr w:type="spellEnd"/>
+      <w:r>
+        <w:rPr>
+          <w:lang w:val="en-US"/>
+        </w:rPr>
+        <w:t xml:space="preserve"> ID</w:t>
       </w:r>
       <w:r>
         <w:rPr>
@@ -8160,7 +8297,21 @@
         <w:rPr>
           <w:lang w:val="en-US"/>
         </w:rPr>
-        <w:t>Microsoft Entra ID</w:t>
+        <w:t xml:space="preserve">Microsoft </w:t>
+      </w:r>
+      <w:proofErr w:type="spellStart"/>
+      <w:r>
+        <w:rPr>
+          <w:lang w:val="en-US"/>
+        </w:rPr>
+        <w:t>Entra</w:t>
+      </w:r>
+      <w:proofErr w:type="spellEnd"/>
+      <w:r>
+        <w:rPr>
+          <w:lang w:val="en-US"/>
+        </w:rPr>
+        <w:t xml:space="preserve"> ID</w:t>
       </w:r>
       <w:r>
         <w:rPr>
@@ -8411,6 +8562,7 @@
         <w:rPr>
           <w:lang w:val="en-US"/>
         </w:rPr>
+        <w:lastRenderedPageBreak/>
         <w:t>Click on the “</w:t>
       </w:r>
       <w:r>
@@ -9374,7 +9526,21 @@
         <w:rPr>
           <w:lang w:val="en-US"/>
         </w:rPr>
-        <w:t xml:space="preserve"> (vnet) </w:t>
+        <w:t xml:space="preserve"> (</w:t>
+      </w:r>
+      <w:proofErr w:type="spellStart"/>
+      <w:r>
+        <w:rPr>
+          <w:lang w:val="en-US"/>
+        </w:rPr>
+        <w:t>vnet</w:t>
+      </w:r>
+      <w:proofErr w:type="spellEnd"/>
+      <w:r>
+        <w:rPr>
+          <w:lang w:val="en-US"/>
+        </w:rPr>
+        <w:t xml:space="preserve">) </w:t>
       </w:r>
       <w:r>
         <w:rPr>
@@ -9522,6 +9688,7 @@
         <w:rPr>
           <w:lang w:val="en-US"/>
         </w:rPr>
+        <w:lastRenderedPageBreak/>
         <w:t xml:space="preserve">Create </w:t>
       </w:r>
       <w:r>
@@ -9696,7 +9863,21 @@
         <w:rPr>
           <w:lang w:val="en-US"/>
         </w:rPr>
-        <w:t>, type “vnet”</w:t>
+        <w:t>, type “</w:t>
+      </w:r>
+      <w:proofErr w:type="spellStart"/>
+      <w:r>
+        <w:rPr>
+          <w:lang w:val="en-US"/>
+        </w:rPr>
+        <w:t>vnet</w:t>
+      </w:r>
+      <w:proofErr w:type="spellEnd"/>
+      <w:r>
+        <w:rPr>
+          <w:lang w:val="en-US"/>
+        </w:rPr>
+        <w:t>”</w:t>
       </w:r>
       <w:r>
         <w:rPr>
@@ -9952,7 +10133,21 @@
         <w:rPr>
           <w:lang w:val="en-US"/>
         </w:rPr>
-        <w:t>&lt;uniqueID&gt;</w:t>
+        <w:t>&lt;</w:t>
+      </w:r>
+      <w:proofErr w:type="spellStart"/>
+      <w:r>
+        <w:rPr>
+          <w:lang w:val="en-US"/>
+        </w:rPr>
+        <w:t>uniqueID</w:t>
+      </w:r>
+      <w:proofErr w:type="spellEnd"/>
+      <w:r>
+        <w:rPr>
+          <w:lang w:val="en-US"/>
+        </w:rPr>
+        <w:t>&gt;</w:t>
       </w:r>
       <w:r>
         <w:rPr>
@@ -10034,7 +10229,21 @@
         <w:rPr>
           <w:lang w:val="en-US"/>
         </w:rPr>
-        <w:t>&lt;uniqueID&gt;</w:t>
+        <w:t>&lt;</w:t>
+      </w:r>
+      <w:proofErr w:type="spellStart"/>
+      <w:r>
+        <w:rPr>
+          <w:lang w:val="en-US"/>
+        </w:rPr>
+        <w:t>uniqueID</w:t>
+      </w:r>
+      <w:proofErr w:type="spellEnd"/>
+      <w:r>
+        <w:rPr>
+          <w:lang w:val="en-US"/>
+        </w:rPr>
+        <w:t>&gt;</w:t>
       </w:r>
       <w:r>
         <w:rPr>
@@ -10298,12 +10507,14 @@
         </w:rPr>
         <w:t xml:space="preserve"> containing all </w:t>
       </w:r>
+      <w:proofErr w:type="spellStart"/>
       <w:r>
         <w:rPr>
           <w:lang w:val="en-US"/>
         </w:rPr>
         <w:t>ip</w:t>
       </w:r>
+      <w:proofErr w:type="spellEnd"/>
       <w:r>
         <w:rPr>
           <w:lang w:val="en-US"/>
@@ -10368,7 +10579,21 @@
         <w:rPr>
           <w:lang w:val="en-US"/>
         </w:rPr>
-        <w:t>&lt;uniqueID&gt;</w:t>
+        <w:t>&lt;</w:t>
+      </w:r>
+      <w:proofErr w:type="spellStart"/>
+      <w:r>
+        <w:rPr>
+          <w:lang w:val="en-US"/>
+        </w:rPr>
+        <w:t>uniqueID</w:t>
+      </w:r>
+      <w:proofErr w:type="spellEnd"/>
+      <w:r>
+        <w:rPr>
+          <w:lang w:val="en-US"/>
+        </w:rPr>
+        <w:t>&gt;</w:t>
       </w:r>
       <w:r>
         <w:rPr>
@@ -10470,6 +10695,7 @@
         </w:rPr>
         <w:t xml:space="preserve">For now a </w:t>
       </w:r>
+      <w:proofErr w:type="spellStart"/>
       <w:r>
         <w:rPr>
           <w:b/>
@@ -10494,6 +10720,7 @@
         </w:rPr>
         <w:t>ost</w:t>
       </w:r>
+      <w:proofErr w:type="spellEnd"/>
       <w:r>
         <w:rPr>
           <w:lang w:val="en-US"/>
@@ -10648,6 +10875,7 @@
         <w:rPr>
           <w:lang w:val="en-US"/>
         </w:rPr>
+        <w:lastRenderedPageBreak/>
         <w:t xml:space="preserve">In a </w:t>
       </w:r>
       <w:r>
@@ -11609,7 +11837,21 @@
         <w:rPr>
           <w:lang w:val="en-US"/>
         </w:rPr>
-        <w:t>&lt;uniqueID&gt;</w:t>
+        <w:t>&lt;</w:t>
+      </w:r>
+      <w:proofErr w:type="spellStart"/>
+      <w:r>
+        <w:rPr>
+          <w:lang w:val="en-US"/>
+        </w:rPr>
+        <w:t>uniqueID</w:t>
+      </w:r>
+      <w:proofErr w:type="spellEnd"/>
+      <w:r>
+        <w:rPr>
+          <w:lang w:val="en-US"/>
+        </w:rPr>
+        <w:t>&gt;</w:t>
       </w:r>
       <w:r>
         <w:rPr>
@@ -11701,7 +11943,21 @@
         <w:rPr>
           <w:lang w:val="en-US"/>
         </w:rPr>
-        <w:t>&lt;uniqueID&gt;</w:t>
+        <w:t>&lt;</w:t>
+      </w:r>
+      <w:proofErr w:type="spellStart"/>
+      <w:r>
+        <w:rPr>
+          <w:lang w:val="en-US"/>
+        </w:rPr>
+        <w:t>uniqueID</w:t>
+      </w:r>
+      <w:proofErr w:type="spellEnd"/>
+      <w:r>
+        <w:rPr>
+          <w:lang w:val="en-US"/>
+        </w:rPr>
+        <w:t>&gt;</w:t>
       </w:r>
       <w:r>
         <w:rPr>
@@ -11807,6 +12063,7 @@
         <w:rPr>
           <w:lang w:val="en-US"/>
         </w:rPr>
+        <w:lastRenderedPageBreak/>
         <w:t xml:space="preserve">Optionally add one or more tags to this resource. Tags can be used for all </w:t>
       </w:r>
       <w:r>
@@ -12391,7 +12648,35 @@
         <w:rPr>
           <w:lang w:val="en-US"/>
         </w:rPr>
-        <w:t>type “entra” or “aad”</w:t>
+        <w:t>type “</w:t>
+      </w:r>
+      <w:proofErr w:type="spellStart"/>
+      <w:r>
+        <w:rPr>
+          <w:lang w:val="en-US"/>
+        </w:rPr>
+        <w:t>entra</w:t>
+      </w:r>
+      <w:proofErr w:type="spellEnd"/>
+      <w:r>
+        <w:rPr>
+          <w:lang w:val="en-US"/>
+        </w:rPr>
+        <w:t>” or “</w:t>
+      </w:r>
+      <w:proofErr w:type="spellStart"/>
+      <w:r>
+        <w:rPr>
+          <w:lang w:val="en-US"/>
+        </w:rPr>
+        <w:t>aad</w:t>
+      </w:r>
+      <w:proofErr w:type="spellEnd"/>
+      <w:r>
+        <w:rPr>
+          <w:lang w:val="en-US"/>
+        </w:rPr>
+        <w:t>”</w:t>
       </w:r>
       <w:r>
         <w:rPr>
@@ -12437,7 +12722,25 @@
           <w:bCs/>
           <w:lang w:val="en-US"/>
         </w:rPr>
-        <w:t>Microsoft Entra ID</w:t>
+        <w:t xml:space="preserve">Microsoft </w:t>
+      </w:r>
+      <w:proofErr w:type="spellStart"/>
+      <w:r>
+        <w:rPr>
+          <w:b/>
+          <w:bCs/>
+          <w:lang w:val="en-US"/>
+        </w:rPr>
+        <w:t>Entra</w:t>
+      </w:r>
+      <w:proofErr w:type="spellEnd"/>
+      <w:r>
+        <w:rPr>
+          <w:b/>
+          <w:bCs/>
+          <w:lang w:val="en-US"/>
+        </w:rPr>
+        <w:t xml:space="preserve"> ID</w:t>
       </w:r>
       <w:r>
         <w:rPr>
@@ -12449,7 +12752,21 @@
         <w:rPr>
           <w:lang w:val="en-US"/>
         </w:rPr>
-        <w:t>Microsoft Entra ID</w:t>
+        <w:t xml:space="preserve">Microsoft </w:t>
+      </w:r>
+      <w:proofErr w:type="spellStart"/>
+      <w:r>
+        <w:rPr>
+          <w:lang w:val="en-US"/>
+        </w:rPr>
+        <w:t>Entra</w:t>
+      </w:r>
+      <w:proofErr w:type="spellEnd"/>
+      <w:r>
+        <w:rPr>
+          <w:lang w:val="en-US"/>
+        </w:rPr>
+        <w:t xml:space="preserve"> ID</w:t>
       </w:r>
       <w:r>
         <w:rPr>
@@ -12485,7 +12802,21 @@
         <w:rPr>
           <w:lang w:val="en-US"/>
         </w:rPr>
-        <w:t>Microsoft Entra ID</w:t>
+        <w:t xml:space="preserve">Microsoft </w:t>
+      </w:r>
+      <w:proofErr w:type="spellStart"/>
+      <w:r>
+        <w:rPr>
+          <w:lang w:val="en-US"/>
+        </w:rPr>
+        <w:t>Entra</w:t>
+      </w:r>
+      <w:proofErr w:type="spellEnd"/>
+      <w:r>
+        <w:rPr>
+          <w:lang w:val="en-US"/>
+        </w:rPr>
+        <w:t xml:space="preserve"> ID</w:t>
       </w:r>
       <w:r>
         <w:rPr>
@@ -12599,6 +12930,7 @@
         </w:rPr>
         <w:t xml:space="preserve">: </w:t>
       </w:r>
+      <w:proofErr w:type="spellStart"/>
       <w:r>
         <w:rPr>
           <w:kern w:val="0"/>
@@ -12623,6 +12955,7 @@
         </w:rPr>
         <w:t>d</w:t>
       </w:r>
+      <w:proofErr w:type="spellEnd"/>
       <w:r>
         <w:rPr>
           <w:kern w:val="0"/>
@@ -12759,6 +13092,7 @@
         <w:rPr>
           <w:lang w:val="en-US"/>
         </w:rPr>
+        <w:lastRenderedPageBreak/>
         <w:t>Onboard user</w:t>
       </w:r>
     </w:p>
@@ -13075,7 +13409,21 @@
         <w:rPr>
           <w:lang w:val="en-US"/>
         </w:rPr>
-        <w:t>&lt;uniqueID&gt;</w:t>
+        <w:t>&lt;</w:t>
+      </w:r>
+      <w:proofErr w:type="spellStart"/>
+      <w:r>
+        <w:rPr>
+          <w:lang w:val="en-US"/>
+        </w:rPr>
+        <w:t>uniqueID</w:t>
+      </w:r>
+      <w:proofErr w:type="spellEnd"/>
+      <w:r>
+        <w:rPr>
+          <w:lang w:val="en-US"/>
+        </w:rPr>
+        <w:t>&gt;</w:t>
       </w:r>
     </w:p>
     <w:p>
@@ -13099,7 +13447,21 @@
         <w:rPr>
           <w:lang w:val="en-US"/>
         </w:rPr>
-        <w:t>&lt;uniqueID&gt;</w:t>
+        <w:t>&lt;</w:t>
+      </w:r>
+      <w:proofErr w:type="spellStart"/>
+      <w:r>
+        <w:rPr>
+          <w:lang w:val="en-US"/>
+        </w:rPr>
+        <w:t>uniqueID</w:t>
+      </w:r>
+      <w:proofErr w:type="spellEnd"/>
+      <w:r>
+        <w:rPr>
+          <w:lang w:val="en-US"/>
+        </w:rPr>
+        <w:t>&gt;</w:t>
       </w:r>
     </w:p>
     <w:p>
@@ -13260,7 +13622,35 @@
         <w:rPr>
           <w:lang w:val="en-US"/>
         </w:rPr>
-        <w:t>type “entra” or “aad”</w:t>
+        <w:t>type “</w:t>
+      </w:r>
+      <w:proofErr w:type="spellStart"/>
+      <w:r>
+        <w:rPr>
+          <w:lang w:val="en-US"/>
+        </w:rPr>
+        <w:t>entra</w:t>
+      </w:r>
+      <w:proofErr w:type="spellEnd"/>
+      <w:r>
+        <w:rPr>
+          <w:lang w:val="en-US"/>
+        </w:rPr>
+        <w:t>” or “</w:t>
+      </w:r>
+      <w:proofErr w:type="spellStart"/>
+      <w:r>
+        <w:rPr>
+          <w:lang w:val="en-US"/>
+        </w:rPr>
+        <w:t>aad</w:t>
+      </w:r>
+      <w:proofErr w:type="spellEnd"/>
+      <w:r>
+        <w:rPr>
+          <w:lang w:val="en-US"/>
+        </w:rPr>
+        <w:t>”</w:t>
       </w:r>
       <w:r>
         <w:rPr>
@@ -13306,7 +13696,25 @@
           <w:bCs/>
           <w:lang w:val="en-US"/>
         </w:rPr>
-        <w:t>Microsoft Entra ID</w:t>
+        <w:t xml:space="preserve">Microsoft </w:t>
+      </w:r>
+      <w:proofErr w:type="spellStart"/>
+      <w:r>
+        <w:rPr>
+          <w:b/>
+          <w:bCs/>
+          <w:lang w:val="en-US"/>
+        </w:rPr>
+        <w:t>Entra</w:t>
+      </w:r>
+      <w:proofErr w:type="spellEnd"/>
+      <w:r>
+        <w:rPr>
+          <w:b/>
+          <w:bCs/>
+          <w:lang w:val="en-US"/>
+        </w:rPr>
+        <w:t xml:space="preserve"> ID</w:t>
       </w:r>
       <w:r>
         <w:rPr>
@@ -13318,7 +13726,21 @@
         <w:rPr>
           <w:lang w:val="en-US"/>
         </w:rPr>
-        <w:t>Microsoft Entra ID</w:t>
+        <w:t xml:space="preserve">Microsoft </w:t>
+      </w:r>
+      <w:proofErr w:type="spellStart"/>
+      <w:r>
+        <w:rPr>
+          <w:lang w:val="en-US"/>
+        </w:rPr>
+        <w:t>Entra</w:t>
+      </w:r>
+      <w:proofErr w:type="spellEnd"/>
+      <w:r>
+        <w:rPr>
+          <w:lang w:val="en-US"/>
+        </w:rPr>
+        <w:t xml:space="preserve"> ID</w:t>
       </w:r>
       <w:r>
         <w:rPr>
@@ -13354,7 +13776,21 @@
         <w:rPr>
           <w:lang w:val="en-US"/>
         </w:rPr>
-        <w:t>Microsoft Entra ID</w:t>
+        <w:t xml:space="preserve">Microsoft </w:t>
+      </w:r>
+      <w:proofErr w:type="spellStart"/>
+      <w:r>
+        <w:rPr>
+          <w:lang w:val="en-US"/>
+        </w:rPr>
+        <w:t>Entra</w:t>
+      </w:r>
+      <w:proofErr w:type="spellEnd"/>
+      <w:r>
+        <w:rPr>
+          <w:lang w:val="en-US"/>
+        </w:rPr>
+        <w:t xml:space="preserve"> ID</w:t>
       </w:r>
       <w:r>
         <w:rPr>
@@ -13863,7 +14299,18 @@
           <w:lang w:val="en-US"/>
           <w14:ligatures w14:val="none"/>
         </w:rPr>
-        <w:t>Security group for all users which use the Azure Virtual Desktop applications</w:t>
+        <w:t xml:space="preserve">Security group for all users which use the Azure Virtual </w:t>
+      </w:r>
+      <w:r>
+        <w:rPr>
+          <w:b/>
+          <w:bCs/>
+          <w:kern w:val="0"/>
+          <w:lang w:val="en-US"/>
+          <w14:ligatures w14:val="none"/>
+        </w:rPr>
+        <w:lastRenderedPageBreak/>
+        <w:t>Desktop applications</w:t>
       </w:r>
       <w:r>
         <w:rPr>
@@ -14329,9 +14776,12 @@
       </w:pPr>
       <w:bookmarkStart w:id="39" w:name="_Ref135765537"/>
       <w:bookmarkStart w:id="40" w:name="_Toc148363151"/>
-      <w:r>
+      <w:proofErr w:type="spellStart"/>
+      <w:r>
+        <w:lastRenderedPageBreak/>
         <w:t>Create</w:t>
       </w:r>
+      <w:proofErr w:type="spellEnd"/>
       <w:r>
         <w:rPr>
           <w:lang w:val="en-US"/>
@@ -14494,12 +14944,14 @@
         </w:rPr>
         <w:t xml:space="preserve"> at the top of the Azure Portal, type “</w:t>
       </w:r>
+      <w:proofErr w:type="spellStart"/>
       <w:r>
         <w:rPr>
           <w:lang w:val="en-US"/>
         </w:rPr>
         <w:t>avd</w:t>
       </w:r>
+      <w:proofErr w:type="spellEnd"/>
       <w:r>
         <w:rPr>
           <w:lang w:val="en-US"/>
@@ -14792,7 +15244,21 @@
         <w:rPr>
           <w:lang w:val="en-US"/>
         </w:rPr>
-        <w:t>&lt;uniqueID&gt;</w:t>
+        <w:t>&lt;</w:t>
+      </w:r>
+      <w:proofErr w:type="spellStart"/>
+      <w:r>
+        <w:rPr>
+          <w:lang w:val="en-US"/>
+        </w:rPr>
+        <w:t>uniqueID</w:t>
+      </w:r>
+      <w:proofErr w:type="spellEnd"/>
+      <w:r>
+        <w:rPr>
+          <w:lang w:val="en-US"/>
+        </w:rPr>
+        <w:t>&gt;</w:t>
       </w:r>
       <w:r>
         <w:rPr>
@@ -14890,7 +15356,21 @@
         <w:rPr>
           <w:lang w:val="en-US"/>
         </w:rPr>
-        <w:t>&lt;uniqueID&gt;</w:t>
+        <w:t>&lt;</w:t>
+      </w:r>
+      <w:proofErr w:type="spellStart"/>
+      <w:r>
+        <w:rPr>
+          <w:lang w:val="en-US"/>
+        </w:rPr>
+        <w:t>uniqueID</w:t>
+      </w:r>
+      <w:proofErr w:type="spellEnd"/>
+      <w:r>
+        <w:rPr>
+          <w:lang w:val="en-US"/>
+        </w:rPr>
+        <w:t>&gt;</w:t>
       </w:r>
       <w:r>
         <w:rPr>
@@ -15404,13 +15884,34 @@
         <w:rPr>
           <w:lang w:val="en-US"/>
         </w:rPr>
-        <w:t xml:space="preserve">But as joining the Microsoft Entra will </w:t>
-      </w:r>
-      <w:r>
-        <w:rPr>
-          <w:lang w:val="en-US"/>
-        </w:rPr>
-        <w:t xml:space="preserve">sometimes fail as not all resources are fully provisioned yet, we will skip this stap for now. </w:t>
+        <w:t xml:space="preserve">But as joining the Microsoft </w:t>
+      </w:r>
+      <w:proofErr w:type="spellStart"/>
+      <w:r>
+        <w:rPr>
+          <w:lang w:val="en-US"/>
+        </w:rPr>
+        <w:t>Entra</w:t>
+      </w:r>
+      <w:proofErr w:type="spellEnd"/>
+      <w:r>
+        <w:rPr>
+          <w:lang w:val="en-US"/>
+        </w:rPr>
+        <w:t xml:space="preserve"> will </w:t>
+      </w:r>
+      <w:r>
+        <w:rPr>
+          <w:lang w:val="en-US"/>
+        </w:rPr>
+        <w:t xml:space="preserve">sometimes fail as not </w:t>
+      </w:r>
+      <w:r>
+        <w:rPr>
+          <w:lang w:val="en-US"/>
+        </w:rPr>
+        <w:lastRenderedPageBreak/>
+        <w:t xml:space="preserve">all resources are fully provisioned yet, we will skip this stap for now. </w:t>
       </w:r>
       <w:r>
         <w:rPr>
@@ -15628,7 +16129,21 @@
         <w:rPr>
           <w:lang w:val="en-US"/>
         </w:rPr>
-        <w:t>&lt;uniqueID&gt;</w:t>
+        <w:t>&lt;</w:t>
+      </w:r>
+      <w:proofErr w:type="spellStart"/>
+      <w:r>
+        <w:rPr>
+          <w:lang w:val="en-US"/>
+        </w:rPr>
+        <w:t>uniqueID</w:t>
+      </w:r>
+      <w:proofErr w:type="spellEnd"/>
+      <w:r>
+        <w:rPr>
+          <w:lang w:val="en-US"/>
+        </w:rPr>
+        <w:t>&gt;</w:t>
       </w:r>
     </w:p>
     <w:p>
@@ -15988,8 +16503,16 @@
         <w:rPr>
           <w:lang w:val="en-US"/>
         </w:rPr>
-        <w:t>Create VMs for Hostpool</w:t>
-      </w:r>
+        <w:t xml:space="preserve">Create VMs for </w:t>
+      </w:r>
+      <w:proofErr w:type="spellStart"/>
+      <w:r>
+        <w:rPr>
+          <w:lang w:val="en-US"/>
+        </w:rPr>
+        <w:t>Hostpool</w:t>
+      </w:r>
+      <w:proofErr w:type="spellEnd"/>
     </w:p>
     <w:p>
       <w:pPr>
@@ -16576,13 +17099,36 @@
         <w:rPr>
           <w:lang w:val="en-US"/>
         </w:rPr>
-        <w:t>Name prefix, type the prefix which will be used for these virtual machines, e.g., “avd</w:t>
-      </w:r>
-      <w:r>
-        <w:rPr>
-          <w:lang w:val="en-US"/>
-        </w:rPr>
-        <w:t>&lt;uniqueID&gt;</w:t>
+        <w:lastRenderedPageBreak/>
+        <w:t>Name prefix, type the prefix which will be used for these virtual machines, e.g., “</w:t>
+      </w:r>
+      <w:proofErr w:type="spellStart"/>
+      <w:r>
+        <w:rPr>
+          <w:lang w:val="en-US"/>
+        </w:rPr>
+        <w:t>avd</w:t>
+      </w:r>
+      <w:proofErr w:type="spellEnd"/>
+      <w:r>
+        <w:rPr>
+          <w:lang w:val="en-US"/>
+        </w:rPr>
+        <w:t>&lt;</w:t>
+      </w:r>
+      <w:proofErr w:type="spellStart"/>
+      <w:r>
+        <w:rPr>
+          <w:lang w:val="en-US"/>
+        </w:rPr>
+        <w:t>uniqueID</w:t>
+      </w:r>
+      <w:proofErr w:type="spellEnd"/>
+      <w:r>
+        <w:rPr>
+          <w:lang w:val="en-US"/>
+        </w:rPr>
+        <w:t>&gt;</w:t>
       </w:r>
       <w:r>
         <w:rPr>
@@ -17179,7 +17725,21 @@
         <w:rPr>
           <w:lang w:val="en-US"/>
         </w:rPr>
-        <w:t xml:space="preserve">Fill in your own Virtual Machine Administrator account and password, e.g. account avdadmin and make a note of the username and password. </w:t>
+        <w:t xml:space="preserve">Fill in your own Virtual Machine Administrator account and password, e.g. account </w:t>
+      </w:r>
+      <w:proofErr w:type="spellStart"/>
+      <w:r>
+        <w:rPr>
+          <w:lang w:val="en-US"/>
+        </w:rPr>
+        <w:t>avdadmin</w:t>
+      </w:r>
+      <w:proofErr w:type="spellEnd"/>
+      <w:r>
+        <w:rPr>
+          <w:lang w:val="en-US"/>
+        </w:rPr>
+        <w:t xml:space="preserve"> and make a note of the username and password. </w:t>
       </w:r>
     </w:p>
     <w:p>
@@ -17365,6 +17925,7 @@
         <w:rPr>
           <w:lang w:val="en-US"/>
         </w:rPr>
+        <w:lastRenderedPageBreak/>
         <w:t>An application group can be one of two types:</w:t>
       </w:r>
     </w:p>
@@ -17383,7 +17944,21 @@
         <w:rPr>
           <w:lang w:val="en-US"/>
         </w:rPr>
-        <w:t>RemoteApp, where users access the RemoteApps you individually select and publish to the application group. Available with pooled host pools only.</w:t>
+        <w:t xml:space="preserve">RemoteApp, where users access the </w:t>
+      </w:r>
+      <w:proofErr w:type="spellStart"/>
+      <w:r>
+        <w:rPr>
+          <w:lang w:val="en-US"/>
+        </w:rPr>
+        <w:t>RemoteApps</w:t>
+      </w:r>
+      <w:proofErr w:type="spellEnd"/>
+      <w:r>
+        <w:rPr>
+          <w:lang w:val="en-US"/>
+        </w:rPr>
+        <w:t xml:space="preserve"> you individually select and publish to the application group. Available with pooled host pools only.</w:t>
       </w:r>
     </w:p>
     <w:p>
@@ -17650,7 +18225,21 @@
         <w:rPr>
           <w:lang w:val="en-US"/>
         </w:rPr>
-        <w:t xml:space="preserve"> at the top of the Azure Portal, type “avd”.</w:t>
+        <w:t xml:space="preserve"> at the top of the Azure Portal, type “</w:t>
+      </w:r>
+      <w:proofErr w:type="spellStart"/>
+      <w:r>
+        <w:rPr>
+          <w:lang w:val="en-US"/>
+        </w:rPr>
+        <w:t>avd</w:t>
+      </w:r>
+      <w:proofErr w:type="spellEnd"/>
+      <w:r>
+        <w:rPr>
+          <w:lang w:val="en-US"/>
+        </w:rPr>
+        <w:t>”.</w:t>
       </w:r>
     </w:p>
     <w:p>
@@ -17874,7 +18463,7 @@
           <w:lang w:val="en-US"/>
         </w:rPr>
         <w:drawing>
-          <wp:inline distT="0" distB="0" distL="0" distR="0" wp14:anchorId="56FFE814" wp14:editId="28B5485E">
+          <wp:inline distT="0" distB="0" distL="0" distR="0" wp14:anchorId="56FFE814" wp14:editId="27C4BA54">
             <wp:extent cx="4572000" cy="2705100"/>
             <wp:effectExtent l="0" t="0" r="0" b="0"/>
             <wp:docPr id="1098914105" name="Picture 1098914105"/>
@@ -18005,6 +18594,7 @@
         <w:rPr>
           <w:lang w:val="en-US"/>
         </w:rPr>
+        <w:lastRenderedPageBreak/>
         <w:t xml:space="preserve">Click on the </w:t>
       </w:r>
       <w:r>
@@ -18546,7 +19136,21 @@
         <w:rPr>
           <w:lang w:val="en-US"/>
         </w:rPr>
-        <w:t xml:space="preserve"> at the top of the Azure Portal, type “avd”.</w:t>
+        <w:t xml:space="preserve"> at the top of the Azure Portal, type “</w:t>
+      </w:r>
+      <w:proofErr w:type="spellStart"/>
+      <w:r>
+        <w:rPr>
+          <w:lang w:val="en-US"/>
+        </w:rPr>
+        <w:t>avd</w:t>
+      </w:r>
+      <w:proofErr w:type="spellEnd"/>
+      <w:r>
+        <w:rPr>
+          <w:lang w:val="en-US"/>
+        </w:rPr>
+        <w:t>”.</w:t>
       </w:r>
     </w:p>
     <w:p>
@@ -18893,7 +19497,21 @@
         <w:rPr>
           <w:lang w:val="en-US"/>
         </w:rPr>
-        <w:t>&lt;uniqueID&gt;</w:t>
+        <w:t>&lt;</w:t>
+      </w:r>
+      <w:proofErr w:type="spellStart"/>
+      <w:r>
+        <w:rPr>
+          <w:lang w:val="en-US"/>
+        </w:rPr>
+        <w:t>uniqueID</w:t>
+      </w:r>
+      <w:proofErr w:type="spellEnd"/>
+      <w:r>
+        <w:rPr>
+          <w:lang w:val="en-US"/>
+        </w:rPr>
+        <w:t>&gt;</w:t>
       </w:r>
       <w:r>
         <w:rPr>
@@ -19032,7 +19650,21 @@
         <w:rPr>
           <w:lang w:val="en-US"/>
         </w:rPr>
-        <w:t>&lt;uniqueID&gt;</w:t>
+        <w:t>&lt;</w:t>
+      </w:r>
+      <w:proofErr w:type="spellStart"/>
+      <w:r>
+        <w:rPr>
+          <w:lang w:val="en-US"/>
+        </w:rPr>
+        <w:t>uniqueID</w:t>
+      </w:r>
+      <w:proofErr w:type="spellEnd"/>
+      <w:r>
+        <w:rPr>
+          <w:lang w:val="en-US"/>
+        </w:rPr>
+        <w:t>&gt;</w:t>
       </w:r>
       <w:r>
         <w:rPr>
@@ -19178,7 +19810,21 @@
         <w:rPr>
           <w:lang w:val="en-US"/>
         </w:rPr>
-        <w:t>&lt;uniqueID&gt;</w:t>
+        <w:t>&lt;</w:t>
+      </w:r>
+      <w:proofErr w:type="spellStart"/>
+      <w:r>
+        <w:rPr>
+          <w:lang w:val="en-US"/>
+        </w:rPr>
+        <w:t>uniqueID</w:t>
+      </w:r>
+      <w:proofErr w:type="spellEnd"/>
+      <w:r>
+        <w:rPr>
+          <w:lang w:val="en-US"/>
+        </w:rPr>
+        <w:t>&gt;</w:t>
       </w:r>
       <w:r>
         <w:rPr>
@@ -19392,6 +20038,7 @@
         <w:rPr>
           <w:lang w:val="en-US"/>
         </w:rPr>
+        <w:lastRenderedPageBreak/>
         <w:t>Select some of the M365 Apps (at least Word)</w:t>
       </w:r>
       <w:r>
@@ -20153,7 +20800,21 @@
         <w:rPr>
           <w:lang w:val="en-US"/>
         </w:rPr>
-        <w:t xml:space="preserve"> at the top of the Azure Portal, type “avd”.</w:t>
+        <w:t xml:space="preserve"> at the top of the Azure Portal, type “</w:t>
+      </w:r>
+      <w:proofErr w:type="spellStart"/>
+      <w:r>
+        <w:rPr>
+          <w:lang w:val="en-US"/>
+        </w:rPr>
+        <w:t>avd</w:t>
+      </w:r>
+      <w:proofErr w:type="spellEnd"/>
+      <w:r>
+        <w:rPr>
+          <w:lang w:val="en-US"/>
+        </w:rPr>
+        <w:t>”.</w:t>
       </w:r>
     </w:p>
     <w:p>
@@ -20269,6 +20930,7 @@
           <w:bCs/>
           <w:lang w:val="en-US"/>
         </w:rPr>
+        <w:lastRenderedPageBreak/>
         <w:t>Click</w:t>
       </w:r>
       <w:r>
@@ -20850,7 +21512,21 @@
         <w:rPr>
           <w:lang w:val="en-US"/>
         </w:rPr>
-        <w:t xml:space="preserve"> at the top of the Azure Portal, type “avd”.</w:t>
+        <w:t xml:space="preserve"> at the top of the Azure Portal, type “</w:t>
+      </w:r>
+      <w:proofErr w:type="spellStart"/>
+      <w:r>
+        <w:rPr>
+          <w:lang w:val="en-US"/>
+        </w:rPr>
+        <w:t>avd</w:t>
+      </w:r>
+      <w:proofErr w:type="spellEnd"/>
+      <w:r>
+        <w:rPr>
+          <w:lang w:val="en-US"/>
+        </w:rPr>
+        <w:t>”.</w:t>
       </w:r>
     </w:p>
     <w:p>
@@ -21173,8 +21849,36 @@
           <w:bCs/>
           <w:lang w:val="en-US"/>
         </w:rPr>
-        <w:t>“RDP will use CredSSP if the operating system supports CredSSP</w:t>
-      </w:r>
+        <w:t xml:space="preserve">“RDP will use </w:t>
+      </w:r>
+      <w:proofErr w:type="spellStart"/>
+      <w:r>
+        <w:rPr>
+          <w:b/>
+          <w:bCs/>
+          <w:lang w:val="en-US"/>
+        </w:rPr>
+        <w:t>CredSSP</w:t>
+      </w:r>
+      <w:proofErr w:type="spellEnd"/>
+      <w:r>
+        <w:rPr>
+          <w:b/>
+          <w:bCs/>
+          <w:lang w:val="en-US"/>
+        </w:rPr>
+        <w:t xml:space="preserve"> if the operating system supports </w:t>
+      </w:r>
+      <w:proofErr w:type="spellStart"/>
+      <w:r>
+        <w:rPr>
+          <w:b/>
+          <w:bCs/>
+          <w:lang w:val="en-US"/>
+        </w:rPr>
+        <w:t>CredSSP</w:t>
+      </w:r>
+      <w:proofErr w:type="spellEnd"/>
       <w:r>
         <w:rPr>
           <w:lang w:val="en-US"/>
@@ -21197,6 +21901,7 @@
         <w:rPr>
           <w:lang w:val="en-US"/>
         </w:rPr>
+        <w:lastRenderedPageBreak/>
         <w:t xml:space="preserve">Check the options available under the tabs “Session </w:t>
       </w:r>
       <w:r>
@@ -21301,11 +22006,19 @@
         </w:rPr>
         <w:t xml:space="preserve"> &amp; </w:t>
       </w:r>
-      <w:r>
-        <w:rPr>
-          <w:lang w:val="en-US"/>
-        </w:rPr>
-        <w:t>AADJoined check</w:t>
+      <w:proofErr w:type="spellStart"/>
+      <w:r>
+        <w:rPr>
+          <w:lang w:val="en-US"/>
+        </w:rPr>
+        <w:t>AADJoined</w:t>
+      </w:r>
+      <w:proofErr w:type="spellEnd"/>
+      <w:r>
+        <w:rPr>
+          <w:lang w:val="en-US"/>
+        </w:rPr>
+        <w:t xml:space="preserve"> check</w:t>
       </w:r>
       <w:bookmarkEnd w:id="47"/>
     </w:p>
@@ -21555,7 +22268,21 @@
         <w:rPr>
           <w:lang w:val="en-US"/>
         </w:rPr>
-        <w:t xml:space="preserve"> at the top of the Azure Portal, type “avd”.</w:t>
+        <w:t xml:space="preserve"> at the top of the Azure Portal, type “</w:t>
+      </w:r>
+      <w:proofErr w:type="spellStart"/>
+      <w:r>
+        <w:rPr>
+          <w:lang w:val="en-US"/>
+        </w:rPr>
+        <w:t>avd</w:t>
+      </w:r>
+      <w:proofErr w:type="spellEnd"/>
+      <w:r>
+        <w:rPr>
+          <w:lang w:val="en-US"/>
+        </w:rPr>
+        <w:t>”.</w:t>
       </w:r>
     </w:p>
     <w:p>
@@ -22308,6 +23035,7 @@
         <w:rPr>
           <w:lang w:val="en-US"/>
         </w:rPr>
+        <w:lastRenderedPageBreak/>
         <w:t xml:space="preserve">Click the </w:t>
       </w:r>
       <w:r>
@@ -22408,7 +23136,21 @@
         <w:rPr>
           <w:lang w:val="en-US"/>
         </w:rPr>
-        <w:t>Check or the AADLoginforWindows extension is available.</w:t>
+        <w:t xml:space="preserve">Check or the </w:t>
+      </w:r>
+      <w:proofErr w:type="spellStart"/>
+      <w:r>
+        <w:rPr>
+          <w:lang w:val="en-US"/>
+        </w:rPr>
+        <w:t>AADLoginforWindows</w:t>
+      </w:r>
+      <w:proofErr w:type="spellEnd"/>
+      <w:r>
+        <w:rPr>
+          <w:lang w:val="en-US"/>
+        </w:rPr>
+        <w:t xml:space="preserve"> extension is available.</w:t>
       </w:r>
     </w:p>
     <w:p>
@@ -22847,7 +23589,35 @@
         <w:rPr>
           <w:lang w:val="en-US"/>
         </w:rPr>
-        <w:t>type “entra” or “aad”</w:t>
+        <w:t>type “</w:t>
+      </w:r>
+      <w:proofErr w:type="spellStart"/>
+      <w:r>
+        <w:rPr>
+          <w:lang w:val="en-US"/>
+        </w:rPr>
+        <w:t>entra</w:t>
+      </w:r>
+      <w:proofErr w:type="spellEnd"/>
+      <w:r>
+        <w:rPr>
+          <w:lang w:val="en-US"/>
+        </w:rPr>
+        <w:t>” or “</w:t>
+      </w:r>
+      <w:proofErr w:type="spellStart"/>
+      <w:r>
+        <w:rPr>
+          <w:lang w:val="en-US"/>
+        </w:rPr>
+        <w:t>aad</w:t>
+      </w:r>
+      <w:proofErr w:type="spellEnd"/>
+      <w:r>
+        <w:rPr>
+          <w:lang w:val="en-US"/>
+        </w:rPr>
+        <w:t>”</w:t>
       </w:r>
       <w:r>
         <w:rPr>
@@ -22893,7 +23663,25 @@
           <w:bCs/>
           <w:lang w:val="en-US"/>
         </w:rPr>
-        <w:t>Microsoft Entra ID</w:t>
+        <w:t xml:space="preserve">Microsoft </w:t>
+      </w:r>
+      <w:proofErr w:type="spellStart"/>
+      <w:r>
+        <w:rPr>
+          <w:b/>
+          <w:bCs/>
+          <w:lang w:val="en-US"/>
+        </w:rPr>
+        <w:t>Entra</w:t>
+      </w:r>
+      <w:proofErr w:type="spellEnd"/>
+      <w:r>
+        <w:rPr>
+          <w:b/>
+          <w:bCs/>
+          <w:lang w:val="en-US"/>
+        </w:rPr>
+        <w:t xml:space="preserve"> ID</w:t>
       </w:r>
       <w:r>
         <w:rPr>
@@ -22905,7 +23693,21 @@
         <w:rPr>
           <w:lang w:val="en-US"/>
         </w:rPr>
-        <w:t>Microsoft Entra ID</w:t>
+        <w:t xml:space="preserve">Microsoft </w:t>
+      </w:r>
+      <w:proofErr w:type="spellStart"/>
+      <w:r>
+        <w:rPr>
+          <w:lang w:val="en-US"/>
+        </w:rPr>
+        <w:t>Entra</w:t>
+      </w:r>
+      <w:proofErr w:type="spellEnd"/>
+      <w:r>
+        <w:rPr>
+          <w:lang w:val="en-US"/>
+        </w:rPr>
+        <w:t xml:space="preserve"> ID</w:t>
       </w:r>
       <w:r>
         <w:rPr>
@@ -22941,7 +23743,21 @@
         <w:rPr>
           <w:lang w:val="en-US"/>
         </w:rPr>
-        <w:t>Microsoft Entra ID</w:t>
+        <w:t xml:space="preserve">Microsoft </w:t>
+      </w:r>
+      <w:proofErr w:type="spellStart"/>
+      <w:r>
+        <w:rPr>
+          <w:lang w:val="en-US"/>
+        </w:rPr>
+        <w:t>Entra</w:t>
+      </w:r>
+      <w:proofErr w:type="spellEnd"/>
+      <w:r>
+        <w:rPr>
+          <w:lang w:val="en-US"/>
+        </w:rPr>
+        <w:t xml:space="preserve"> ID</w:t>
       </w:r>
       <w:r>
         <w:rPr>
@@ -23315,6 +24131,7 @@
           <w:lang w:val="en-US"/>
           <w14:ligatures w14:val="none"/>
         </w:rPr>
+        <w:lastRenderedPageBreak/>
         <w:t>Click twic</w:t>
       </w:r>
       <w:r>
@@ -23718,7 +24535,35 @@
         <w:rPr>
           <w:lang w:val="en-US"/>
         </w:rPr>
-        <w:t>type “entra” or “aad”</w:t>
+        <w:t>type “</w:t>
+      </w:r>
+      <w:proofErr w:type="spellStart"/>
+      <w:r>
+        <w:rPr>
+          <w:lang w:val="en-US"/>
+        </w:rPr>
+        <w:t>entra</w:t>
+      </w:r>
+      <w:proofErr w:type="spellEnd"/>
+      <w:r>
+        <w:rPr>
+          <w:lang w:val="en-US"/>
+        </w:rPr>
+        <w:t>” or “</w:t>
+      </w:r>
+      <w:proofErr w:type="spellStart"/>
+      <w:r>
+        <w:rPr>
+          <w:lang w:val="en-US"/>
+        </w:rPr>
+        <w:t>aad</w:t>
+      </w:r>
+      <w:proofErr w:type="spellEnd"/>
+      <w:r>
+        <w:rPr>
+          <w:lang w:val="en-US"/>
+        </w:rPr>
+        <w:t>”</w:t>
       </w:r>
       <w:r>
         <w:rPr>
@@ -23764,7 +24609,25 @@
           <w:bCs/>
           <w:lang w:val="en-US"/>
         </w:rPr>
-        <w:t>Microsoft Entra ID</w:t>
+        <w:t xml:space="preserve">Microsoft </w:t>
+      </w:r>
+      <w:proofErr w:type="spellStart"/>
+      <w:r>
+        <w:rPr>
+          <w:b/>
+          <w:bCs/>
+          <w:lang w:val="en-US"/>
+        </w:rPr>
+        <w:t>Entra</w:t>
+      </w:r>
+      <w:proofErr w:type="spellEnd"/>
+      <w:r>
+        <w:rPr>
+          <w:b/>
+          <w:bCs/>
+          <w:lang w:val="en-US"/>
+        </w:rPr>
+        <w:t xml:space="preserve"> ID</w:t>
       </w:r>
       <w:r>
         <w:rPr>
@@ -23776,7 +24639,21 @@
         <w:rPr>
           <w:lang w:val="en-US"/>
         </w:rPr>
-        <w:t>Microsoft Entra ID</w:t>
+        <w:t xml:space="preserve">Microsoft </w:t>
+      </w:r>
+      <w:proofErr w:type="spellStart"/>
+      <w:r>
+        <w:rPr>
+          <w:lang w:val="en-US"/>
+        </w:rPr>
+        <w:t>Entra</w:t>
+      </w:r>
+      <w:proofErr w:type="spellEnd"/>
+      <w:r>
+        <w:rPr>
+          <w:lang w:val="en-US"/>
+        </w:rPr>
+        <w:t xml:space="preserve"> ID</w:t>
       </w:r>
       <w:r>
         <w:rPr>
@@ -23806,7 +24683,21 @@
         <w:rPr>
           <w:lang w:val="en-US"/>
         </w:rPr>
-        <w:t>Microsoft Entra ID</w:t>
+        <w:t xml:space="preserve">Microsoft </w:t>
+      </w:r>
+      <w:proofErr w:type="spellStart"/>
+      <w:r>
+        <w:rPr>
+          <w:lang w:val="en-US"/>
+        </w:rPr>
+        <w:t>Entra</w:t>
+      </w:r>
+      <w:proofErr w:type="spellEnd"/>
+      <w:r>
+        <w:rPr>
+          <w:lang w:val="en-US"/>
+        </w:rPr>
+        <w:t xml:space="preserve"> ID</w:t>
       </w:r>
       <w:r>
         <w:rPr>
@@ -24092,6 +24983,7 @@
         <w:rPr>
           <w:lang w:val="en-US"/>
         </w:rPr>
+        <w:lastRenderedPageBreak/>
         <w:t xml:space="preserve">On the </w:t>
       </w:r>
       <w:r>
@@ -24249,7 +25141,21 @@
         <w:rPr>
           <w:lang w:val="en-US"/>
         </w:rPr>
-        <w:t>Microsoft Entra ID</w:t>
+        <w:t xml:space="preserve">Microsoft </w:t>
+      </w:r>
+      <w:proofErr w:type="spellStart"/>
+      <w:r>
+        <w:rPr>
+          <w:lang w:val="en-US"/>
+        </w:rPr>
+        <w:t>Entra</w:t>
+      </w:r>
+      <w:proofErr w:type="spellEnd"/>
+      <w:r>
+        <w:rPr>
+          <w:lang w:val="en-US"/>
+        </w:rPr>
+        <w:t xml:space="preserve"> ID</w:t>
       </w:r>
       <w:r>
         <w:rPr>
@@ -24405,10 +25311,513 @@
         </w:rPr>
       </w:pPr>
       <w:bookmarkStart w:id="51" w:name="_Toc148363161"/>
-      <w:r>
-        <w:rPr>
-          <w:lang w:val="en-US"/>
-        </w:rPr>
+      <w:bookmarkStart w:id="52" w:name="_Toc148363162"/>
+      <w:r>
+        <w:rPr>
+          <w:lang w:val="en-US"/>
+        </w:rPr>
+        <w:t>Connect to the Azure Virtual Desktop environment with the browser</w:t>
+      </w:r>
+      <w:bookmarkEnd w:id="52"/>
+    </w:p>
+    <w:p>
+      <w:pPr>
+        <w:rPr>
+          <w:lang w:val="en-US"/>
+        </w:rPr>
+      </w:pPr>
+    </w:p>
+    <w:p>
+      <w:pPr>
+        <w:pStyle w:val="ListParagraph"/>
+        <w:numPr>
+          <w:ilvl w:val="0"/>
+          <w:numId w:val="51"/>
+        </w:numPr>
+        <w:rPr>
+          <w:lang w:val="en-US"/>
+        </w:rPr>
+      </w:pPr>
+      <w:r>
+        <w:rPr>
+          <w:lang w:val="en-US"/>
+        </w:rPr>
+        <w:t>Open an InPrivate browser session in Microsoft Edge.</w:t>
+      </w:r>
+    </w:p>
+    <w:p>
+      <w:pPr>
+        <w:pStyle w:val="ListParagraph"/>
+        <w:numPr>
+          <w:ilvl w:val="0"/>
+          <w:numId w:val="51"/>
+        </w:numPr>
+        <w:rPr>
+          <w:rStyle w:val="Hyperlink"/>
+          <w:color w:val="auto"/>
+          <w:u w:val="none"/>
+          <w:lang w:val="en-US"/>
+        </w:rPr>
+      </w:pPr>
+      <w:r>
+        <w:rPr>
+          <w:lang w:val="en-US"/>
+        </w:rPr>
+        <w:t xml:space="preserve">Open the following URL </w:t>
+      </w:r>
+      <w:hyperlink r:id="rId48" w:history="1">
+        <w:r>
+          <w:rPr>
+            <w:rStyle w:val="Hyperlink"/>
+            <w:lang w:val="en-US"/>
+          </w:rPr>
+          <w:t>Remote Desktop Web Client (microsoft.com)</w:t>
+        </w:r>
+      </w:hyperlink>
+    </w:p>
+    <w:p>
+      <w:pPr>
+        <w:pStyle w:val="ListParagraph"/>
+        <w:numPr>
+          <w:ilvl w:val="0"/>
+          <w:numId w:val="51"/>
+        </w:numPr>
+        <w:rPr>
+          <w:lang w:val="en-US"/>
+        </w:rPr>
+      </w:pPr>
+      <w:r>
+        <w:rPr>
+          <w:lang w:val="en-US"/>
+        </w:rPr>
+        <w:t xml:space="preserve">Login with the email address of </w:t>
+      </w:r>
+      <w:r>
+        <w:rPr>
+          <w:lang w:val="en-US"/>
+        </w:rPr>
+        <w:t>&lt;your left-hand participant created</w:t>
+      </w:r>
+      <w:r>
+        <w:rPr>
+          <w:lang w:val="en-US"/>
+        </w:rPr>
+        <w:t xml:space="preserve"> user</w:t>
+      </w:r>
+      <w:r>
+        <w:rPr>
+          <w:lang w:val="en-US"/>
+        </w:rPr>
+        <w:t xml:space="preserve">&gt; </w:t>
+      </w:r>
+      <w:r>
+        <w:rPr>
+          <w:lang w:val="en-US"/>
+        </w:rPr>
+        <w:t>and sign in.</w:t>
+      </w:r>
+    </w:p>
+    <w:p>
+      <w:pPr>
+        <w:pStyle w:val="ListParagraph"/>
+        <w:numPr>
+          <w:ilvl w:val="0"/>
+          <w:numId w:val="51"/>
+        </w:numPr>
+        <w:rPr>
+          <w:lang w:val="en-US"/>
+        </w:rPr>
+      </w:pPr>
+      <w:r>
+        <w:rPr>
+          <w:lang w:val="en-US"/>
+        </w:rPr>
+        <w:t xml:space="preserve">As </w:t>
+      </w:r>
+      <w:r>
+        <w:rPr>
+          <w:lang w:val="en-US"/>
+        </w:rPr>
+        <w:t>&lt;your left-hand participant created</w:t>
+      </w:r>
+      <w:r>
+        <w:rPr>
+          <w:lang w:val="en-US"/>
+        </w:rPr>
+        <w:t xml:space="preserve"> user</w:t>
+      </w:r>
+      <w:r>
+        <w:rPr>
+          <w:lang w:val="en-US"/>
+        </w:rPr>
+        <w:t xml:space="preserve">&gt; </w:t>
+      </w:r>
+      <w:r>
+        <w:rPr>
+          <w:lang w:val="en-US"/>
+        </w:rPr>
+        <w:t xml:space="preserve">is member of only the SG-AVD workspace users group, he will only see the Workspace being available. Open the desktop and see a desktop available for this user while logging in with </w:t>
+      </w:r>
+      <w:r>
+        <w:rPr>
+          <w:lang w:val="en-US"/>
+        </w:rPr>
+        <w:t xml:space="preserve">Microsoft </w:t>
+      </w:r>
+      <w:proofErr w:type="spellStart"/>
+      <w:r>
+        <w:rPr>
+          <w:lang w:val="en-US"/>
+        </w:rPr>
+        <w:t>Entra</w:t>
+      </w:r>
+      <w:proofErr w:type="spellEnd"/>
+      <w:r>
+        <w:rPr>
+          <w:lang w:val="en-US"/>
+        </w:rPr>
+        <w:t xml:space="preserve"> ID</w:t>
+      </w:r>
+      <w:r>
+        <w:rPr>
+          <w:lang w:val="en-US"/>
+        </w:rPr>
+        <w:t xml:space="preserve"> credentials.</w:t>
+      </w:r>
+    </w:p>
+    <w:p>
+      <w:pPr>
+        <w:pStyle w:val="ListParagraph"/>
+        <w:numPr>
+          <w:ilvl w:val="0"/>
+          <w:numId w:val="51"/>
+        </w:numPr>
+        <w:rPr>
+          <w:lang w:val="en-US"/>
+        </w:rPr>
+      </w:pPr>
+      <w:r>
+        <w:rPr>
+          <w:lang w:val="en-US"/>
+        </w:rPr>
+        <w:t>Close the browser and open a new InPrivate browser session in Microsoft Edge.</w:t>
+      </w:r>
+    </w:p>
+    <w:p>
+      <w:pPr>
+        <w:pStyle w:val="ListParagraph"/>
+        <w:numPr>
+          <w:ilvl w:val="0"/>
+          <w:numId w:val="51"/>
+        </w:numPr>
+        <w:rPr>
+          <w:lang w:val="en-US"/>
+        </w:rPr>
+      </w:pPr>
+      <w:r>
+        <w:rPr>
+          <w:lang w:val="en-US"/>
+        </w:rPr>
+        <w:lastRenderedPageBreak/>
+        <w:t xml:space="preserve">Login with the email address of the </w:t>
+      </w:r>
+      <w:r>
+        <w:rPr>
+          <w:lang w:val="en-US"/>
+        </w:rPr>
+        <w:t>&lt;your right-hand participant created</w:t>
+      </w:r>
+      <w:r>
+        <w:rPr>
+          <w:lang w:val="en-US"/>
+        </w:rPr>
+        <w:t xml:space="preserve"> user</w:t>
+      </w:r>
+      <w:r>
+        <w:rPr>
+          <w:lang w:val="en-US"/>
+        </w:rPr>
+        <w:t xml:space="preserve">&gt; </w:t>
+      </w:r>
+      <w:r>
+        <w:rPr>
+          <w:lang w:val="en-US"/>
+        </w:rPr>
+        <w:t>and sign in.</w:t>
+      </w:r>
+    </w:p>
+    <w:p>
+      <w:pPr>
+        <w:pStyle w:val="ListParagraph"/>
+        <w:numPr>
+          <w:ilvl w:val="0"/>
+          <w:numId w:val="51"/>
+        </w:numPr>
+        <w:rPr>
+          <w:lang w:val="en-US"/>
+        </w:rPr>
+      </w:pPr>
+      <w:r>
+        <w:rPr>
+          <w:lang w:val="en-US"/>
+        </w:rPr>
+        <w:t xml:space="preserve">As </w:t>
+      </w:r>
+      <w:r>
+        <w:rPr>
+          <w:lang w:val="en-US"/>
+        </w:rPr>
+        <w:t>&lt;your right-hand participant created</w:t>
+      </w:r>
+      <w:r>
+        <w:rPr>
+          <w:lang w:val="en-US"/>
+        </w:rPr>
+        <w:t xml:space="preserve"> user</w:t>
+      </w:r>
+      <w:r>
+        <w:rPr>
+          <w:lang w:val="en-US"/>
+        </w:rPr>
+        <w:t xml:space="preserve">&gt; </w:t>
+      </w:r>
+      <w:r>
+        <w:rPr>
+          <w:lang w:val="en-US"/>
+        </w:rPr>
+        <w:t xml:space="preserve">is member of only the SG-AVD application users group, he will only see the Applications (at least Word) being available. Open the Word application and see the app available for this user while logging in with </w:t>
+      </w:r>
+      <w:r>
+        <w:rPr>
+          <w:lang w:val="en-US"/>
+        </w:rPr>
+        <w:t xml:space="preserve">Microsoft </w:t>
+      </w:r>
+      <w:proofErr w:type="spellStart"/>
+      <w:r>
+        <w:rPr>
+          <w:lang w:val="en-US"/>
+        </w:rPr>
+        <w:t>Entra</w:t>
+      </w:r>
+      <w:proofErr w:type="spellEnd"/>
+      <w:r>
+        <w:rPr>
+          <w:lang w:val="en-US"/>
+        </w:rPr>
+        <w:t xml:space="preserve"> ID</w:t>
+      </w:r>
+      <w:r>
+        <w:rPr>
+          <w:lang w:val="en-US"/>
+        </w:rPr>
+        <w:t xml:space="preserve"> credentials.</w:t>
+      </w:r>
+    </w:p>
+    <w:p>
+      <w:pPr>
+        <w:pStyle w:val="ListParagraph"/>
+        <w:numPr>
+          <w:ilvl w:val="0"/>
+          <w:numId w:val="51"/>
+        </w:numPr>
+        <w:rPr>
+          <w:lang w:val="en-US"/>
+        </w:rPr>
+      </w:pPr>
+      <w:r>
+        <w:rPr>
+          <w:lang w:val="en-US"/>
+        </w:rPr>
+        <w:t>Close the browser and open a new InPrivate browser session in Microsoft Edge.</w:t>
+      </w:r>
+    </w:p>
+    <w:p>
+      <w:pPr>
+        <w:pStyle w:val="ListParagraph"/>
+        <w:numPr>
+          <w:ilvl w:val="0"/>
+          <w:numId w:val="51"/>
+        </w:numPr>
+        <w:rPr>
+          <w:lang w:val="en-US"/>
+        </w:rPr>
+      </w:pPr>
+      <w:r>
+        <w:rPr>
+          <w:lang w:val="en-US"/>
+        </w:rPr>
+        <w:t xml:space="preserve">Login with the email address of the user </w:t>
+      </w:r>
+      <w:r>
+        <w:rPr>
+          <w:lang w:val="en-US"/>
+        </w:rPr>
+        <w:t>&lt;your own created</w:t>
+      </w:r>
+      <w:r>
+        <w:rPr>
+          <w:lang w:val="en-US"/>
+        </w:rPr>
+        <w:t xml:space="preserve"> user</w:t>
+      </w:r>
+      <w:r>
+        <w:rPr>
+          <w:lang w:val="en-US"/>
+        </w:rPr>
+        <w:t xml:space="preserve">&gt; </w:t>
+      </w:r>
+      <w:r>
+        <w:rPr>
+          <w:lang w:val="en-US"/>
+        </w:rPr>
+        <w:t>and sign in.</w:t>
+      </w:r>
+    </w:p>
+    <w:p>
+      <w:pPr>
+        <w:pStyle w:val="ListParagraph"/>
+        <w:numPr>
+          <w:ilvl w:val="0"/>
+          <w:numId w:val="51"/>
+        </w:numPr>
+        <w:rPr>
+          <w:lang w:val="en-US"/>
+        </w:rPr>
+      </w:pPr>
+      <w:r>
+        <w:rPr>
+          <w:lang w:val="en-US"/>
+        </w:rPr>
+        <w:t xml:space="preserve">As </w:t>
+      </w:r>
+      <w:r>
+        <w:rPr>
+          <w:lang w:val="en-US"/>
+        </w:rPr>
+        <w:t>&lt;your own created</w:t>
+      </w:r>
+      <w:r>
+        <w:rPr>
+          <w:lang w:val="en-US"/>
+        </w:rPr>
+        <w:t xml:space="preserve"> user</w:t>
+      </w:r>
+      <w:r>
+        <w:rPr>
+          <w:lang w:val="en-US"/>
+        </w:rPr>
+        <w:t xml:space="preserve">&gt; </w:t>
+      </w:r>
+      <w:r>
+        <w:rPr>
+          <w:lang w:val="en-US"/>
+        </w:rPr>
+        <w:t xml:space="preserve">is a member of both SG-AVD users group, she will see as well the Applications (at least Word) as the Desktop being available. Open the Word application and see the app available for this user while logging in with </w:t>
+      </w:r>
+      <w:r>
+        <w:rPr>
+          <w:lang w:val="en-US"/>
+        </w:rPr>
+        <w:t xml:space="preserve">Microsoft </w:t>
+      </w:r>
+      <w:proofErr w:type="spellStart"/>
+      <w:r>
+        <w:rPr>
+          <w:lang w:val="en-US"/>
+        </w:rPr>
+        <w:t>Entra</w:t>
+      </w:r>
+      <w:proofErr w:type="spellEnd"/>
+      <w:r>
+        <w:rPr>
+          <w:lang w:val="en-US"/>
+        </w:rPr>
+        <w:t xml:space="preserve"> ID</w:t>
+      </w:r>
+      <w:r>
+        <w:rPr>
+          <w:lang w:val="en-US"/>
+        </w:rPr>
+        <w:t xml:space="preserve"> credentials. Open the desktop and see a desktop available for this user while logging in with </w:t>
+      </w:r>
+      <w:r>
+        <w:rPr>
+          <w:lang w:val="en-US"/>
+        </w:rPr>
+        <w:t xml:space="preserve">Microsoft </w:t>
+      </w:r>
+      <w:proofErr w:type="spellStart"/>
+      <w:r>
+        <w:rPr>
+          <w:lang w:val="en-US"/>
+        </w:rPr>
+        <w:t>Entra</w:t>
+      </w:r>
+      <w:proofErr w:type="spellEnd"/>
+      <w:r>
+        <w:rPr>
+          <w:lang w:val="en-US"/>
+        </w:rPr>
+        <w:t xml:space="preserve"> ID</w:t>
+      </w:r>
+      <w:r>
+        <w:rPr>
+          <w:lang w:val="en-US"/>
+        </w:rPr>
+        <w:t xml:space="preserve"> credentials.</w:t>
+      </w:r>
+    </w:p>
+    <w:p>
+      <w:pPr>
+        <w:contextualSpacing/>
+        <w:rPr>
+          <w:kern w:val="0"/>
+          <w:lang w:val="en-US"/>
+          <w14:ligatures w14:val="none"/>
+        </w:rPr>
+      </w:pPr>
+      <w:r>
+        <w:rPr>
+          <w:kern w:val="0"/>
+          <w:lang w:val="en-US"/>
+          <w14:ligatures w14:val="none"/>
+        </w:rPr>
+        <w:t xml:space="preserve"> </w:t>
+      </w:r>
+    </w:p>
+    <w:p>
+      <w:pPr>
+        <w:rPr>
+          <w:rFonts w:ascii="Segoe UI Semilight" w:hAnsi="Segoe UI Semilight" w:cs="Segoe UI Semilight"/>
+          <w:b/>
+          <w:bCs/>
+          <w:color w:val="4F81BD"/>
+          <w:kern w:val="32"/>
+          <w:sz w:val="32"/>
+          <w:szCs w:val="32"/>
+          <w:lang w:val="en-US"/>
+        </w:rPr>
+      </w:pPr>
+      <w:r>
+        <w:rPr>
+          <w:lang w:val="en-US"/>
+        </w:rPr>
+        <w:br w:type="page"/>
+      </w:r>
+    </w:p>
+    <w:p>
+      <w:pPr>
+        <w:pStyle w:val="Heading2"/>
+        <w:rPr>
+          <w:lang w:val="en-US"/>
+        </w:rPr>
+      </w:pPr>
+      <w:r>
+        <w:rPr>
+          <w:lang w:val="en-US"/>
+        </w:rPr>
+        <w:lastRenderedPageBreak/>
         <w:t>Connect to the Azure Virtual Desktop environment wit</w:t>
       </w:r>
       <w:r>
@@ -24576,261 +25985,6 @@
         <w:t xml:space="preserve"> URL</w:t>
       </w:r>
       <w:r>
-        <w:t xml:space="preserve">: </w:t>
-      </w:r>
-      <w:hyperlink r:id="rId48" w:history="1">
-        <w:r>
-          <w:rPr>
-            <w:rStyle w:val="Hyperlink"/>
-          </w:rPr>
-          <w:t>https://rdweb.wvd.microsoft.com/api/arm/feeddiscovery</w:t>
-        </w:r>
-      </w:hyperlink>
-      <w:r>
-        <w:t xml:space="preserve"> </w:t>
-      </w:r>
-      <w:r>
-        <w:rPr>
-          <w:lang w:val="en-US"/>
-        </w:rPr>
-        <w:t>.</w:t>
-      </w:r>
-      <w:r>
-        <w:rPr>
-          <w:lang w:val="en-US"/>
-        </w:rPr>
-        <w:t xml:space="preserve"> </w:t>
-      </w:r>
-    </w:p>
-    <w:p>
-      <w:pPr>
-        <w:pStyle w:val="ListParagraph"/>
-        <w:numPr>
-          <w:ilvl w:val="0"/>
-          <w:numId w:val="24"/>
-        </w:numPr>
-        <w:rPr>
-          <w:lang w:val="en-US"/>
-        </w:rPr>
-      </w:pPr>
-      <w:r>
-        <w:rPr>
-          <w:lang w:val="en-US"/>
-        </w:rPr>
-        <w:t>Fill in the email</w:t>
-      </w:r>
-      <w:r>
-        <w:rPr>
-          <w:lang w:val="en-US"/>
-        </w:rPr>
-        <w:t xml:space="preserve"> </w:t>
-      </w:r>
-      <w:r>
-        <w:rPr>
-          <w:lang w:val="en-US"/>
-        </w:rPr>
-        <w:t xml:space="preserve">address of </w:t>
-      </w:r>
-      <w:r>
-        <w:rPr>
-          <w:lang w:val="en-US"/>
-        </w:rPr>
-        <w:t xml:space="preserve">&lt;your </w:t>
-      </w:r>
-      <w:r>
-        <w:rPr>
-          <w:lang w:val="en-US"/>
-        </w:rPr>
-        <w:t>left</w:t>
-      </w:r>
-      <w:r>
-        <w:rPr>
-          <w:lang w:val="en-US"/>
-        </w:rPr>
-        <w:t xml:space="preserve">-hand participant </w:t>
-      </w:r>
-      <w:r>
-        <w:rPr>
-          <w:lang w:val="en-US"/>
-        </w:rPr>
-        <w:t>created</w:t>
-      </w:r>
-      <w:r>
-        <w:rPr>
-          <w:lang w:val="en-US"/>
-        </w:rPr>
-        <w:t xml:space="preserve"> user</w:t>
-      </w:r>
-      <w:r>
-        <w:rPr>
-          <w:lang w:val="en-US"/>
-        </w:rPr>
-        <w:t>&gt;</w:t>
-      </w:r>
-      <w:r>
-        <w:rPr>
-          <w:lang w:val="en-US"/>
-        </w:rPr>
-        <w:t xml:space="preserve"> </w:t>
-      </w:r>
-      <w:r>
-        <w:rPr>
-          <w:lang w:val="en-US"/>
-        </w:rPr>
-        <w:t>and sign in</w:t>
-      </w:r>
-      <w:r>
-        <w:rPr>
-          <w:lang w:val="en-US"/>
-        </w:rPr>
-        <w:t>.</w:t>
-      </w:r>
-    </w:p>
-    <w:p>
-      <w:pPr>
-        <w:pStyle w:val="ListParagraph"/>
-        <w:numPr>
-          <w:ilvl w:val="0"/>
-          <w:numId w:val="24"/>
-        </w:numPr>
-        <w:rPr>
-          <w:lang w:val="en-US"/>
-        </w:rPr>
-      </w:pPr>
-      <w:r>
-        <w:rPr>
-          <w:lang w:val="en-US"/>
-        </w:rPr>
-        <w:t xml:space="preserve">As </w:t>
-      </w:r>
-      <w:r>
-        <w:rPr>
-          <w:lang w:val="en-US"/>
-        </w:rPr>
-        <w:t>&lt;your left-hand participant created</w:t>
-      </w:r>
-      <w:r>
-        <w:rPr>
-          <w:lang w:val="en-US"/>
-        </w:rPr>
-        <w:t xml:space="preserve"> user</w:t>
-      </w:r>
-      <w:r>
-        <w:rPr>
-          <w:lang w:val="en-US"/>
-        </w:rPr>
-        <w:t>&gt;</w:t>
-      </w:r>
-      <w:r>
-        <w:rPr>
-          <w:lang w:val="en-US"/>
-        </w:rPr>
-        <w:t xml:space="preserve"> </w:t>
-      </w:r>
-      <w:r>
-        <w:rPr>
-          <w:lang w:val="en-US"/>
-        </w:rPr>
-        <w:t>is member of only the</w:t>
-      </w:r>
-      <w:r>
-        <w:rPr>
-          <w:lang w:val="en-US"/>
-        </w:rPr>
-        <w:t xml:space="preserve"> SG-AVD workspace users group, he will only see the Workspace being available. Open the </w:t>
-      </w:r>
-      <w:r>
-        <w:rPr>
-          <w:lang w:val="en-US"/>
-        </w:rPr>
-        <w:t>desktop</w:t>
-      </w:r>
-      <w:r>
-        <w:rPr>
-          <w:lang w:val="en-US"/>
-        </w:rPr>
-        <w:t xml:space="preserve"> </w:t>
-      </w:r>
-      <w:r>
-        <w:rPr>
-          <w:lang w:val="en-US"/>
-        </w:rPr>
-        <w:t>an</w:t>
-      </w:r>
-      <w:r>
-        <w:rPr>
-          <w:lang w:val="en-US"/>
-        </w:rPr>
-        <w:t xml:space="preserve">d see a desktop available for this user while logging in with </w:t>
-      </w:r>
-      <w:r>
-        <w:rPr>
-          <w:lang w:val="en-US"/>
-        </w:rPr>
-        <w:t>Microsoft Entra ID</w:t>
-      </w:r>
-      <w:r>
-        <w:rPr>
-          <w:lang w:val="en-US"/>
-        </w:rPr>
-        <w:t xml:space="preserve"> credentials</w:t>
-      </w:r>
-      <w:r>
-        <w:rPr>
-          <w:lang w:val="en-US"/>
-        </w:rPr>
-        <w:t>.</w:t>
-      </w:r>
-    </w:p>
-    <w:p>
-      <w:pPr>
-        <w:pStyle w:val="ListParagraph"/>
-        <w:numPr>
-          <w:ilvl w:val="0"/>
-          <w:numId w:val="24"/>
-        </w:numPr>
-        <w:rPr>
-          <w:lang w:val="en-US"/>
-        </w:rPr>
-      </w:pPr>
-      <w:r>
-        <w:rPr>
-          <w:lang w:val="en-US"/>
-        </w:rPr>
-        <w:t xml:space="preserve">Click the ellipses (…) in the right upper hand corner and select </w:t>
-      </w:r>
-      <w:r>
-        <w:rPr>
-          <w:b/>
-          <w:bCs/>
-          <w:lang w:val="en-US"/>
-        </w:rPr>
-        <w:t xml:space="preserve">Subscribe. </w:t>
-      </w:r>
-      <w:r>
-        <w:rPr>
-          <w:lang w:val="en-US"/>
-        </w:rPr>
-        <w:t xml:space="preserve">If you want to use the </w:t>
-      </w:r>
-      <w:r>
-        <w:rPr>
-          <w:b/>
-          <w:bCs/>
-          <w:lang w:val="en-US"/>
-        </w:rPr>
-        <w:t>Subscribe with URL</w:t>
-      </w:r>
-      <w:r>
-        <w:rPr>
-          <w:lang w:val="en-US"/>
-        </w:rPr>
-        <w:t>, use the following URL</w:t>
-      </w:r>
-      <w:r>
-        <w:rPr>
-          <w:lang w:val="en-US"/>
-        </w:rPr>
         <w:t xml:space="preserve">: </w:t>
       </w:r>
       <w:hyperlink r:id="rId49" w:history="1">
@@ -24842,6 +25996,9 @@
         </w:r>
       </w:hyperlink>
       <w:r>
+        <w:t xml:space="preserve"> </w:t>
+      </w:r>
+      <w:r>
         <w:rPr>
           <w:lang w:val="en-US"/>
         </w:rPr>
@@ -24869,13 +26026,43 @@
         <w:rPr>
           <w:lang w:val="en-US"/>
         </w:rPr>
-        <w:t xml:space="preserve">Fill in the email address of the user </w:t>
-      </w:r>
-      <w:r>
-        <w:rPr>
-          <w:lang w:val="en-US"/>
-        </w:rPr>
-        <w:t>&lt;your right-hand participant created</w:t>
+        <w:t>Fill in the email</w:t>
+      </w:r>
+      <w:r>
+        <w:rPr>
+          <w:lang w:val="en-US"/>
+        </w:rPr>
+        <w:t xml:space="preserve"> </w:t>
+      </w:r>
+      <w:r>
+        <w:rPr>
+          <w:lang w:val="en-US"/>
+        </w:rPr>
+        <w:t xml:space="preserve">address of </w:t>
+      </w:r>
+      <w:r>
+        <w:rPr>
+          <w:lang w:val="en-US"/>
+        </w:rPr>
+        <w:t xml:space="preserve">&lt;your </w:t>
+      </w:r>
+      <w:r>
+        <w:rPr>
+          <w:lang w:val="en-US"/>
+        </w:rPr>
+        <w:t>left</w:t>
+      </w:r>
+      <w:r>
+        <w:rPr>
+          <w:lang w:val="en-US"/>
+        </w:rPr>
+        <w:t xml:space="preserve">-hand participant </w:t>
+      </w:r>
+      <w:r>
+        <w:rPr>
+          <w:lang w:val="en-US"/>
+        </w:rPr>
+        <w:t>created</w:t>
       </w:r>
       <w:r>
         <w:rPr>
@@ -24899,7 +26086,13 @@
         <w:rPr>
           <w:lang w:val="en-US"/>
         </w:rPr>
-        <w:t>and sign in.</w:t>
+        <w:t>and sign in</w:t>
+      </w:r>
+      <w:r>
+        <w:rPr>
+          <w:lang w:val="en-US"/>
+        </w:rPr>
+        <w:t>.</w:t>
       </w:r>
     </w:p>
     <w:p>
@@ -24923,7 +26116,7 @@
         <w:rPr>
           <w:lang w:val="en-US"/>
         </w:rPr>
-        <w:t>&lt;your right-hand participant created</w:t>
+        <w:t>&lt;your left-hand participant created</w:t>
       </w:r>
       <w:r>
         <w:rPr>
@@ -24947,80 +26140,57 @@
         <w:rPr>
           <w:lang w:val="en-US"/>
         </w:rPr>
-        <w:t xml:space="preserve">is member of only the SG-AVD </w:t>
-      </w:r>
-      <w:r>
-        <w:rPr>
-          <w:lang w:val="en-US"/>
-        </w:rPr>
-        <w:t>applications</w:t>
-      </w:r>
-      <w:r>
-        <w:rPr>
-          <w:lang w:val="en-US"/>
-        </w:rPr>
-        <w:t xml:space="preserve"> users group, </w:t>
-      </w:r>
-      <w:bookmarkStart w:id="52" w:name="_Hlk135831591"/>
-      <w:r>
-        <w:rPr>
-          <w:lang w:val="en-US"/>
-        </w:rPr>
-        <w:t xml:space="preserve">he will only see the </w:t>
-      </w:r>
-      <w:r>
-        <w:rPr>
-          <w:lang w:val="en-US"/>
-        </w:rPr>
-        <w:t>Applications (at least Word</w:t>
-      </w:r>
-      <w:r>
-        <w:rPr>
-          <w:lang w:val="en-US"/>
-        </w:rPr>
-        <w:t>)</w:t>
-      </w:r>
-      <w:r>
-        <w:rPr>
-          <w:lang w:val="en-US"/>
-        </w:rPr>
-        <w:t xml:space="preserve"> available. Open the </w:t>
-      </w:r>
-      <w:r>
-        <w:rPr>
-          <w:lang w:val="en-US"/>
-        </w:rPr>
-        <w:t>Word application</w:t>
-      </w:r>
-      <w:r>
-        <w:rPr>
-          <w:lang w:val="en-US"/>
-        </w:rPr>
-        <w:t xml:space="preserve"> and </w:t>
-      </w:r>
-      <w:r>
-        <w:rPr>
-          <w:lang w:val="en-US"/>
-        </w:rPr>
-        <w:t xml:space="preserve">see </w:t>
-      </w:r>
-      <w:r>
-        <w:rPr>
-          <w:lang w:val="en-US"/>
-        </w:rPr>
-        <w:t>the app</w:t>
-      </w:r>
-      <w:r>
-        <w:rPr>
-          <w:lang w:val="en-US"/>
-        </w:rPr>
-        <w:t xml:space="preserve"> available for this user while logging in with </w:t>
-      </w:r>
-      <w:r>
-        <w:rPr>
-          <w:lang w:val="en-US"/>
-        </w:rPr>
-        <w:t>Microsoft Entra ID</w:t>
+        <w:t>is member of only the</w:t>
+      </w:r>
+      <w:r>
+        <w:rPr>
+          <w:lang w:val="en-US"/>
+        </w:rPr>
+        <w:t xml:space="preserve"> SG-AVD workspace users group, he will only see the Workspace being available. Open the </w:t>
+      </w:r>
+      <w:r>
+        <w:rPr>
+          <w:lang w:val="en-US"/>
+        </w:rPr>
+        <w:t>desktop</w:t>
+      </w:r>
+      <w:r>
+        <w:rPr>
+          <w:lang w:val="en-US"/>
+        </w:rPr>
+        <w:t xml:space="preserve"> </w:t>
+      </w:r>
+      <w:r>
+        <w:rPr>
+          <w:lang w:val="en-US"/>
+        </w:rPr>
+        <w:t>an</w:t>
+      </w:r>
+      <w:r>
+        <w:rPr>
+          <w:lang w:val="en-US"/>
+        </w:rPr>
+        <w:t xml:space="preserve">d see a desktop available for this user while logging in with </w:t>
+      </w:r>
+      <w:r>
+        <w:rPr>
+          <w:lang w:val="en-US"/>
+        </w:rPr>
+        <w:t xml:space="preserve">Microsoft </w:t>
+      </w:r>
+      <w:proofErr w:type="spellStart"/>
+      <w:r>
+        <w:rPr>
+          <w:lang w:val="en-US"/>
+        </w:rPr>
+        <w:t>Entra</w:t>
+      </w:r>
+      <w:proofErr w:type="spellEnd"/>
+      <w:r>
+        <w:rPr>
+          <w:lang w:val="en-US"/>
+        </w:rPr>
+        <w:t xml:space="preserve"> ID</w:t>
       </w:r>
       <w:r>
         <w:rPr>
@@ -25035,7 +26205,6 @@
         <w:t>.</w:t>
       </w:r>
     </w:p>
-    <w:bookmarkEnd w:id="52"/>
     <w:p>
       <w:pPr>
         <w:pStyle w:val="ListParagraph"/>
@@ -25082,6 +26251,9 @@
         <w:t>, use the following URL</w:t>
       </w:r>
       <w:r>
+        <w:rPr>
+          <w:lang w:val="en-US"/>
+        </w:rPr>
         <w:t xml:space="preserve">: </w:t>
       </w:r>
       <w:hyperlink r:id="rId50" w:history="1">
@@ -25126,7 +26298,7 @@
         <w:rPr>
           <w:lang w:val="en-US"/>
         </w:rPr>
-        <w:t>&lt;your own created</w:t>
+        <w:t>&lt;your right-hand participant created</w:t>
       </w:r>
       <w:r>
         <w:rPr>
@@ -25138,7 +26310,13 @@
         <w:rPr>
           <w:lang w:val="en-US"/>
         </w:rPr>
-        <w:t xml:space="preserve">&gt; </w:t>
+        <w:t>&gt;</w:t>
+      </w:r>
+      <w:r>
+        <w:rPr>
+          <w:lang w:val="en-US"/>
+        </w:rPr>
+        <w:t xml:space="preserve"> </w:t>
       </w:r>
       <w:r>
         <w:rPr>
@@ -25168,7 +26346,7 @@
         <w:rPr>
           <w:lang w:val="en-US"/>
         </w:rPr>
-        <w:t>&lt;your own created</w:t>
+        <w:t>&lt;your right-hand participant created</w:t>
       </w:r>
       <w:r>
         <w:rPr>
@@ -25180,79 +26358,7 @@
         <w:rPr>
           <w:lang w:val="en-US"/>
         </w:rPr>
-        <w:t xml:space="preserve">&gt; </w:t>
-      </w:r>
-      <w:r>
-        <w:rPr>
-          <w:lang w:val="en-US"/>
-        </w:rPr>
-        <w:t xml:space="preserve">is </w:t>
-      </w:r>
-      <w:r>
-        <w:rPr>
-          <w:lang w:val="en-US"/>
-        </w:rPr>
-        <w:t>a member</w:t>
-      </w:r>
-      <w:r>
-        <w:rPr>
-          <w:lang w:val="en-US"/>
-        </w:rPr>
-        <w:t xml:space="preserve"> of </w:t>
-      </w:r>
-      <w:r>
-        <w:rPr>
-          <w:lang w:val="en-US"/>
-        </w:rPr>
-        <w:t>both</w:t>
-      </w:r>
-      <w:r>
-        <w:rPr>
-          <w:lang w:val="en-US"/>
-        </w:rPr>
-        <w:t xml:space="preserve"> SG-AVD users group, she will </w:t>
-      </w:r>
-      <w:r>
-        <w:rPr>
-          <w:lang w:val="en-US"/>
-        </w:rPr>
-        <w:t>see as well the</w:t>
-      </w:r>
-      <w:r>
-        <w:rPr>
-          <w:lang w:val="en-US"/>
-        </w:rPr>
-        <w:t xml:space="preserve"> Applications (at least Word) </w:t>
-      </w:r>
-      <w:r>
-        <w:rPr>
-          <w:lang w:val="en-US"/>
-        </w:rPr>
-        <w:t xml:space="preserve">as the Desktop </w:t>
-      </w:r>
-      <w:r>
-        <w:rPr>
-          <w:lang w:val="en-US"/>
-        </w:rPr>
-        <w:t xml:space="preserve">being available. Open the Word application and </w:t>
-      </w:r>
-      <w:r>
-        <w:rPr>
-          <w:lang w:val="en-US"/>
-        </w:rPr>
-        <w:t xml:space="preserve">see the </w:t>
-      </w:r>
-      <w:r>
-        <w:rPr>
-          <w:lang w:val="en-US"/>
-        </w:rPr>
-        <w:t xml:space="preserve">app available for this user while logging in with </w:t>
-      </w:r>
-      <w:r>
-        <w:rPr>
-          <w:lang w:val="en-US"/>
-        </w:rPr>
-        <w:t>Microsoft Entra ID</w:t>
+        <w:t>&gt;</w:t>
       </w:r>
       <w:r>
         <w:rPr>
@@ -25264,25 +26370,94 @@
         <w:rPr>
           <w:lang w:val="en-US"/>
         </w:rPr>
-        <w:t>credentials.</w:t>
-      </w:r>
-      <w:r>
-        <w:rPr>
-          <w:lang w:val="en-US"/>
-        </w:rPr>
-        <w:t xml:space="preserve"> Open the desktop and </w:t>
-      </w:r>
-      <w:r>
-        <w:rPr>
-          <w:lang w:val="en-US"/>
-        </w:rPr>
-        <w:t xml:space="preserve">see a desktop available for this user while logging in with </w:t>
-      </w:r>
-      <w:r>
-        <w:rPr>
-          <w:lang w:val="en-US"/>
-        </w:rPr>
-        <w:t>Microsoft Entra ID</w:t>
+        <w:t xml:space="preserve">is member of only the SG-AVD </w:t>
+      </w:r>
+      <w:r>
+        <w:rPr>
+          <w:lang w:val="en-US"/>
+        </w:rPr>
+        <w:t>applications</w:t>
+      </w:r>
+      <w:r>
+        <w:rPr>
+          <w:lang w:val="en-US"/>
+        </w:rPr>
+        <w:t xml:space="preserve"> users group, </w:t>
+      </w:r>
+      <w:bookmarkStart w:id="53" w:name="_Hlk135831591"/>
+      <w:r>
+        <w:rPr>
+          <w:lang w:val="en-US"/>
+        </w:rPr>
+        <w:t xml:space="preserve">he will only see the </w:t>
+      </w:r>
+      <w:r>
+        <w:rPr>
+          <w:lang w:val="en-US"/>
+        </w:rPr>
+        <w:t>Applications (at least Word</w:t>
+      </w:r>
+      <w:r>
+        <w:rPr>
+          <w:lang w:val="en-US"/>
+        </w:rPr>
+        <w:t>)</w:t>
+      </w:r>
+      <w:r>
+        <w:rPr>
+          <w:lang w:val="en-US"/>
+        </w:rPr>
+        <w:t xml:space="preserve"> available. Open the </w:t>
+      </w:r>
+      <w:r>
+        <w:rPr>
+          <w:lang w:val="en-US"/>
+        </w:rPr>
+        <w:t>Word application</w:t>
+      </w:r>
+      <w:r>
+        <w:rPr>
+          <w:lang w:val="en-US"/>
+        </w:rPr>
+        <w:t xml:space="preserve"> and </w:t>
+      </w:r>
+      <w:r>
+        <w:rPr>
+          <w:lang w:val="en-US"/>
+        </w:rPr>
+        <w:t xml:space="preserve">see </w:t>
+      </w:r>
+      <w:r>
+        <w:rPr>
+          <w:lang w:val="en-US"/>
+        </w:rPr>
+        <w:t>the app</w:t>
+      </w:r>
+      <w:r>
+        <w:rPr>
+          <w:lang w:val="en-US"/>
+        </w:rPr>
+        <w:t xml:space="preserve"> available for this user while logging in with </w:t>
+      </w:r>
+      <w:r>
+        <w:rPr>
+          <w:lang w:val="en-US"/>
+        </w:rPr>
+        <w:t xml:space="preserve">Microsoft </w:t>
+      </w:r>
+      <w:proofErr w:type="spellStart"/>
+      <w:r>
+        <w:rPr>
+          <w:lang w:val="en-US"/>
+        </w:rPr>
+        <w:t>Entra</w:t>
+      </w:r>
+      <w:proofErr w:type="spellEnd"/>
+      <w:r>
+        <w:rPr>
+          <w:lang w:val="en-US"/>
+        </w:rPr>
+        <w:t xml:space="preserve"> ID</w:t>
       </w:r>
       <w:r>
         <w:rPr>
@@ -25297,42 +26472,13 @@
         <w:t>.</w:t>
       </w:r>
     </w:p>
-    <w:p>
-      <w:pPr>
-        <w:rPr>
-          <w:lang w:val="en-US"/>
-        </w:rPr>
-      </w:pPr>
-    </w:p>
-    <w:p>
-      <w:pPr>
-        <w:pStyle w:val="Heading2"/>
-        <w:rPr>
-          <w:lang w:val="en-US"/>
-        </w:rPr>
-      </w:pPr>
-      <w:bookmarkStart w:id="53" w:name="_Toc148363162"/>
-      <w:r>
-        <w:rPr>
-          <w:lang w:val="en-US"/>
-        </w:rPr>
-        <w:t>Connect to the Azure Virtual Desktop environment with the browser</w:t>
-      </w:r>
-      <w:bookmarkEnd w:id="53"/>
-    </w:p>
-    <w:p>
-      <w:pPr>
-        <w:rPr>
-          <w:lang w:val="en-US"/>
-        </w:rPr>
-      </w:pPr>
-    </w:p>
+    <w:bookmarkEnd w:id="53"/>
     <w:p>
       <w:pPr>
         <w:pStyle w:val="ListParagraph"/>
         <w:numPr>
           <w:ilvl w:val="0"/>
-          <w:numId w:val="30"/>
+          <w:numId w:val="24"/>
         </w:numPr>
         <w:rPr>
           <w:lang w:val="en-US"/>
@@ -25342,57 +26488,66 @@
         <w:rPr>
           <w:lang w:val="en-US"/>
         </w:rPr>
-        <w:t>Open an InPrivate browser session in Microsoft Edge</w:t>
-      </w:r>
-      <w:r>
-        <w:rPr>
-          <w:lang w:val="en-US"/>
-        </w:rPr>
-        <w:t>.</w:t>
-      </w:r>
-    </w:p>
-    <w:p>
-      <w:pPr>
-        <w:pStyle w:val="ListParagraph"/>
-        <w:numPr>
-          <w:ilvl w:val="0"/>
-          <w:numId w:val="30"/>
-        </w:numPr>
-        <w:rPr>
-          <w:rStyle w:val="Hyperlink"/>
-          <w:color w:val="auto"/>
-          <w:u w:val="none"/>
-          <w:lang w:val="en-US"/>
-        </w:rPr>
-      </w:pPr>
-      <w:r>
-        <w:rPr>
-          <w:lang w:val="en-US"/>
-        </w:rPr>
-        <w:t xml:space="preserve">Open the </w:t>
-      </w:r>
-      <w:r>
-        <w:rPr>
-          <w:lang w:val="en-US"/>
-        </w:rPr>
-        <w:t xml:space="preserve">following URL </w:t>
+        <w:t xml:space="preserve">Click the ellipses (…) in the right upper hand corner and select </w:t>
+      </w:r>
+      <w:r>
+        <w:rPr>
+          <w:b/>
+          <w:bCs/>
+          <w:lang w:val="en-US"/>
+        </w:rPr>
+        <w:t xml:space="preserve">Subscribe. </w:t>
+      </w:r>
+      <w:r>
+        <w:rPr>
+          <w:lang w:val="en-US"/>
+        </w:rPr>
+        <w:t xml:space="preserve">If you want to use the </w:t>
+      </w:r>
+      <w:r>
+        <w:rPr>
+          <w:b/>
+          <w:bCs/>
+          <w:lang w:val="en-US"/>
+        </w:rPr>
+        <w:t>Subscribe with URL</w:t>
+      </w:r>
+      <w:r>
+        <w:rPr>
+          <w:lang w:val="en-US"/>
+        </w:rPr>
+        <w:t>, use the following URL</w:t>
+      </w:r>
+      <w:r>
+        <w:t xml:space="preserve">: </w:t>
       </w:r>
       <w:hyperlink r:id="rId51" w:history="1">
         <w:r>
           <w:rPr>
             <w:rStyle w:val="Hyperlink"/>
-            <w:lang w:val="en-US"/>
           </w:rPr>
-          <w:t>Remote Desktop Web Client (microsoft.com)</w:t>
+          <w:t>https://rdweb.wvd.microsoft.com/api/arm/feeddiscovery</w:t>
         </w:r>
       </w:hyperlink>
+      <w:r>
+        <w:rPr>
+          <w:lang w:val="en-US"/>
+        </w:rPr>
+        <w:t>.</w:t>
+      </w:r>
+      <w:r>
+        <w:rPr>
+          <w:lang w:val="en-US"/>
+        </w:rPr>
+        <w:t xml:space="preserve"> </w:t>
+      </w:r>
     </w:p>
     <w:p>
       <w:pPr>
         <w:pStyle w:val="ListParagraph"/>
         <w:numPr>
           <w:ilvl w:val="0"/>
-          <w:numId w:val="30"/>
+          <w:numId w:val="24"/>
         </w:numPr>
         <w:rPr>
           <w:lang w:val="en-US"/>
@@ -25402,13 +26557,13 @@
         <w:rPr>
           <w:lang w:val="en-US"/>
         </w:rPr>
-        <w:t xml:space="preserve">Login with the email address of </w:t>
-      </w:r>
-      <w:r>
-        <w:rPr>
-          <w:lang w:val="en-US"/>
-        </w:rPr>
-        <w:t>&lt;your left-hand participant created</w:t>
+        <w:t xml:space="preserve">Fill in the email address of the user </w:t>
+      </w:r>
+      <w:r>
+        <w:rPr>
+          <w:lang w:val="en-US"/>
+        </w:rPr>
+        <w:t>&lt;your own created</w:t>
       </w:r>
       <w:r>
         <w:rPr>
@@ -25434,7 +26589,7 @@
         <w:pStyle w:val="ListParagraph"/>
         <w:numPr>
           <w:ilvl w:val="0"/>
-          <w:numId w:val="30"/>
+          <w:numId w:val="24"/>
         </w:numPr>
         <w:rPr>
           <w:lang w:val="en-US"/>
@@ -25450,7 +26605,7 @@
         <w:rPr>
           <w:lang w:val="en-US"/>
         </w:rPr>
-        <w:t>&lt;your left-hand participant created</w:t>
+        <w:t>&lt;your own created</w:t>
       </w:r>
       <w:r>
         <w:rPr>
@@ -25468,49 +26623,137 @@
         <w:rPr>
           <w:lang w:val="en-US"/>
         </w:rPr>
-        <w:t xml:space="preserve">is member of only the SG-AVD workspace users group, he will only see the Workspace being available. Open the desktop and see a desktop available for this user while logging in with </w:t>
-      </w:r>
-      <w:r>
-        <w:rPr>
-          <w:lang w:val="en-US"/>
-        </w:rPr>
-        <w:t>Microsoft Entra ID</w:t>
-      </w:r>
-      <w:r>
-        <w:rPr>
-          <w:lang w:val="en-US"/>
-        </w:rPr>
-        <w:t xml:space="preserve"> credentials.</w:t>
-      </w:r>
-    </w:p>
-    <w:p>
-      <w:pPr>
-        <w:pStyle w:val="ListParagraph"/>
-        <w:numPr>
-          <w:ilvl w:val="0"/>
-          <w:numId w:val="30"/>
-        </w:numPr>
-        <w:rPr>
-          <w:lang w:val="en-US"/>
-        </w:rPr>
-      </w:pPr>
-      <w:r>
-        <w:rPr>
-          <w:lang w:val="en-US"/>
-        </w:rPr>
-        <w:t xml:space="preserve">Close the browser and open a new </w:t>
-      </w:r>
-      <w:r>
-        <w:rPr>
-          <w:lang w:val="en-US"/>
-        </w:rPr>
-        <w:t>InPrivate bro</w:t>
-      </w:r>
-      <w:r>
-        <w:rPr>
-          <w:lang w:val="en-US"/>
-        </w:rPr>
-        <w:t>wser session in Microsoft Edge</w:t>
+        <w:t xml:space="preserve">is </w:t>
+      </w:r>
+      <w:r>
+        <w:rPr>
+          <w:lang w:val="en-US"/>
+        </w:rPr>
+        <w:t>a member</w:t>
+      </w:r>
+      <w:r>
+        <w:rPr>
+          <w:lang w:val="en-US"/>
+        </w:rPr>
+        <w:t xml:space="preserve"> of </w:t>
+      </w:r>
+      <w:r>
+        <w:rPr>
+          <w:lang w:val="en-US"/>
+        </w:rPr>
+        <w:t>both</w:t>
+      </w:r>
+      <w:r>
+        <w:rPr>
+          <w:lang w:val="en-US"/>
+        </w:rPr>
+        <w:t xml:space="preserve"> SG-AVD users group, she will </w:t>
+      </w:r>
+      <w:r>
+        <w:rPr>
+          <w:lang w:val="en-US"/>
+        </w:rPr>
+        <w:t>see as well the</w:t>
+      </w:r>
+      <w:r>
+        <w:rPr>
+          <w:lang w:val="en-US"/>
+        </w:rPr>
+        <w:t xml:space="preserve"> Applications (at least Word) </w:t>
+      </w:r>
+      <w:r>
+        <w:rPr>
+          <w:lang w:val="en-US"/>
+        </w:rPr>
+        <w:t xml:space="preserve">as the Desktop </w:t>
+      </w:r>
+      <w:r>
+        <w:rPr>
+          <w:lang w:val="en-US"/>
+        </w:rPr>
+        <w:t xml:space="preserve">being available. Open the Word application and </w:t>
+      </w:r>
+      <w:r>
+        <w:rPr>
+          <w:lang w:val="en-US"/>
+        </w:rPr>
+        <w:t xml:space="preserve">see the </w:t>
+      </w:r>
+      <w:r>
+        <w:rPr>
+          <w:lang w:val="en-US"/>
+        </w:rPr>
+        <w:t xml:space="preserve">app available for this user while logging in with </w:t>
+      </w:r>
+      <w:r>
+        <w:rPr>
+          <w:lang w:val="en-US"/>
+        </w:rPr>
+        <w:t xml:space="preserve">Microsoft </w:t>
+      </w:r>
+      <w:proofErr w:type="spellStart"/>
+      <w:r>
+        <w:rPr>
+          <w:lang w:val="en-US"/>
+        </w:rPr>
+        <w:t>Entra</w:t>
+      </w:r>
+      <w:proofErr w:type="spellEnd"/>
+      <w:r>
+        <w:rPr>
+          <w:lang w:val="en-US"/>
+        </w:rPr>
+        <w:t xml:space="preserve"> ID</w:t>
+      </w:r>
+      <w:r>
+        <w:rPr>
+          <w:lang w:val="en-US"/>
+        </w:rPr>
+        <w:t xml:space="preserve"> </w:t>
+      </w:r>
+      <w:r>
+        <w:rPr>
+          <w:lang w:val="en-US"/>
+        </w:rPr>
+        <w:t>credentials.</w:t>
+      </w:r>
+      <w:r>
+        <w:rPr>
+          <w:lang w:val="en-US"/>
+        </w:rPr>
+        <w:t xml:space="preserve"> Open the desktop and </w:t>
+      </w:r>
+      <w:r>
+        <w:rPr>
+          <w:lang w:val="en-US"/>
+        </w:rPr>
+        <w:t xml:space="preserve">see a desktop available for this user while logging in with </w:t>
+      </w:r>
+      <w:r>
+        <w:rPr>
+          <w:lang w:val="en-US"/>
+        </w:rPr>
+        <w:t xml:space="preserve">Microsoft </w:t>
+      </w:r>
+      <w:proofErr w:type="spellStart"/>
+      <w:r>
+        <w:rPr>
+          <w:lang w:val="en-US"/>
+        </w:rPr>
+        <w:t>Entra</w:t>
+      </w:r>
+      <w:proofErr w:type="spellEnd"/>
+      <w:r>
+        <w:rPr>
+          <w:lang w:val="en-US"/>
+        </w:rPr>
+        <w:t xml:space="preserve"> ID</w:t>
+      </w:r>
+      <w:r>
+        <w:rPr>
+          <w:lang w:val="en-US"/>
+        </w:rPr>
+        <w:t xml:space="preserve"> credentials</w:t>
       </w:r>
       <w:r>
         <w:rPr>
@@ -25521,299 +26764,10 @@
     </w:p>
     <w:p>
       <w:pPr>
-        <w:pStyle w:val="ListParagraph"/>
-        <w:numPr>
-          <w:ilvl w:val="0"/>
-          <w:numId w:val="30"/>
-        </w:numPr>
-        <w:rPr>
-          <w:lang w:val="en-US"/>
-        </w:rPr>
-      </w:pPr>
-      <w:r>
-        <w:rPr>
-          <w:lang w:val="en-US"/>
-        </w:rPr>
-        <w:t xml:space="preserve">Login with the email address of the </w:t>
-      </w:r>
-      <w:r>
-        <w:rPr>
-          <w:lang w:val="en-US"/>
-        </w:rPr>
-        <w:t>&lt;your right-hand participant created</w:t>
-      </w:r>
-      <w:r>
-        <w:rPr>
-          <w:lang w:val="en-US"/>
-        </w:rPr>
-        <w:t xml:space="preserve"> user</w:t>
-      </w:r>
-      <w:r>
-        <w:rPr>
-          <w:lang w:val="en-US"/>
-        </w:rPr>
-        <w:t xml:space="preserve">&gt; </w:t>
-      </w:r>
-      <w:r>
-        <w:rPr>
-          <w:lang w:val="en-US"/>
-        </w:rPr>
-        <w:t>and sign in.</w:t>
-      </w:r>
-    </w:p>
-    <w:p>
-      <w:pPr>
-        <w:pStyle w:val="ListParagraph"/>
-        <w:numPr>
-          <w:ilvl w:val="0"/>
-          <w:numId w:val="30"/>
-        </w:numPr>
-        <w:rPr>
-          <w:lang w:val="en-US"/>
-        </w:rPr>
-      </w:pPr>
-      <w:r>
-        <w:rPr>
-          <w:lang w:val="en-US"/>
-        </w:rPr>
-        <w:t xml:space="preserve">As </w:t>
-      </w:r>
-      <w:r>
-        <w:rPr>
-          <w:lang w:val="en-US"/>
-        </w:rPr>
-        <w:t>&lt;your right-hand participant created</w:t>
-      </w:r>
-      <w:r>
-        <w:rPr>
-          <w:lang w:val="en-US"/>
-        </w:rPr>
-        <w:t xml:space="preserve"> user</w:t>
-      </w:r>
-      <w:r>
-        <w:rPr>
-          <w:lang w:val="en-US"/>
-        </w:rPr>
-        <w:t xml:space="preserve">&gt; </w:t>
-      </w:r>
-      <w:r>
-        <w:rPr>
-          <w:lang w:val="en-US"/>
-        </w:rPr>
-        <w:t xml:space="preserve">is member of only the SG-AVD application users group, </w:t>
-      </w:r>
-      <w:r>
-        <w:rPr>
-          <w:lang w:val="en-US"/>
-        </w:rPr>
-        <w:t xml:space="preserve">he will only see the Applications (at least Word) being available. Open the Word application and see the app available for this user while logging in with </w:t>
-      </w:r>
-      <w:r>
-        <w:rPr>
-          <w:lang w:val="en-US"/>
-        </w:rPr>
-        <w:t>Microsoft Entra ID</w:t>
-      </w:r>
-      <w:r>
-        <w:rPr>
-          <w:lang w:val="en-US"/>
-        </w:rPr>
-        <w:t xml:space="preserve"> credentials.</w:t>
-      </w:r>
-    </w:p>
-    <w:p>
-      <w:pPr>
-        <w:pStyle w:val="ListParagraph"/>
-        <w:numPr>
-          <w:ilvl w:val="0"/>
-          <w:numId w:val="30"/>
-        </w:numPr>
-        <w:rPr>
-          <w:lang w:val="en-US"/>
-        </w:rPr>
-      </w:pPr>
-      <w:r>
-        <w:rPr>
-          <w:lang w:val="en-US"/>
-        </w:rPr>
-        <w:t>Close the browser and open a new InPrivate browser session in Microsoft Edge.</w:t>
-      </w:r>
-    </w:p>
-    <w:p>
-      <w:pPr>
-        <w:pStyle w:val="ListParagraph"/>
-        <w:numPr>
-          <w:ilvl w:val="0"/>
-          <w:numId w:val="30"/>
-        </w:numPr>
-        <w:rPr>
-          <w:lang w:val="en-US"/>
-        </w:rPr>
-      </w:pPr>
-      <w:r>
-        <w:rPr>
-          <w:lang w:val="en-US"/>
-        </w:rPr>
-        <w:t xml:space="preserve">Login with the email address of the user </w:t>
-      </w:r>
-      <w:r>
-        <w:rPr>
-          <w:lang w:val="en-US"/>
-        </w:rPr>
-        <w:t>&lt;your own created</w:t>
-      </w:r>
-      <w:r>
-        <w:rPr>
-          <w:lang w:val="en-US"/>
-        </w:rPr>
-        <w:t xml:space="preserve"> user</w:t>
-      </w:r>
-      <w:r>
-        <w:rPr>
-          <w:lang w:val="en-US"/>
-        </w:rPr>
-        <w:t xml:space="preserve">&gt; </w:t>
-      </w:r>
-      <w:r>
-        <w:rPr>
-          <w:lang w:val="en-US"/>
-        </w:rPr>
-        <w:t>and sign in.</w:t>
-      </w:r>
-    </w:p>
-    <w:p>
-      <w:pPr>
-        <w:pStyle w:val="ListParagraph"/>
-        <w:numPr>
-          <w:ilvl w:val="0"/>
-          <w:numId w:val="30"/>
-        </w:numPr>
-        <w:rPr>
-          <w:lang w:val="en-US"/>
-        </w:rPr>
-      </w:pPr>
-      <w:r>
-        <w:rPr>
-          <w:lang w:val="en-US"/>
-        </w:rPr>
-        <w:t xml:space="preserve">As </w:t>
-      </w:r>
-      <w:r>
-        <w:rPr>
-          <w:lang w:val="en-US"/>
-        </w:rPr>
-        <w:t>&lt;your own created</w:t>
-      </w:r>
-      <w:r>
-        <w:rPr>
-          <w:lang w:val="en-US"/>
-        </w:rPr>
-        <w:t xml:space="preserve"> user</w:t>
-      </w:r>
-      <w:r>
-        <w:rPr>
-          <w:lang w:val="en-US"/>
-        </w:rPr>
-        <w:t xml:space="preserve">&gt; </w:t>
-      </w:r>
-      <w:r>
-        <w:rPr>
-          <w:lang w:val="en-US"/>
-        </w:rPr>
-        <w:t xml:space="preserve">is </w:t>
-      </w:r>
-      <w:r>
-        <w:rPr>
-          <w:lang w:val="en-US"/>
-        </w:rPr>
-        <w:t>a member</w:t>
-      </w:r>
-      <w:r>
-        <w:rPr>
-          <w:lang w:val="en-US"/>
-        </w:rPr>
-        <w:t xml:space="preserve"> of both SG-AVD users group, she will see as well the Applications (at least Word) as the Desktop being available. Open the Word application and see the app available for this user while logging in with </w:t>
-      </w:r>
-      <w:r>
-        <w:rPr>
-          <w:lang w:val="en-US"/>
-        </w:rPr>
-        <w:t>Microsoft Entra ID</w:t>
-      </w:r>
-      <w:r>
-        <w:rPr>
-          <w:lang w:val="en-US"/>
-        </w:rPr>
-        <w:t xml:space="preserve"> </w:t>
-      </w:r>
-      <w:r>
-        <w:rPr>
-          <w:lang w:val="en-US"/>
-        </w:rPr>
-        <w:t>credentials.</w:t>
-      </w:r>
-      <w:r>
-        <w:rPr>
-          <w:lang w:val="en-US"/>
-        </w:rPr>
-        <w:t xml:space="preserve"> Open the desktop and see a desktop available for this user while logging in with </w:t>
-      </w:r>
-      <w:r>
-        <w:rPr>
-          <w:lang w:val="en-US"/>
-        </w:rPr>
-        <w:t>Microsoft Entra ID</w:t>
-      </w:r>
-      <w:r>
-        <w:rPr>
-          <w:lang w:val="en-US"/>
-        </w:rPr>
-        <w:t xml:space="preserve"> credentials</w:t>
-      </w:r>
-      <w:r>
-        <w:rPr>
-          <w:lang w:val="en-US"/>
-        </w:rPr>
-        <w:t>.</w:t>
-      </w:r>
-    </w:p>
-    <w:p>
-      <w:pPr>
-        <w:contextualSpacing/>
-        <w:rPr>
-          <w:kern w:val="0"/>
-          <w:lang w:val="en-US"/>
-          <w14:ligatures w14:val="none"/>
-        </w:rPr>
-      </w:pPr>
-      <w:r>
-        <w:rPr>
-          <w:kern w:val="0"/>
-          <w:lang w:val="en-US"/>
-          <w14:ligatures w14:val="none"/>
-        </w:rPr>
-        <w:t xml:space="preserve"> </w:t>
-      </w:r>
-    </w:p>
-    <w:p>
-      <w:pPr>
-        <w:rPr>
-          <w:rFonts w:ascii="Segoe UI Semilight" w:hAnsi="Segoe UI Semilight" w:cs="Segoe UI Semilight"/>
-          <w:b/>
-          <w:bCs/>
-          <w:color w:val="4F81BD"/>
-          <w:kern w:val="32"/>
-          <w:sz w:val="32"/>
-          <w:szCs w:val="32"/>
-          <w:lang w:val="en-US"/>
-        </w:rPr>
-      </w:pPr>
-      <w:r>
-        <w:rPr>
-          <w:lang w:val="en-US"/>
-        </w:rPr>
-        <w:br w:type="page"/>
-      </w:r>
+        <w:rPr>
+          <w:lang w:val="en-US"/>
+        </w:rPr>
+      </w:pPr>
     </w:p>
     <w:p>
       <w:pPr>
@@ -25881,7 +26835,23 @@
             <w:rStyle w:val="Hyperlink"/>
             <w:lang w:val="en-US"/>
           </w:rPr>
-          <w:t>Create an autoscale scaling plan for Azure Virtual Desktop | Microsoft Learn</w:t>
+          <w:t xml:space="preserve">Create an </w:t>
+        </w:r>
+        <w:proofErr w:type="spellStart"/>
+        <w:r>
+          <w:rPr>
+            <w:rStyle w:val="Hyperlink"/>
+            <w:lang w:val="en-US"/>
+          </w:rPr>
+          <w:t>autoscale</w:t>
+        </w:r>
+        <w:proofErr w:type="spellEnd"/>
+        <w:r>
+          <w:rPr>
+            <w:rStyle w:val="Hyperlink"/>
+            <w:lang w:val="en-US"/>
+          </w:rPr>
+          <w:t xml:space="preserve"> scaling plan for Azure Virtual Desktop | Microsoft Learn</w:t>
         </w:r>
       </w:hyperlink>
     </w:p>
@@ -25930,6 +26900,7 @@
         <w:rPr>
           <w:lang w:val="en-US"/>
         </w:rPr>
+        <w:lastRenderedPageBreak/>
         <w:t xml:space="preserve">Appendix </w:t>
       </w:r>
       <w:r>
@@ -26490,6 +27461,7 @@
         <w:rPr>
           <w:lang w:val="en-US"/>
         </w:rPr>
+        <w:lastRenderedPageBreak/>
         <w:t>Prepare for Conditional Access</w:t>
       </w:r>
       <w:bookmarkEnd w:id="61"/>
@@ -26601,7 +27573,35 @@
         <w:rPr>
           <w:lang w:val="en-US"/>
         </w:rPr>
-        <w:t>type “entra” or “aad”</w:t>
+        <w:t>type “</w:t>
+      </w:r>
+      <w:proofErr w:type="spellStart"/>
+      <w:r>
+        <w:rPr>
+          <w:lang w:val="en-US"/>
+        </w:rPr>
+        <w:t>entra</w:t>
+      </w:r>
+      <w:proofErr w:type="spellEnd"/>
+      <w:r>
+        <w:rPr>
+          <w:lang w:val="en-US"/>
+        </w:rPr>
+        <w:t>” or “</w:t>
+      </w:r>
+      <w:proofErr w:type="spellStart"/>
+      <w:r>
+        <w:rPr>
+          <w:lang w:val="en-US"/>
+        </w:rPr>
+        <w:t>aad</w:t>
+      </w:r>
+      <w:proofErr w:type="spellEnd"/>
+      <w:r>
+        <w:rPr>
+          <w:lang w:val="en-US"/>
+        </w:rPr>
+        <w:t>”</w:t>
       </w:r>
       <w:r>
         <w:rPr>
@@ -26647,7 +27647,25 @@
           <w:bCs/>
           <w:lang w:val="en-US"/>
         </w:rPr>
-        <w:t>Microsoft Entra ID</w:t>
+        <w:t xml:space="preserve">Microsoft </w:t>
+      </w:r>
+      <w:proofErr w:type="spellStart"/>
+      <w:r>
+        <w:rPr>
+          <w:b/>
+          <w:bCs/>
+          <w:lang w:val="en-US"/>
+        </w:rPr>
+        <w:t>Entra</w:t>
+      </w:r>
+      <w:proofErr w:type="spellEnd"/>
+      <w:r>
+        <w:rPr>
+          <w:b/>
+          <w:bCs/>
+          <w:lang w:val="en-US"/>
+        </w:rPr>
+        <w:t xml:space="preserve"> ID</w:t>
       </w:r>
       <w:r>
         <w:rPr>
@@ -26659,7 +27677,21 @@
         <w:rPr>
           <w:lang w:val="en-US"/>
         </w:rPr>
-        <w:t>Microsoft Entra ID</w:t>
+        <w:t xml:space="preserve">Microsoft </w:t>
+      </w:r>
+      <w:proofErr w:type="spellStart"/>
+      <w:r>
+        <w:rPr>
+          <w:lang w:val="en-US"/>
+        </w:rPr>
+        <w:t>Entra</w:t>
+      </w:r>
+      <w:proofErr w:type="spellEnd"/>
+      <w:r>
+        <w:rPr>
+          <w:lang w:val="en-US"/>
+        </w:rPr>
+        <w:t xml:space="preserve"> ID</w:t>
       </w:r>
       <w:r>
         <w:rPr>
@@ -26689,7 +27721,21 @@
         <w:rPr>
           <w:lang w:val="en-US"/>
         </w:rPr>
-        <w:t>Microsoft Entra ID</w:t>
+        <w:t xml:space="preserve">Microsoft </w:t>
+      </w:r>
+      <w:proofErr w:type="spellStart"/>
+      <w:r>
+        <w:rPr>
+          <w:lang w:val="en-US"/>
+        </w:rPr>
+        <w:t>Entra</w:t>
+      </w:r>
+      <w:proofErr w:type="spellEnd"/>
+      <w:r>
+        <w:rPr>
+          <w:lang w:val="en-US"/>
+        </w:rPr>
+        <w:t xml:space="preserve"> ID</w:t>
       </w:r>
       <w:r>
         <w:rPr>
@@ -27038,7 +28084,35 @@
         <w:rPr>
           <w:lang w:val="en-US"/>
         </w:rPr>
-        <w:t>type “entra” or “aad”</w:t>
+        <w:t>type “</w:t>
+      </w:r>
+      <w:proofErr w:type="spellStart"/>
+      <w:r>
+        <w:rPr>
+          <w:lang w:val="en-US"/>
+        </w:rPr>
+        <w:t>entra</w:t>
+      </w:r>
+      <w:proofErr w:type="spellEnd"/>
+      <w:r>
+        <w:rPr>
+          <w:lang w:val="en-US"/>
+        </w:rPr>
+        <w:t>” or “</w:t>
+      </w:r>
+      <w:proofErr w:type="spellStart"/>
+      <w:r>
+        <w:rPr>
+          <w:lang w:val="en-US"/>
+        </w:rPr>
+        <w:t>aad</w:t>
+      </w:r>
+      <w:proofErr w:type="spellEnd"/>
+      <w:r>
+        <w:rPr>
+          <w:lang w:val="en-US"/>
+        </w:rPr>
+        <w:t>”</w:t>
       </w:r>
       <w:r>
         <w:rPr>
@@ -27084,7 +28158,25 @@
           <w:bCs/>
           <w:lang w:val="en-US"/>
         </w:rPr>
-        <w:t>Microsoft Entra ID</w:t>
+        <w:t xml:space="preserve">Microsoft </w:t>
+      </w:r>
+      <w:proofErr w:type="spellStart"/>
+      <w:r>
+        <w:rPr>
+          <w:b/>
+          <w:bCs/>
+          <w:lang w:val="en-US"/>
+        </w:rPr>
+        <w:t>Entra</w:t>
+      </w:r>
+      <w:proofErr w:type="spellEnd"/>
+      <w:r>
+        <w:rPr>
+          <w:b/>
+          <w:bCs/>
+          <w:lang w:val="en-US"/>
+        </w:rPr>
+        <w:t xml:space="preserve"> ID</w:t>
       </w:r>
       <w:r>
         <w:rPr>
@@ -27096,7 +28188,21 @@
         <w:rPr>
           <w:lang w:val="en-US"/>
         </w:rPr>
-        <w:t>Microsoft Entra ID</w:t>
+        <w:t xml:space="preserve">Microsoft </w:t>
+      </w:r>
+      <w:proofErr w:type="spellStart"/>
+      <w:r>
+        <w:rPr>
+          <w:lang w:val="en-US"/>
+        </w:rPr>
+        <w:t>Entra</w:t>
+      </w:r>
+      <w:proofErr w:type="spellEnd"/>
+      <w:r>
+        <w:rPr>
+          <w:lang w:val="en-US"/>
+        </w:rPr>
+        <w:t xml:space="preserve"> ID</w:t>
       </w:r>
       <w:r>
         <w:rPr>
@@ -27126,7 +28232,21 @@
         <w:rPr>
           <w:lang w:val="en-US"/>
         </w:rPr>
-        <w:t>Microsoft Entra ID</w:t>
+        <w:t xml:space="preserve">Microsoft </w:t>
+      </w:r>
+      <w:proofErr w:type="spellStart"/>
+      <w:r>
+        <w:rPr>
+          <w:lang w:val="en-US"/>
+        </w:rPr>
+        <w:t>Entra</w:t>
+      </w:r>
+      <w:proofErr w:type="spellEnd"/>
+      <w:r>
+        <w:rPr>
+          <w:lang w:val="en-US"/>
+        </w:rPr>
+        <w:t xml:space="preserve"> ID</w:t>
       </w:r>
       <w:r>
         <w:rPr>
@@ -27308,13 +28428,23 @@
         </w:rPr>
         <w:t xml:space="preserve"> tab, select </w:t>
       </w:r>
+      <w:proofErr w:type="spellStart"/>
       <w:r>
         <w:rPr>
           <w:b/>
           <w:bCs/>
           <w:lang w:val="en-US"/>
         </w:rPr>
-        <w:t>Select users and groups</w:t>
+        <w:t>Select</w:t>
+      </w:r>
+      <w:proofErr w:type="spellEnd"/>
+      <w:r>
+        <w:rPr>
+          <w:b/>
+          <w:bCs/>
+          <w:lang w:val="en-US"/>
+        </w:rPr>
+        <w:t xml:space="preserve"> users and groups</w:t>
       </w:r>
       <w:r>
         <w:rPr>
@@ -27352,6 +28482,7 @@
         <w:rPr>
           <w:lang w:val="en-US"/>
         </w:rPr>
+        <w:lastRenderedPageBreak/>
         <w:t>Select all roles on which you like to enable MFA. As a bare minimum select at least the Global Administrator role.</w:t>
       </w:r>
     </w:p>
@@ -27941,7 +29072,21 @@
         <w:rPr>
           <w:lang w:val="en-US"/>
         </w:rPr>
-        <w:t>Microsoft Entra ID</w:t>
+        <w:t xml:space="preserve">Microsoft </w:t>
+      </w:r>
+      <w:proofErr w:type="spellStart"/>
+      <w:r>
+        <w:rPr>
+          <w:lang w:val="en-US"/>
+        </w:rPr>
+        <w:t>Entra</w:t>
+      </w:r>
+      <w:proofErr w:type="spellEnd"/>
+      <w:r>
+        <w:rPr>
+          <w:lang w:val="en-US"/>
+        </w:rPr>
+        <w:t xml:space="preserve"> ID</w:t>
       </w:r>
       <w:r>
         <w:rPr>
@@ -28083,13 +29228,23 @@
         </w:rPr>
         <w:t xml:space="preserve"> tab, select </w:t>
       </w:r>
+      <w:proofErr w:type="spellStart"/>
       <w:r>
         <w:rPr>
           <w:b/>
           <w:bCs/>
           <w:lang w:val="en-US"/>
         </w:rPr>
-        <w:t>Select users and groups</w:t>
+        <w:t>Select</w:t>
+      </w:r>
+      <w:proofErr w:type="spellEnd"/>
+      <w:r>
+        <w:rPr>
+          <w:b/>
+          <w:bCs/>
+          <w:lang w:val="en-US"/>
+        </w:rPr>
+        <w:t xml:space="preserve"> users and groups</w:t>
       </w:r>
       <w:r>
         <w:rPr>
@@ -28175,13 +29330,23 @@
         </w:rPr>
         <w:t xml:space="preserve"> tab, select </w:t>
       </w:r>
+      <w:proofErr w:type="spellStart"/>
       <w:r>
         <w:rPr>
           <w:b/>
           <w:bCs/>
           <w:lang w:val="en-US"/>
         </w:rPr>
-        <w:t>Select apps</w:t>
+        <w:t>Select</w:t>
+      </w:r>
+      <w:proofErr w:type="spellEnd"/>
+      <w:r>
+        <w:rPr>
+          <w:b/>
+          <w:bCs/>
+          <w:lang w:val="en-US"/>
+        </w:rPr>
+        <w:t xml:space="preserve"> apps</w:t>
       </w:r>
       <w:r>
         <w:rPr>
@@ -28237,6 +29402,7 @@
         <w:rPr>
           <w:lang w:val="en-US"/>
         </w:rPr>
+        <w:lastRenderedPageBreak/>
         <w:t xml:space="preserve">On the </w:t>
       </w:r>
       <w:r>
@@ -28865,6 +30031,7 @@
         <w:rPr>
           <w:lang w:val="en-US" w:eastAsia="es-MX"/>
         </w:rPr>
+        <w:lastRenderedPageBreak/>
         <w:t xml:space="preserve">Tenant </w:t>
       </w:r>
       <w:r>
@@ -29483,7 +30650,39 @@
             <w:rStyle w:val="Hyperlink"/>
             <w:lang w:val="en-US"/>
           </w:rPr>
-          <w:t>Endor/.github/workflows/1-process-management-groups.yml at main · msft-nl-gps/Endor · GitHub</w:t>
+          <w:t>Endor/.</w:t>
+        </w:r>
+        <w:proofErr w:type="spellStart"/>
+        <w:r>
+          <w:rPr>
+            <w:rStyle w:val="Hyperlink"/>
+            <w:lang w:val="en-US"/>
+          </w:rPr>
+          <w:t>github</w:t>
+        </w:r>
+        <w:proofErr w:type="spellEnd"/>
+        <w:r>
+          <w:rPr>
+            <w:rStyle w:val="Hyperlink"/>
+            <w:lang w:val="en-US"/>
+          </w:rPr>
+          <w:t xml:space="preserve">/workflows/1-process-management-groups.yml at main · </w:t>
+        </w:r>
+        <w:proofErr w:type="spellStart"/>
+        <w:r>
+          <w:rPr>
+            <w:rStyle w:val="Hyperlink"/>
+            <w:lang w:val="en-US"/>
+          </w:rPr>
+          <w:t>msft-nl-gps</w:t>
+        </w:r>
+        <w:proofErr w:type="spellEnd"/>
+        <w:r>
+          <w:rPr>
+            <w:rStyle w:val="Hyperlink"/>
+            <w:lang w:val="en-US"/>
+          </w:rPr>
+          <w:t>/Endor · GitHub</w:t>
         </w:r>
       </w:hyperlink>
     </w:p>
@@ -29510,7 +30709,21 @@
         <w:rPr>
           <w:lang w:val="en-US"/>
         </w:rPr>
-        <w:t>, role assingment and licensing</w:t>
+        <w:t xml:space="preserve">, role </w:t>
+      </w:r>
+      <w:proofErr w:type="spellStart"/>
+      <w:r>
+        <w:rPr>
+          <w:lang w:val="en-US"/>
+        </w:rPr>
+        <w:t>assingment</w:t>
+      </w:r>
+      <w:proofErr w:type="spellEnd"/>
+      <w:r>
+        <w:rPr>
+          <w:lang w:val="en-US"/>
+        </w:rPr>
+        <w:t xml:space="preserve"> and licensing</w:t>
       </w:r>
     </w:p>
     <w:p>
@@ -29525,7 +30738,55 @@
             <w:rStyle w:val="Hyperlink"/>
             <w:lang w:val="en-US"/>
           </w:rPr>
-          <w:t>overhead/.github/workflows/create-all-users.yml at main · msft-nl-gps/overhead · GitHub</w:t>
+          <w:t>overhead/.</w:t>
+        </w:r>
+        <w:proofErr w:type="spellStart"/>
+        <w:r>
+          <w:rPr>
+            <w:rStyle w:val="Hyperlink"/>
+            <w:lang w:val="en-US"/>
+          </w:rPr>
+          <w:t>github</w:t>
+        </w:r>
+        <w:proofErr w:type="spellEnd"/>
+        <w:r>
+          <w:rPr>
+            <w:rStyle w:val="Hyperlink"/>
+            <w:lang w:val="en-US"/>
+          </w:rPr>
+          <w:t>/workflows/create-all-</w:t>
+        </w:r>
+        <w:proofErr w:type="spellStart"/>
+        <w:r>
+          <w:rPr>
+            <w:rStyle w:val="Hyperlink"/>
+            <w:lang w:val="en-US"/>
+          </w:rPr>
+          <w:t>users.yml</w:t>
+        </w:r>
+        <w:proofErr w:type="spellEnd"/>
+        <w:r>
+          <w:rPr>
+            <w:rStyle w:val="Hyperlink"/>
+            <w:lang w:val="en-US"/>
+          </w:rPr>
+          <w:t xml:space="preserve"> at main · </w:t>
+        </w:r>
+        <w:proofErr w:type="spellStart"/>
+        <w:r>
+          <w:rPr>
+            <w:rStyle w:val="Hyperlink"/>
+            <w:lang w:val="en-US"/>
+          </w:rPr>
+          <w:t>msft-nl-gps</w:t>
+        </w:r>
+        <w:proofErr w:type="spellEnd"/>
+        <w:r>
+          <w:rPr>
+            <w:rStyle w:val="Hyperlink"/>
+            <w:lang w:val="en-US"/>
+          </w:rPr>
+          <w:t>/overhead · GitHub</w:t>
         </w:r>
       </w:hyperlink>
     </w:p>
@@ -29558,7 +30819,21 @@
         <w:rPr>
           <w:lang w:val="en-US"/>
         </w:rPr>
-        <w:t>users (groups, management groups and sunscriptions will remain)</w:t>
+        <w:t xml:space="preserve">users (groups, management groups and </w:t>
+      </w:r>
+      <w:proofErr w:type="spellStart"/>
+      <w:r>
+        <w:rPr>
+          <w:lang w:val="en-US"/>
+        </w:rPr>
+        <w:t>sunscriptions</w:t>
+      </w:r>
+      <w:proofErr w:type="spellEnd"/>
+      <w:r>
+        <w:rPr>
+          <w:lang w:val="en-US"/>
+        </w:rPr>
+        <w:t xml:space="preserve"> will remain)</w:t>
       </w:r>
     </w:p>
     <w:p>
@@ -29573,7 +30848,55 @@
             <w:rStyle w:val="Hyperlink"/>
             <w:lang w:val="en-US"/>
           </w:rPr>
-          <w:t>overhead/.github/workflows/deprovision-everything.yml at main · msft-nl-gps/overhead · GitHub</w:t>
+          <w:t>overhead/.</w:t>
+        </w:r>
+        <w:proofErr w:type="spellStart"/>
+        <w:r>
+          <w:rPr>
+            <w:rStyle w:val="Hyperlink"/>
+            <w:lang w:val="en-US"/>
+          </w:rPr>
+          <w:t>github</w:t>
+        </w:r>
+        <w:proofErr w:type="spellEnd"/>
+        <w:r>
+          <w:rPr>
+            <w:rStyle w:val="Hyperlink"/>
+            <w:lang w:val="en-US"/>
+          </w:rPr>
+          <w:t>/workflows/deprovision-</w:t>
+        </w:r>
+        <w:proofErr w:type="spellStart"/>
+        <w:r>
+          <w:rPr>
+            <w:rStyle w:val="Hyperlink"/>
+            <w:lang w:val="en-US"/>
+          </w:rPr>
+          <w:t>everything.yml</w:t>
+        </w:r>
+        <w:proofErr w:type="spellEnd"/>
+        <w:r>
+          <w:rPr>
+            <w:rStyle w:val="Hyperlink"/>
+            <w:lang w:val="en-US"/>
+          </w:rPr>
+          <w:t xml:space="preserve"> at main · </w:t>
+        </w:r>
+        <w:proofErr w:type="spellStart"/>
+        <w:r>
+          <w:rPr>
+            <w:rStyle w:val="Hyperlink"/>
+            <w:lang w:val="en-US"/>
+          </w:rPr>
+          <w:t>msft-nl-gps</w:t>
+        </w:r>
+        <w:proofErr w:type="spellEnd"/>
+        <w:r>
+          <w:rPr>
+            <w:rStyle w:val="Hyperlink"/>
+            <w:lang w:val="en-US"/>
+          </w:rPr>
+          <w:t>/overhead · GitHub</w:t>
         </w:r>
       </w:hyperlink>
     </w:p>
@@ -29653,7 +30976,7 @@
 </file>
 
 <file path=word/endnotes.xml><?xml version="1.0" encoding="utf-8"?>
-<w:endnotes xmlns:wpc="http://schemas.microsoft.com/office/word/2010/wordprocessingCanvas" xmlns:cx="http://schemas.microsoft.com/office/drawing/2014/chartex" xmlns:cx1="http://schemas.microsoft.com/office/drawing/2015/9/8/chartex" xmlns:cx2="http://schemas.microsoft.com/office/drawing/2015/10/21/chartex" xmlns:cx3="http://schemas.microsoft.com/office/drawing/2016/5/9/chartex" xmlns:cx4="http://schemas.microsoft.com/office/drawing/2016/5/10/chartex" xmlns:cx5="http://schemas.microsoft.com/office/drawing/2016/5/11/chartex" xmlns:cx6="http://schemas.microsoft.com/office/drawing/2016/5/12/chartex" xmlns:cx7="http://schemas.microsoft.com/office/drawing/2016/5/13/chartex" xmlns:cx8="http://schemas.microsoft.com/office/drawing/2016/5/14/chartex" xmlns:mc="http://schemas.openxmlformats.org/markup-compatibility/2006" xmlns:aink="http://schemas.microsoft.com/office/drawing/2016/ink" xmlns:am3d="http://schemas.microsoft.com/office/drawing/2017/model3d" xmlns:o="urn:schemas-microsoft-com:office:office" xmlns:oel="http://schemas.microsoft.com/office/2019/extlst" xmlns:r="http://schemas.openxmlformats.org/officeDocument/2006/relationships" xmlns:m="http://schemas.openxmlformats.org/officeDocument/2006/math" xmlns:v="urn:schemas-microsoft-com:vml" xmlns:wp14="http://schemas.microsoft.com/office/word/2010/wordprocessingDrawing" xmlns:wp="http://schemas.openxmlformats.org/drawingml/2006/wordprocessingDrawing" xmlns:w10="urn:schemas-microsoft-com:office:word" xmlns:w="http://schemas.openxmlformats.org/wordprocessingml/2006/main" xmlns:w14="http://schemas.microsoft.com/office/word/2010/wordml" xmlns:w15="http://schemas.microsoft.com/office/word/2012/wordml" xmlns:w16cex="http://schemas.microsoft.com/office/word/2018/wordml/cex" xmlns:w16cid="http://schemas.microsoft.com/office/word/2016/wordml/cid" xmlns:w16="http://schemas.microsoft.com/office/word/2018/wordml" xmlns:w16du="http://schemas.microsoft.com/office/word/2023/wordml/word16du" xmlns:w16sdtdh="http://schemas.microsoft.com/office/word/2020/wordml/sdtdatahash" xmlns:w16se="http://schemas.microsoft.com/office/word/2015/wordml/symex" xmlns:wpg="http://schemas.microsoft.com/office/word/2010/wordprocessingGroup" xmlns:wpi="http://schemas.microsoft.com/office/word/2010/wordprocessingInk" xmlns:wne="http://schemas.microsoft.com/office/word/2006/wordml" xmlns:wps="http://schemas.microsoft.com/office/word/2010/wordprocessingShape" mc:Ignorable="w14 w15 w16se w16cid w16 w16cex w16sdtdh w16du wp14">
+<w:endnotes xmlns:wpc="http://schemas.microsoft.com/office/word/2010/wordprocessingCanvas" xmlns:cx="http://schemas.microsoft.com/office/drawing/2014/chartex" xmlns:cx1="http://schemas.microsoft.com/office/drawing/2015/9/8/chartex" xmlns:cx2="http://schemas.microsoft.com/office/drawing/2015/10/21/chartex" xmlns:cx3="http://schemas.microsoft.com/office/drawing/2016/5/9/chartex" xmlns:cx4="http://schemas.microsoft.com/office/drawing/2016/5/10/chartex" xmlns:cx5="http://schemas.microsoft.com/office/drawing/2016/5/11/chartex" xmlns:cx6="http://schemas.microsoft.com/office/drawing/2016/5/12/chartex" xmlns:cx7="http://schemas.microsoft.com/office/drawing/2016/5/13/chartex" xmlns:cx8="http://schemas.microsoft.com/office/drawing/2016/5/14/chartex" xmlns:mc="http://schemas.openxmlformats.org/markup-compatibility/2006" xmlns:aink="http://schemas.microsoft.com/office/drawing/2016/ink" xmlns:am3d="http://schemas.microsoft.com/office/drawing/2017/model3d" xmlns:o="urn:schemas-microsoft-com:office:office" xmlns:oel="http://schemas.microsoft.com/office/2019/extlst" xmlns:r="http://schemas.openxmlformats.org/officeDocument/2006/relationships" xmlns:m="http://schemas.openxmlformats.org/officeDocument/2006/math" xmlns:v="urn:schemas-microsoft-com:vml" xmlns:wp14="http://schemas.microsoft.com/office/word/2010/wordprocessingDrawing" xmlns:wp="http://schemas.openxmlformats.org/drawingml/2006/wordprocessingDrawing" xmlns:w10="urn:schemas-microsoft-com:office:word" xmlns:w="http://schemas.openxmlformats.org/wordprocessingml/2006/main" xmlns:w14="http://schemas.microsoft.com/office/word/2010/wordml" xmlns:w15="http://schemas.microsoft.com/office/word/2012/wordml" xmlns:w16cex="http://schemas.microsoft.com/office/word/2018/wordml/cex" xmlns:w16cid="http://schemas.microsoft.com/office/word/2016/wordml/cid" xmlns:w16="http://schemas.microsoft.com/office/word/2018/wordml" xmlns:w16sdtdh="http://schemas.microsoft.com/office/word/2020/wordml/sdtdatahash" xmlns:w16se="http://schemas.microsoft.com/office/word/2015/wordml/symex" xmlns:wpg="http://schemas.microsoft.com/office/word/2010/wordprocessingGroup" xmlns:wpi="http://schemas.microsoft.com/office/word/2010/wordprocessingInk" xmlns:wne="http://schemas.microsoft.com/office/word/2006/wordml" xmlns:wps="http://schemas.microsoft.com/office/word/2010/wordprocessingShape" mc:Ignorable="w14 w15 w16se w16cid w16 w16cex w16sdtdh wp14">
   <w:endnote w:type="separator" w:id="-1">
     <w:p>
       <w:r>
@@ -29675,7 +30998,7 @@
 </file>
 
 <file path=word/footer1.xml><?xml version="1.0" encoding="utf-8"?>
-<w:ftr xmlns:wpc="http://schemas.microsoft.com/office/word/2010/wordprocessingCanvas" xmlns:cx="http://schemas.microsoft.com/office/drawing/2014/chartex" xmlns:cx1="http://schemas.microsoft.com/office/drawing/2015/9/8/chartex" xmlns:cx2="http://schemas.microsoft.com/office/drawing/2015/10/21/chartex" xmlns:cx3="http://schemas.microsoft.com/office/drawing/2016/5/9/chartex" xmlns:cx4="http://schemas.microsoft.com/office/drawing/2016/5/10/chartex" xmlns:cx5="http://schemas.microsoft.com/office/drawing/2016/5/11/chartex" xmlns:cx6="http://schemas.microsoft.com/office/drawing/2016/5/12/chartex" xmlns:cx7="http://schemas.microsoft.com/office/drawing/2016/5/13/chartex" xmlns:cx8="http://schemas.microsoft.com/office/drawing/2016/5/14/chartex" xmlns:mc="http://schemas.openxmlformats.org/markup-compatibility/2006" xmlns:aink="http://schemas.microsoft.com/office/drawing/2016/ink" xmlns:am3d="http://schemas.microsoft.com/office/drawing/2017/model3d" xmlns:o="urn:schemas-microsoft-com:office:office" xmlns:oel="http://schemas.microsoft.com/office/2019/extlst" xmlns:r="http://schemas.openxmlformats.org/officeDocument/2006/relationships" xmlns:m="http://schemas.openxmlformats.org/officeDocument/2006/math" xmlns:v="urn:schemas-microsoft-com:vml" xmlns:wp14="http://schemas.microsoft.com/office/word/2010/wordprocessingDrawing" xmlns:wp="http://schemas.openxmlformats.org/drawingml/2006/wordprocessingDrawing" xmlns:w10="urn:schemas-microsoft-com:office:word" xmlns:w="http://schemas.openxmlformats.org/wordprocessingml/2006/main" xmlns:w14="http://schemas.microsoft.com/office/word/2010/wordml" xmlns:w15="http://schemas.microsoft.com/office/word/2012/wordml" xmlns:w16cex="http://schemas.microsoft.com/office/word/2018/wordml/cex" xmlns:w16cid="http://schemas.microsoft.com/office/word/2016/wordml/cid" xmlns:w16="http://schemas.microsoft.com/office/word/2018/wordml" xmlns:w16du="http://schemas.microsoft.com/office/word/2023/wordml/word16du" xmlns:w16sdtdh="http://schemas.microsoft.com/office/word/2020/wordml/sdtdatahash" xmlns:w16se="http://schemas.microsoft.com/office/word/2015/wordml/symex" xmlns:wpg="http://schemas.microsoft.com/office/word/2010/wordprocessingGroup" xmlns:wpi="http://schemas.microsoft.com/office/word/2010/wordprocessingInk" xmlns:wne="http://schemas.microsoft.com/office/word/2006/wordml" xmlns:wps="http://schemas.microsoft.com/office/word/2010/wordprocessingShape" mc:Ignorable="w14 w15 w16se w16cid w16 w16cex w16sdtdh w16du wp14">
+<w:ftr xmlns:wpc="http://schemas.microsoft.com/office/word/2010/wordprocessingCanvas" xmlns:cx="http://schemas.microsoft.com/office/drawing/2014/chartex" xmlns:cx1="http://schemas.microsoft.com/office/drawing/2015/9/8/chartex" xmlns:cx2="http://schemas.microsoft.com/office/drawing/2015/10/21/chartex" xmlns:cx3="http://schemas.microsoft.com/office/drawing/2016/5/9/chartex" xmlns:cx4="http://schemas.microsoft.com/office/drawing/2016/5/10/chartex" xmlns:cx5="http://schemas.microsoft.com/office/drawing/2016/5/11/chartex" xmlns:cx6="http://schemas.microsoft.com/office/drawing/2016/5/12/chartex" xmlns:cx7="http://schemas.microsoft.com/office/drawing/2016/5/13/chartex" xmlns:cx8="http://schemas.microsoft.com/office/drawing/2016/5/14/chartex" xmlns:mc="http://schemas.openxmlformats.org/markup-compatibility/2006" xmlns:aink="http://schemas.microsoft.com/office/drawing/2016/ink" xmlns:am3d="http://schemas.microsoft.com/office/drawing/2017/model3d" xmlns:o="urn:schemas-microsoft-com:office:office" xmlns:oel="http://schemas.microsoft.com/office/2019/extlst" xmlns:r="http://schemas.openxmlformats.org/officeDocument/2006/relationships" xmlns:m="http://schemas.openxmlformats.org/officeDocument/2006/math" xmlns:v="urn:schemas-microsoft-com:vml" xmlns:wp14="http://schemas.microsoft.com/office/word/2010/wordprocessingDrawing" xmlns:wp="http://schemas.openxmlformats.org/drawingml/2006/wordprocessingDrawing" xmlns:w10="urn:schemas-microsoft-com:office:word" xmlns:w="http://schemas.openxmlformats.org/wordprocessingml/2006/main" xmlns:w14="http://schemas.microsoft.com/office/word/2010/wordml" xmlns:w15="http://schemas.microsoft.com/office/word/2012/wordml" xmlns:w16cex="http://schemas.microsoft.com/office/word/2018/wordml/cex" xmlns:w16cid="http://schemas.microsoft.com/office/word/2016/wordml/cid" xmlns:w16="http://schemas.microsoft.com/office/word/2018/wordml" xmlns:w16sdtdh="http://schemas.microsoft.com/office/word/2020/wordml/sdtdatahash" xmlns:w16se="http://schemas.microsoft.com/office/word/2015/wordml/symex" xmlns:wpg="http://schemas.microsoft.com/office/word/2010/wordprocessingGroup" xmlns:wpi="http://schemas.microsoft.com/office/word/2010/wordprocessingInk" xmlns:wne="http://schemas.microsoft.com/office/word/2006/wordml" xmlns:wps="http://schemas.microsoft.com/office/word/2010/wordprocessingShape" mc:Ignorable="w14 w15 w16se w16cid w16 w16cex w16sdtdh wp14">
   <w:p>
     <w:pPr>
       <w:pStyle w:val="Footer"/>
@@ -29804,7 +31127,7 @@
 </file>
 
 <file path=word/footer2.xml><?xml version="1.0" encoding="utf-8"?>
-<w:ftr xmlns:wpc="http://schemas.microsoft.com/office/word/2010/wordprocessingCanvas" xmlns:cx="http://schemas.microsoft.com/office/drawing/2014/chartex" xmlns:cx1="http://schemas.microsoft.com/office/drawing/2015/9/8/chartex" xmlns:cx2="http://schemas.microsoft.com/office/drawing/2015/10/21/chartex" xmlns:cx3="http://schemas.microsoft.com/office/drawing/2016/5/9/chartex" xmlns:cx4="http://schemas.microsoft.com/office/drawing/2016/5/10/chartex" xmlns:cx5="http://schemas.microsoft.com/office/drawing/2016/5/11/chartex" xmlns:cx6="http://schemas.microsoft.com/office/drawing/2016/5/12/chartex" xmlns:cx7="http://schemas.microsoft.com/office/drawing/2016/5/13/chartex" xmlns:cx8="http://schemas.microsoft.com/office/drawing/2016/5/14/chartex" xmlns:mc="http://schemas.openxmlformats.org/markup-compatibility/2006" xmlns:aink="http://schemas.microsoft.com/office/drawing/2016/ink" xmlns:am3d="http://schemas.microsoft.com/office/drawing/2017/model3d" xmlns:o="urn:schemas-microsoft-com:office:office" xmlns:oel="http://schemas.microsoft.com/office/2019/extlst" xmlns:r="http://schemas.openxmlformats.org/officeDocument/2006/relationships" xmlns:m="http://schemas.openxmlformats.org/officeDocument/2006/math" xmlns:v="urn:schemas-microsoft-com:vml" xmlns:wp14="http://schemas.microsoft.com/office/word/2010/wordprocessingDrawing" xmlns:wp="http://schemas.openxmlformats.org/drawingml/2006/wordprocessingDrawing" xmlns:w10="urn:schemas-microsoft-com:office:word" xmlns:w="http://schemas.openxmlformats.org/wordprocessingml/2006/main" xmlns:w14="http://schemas.microsoft.com/office/word/2010/wordml" xmlns:w15="http://schemas.microsoft.com/office/word/2012/wordml" xmlns:w16cex="http://schemas.microsoft.com/office/word/2018/wordml/cex" xmlns:w16cid="http://schemas.microsoft.com/office/word/2016/wordml/cid" xmlns:w16="http://schemas.microsoft.com/office/word/2018/wordml" xmlns:w16du="http://schemas.microsoft.com/office/word/2023/wordml/word16du" xmlns:w16sdtdh="http://schemas.microsoft.com/office/word/2020/wordml/sdtdatahash" xmlns:w16se="http://schemas.microsoft.com/office/word/2015/wordml/symex" xmlns:wpg="http://schemas.microsoft.com/office/word/2010/wordprocessingGroup" xmlns:wpi="http://schemas.microsoft.com/office/word/2010/wordprocessingInk" xmlns:wne="http://schemas.microsoft.com/office/word/2006/wordml" xmlns:wps="http://schemas.microsoft.com/office/word/2010/wordprocessingShape" mc:Ignorable="w14 w15 w16se w16cid w16 w16cex w16sdtdh w16du wp14">
+<w:ftr xmlns:wpc="http://schemas.microsoft.com/office/word/2010/wordprocessingCanvas" xmlns:cx="http://schemas.microsoft.com/office/drawing/2014/chartex" xmlns:cx1="http://schemas.microsoft.com/office/drawing/2015/9/8/chartex" xmlns:cx2="http://schemas.microsoft.com/office/drawing/2015/10/21/chartex" xmlns:cx3="http://schemas.microsoft.com/office/drawing/2016/5/9/chartex" xmlns:cx4="http://schemas.microsoft.com/office/drawing/2016/5/10/chartex" xmlns:cx5="http://schemas.microsoft.com/office/drawing/2016/5/11/chartex" xmlns:cx6="http://schemas.microsoft.com/office/drawing/2016/5/12/chartex" xmlns:cx7="http://schemas.microsoft.com/office/drawing/2016/5/13/chartex" xmlns:cx8="http://schemas.microsoft.com/office/drawing/2016/5/14/chartex" xmlns:mc="http://schemas.openxmlformats.org/markup-compatibility/2006" xmlns:aink="http://schemas.microsoft.com/office/drawing/2016/ink" xmlns:am3d="http://schemas.microsoft.com/office/drawing/2017/model3d" xmlns:o="urn:schemas-microsoft-com:office:office" xmlns:oel="http://schemas.microsoft.com/office/2019/extlst" xmlns:r="http://schemas.openxmlformats.org/officeDocument/2006/relationships" xmlns:m="http://schemas.openxmlformats.org/officeDocument/2006/math" xmlns:v="urn:schemas-microsoft-com:vml" xmlns:wp14="http://schemas.microsoft.com/office/word/2010/wordprocessingDrawing" xmlns:wp="http://schemas.openxmlformats.org/drawingml/2006/wordprocessingDrawing" xmlns:w10="urn:schemas-microsoft-com:office:word" xmlns:w="http://schemas.openxmlformats.org/wordprocessingml/2006/main" xmlns:w14="http://schemas.microsoft.com/office/word/2010/wordml" xmlns:w15="http://schemas.microsoft.com/office/word/2012/wordml" xmlns:w16cex="http://schemas.microsoft.com/office/word/2018/wordml/cex" xmlns:w16cid="http://schemas.microsoft.com/office/word/2016/wordml/cid" xmlns:w16="http://schemas.microsoft.com/office/word/2018/wordml" xmlns:w16sdtdh="http://schemas.microsoft.com/office/word/2020/wordml/sdtdatahash" xmlns:w16se="http://schemas.microsoft.com/office/word/2015/wordml/symex" xmlns:wpg="http://schemas.microsoft.com/office/word/2010/wordprocessingGroup" xmlns:wpi="http://schemas.microsoft.com/office/word/2010/wordprocessingInk" xmlns:wne="http://schemas.microsoft.com/office/word/2006/wordml" xmlns:wps="http://schemas.microsoft.com/office/word/2010/wordprocessingShape" mc:Ignorable="w14 w15 w16se w16cid w16 w16cex w16sdtdh wp14">
   <w:tbl>
     <w:tblPr>
       <w:tblW w:w="5000" w:type="pct"/>
@@ -29918,7 +31241,7 @@
 </file>
 
 <file path=word/footer3.xml><?xml version="1.0" encoding="utf-8"?>
-<w:ftr xmlns:wpc="http://schemas.microsoft.com/office/word/2010/wordprocessingCanvas" xmlns:cx="http://schemas.microsoft.com/office/drawing/2014/chartex" xmlns:cx1="http://schemas.microsoft.com/office/drawing/2015/9/8/chartex" xmlns:cx2="http://schemas.microsoft.com/office/drawing/2015/10/21/chartex" xmlns:cx3="http://schemas.microsoft.com/office/drawing/2016/5/9/chartex" xmlns:cx4="http://schemas.microsoft.com/office/drawing/2016/5/10/chartex" xmlns:cx5="http://schemas.microsoft.com/office/drawing/2016/5/11/chartex" xmlns:cx6="http://schemas.microsoft.com/office/drawing/2016/5/12/chartex" xmlns:cx7="http://schemas.microsoft.com/office/drawing/2016/5/13/chartex" xmlns:cx8="http://schemas.microsoft.com/office/drawing/2016/5/14/chartex" xmlns:mc="http://schemas.openxmlformats.org/markup-compatibility/2006" xmlns:aink="http://schemas.microsoft.com/office/drawing/2016/ink" xmlns:am3d="http://schemas.microsoft.com/office/drawing/2017/model3d" xmlns:o="urn:schemas-microsoft-com:office:office" xmlns:oel="http://schemas.microsoft.com/office/2019/extlst" xmlns:r="http://schemas.openxmlformats.org/officeDocument/2006/relationships" xmlns:m="http://schemas.openxmlformats.org/officeDocument/2006/math" xmlns:v="urn:schemas-microsoft-com:vml" xmlns:wp14="http://schemas.microsoft.com/office/word/2010/wordprocessingDrawing" xmlns:wp="http://schemas.openxmlformats.org/drawingml/2006/wordprocessingDrawing" xmlns:w10="urn:schemas-microsoft-com:office:word" xmlns:w="http://schemas.openxmlformats.org/wordprocessingml/2006/main" xmlns:w14="http://schemas.microsoft.com/office/word/2010/wordml" xmlns:w15="http://schemas.microsoft.com/office/word/2012/wordml" xmlns:w16cex="http://schemas.microsoft.com/office/word/2018/wordml/cex" xmlns:w16cid="http://schemas.microsoft.com/office/word/2016/wordml/cid" xmlns:w16="http://schemas.microsoft.com/office/word/2018/wordml" xmlns:w16du="http://schemas.microsoft.com/office/word/2023/wordml/word16du" xmlns:w16sdtdh="http://schemas.microsoft.com/office/word/2020/wordml/sdtdatahash" xmlns:w16se="http://schemas.microsoft.com/office/word/2015/wordml/symex" xmlns:wpg="http://schemas.microsoft.com/office/word/2010/wordprocessingGroup" xmlns:wpi="http://schemas.microsoft.com/office/word/2010/wordprocessingInk" xmlns:wne="http://schemas.microsoft.com/office/word/2006/wordml" xmlns:wps="http://schemas.microsoft.com/office/word/2010/wordprocessingShape" mc:Ignorable="w14 w15 w16se w16cid w16 w16cex w16sdtdh w16du wp14">
+<w:ftr xmlns:wpc="http://schemas.microsoft.com/office/word/2010/wordprocessingCanvas" xmlns:cx="http://schemas.microsoft.com/office/drawing/2014/chartex" xmlns:cx1="http://schemas.microsoft.com/office/drawing/2015/9/8/chartex" xmlns:cx2="http://schemas.microsoft.com/office/drawing/2015/10/21/chartex" xmlns:cx3="http://schemas.microsoft.com/office/drawing/2016/5/9/chartex" xmlns:cx4="http://schemas.microsoft.com/office/drawing/2016/5/10/chartex" xmlns:cx5="http://schemas.microsoft.com/office/drawing/2016/5/11/chartex" xmlns:cx6="http://schemas.microsoft.com/office/drawing/2016/5/12/chartex" xmlns:cx7="http://schemas.microsoft.com/office/drawing/2016/5/13/chartex" xmlns:cx8="http://schemas.microsoft.com/office/drawing/2016/5/14/chartex" xmlns:mc="http://schemas.openxmlformats.org/markup-compatibility/2006" xmlns:aink="http://schemas.microsoft.com/office/drawing/2016/ink" xmlns:am3d="http://schemas.microsoft.com/office/drawing/2017/model3d" xmlns:o="urn:schemas-microsoft-com:office:office" xmlns:oel="http://schemas.microsoft.com/office/2019/extlst" xmlns:r="http://schemas.openxmlformats.org/officeDocument/2006/relationships" xmlns:m="http://schemas.openxmlformats.org/officeDocument/2006/math" xmlns:v="urn:schemas-microsoft-com:vml" xmlns:wp14="http://schemas.microsoft.com/office/word/2010/wordprocessingDrawing" xmlns:wp="http://schemas.openxmlformats.org/drawingml/2006/wordprocessingDrawing" xmlns:w10="urn:schemas-microsoft-com:office:word" xmlns:w="http://schemas.openxmlformats.org/wordprocessingml/2006/main" xmlns:w14="http://schemas.microsoft.com/office/word/2010/wordml" xmlns:w15="http://schemas.microsoft.com/office/word/2012/wordml" xmlns:w16cex="http://schemas.microsoft.com/office/word/2018/wordml/cex" xmlns:w16cid="http://schemas.microsoft.com/office/word/2016/wordml/cid" xmlns:w16="http://schemas.microsoft.com/office/word/2018/wordml" xmlns:w16sdtdh="http://schemas.microsoft.com/office/word/2020/wordml/sdtdatahash" xmlns:w16se="http://schemas.microsoft.com/office/word/2015/wordml/symex" xmlns:wpg="http://schemas.microsoft.com/office/word/2010/wordprocessingGroup" xmlns:wpi="http://schemas.microsoft.com/office/word/2010/wordprocessingInk" xmlns:wne="http://schemas.microsoft.com/office/word/2006/wordml" xmlns:wps="http://schemas.microsoft.com/office/word/2010/wordprocessingShape" mc:Ignorable="w14 w15 w16se w16cid w16 w16cex w16sdtdh wp14">
   <w:tbl>
     <w:tblPr>
       <w:tblW w:w="0" w:type="auto"/>
@@ -30060,7 +31383,7 @@
 </file>
 
 <file path=word/footer4.xml><?xml version="1.0" encoding="utf-8"?>
-<w:ftr xmlns:wpc="http://schemas.microsoft.com/office/word/2010/wordprocessingCanvas" xmlns:cx="http://schemas.microsoft.com/office/drawing/2014/chartex" xmlns:cx1="http://schemas.microsoft.com/office/drawing/2015/9/8/chartex" xmlns:cx2="http://schemas.microsoft.com/office/drawing/2015/10/21/chartex" xmlns:cx3="http://schemas.microsoft.com/office/drawing/2016/5/9/chartex" xmlns:cx4="http://schemas.microsoft.com/office/drawing/2016/5/10/chartex" xmlns:cx5="http://schemas.microsoft.com/office/drawing/2016/5/11/chartex" xmlns:cx6="http://schemas.microsoft.com/office/drawing/2016/5/12/chartex" xmlns:cx7="http://schemas.microsoft.com/office/drawing/2016/5/13/chartex" xmlns:cx8="http://schemas.microsoft.com/office/drawing/2016/5/14/chartex" xmlns:mc="http://schemas.openxmlformats.org/markup-compatibility/2006" xmlns:aink="http://schemas.microsoft.com/office/drawing/2016/ink" xmlns:am3d="http://schemas.microsoft.com/office/drawing/2017/model3d" xmlns:o="urn:schemas-microsoft-com:office:office" xmlns:oel="http://schemas.microsoft.com/office/2019/extlst" xmlns:r="http://schemas.openxmlformats.org/officeDocument/2006/relationships" xmlns:m="http://schemas.openxmlformats.org/officeDocument/2006/math" xmlns:v="urn:schemas-microsoft-com:vml" xmlns:wp14="http://schemas.microsoft.com/office/word/2010/wordprocessingDrawing" xmlns:wp="http://schemas.openxmlformats.org/drawingml/2006/wordprocessingDrawing" xmlns:w10="urn:schemas-microsoft-com:office:word" xmlns:w="http://schemas.openxmlformats.org/wordprocessingml/2006/main" xmlns:w14="http://schemas.microsoft.com/office/word/2010/wordml" xmlns:w15="http://schemas.microsoft.com/office/word/2012/wordml" xmlns:w16cex="http://schemas.microsoft.com/office/word/2018/wordml/cex" xmlns:w16cid="http://schemas.microsoft.com/office/word/2016/wordml/cid" xmlns:w16="http://schemas.microsoft.com/office/word/2018/wordml" xmlns:w16du="http://schemas.microsoft.com/office/word/2023/wordml/word16du" xmlns:w16sdtdh="http://schemas.microsoft.com/office/word/2020/wordml/sdtdatahash" xmlns:w16se="http://schemas.microsoft.com/office/word/2015/wordml/symex" xmlns:wpg="http://schemas.microsoft.com/office/word/2010/wordprocessingGroup" xmlns:wpi="http://schemas.microsoft.com/office/word/2010/wordprocessingInk" xmlns:wne="http://schemas.microsoft.com/office/word/2006/wordml" xmlns:wps="http://schemas.microsoft.com/office/word/2010/wordprocessingShape" mc:Ignorable="w14 w15 w16se w16cid w16 w16cex w16sdtdh w16du wp14">
+<w:ftr xmlns:wpc="http://schemas.microsoft.com/office/word/2010/wordprocessingCanvas" xmlns:cx="http://schemas.microsoft.com/office/drawing/2014/chartex" xmlns:cx1="http://schemas.microsoft.com/office/drawing/2015/9/8/chartex" xmlns:cx2="http://schemas.microsoft.com/office/drawing/2015/10/21/chartex" xmlns:cx3="http://schemas.microsoft.com/office/drawing/2016/5/9/chartex" xmlns:cx4="http://schemas.microsoft.com/office/drawing/2016/5/10/chartex" xmlns:cx5="http://schemas.microsoft.com/office/drawing/2016/5/11/chartex" xmlns:cx6="http://schemas.microsoft.com/office/drawing/2016/5/12/chartex" xmlns:cx7="http://schemas.microsoft.com/office/drawing/2016/5/13/chartex" xmlns:cx8="http://schemas.microsoft.com/office/drawing/2016/5/14/chartex" xmlns:mc="http://schemas.openxmlformats.org/markup-compatibility/2006" xmlns:aink="http://schemas.microsoft.com/office/drawing/2016/ink" xmlns:am3d="http://schemas.microsoft.com/office/drawing/2017/model3d" xmlns:o="urn:schemas-microsoft-com:office:office" xmlns:oel="http://schemas.microsoft.com/office/2019/extlst" xmlns:r="http://schemas.openxmlformats.org/officeDocument/2006/relationships" xmlns:m="http://schemas.openxmlformats.org/officeDocument/2006/math" xmlns:v="urn:schemas-microsoft-com:vml" xmlns:wp14="http://schemas.microsoft.com/office/word/2010/wordprocessingDrawing" xmlns:wp="http://schemas.openxmlformats.org/drawingml/2006/wordprocessingDrawing" xmlns:w10="urn:schemas-microsoft-com:office:word" xmlns:w="http://schemas.openxmlformats.org/wordprocessingml/2006/main" xmlns:w14="http://schemas.microsoft.com/office/word/2010/wordml" xmlns:w15="http://schemas.microsoft.com/office/word/2012/wordml" xmlns:w16cex="http://schemas.microsoft.com/office/word/2018/wordml/cex" xmlns:w16cid="http://schemas.microsoft.com/office/word/2016/wordml/cid" xmlns:w16="http://schemas.microsoft.com/office/word/2018/wordml" xmlns:w16sdtdh="http://schemas.microsoft.com/office/word/2020/wordml/sdtdatahash" xmlns:w16se="http://schemas.microsoft.com/office/word/2015/wordml/symex" xmlns:wpg="http://schemas.microsoft.com/office/word/2010/wordprocessingGroup" xmlns:wpi="http://schemas.microsoft.com/office/word/2010/wordprocessingInk" xmlns:wne="http://schemas.microsoft.com/office/word/2006/wordml" xmlns:wps="http://schemas.microsoft.com/office/word/2010/wordprocessingShape" mc:Ignorable="w14 w15 w16se w16cid w16 w16cex w16sdtdh wp14">
   <w:p>
     <w:pPr>
       <w:pStyle w:val="Footer"/>
@@ -30189,7 +31512,7 @@
 </file>
 
 <file path=word/footer5.xml><?xml version="1.0" encoding="utf-8"?>
-<w:ftr xmlns:wpc="http://schemas.microsoft.com/office/word/2010/wordprocessingCanvas" xmlns:cx="http://schemas.microsoft.com/office/drawing/2014/chartex" xmlns:cx1="http://schemas.microsoft.com/office/drawing/2015/9/8/chartex" xmlns:cx2="http://schemas.microsoft.com/office/drawing/2015/10/21/chartex" xmlns:cx3="http://schemas.microsoft.com/office/drawing/2016/5/9/chartex" xmlns:cx4="http://schemas.microsoft.com/office/drawing/2016/5/10/chartex" xmlns:cx5="http://schemas.microsoft.com/office/drawing/2016/5/11/chartex" xmlns:cx6="http://schemas.microsoft.com/office/drawing/2016/5/12/chartex" xmlns:cx7="http://schemas.microsoft.com/office/drawing/2016/5/13/chartex" xmlns:cx8="http://schemas.microsoft.com/office/drawing/2016/5/14/chartex" xmlns:mc="http://schemas.openxmlformats.org/markup-compatibility/2006" xmlns:aink="http://schemas.microsoft.com/office/drawing/2016/ink" xmlns:am3d="http://schemas.microsoft.com/office/drawing/2017/model3d" xmlns:o="urn:schemas-microsoft-com:office:office" xmlns:oel="http://schemas.microsoft.com/office/2019/extlst" xmlns:r="http://schemas.openxmlformats.org/officeDocument/2006/relationships" xmlns:m="http://schemas.openxmlformats.org/officeDocument/2006/math" xmlns:v="urn:schemas-microsoft-com:vml" xmlns:wp14="http://schemas.microsoft.com/office/word/2010/wordprocessingDrawing" xmlns:wp="http://schemas.openxmlformats.org/drawingml/2006/wordprocessingDrawing" xmlns:w10="urn:schemas-microsoft-com:office:word" xmlns:w="http://schemas.openxmlformats.org/wordprocessingml/2006/main" xmlns:w14="http://schemas.microsoft.com/office/word/2010/wordml" xmlns:w15="http://schemas.microsoft.com/office/word/2012/wordml" xmlns:w16cex="http://schemas.microsoft.com/office/word/2018/wordml/cex" xmlns:w16cid="http://schemas.microsoft.com/office/word/2016/wordml/cid" xmlns:w16="http://schemas.microsoft.com/office/word/2018/wordml" xmlns:w16du="http://schemas.microsoft.com/office/word/2023/wordml/word16du" xmlns:w16sdtdh="http://schemas.microsoft.com/office/word/2020/wordml/sdtdatahash" xmlns:w16se="http://schemas.microsoft.com/office/word/2015/wordml/symex" xmlns:wpg="http://schemas.microsoft.com/office/word/2010/wordprocessingGroup" xmlns:wpi="http://schemas.microsoft.com/office/word/2010/wordprocessingInk" xmlns:wne="http://schemas.microsoft.com/office/word/2006/wordml" xmlns:wps="http://schemas.microsoft.com/office/word/2010/wordprocessingShape" mc:Ignorable="w14 w15 w16se w16cid w16 w16cex w16sdtdh w16du wp14">
+<w:ftr xmlns:wpc="http://schemas.microsoft.com/office/word/2010/wordprocessingCanvas" xmlns:cx="http://schemas.microsoft.com/office/drawing/2014/chartex" xmlns:cx1="http://schemas.microsoft.com/office/drawing/2015/9/8/chartex" xmlns:cx2="http://schemas.microsoft.com/office/drawing/2015/10/21/chartex" xmlns:cx3="http://schemas.microsoft.com/office/drawing/2016/5/9/chartex" xmlns:cx4="http://schemas.microsoft.com/office/drawing/2016/5/10/chartex" xmlns:cx5="http://schemas.microsoft.com/office/drawing/2016/5/11/chartex" xmlns:cx6="http://schemas.microsoft.com/office/drawing/2016/5/12/chartex" xmlns:cx7="http://schemas.microsoft.com/office/drawing/2016/5/13/chartex" xmlns:cx8="http://schemas.microsoft.com/office/drawing/2016/5/14/chartex" xmlns:mc="http://schemas.openxmlformats.org/markup-compatibility/2006" xmlns:aink="http://schemas.microsoft.com/office/drawing/2016/ink" xmlns:am3d="http://schemas.microsoft.com/office/drawing/2017/model3d" xmlns:o="urn:schemas-microsoft-com:office:office" xmlns:oel="http://schemas.microsoft.com/office/2019/extlst" xmlns:r="http://schemas.openxmlformats.org/officeDocument/2006/relationships" xmlns:m="http://schemas.openxmlformats.org/officeDocument/2006/math" xmlns:v="urn:schemas-microsoft-com:vml" xmlns:wp14="http://schemas.microsoft.com/office/word/2010/wordprocessingDrawing" xmlns:wp="http://schemas.openxmlformats.org/drawingml/2006/wordprocessingDrawing" xmlns:w10="urn:schemas-microsoft-com:office:word" xmlns:w="http://schemas.openxmlformats.org/wordprocessingml/2006/main" xmlns:w14="http://schemas.microsoft.com/office/word/2010/wordml" xmlns:w15="http://schemas.microsoft.com/office/word/2012/wordml" xmlns:w16cex="http://schemas.microsoft.com/office/word/2018/wordml/cex" xmlns:w16cid="http://schemas.microsoft.com/office/word/2016/wordml/cid" xmlns:w16="http://schemas.microsoft.com/office/word/2018/wordml" xmlns:w16sdtdh="http://schemas.microsoft.com/office/word/2020/wordml/sdtdatahash" xmlns:w16se="http://schemas.microsoft.com/office/word/2015/wordml/symex" xmlns:wpg="http://schemas.microsoft.com/office/word/2010/wordprocessingGroup" xmlns:wpi="http://schemas.microsoft.com/office/word/2010/wordprocessingInk" xmlns:wne="http://schemas.microsoft.com/office/word/2006/wordml" xmlns:wps="http://schemas.microsoft.com/office/word/2010/wordprocessingShape" mc:Ignorable="w14 w15 w16se w16cid w16 w16cex w16sdtdh wp14">
   <w:p>
     <w:pPr>
       <w:pStyle w:val="Footer"/>
@@ -30353,7 +31676,7 @@
 </file>
 
 <file path=word/footer6.xml><?xml version="1.0" encoding="utf-8"?>
-<w:ftr xmlns:wpc="http://schemas.microsoft.com/office/word/2010/wordprocessingCanvas" xmlns:cx="http://schemas.microsoft.com/office/drawing/2014/chartex" xmlns:cx1="http://schemas.microsoft.com/office/drawing/2015/9/8/chartex" xmlns:cx2="http://schemas.microsoft.com/office/drawing/2015/10/21/chartex" xmlns:cx3="http://schemas.microsoft.com/office/drawing/2016/5/9/chartex" xmlns:cx4="http://schemas.microsoft.com/office/drawing/2016/5/10/chartex" xmlns:cx5="http://schemas.microsoft.com/office/drawing/2016/5/11/chartex" xmlns:cx6="http://schemas.microsoft.com/office/drawing/2016/5/12/chartex" xmlns:cx7="http://schemas.microsoft.com/office/drawing/2016/5/13/chartex" xmlns:cx8="http://schemas.microsoft.com/office/drawing/2016/5/14/chartex" xmlns:mc="http://schemas.openxmlformats.org/markup-compatibility/2006" xmlns:aink="http://schemas.microsoft.com/office/drawing/2016/ink" xmlns:am3d="http://schemas.microsoft.com/office/drawing/2017/model3d" xmlns:o="urn:schemas-microsoft-com:office:office" xmlns:oel="http://schemas.microsoft.com/office/2019/extlst" xmlns:r="http://schemas.openxmlformats.org/officeDocument/2006/relationships" xmlns:m="http://schemas.openxmlformats.org/officeDocument/2006/math" xmlns:v="urn:schemas-microsoft-com:vml" xmlns:wp14="http://schemas.microsoft.com/office/word/2010/wordprocessingDrawing" xmlns:wp="http://schemas.openxmlformats.org/drawingml/2006/wordprocessingDrawing" xmlns:w10="urn:schemas-microsoft-com:office:word" xmlns:w="http://schemas.openxmlformats.org/wordprocessingml/2006/main" xmlns:w14="http://schemas.microsoft.com/office/word/2010/wordml" xmlns:w15="http://schemas.microsoft.com/office/word/2012/wordml" xmlns:w16cex="http://schemas.microsoft.com/office/word/2018/wordml/cex" xmlns:w16cid="http://schemas.microsoft.com/office/word/2016/wordml/cid" xmlns:w16="http://schemas.microsoft.com/office/word/2018/wordml" xmlns:w16du="http://schemas.microsoft.com/office/word/2023/wordml/word16du" xmlns:w16sdtdh="http://schemas.microsoft.com/office/word/2020/wordml/sdtdatahash" xmlns:w16se="http://schemas.microsoft.com/office/word/2015/wordml/symex" xmlns:wpg="http://schemas.microsoft.com/office/word/2010/wordprocessingGroup" xmlns:wpi="http://schemas.microsoft.com/office/word/2010/wordprocessingInk" xmlns:wne="http://schemas.microsoft.com/office/word/2006/wordml" xmlns:wps="http://schemas.microsoft.com/office/word/2010/wordprocessingShape" mc:Ignorable="w14 w15 w16se w16cid w16 w16cex w16sdtdh w16du wp14">
+<w:ftr xmlns:wpc="http://schemas.microsoft.com/office/word/2010/wordprocessingCanvas" xmlns:cx="http://schemas.microsoft.com/office/drawing/2014/chartex" xmlns:cx1="http://schemas.microsoft.com/office/drawing/2015/9/8/chartex" xmlns:cx2="http://schemas.microsoft.com/office/drawing/2015/10/21/chartex" xmlns:cx3="http://schemas.microsoft.com/office/drawing/2016/5/9/chartex" xmlns:cx4="http://schemas.microsoft.com/office/drawing/2016/5/10/chartex" xmlns:cx5="http://schemas.microsoft.com/office/drawing/2016/5/11/chartex" xmlns:cx6="http://schemas.microsoft.com/office/drawing/2016/5/12/chartex" xmlns:cx7="http://schemas.microsoft.com/office/drawing/2016/5/13/chartex" xmlns:cx8="http://schemas.microsoft.com/office/drawing/2016/5/14/chartex" xmlns:mc="http://schemas.openxmlformats.org/markup-compatibility/2006" xmlns:aink="http://schemas.microsoft.com/office/drawing/2016/ink" xmlns:am3d="http://schemas.microsoft.com/office/drawing/2017/model3d" xmlns:o="urn:schemas-microsoft-com:office:office" xmlns:oel="http://schemas.microsoft.com/office/2019/extlst" xmlns:r="http://schemas.openxmlformats.org/officeDocument/2006/relationships" xmlns:m="http://schemas.openxmlformats.org/officeDocument/2006/math" xmlns:v="urn:schemas-microsoft-com:vml" xmlns:wp14="http://schemas.microsoft.com/office/word/2010/wordprocessingDrawing" xmlns:wp="http://schemas.openxmlformats.org/drawingml/2006/wordprocessingDrawing" xmlns:w10="urn:schemas-microsoft-com:office:word" xmlns:w="http://schemas.openxmlformats.org/wordprocessingml/2006/main" xmlns:w14="http://schemas.microsoft.com/office/word/2010/wordml" xmlns:w15="http://schemas.microsoft.com/office/word/2012/wordml" xmlns:w16cex="http://schemas.microsoft.com/office/word/2018/wordml/cex" xmlns:w16cid="http://schemas.microsoft.com/office/word/2016/wordml/cid" xmlns:w16="http://schemas.microsoft.com/office/word/2018/wordml" xmlns:w16sdtdh="http://schemas.microsoft.com/office/word/2020/wordml/sdtdatahash" xmlns:w16se="http://schemas.microsoft.com/office/word/2015/wordml/symex" xmlns:wpg="http://schemas.microsoft.com/office/word/2010/wordprocessingGroup" xmlns:wpi="http://schemas.microsoft.com/office/word/2010/wordprocessingInk" xmlns:wne="http://schemas.microsoft.com/office/word/2006/wordml" xmlns:wps="http://schemas.microsoft.com/office/word/2010/wordprocessingShape" mc:Ignorable="w14 w15 w16se w16cid w16 w16cex w16sdtdh wp14">
   <w:tbl>
     <w:tblPr>
       <w:tblW w:w="0" w:type="auto"/>
@@ -30513,7 +31836,7 @@
 </file>
 
 <file path=word/footnotes.xml><?xml version="1.0" encoding="utf-8"?>
-<w:footnotes xmlns:wpc="http://schemas.microsoft.com/office/word/2010/wordprocessingCanvas" xmlns:cx="http://schemas.microsoft.com/office/drawing/2014/chartex" xmlns:cx1="http://schemas.microsoft.com/office/drawing/2015/9/8/chartex" xmlns:cx2="http://schemas.microsoft.com/office/drawing/2015/10/21/chartex" xmlns:cx3="http://schemas.microsoft.com/office/drawing/2016/5/9/chartex" xmlns:cx4="http://schemas.microsoft.com/office/drawing/2016/5/10/chartex" xmlns:cx5="http://schemas.microsoft.com/office/drawing/2016/5/11/chartex" xmlns:cx6="http://schemas.microsoft.com/office/drawing/2016/5/12/chartex" xmlns:cx7="http://schemas.microsoft.com/office/drawing/2016/5/13/chartex" xmlns:cx8="http://schemas.microsoft.com/office/drawing/2016/5/14/chartex" xmlns:mc="http://schemas.openxmlformats.org/markup-compatibility/2006" xmlns:aink="http://schemas.microsoft.com/office/drawing/2016/ink" xmlns:am3d="http://schemas.microsoft.com/office/drawing/2017/model3d" xmlns:o="urn:schemas-microsoft-com:office:office" xmlns:oel="http://schemas.microsoft.com/office/2019/extlst" xmlns:r="http://schemas.openxmlformats.org/officeDocument/2006/relationships" xmlns:m="http://schemas.openxmlformats.org/officeDocument/2006/math" xmlns:v="urn:schemas-microsoft-com:vml" xmlns:wp14="http://schemas.microsoft.com/office/word/2010/wordprocessingDrawing" xmlns:wp="http://schemas.openxmlformats.org/drawingml/2006/wordprocessingDrawing" xmlns:w10="urn:schemas-microsoft-com:office:word" xmlns:w="http://schemas.openxmlformats.org/wordprocessingml/2006/main" xmlns:w14="http://schemas.microsoft.com/office/word/2010/wordml" xmlns:w15="http://schemas.microsoft.com/office/word/2012/wordml" xmlns:w16cex="http://schemas.microsoft.com/office/word/2018/wordml/cex" xmlns:w16cid="http://schemas.microsoft.com/office/word/2016/wordml/cid" xmlns:w16="http://schemas.microsoft.com/office/word/2018/wordml" xmlns:w16du="http://schemas.microsoft.com/office/word/2023/wordml/word16du" xmlns:w16sdtdh="http://schemas.microsoft.com/office/word/2020/wordml/sdtdatahash" xmlns:w16se="http://schemas.microsoft.com/office/word/2015/wordml/symex" xmlns:wpg="http://schemas.microsoft.com/office/word/2010/wordprocessingGroup" xmlns:wpi="http://schemas.microsoft.com/office/word/2010/wordprocessingInk" xmlns:wne="http://schemas.microsoft.com/office/word/2006/wordml" xmlns:wps="http://schemas.microsoft.com/office/word/2010/wordprocessingShape" mc:Ignorable="w14 w15 w16se w16cid w16 w16cex w16sdtdh w16du wp14">
+<w:footnotes xmlns:wpc="http://schemas.microsoft.com/office/word/2010/wordprocessingCanvas" xmlns:cx="http://schemas.microsoft.com/office/drawing/2014/chartex" xmlns:cx1="http://schemas.microsoft.com/office/drawing/2015/9/8/chartex" xmlns:cx2="http://schemas.microsoft.com/office/drawing/2015/10/21/chartex" xmlns:cx3="http://schemas.microsoft.com/office/drawing/2016/5/9/chartex" xmlns:cx4="http://schemas.microsoft.com/office/drawing/2016/5/10/chartex" xmlns:cx5="http://schemas.microsoft.com/office/drawing/2016/5/11/chartex" xmlns:cx6="http://schemas.microsoft.com/office/drawing/2016/5/12/chartex" xmlns:cx7="http://schemas.microsoft.com/office/drawing/2016/5/13/chartex" xmlns:cx8="http://schemas.microsoft.com/office/drawing/2016/5/14/chartex" xmlns:mc="http://schemas.openxmlformats.org/markup-compatibility/2006" xmlns:aink="http://schemas.microsoft.com/office/drawing/2016/ink" xmlns:am3d="http://schemas.microsoft.com/office/drawing/2017/model3d" xmlns:o="urn:schemas-microsoft-com:office:office" xmlns:oel="http://schemas.microsoft.com/office/2019/extlst" xmlns:r="http://schemas.openxmlformats.org/officeDocument/2006/relationships" xmlns:m="http://schemas.openxmlformats.org/officeDocument/2006/math" xmlns:v="urn:schemas-microsoft-com:vml" xmlns:wp14="http://schemas.microsoft.com/office/word/2010/wordprocessingDrawing" xmlns:wp="http://schemas.openxmlformats.org/drawingml/2006/wordprocessingDrawing" xmlns:w10="urn:schemas-microsoft-com:office:word" xmlns:w="http://schemas.openxmlformats.org/wordprocessingml/2006/main" xmlns:w14="http://schemas.microsoft.com/office/word/2010/wordml" xmlns:w15="http://schemas.microsoft.com/office/word/2012/wordml" xmlns:w16cex="http://schemas.microsoft.com/office/word/2018/wordml/cex" xmlns:w16cid="http://schemas.microsoft.com/office/word/2016/wordml/cid" xmlns:w16="http://schemas.microsoft.com/office/word/2018/wordml" xmlns:w16sdtdh="http://schemas.microsoft.com/office/word/2020/wordml/sdtdatahash" xmlns:w16se="http://schemas.microsoft.com/office/word/2015/wordml/symex" xmlns:wpg="http://schemas.microsoft.com/office/word/2010/wordprocessingGroup" xmlns:wpi="http://schemas.microsoft.com/office/word/2010/wordprocessingInk" xmlns:wne="http://schemas.microsoft.com/office/word/2006/wordml" xmlns:wps="http://schemas.microsoft.com/office/word/2010/wordprocessingShape" mc:Ignorable="w14 w15 w16se w16cid w16 w16cex w16sdtdh wp14">
   <w:footnote w:type="separator" w:id="-1">
     <w:p>
       <w:r>
@@ -30535,7 +31858,7 @@
 </file>
 
 <file path=word/header1.xml><?xml version="1.0" encoding="utf-8"?>
-<w:hdr xmlns:wpc="http://schemas.microsoft.com/office/word/2010/wordprocessingCanvas" xmlns:cx="http://schemas.microsoft.com/office/drawing/2014/chartex" xmlns:cx1="http://schemas.microsoft.com/office/drawing/2015/9/8/chartex" xmlns:cx2="http://schemas.microsoft.com/office/drawing/2015/10/21/chartex" xmlns:cx3="http://schemas.microsoft.com/office/drawing/2016/5/9/chartex" xmlns:cx4="http://schemas.microsoft.com/office/drawing/2016/5/10/chartex" xmlns:cx5="http://schemas.microsoft.com/office/drawing/2016/5/11/chartex" xmlns:cx6="http://schemas.microsoft.com/office/drawing/2016/5/12/chartex" xmlns:cx7="http://schemas.microsoft.com/office/drawing/2016/5/13/chartex" xmlns:cx8="http://schemas.microsoft.com/office/drawing/2016/5/14/chartex" xmlns:mc="http://schemas.openxmlformats.org/markup-compatibility/2006" xmlns:aink="http://schemas.microsoft.com/office/drawing/2016/ink" xmlns:am3d="http://schemas.microsoft.com/office/drawing/2017/model3d" xmlns:o="urn:schemas-microsoft-com:office:office" xmlns:oel="http://schemas.microsoft.com/office/2019/extlst" xmlns:r="http://schemas.openxmlformats.org/officeDocument/2006/relationships" xmlns:m="http://schemas.openxmlformats.org/officeDocument/2006/math" xmlns:v="urn:schemas-microsoft-com:vml" xmlns:wp14="http://schemas.microsoft.com/office/word/2010/wordprocessingDrawing" xmlns:wp="http://schemas.openxmlformats.org/drawingml/2006/wordprocessingDrawing" xmlns:w10="urn:schemas-microsoft-com:office:word" xmlns:w="http://schemas.openxmlformats.org/wordprocessingml/2006/main" xmlns:w14="http://schemas.microsoft.com/office/word/2010/wordml" xmlns:w15="http://schemas.microsoft.com/office/word/2012/wordml" xmlns:w16cex="http://schemas.microsoft.com/office/word/2018/wordml/cex" xmlns:w16cid="http://schemas.microsoft.com/office/word/2016/wordml/cid" xmlns:w16="http://schemas.microsoft.com/office/word/2018/wordml" xmlns:w16du="http://schemas.microsoft.com/office/word/2023/wordml/word16du" xmlns:w16sdtdh="http://schemas.microsoft.com/office/word/2020/wordml/sdtdatahash" xmlns:w16se="http://schemas.microsoft.com/office/word/2015/wordml/symex" xmlns:wpg="http://schemas.microsoft.com/office/word/2010/wordprocessingGroup" xmlns:wpi="http://schemas.microsoft.com/office/word/2010/wordprocessingInk" xmlns:wne="http://schemas.microsoft.com/office/word/2006/wordml" xmlns:wps="http://schemas.microsoft.com/office/word/2010/wordprocessingShape" mc:Ignorable="w14 w15 w16se w16cid w16 w16cex w16sdtdh w16du wp14">
+<w:hdr xmlns:wpc="http://schemas.microsoft.com/office/word/2010/wordprocessingCanvas" xmlns:cx="http://schemas.microsoft.com/office/drawing/2014/chartex" xmlns:cx1="http://schemas.microsoft.com/office/drawing/2015/9/8/chartex" xmlns:cx2="http://schemas.microsoft.com/office/drawing/2015/10/21/chartex" xmlns:cx3="http://schemas.microsoft.com/office/drawing/2016/5/9/chartex" xmlns:cx4="http://schemas.microsoft.com/office/drawing/2016/5/10/chartex" xmlns:cx5="http://schemas.microsoft.com/office/drawing/2016/5/11/chartex" xmlns:cx6="http://schemas.microsoft.com/office/drawing/2016/5/12/chartex" xmlns:cx7="http://schemas.microsoft.com/office/drawing/2016/5/13/chartex" xmlns:cx8="http://schemas.microsoft.com/office/drawing/2016/5/14/chartex" xmlns:mc="http://schemas.openxmlformats.org/markup-compatibility/2006" xmlns:aink="http://schemas.microsoft.com/office/drawing/2016/ink" xmlns:am3d="http://schemas.microsoft.com/office/drawing/2017/model3d" xmlns:o="urn:schemas-microsoft-com:office:office" xmlns:oel="http://schemas.microsoft.com/office/2019/extlst" xmlns:r="http://schemas.openxmlformats.org/officeDocument/2006/relationships" xmlns:m="http://schemas.openxmlformats.org/officeDocument/2006/math" xmlns:v="urn:schemas-microsoft-com:vml" xmlns:wp14="http://schemas.microsoft.com/office/word/2010/wordprocessingDrawing" xmlns:wp="http://schemas.openxmlformats.org/drawingml/2006/wordprocessingDrawing" xmlns:w10="urn:schemas-microsoft-com:office:word" xmlns:w="http://schemas.openxmlformats.org/wordprocessingml/2006/main" xmlns:w14="http://schemas.microsoft.com/office/word/2010/wordml" xmlns:w15="http://schemas.microsoft.com/office/word/2012/wordml" xmlns:w16cex="http://schemas.microsoft.com/office/word/2018/wordml/cex" xmlns:w16cid="http://schemas.microsoft.com/office/word/2016/wordml/cid" xmlns:w16="http://schemas.microsoft.com/office/word/2018/wordml" xmlns:w16sdtdh="http://schemas.microsoft.com/office/word/2020/wordml/sdtdatahash" xmlns:w16se="http://schemas.microsoft.com/office/word/2015/wordml/symex" xmlns:wpg="http://schemas.microsoft.com/office/word/2010/wordprocessingGroup" xmlns:wpi="http://schemas.microsoft.com/office/word/2010/wordprocessingInk" xmlns:wne="http://schemas.microsoft.com/office/word/2006/wordml" xmlns:wps="http://schemas.microsoft.com/office/word/2010/wordprocessingShape" mc:Ignorable="w14 w15 w16se w16cid w16 w16cex w16sdtdh wp14">
   <w:p>
     <w:pPr>
       <w:pStyle w:val="Header"/>
@@ -30630,7 +31953,7 @@
 </file>
 
 <file path=word/header2.xml><?xml version="1.0" encoding="utf-8"?>
-<w:hdr xmlns:wpc="http://schemas.microsoft.com/office/word/2010/wordprocessingCanvas" xmlns:cx="http://schemas.microsoft.com/office/drawing/2014/chartex" xmlns:cx1="http://schemas.microsoft.com/office/drawing/2015/9/8/chartex" xmlns:cx2="http://schemas.microsoft.com/office/drawing/2015/10/21/chartex" xmlns:cx3="http://schemas.microsoft.com/office/drawing/2016/5/9/chartex" xmlns:cx4="http://schemas.microsoft.com/office/drawing/2016/5/10/chartex" xmlns:cx5="http://schemas.microsoft.com/office/drawing/2016/5/11/chartex" xmlns:cx6="http://schemas.microsoft.com/office/drawing/2016/5/12/chartex" xmlns:cx7="http://schemas.microsoft.com/office/drawing/2016/5/13/chartex" xmlns:cx8="http://schemas.microsoft.com/office/drawing/2016/5/14/chartex" xmlns:mc="http://schemas.openxmlformats.org/markup-compatibility/2006" xmlns:aink="http://schemas.microsoft.com/office/drawing/2016/ink" xmlns:am3d="http://schemas.microsoft.com/office/drawing/2017/model3d" xmlns:o="urn:schemas-microsoft-com:office:office" xmlns:oel="http://schemas.microsoft.com/office/2019/extlst" xmlns:r="http://schemas.openxmlformats.org/officeDocument/2006/relationships" xmlns:m="http://schemas.openxmlformats.org/officeDocument/2006/math" xmlns:v="urn:schemas-microsoft-com:vml" xmlns:wp14="http://schemas.microsoft.com/office/word/2010/wordprocessingDrawing" xmlns:wp="http://schemas.openxmlformats.org/drawingml/2006/wordprocessingDrawing" xmlns:w10="urn:schemas-microsoft-com:office:word" xmlns:w="http://schemas.openxmlformats.org/wordprocessingml/2006/main" xmlns:w14="http://schemas.microsoft.com/office/word/2010/wordml" xmlns:w15="http://schemas.microsoft.com/office/word/2012/wordml" xmlns:w16cex="http://schemas.microsoft.com/office/word/2018/wordml/cex" xmlns:w16cid="http://schemas.microsoft.com/office/word/2016/wordml/cid" xmlns:w16="http://schemas.microsoft.com/office/word/2018/wordml" xmlns:w16du="http://schemas.microsoft.com/office/word/2023/wordml/word16du" xmlns:w16sdtdh="http://schemas.microsoft.com/office/word/2020/wordml/sdtdatahash" xmlns:w16se="http://schemas.microsoft.com/office/word/2015/wordml/symex" xmlns:wpg="http://schemas.microsoft.com/office/word/2010/wordprocessingGroup" xmlns:wpi="http://schemas.microsoft.com/office/word/2010/wordprocessingInk" xmlns:wne="http://schemas.microsoft.com/office/word/2006/wordml" xmlns:wps="http://schemas.microsoft.com/office/word/2010/wordprocessingShape" mc:Ignorable="w14 w15 w16se w16cid w16 w16cex w16sdtdh w16du wp14">
+<w:hdr xmlns:wpc="http://schemas.microsoft.com/office/word/2010/wordprocessingCanvas" xmlns:cx="http://schemas.microsoft.com/office/drawing/2014/chartex" xmlns:cx1="http://schemas.microsoft.com/office/drawing/2015/9/8/chartex" xmlns:cx2="http://schemas.microsoft.com/office/drawing/2015/10/21/chartex" xmlns:cx3="http://schemas.microsoft.com/office/drawing/2016/5/9/chartex" xmlns:cx4="http://schemas.microsoft.com/office/drawing/2016/5/10/chartex" xmlns:cx5="http://schemas.microsoft.com/office/drawing/2016/5/11/chartex" xmlns:cx6="http://schemas.microsoft.com/office/drawing/2016/5/12/chartex" xmlns:cx7="http://schemas.microsoft.com/office/drawing/2016/5/13/chartex" xmlns:cx8="http://schemas.microsoft.com/office/drawing/2016/5/14/chartex" xmlns:mc="http://schemas.openxmlformats.org/markup-compatibility/2006" xmlns:aink="http://schemas.microsoft.com/office/drawing/2016/ink" xmlns:am3d="http://schemas.microsoft.com/office/drawing/2017/model3d" xmlns:o="urn:schemas-microsoft-com:office:office" xmlns:oel="http://schemas.microsoft.com/office/2019/extlst" xmlns:r="http://schemas.openxmlformats.org/officeDocument/2006/relationships" xmlns:m="http://schemas.openxmlformats.org/officeDocument/2006/math" xmlns:v="urn:schemas-microsoft-com:vml" xmlns:wp14="http://schemas.microsoft.com/office/word/2010/wordprocessingDrawing" xmlns:wp="http://schemas.openxmlformats.org/drawingml/2006/wordprocessingDrawing" xmlns:w10="urn:schemas-microsoft-com:office:word" xmlns:w="http://schemas.openxmlformats.org/wordprocessingml/2006/main" xmlns:w14="http://schemas.microsoft.com/office/word/2010/wordml" xmlns:w15="http://schemas.microsoft.com/office/word/2012/wordml" xmlns:w16cex="http://schemas.microsoft.com/office/word/2018/wordml/cex" xmlns:w16cid="http://schemas.microsoft.com/office/word/2016/wordml/cid" xmlns:w16="http://schemas.microsoft.com/office/word/2018/wordml" xmlns:w16sdtdh="http://schemas.microsoft.com/office/word/2020/wordml/sdtdatahash" xmlns:w16se="http://schemas.microsoft.com/office/word/2015/wordml/symex" xmlns:wpg="http://schemas.microsoft.com/office/word/2010/wordprocessingGroup" xmlns:wpi="http://schemas.microsoft.com/office/word/2010/wordprocessingInk" xmlns:wne="http://schemas.microsoft.com/office/word/2006/wordml" xmlns:wps="http://schemas.microsoft.com/office/word/2010/wordprocessingShape" mc:Ignorable="w14 w15 w16se w16cid w16 w16cex w16sdtdh wp14">
   <w:tbl>
     <w:tblPr>
       <w:tblW w:w="0" w:type="auto"/>
@@ -30691,7 +32014,7 @@
 </file>
 
 <file path=word/header3.xml><?xml version="1.0" encoding="utf-8"?>
-<w:hdr xmlns:wpc="http://schemas.microsoft.com/office/word/2010/wordprocessingCanvas" xmlns:cx="http://schemas.microsoft.com/office/drawing/2014/chartex" xmlns:cx1="http://schemas.microsoft.com/office/drawing/2015/9/8/chartex" xmlns:cx2="http://schemas.microsoft.com/office/drawing/2015/10/21/chartex" xmlns:cx3="http://schemas.microsoft.com/office/drawing/2016/5/9/chartex" xmlns:cx4="http://schemas.microsoft.com/office/drawing/2016/5/10/chartex" xmlns:cx5="http://schemas.microsoft.com/office/drawing/2016/5/11/chartex" xmlns:cx6="http://schemas.microsoft.com/office/drawing/2016/5/12/chartex" xmlns:cx7="http://schemas.microsoft.com/office/drawing/2016/5/13/chartex" xmlns:cx8="http://schemas.microsoft.com/office/drawing/2016/5/14/chartex" xmlns:mc="http://schemas.openxmlformats.org/markup-compatibility/2006" xmlns:aink="http://schemas.microsoft.com/office/drawing/2016/ink" xmlns:am3d="http://schemas.microsoft.com/office/drawing/2017/model3d" xmlns:o="urn:schemas-microsoft-com:office:office" xmlns:oel="http://schemas.microsoft.com/office/2019/extlst" xmlns:r="http://schemas.openxmlformats.org/officeDocument/2006/relationships" xmlns:m="http://schemas.openxmlformats.org/officeDocument/2006/math" xmlns:v="urn:schemas-microsoft-com:vml" xmlns:wp14="http://schemas.microsoft.com/office/word/2010/wordprocessingDrawing" xmlns:wp="http://schemas.openxmlformats.org/drawingml/2006/wordprocessingDrawing" xmlns:w10="urn:schemas-microsoft-com:office:word" xmlns:w="http://schemas.openxmlformats.org/wordprocessingml/2006/main" xmlns:w14="http://schemas.microsoft.com/office/word/2010/wordml" xmlns:w15="http://schemas.microsoft.com/office/word/2012/wordml" xmlns:w16cex="http://schemas.microsoft.com/office/word/2018/wordml/cex" xmlns:w16cid="http://schemas.microsoft.com/office/word/2016/wordml/cid" xmlns:w16="http://schemas.microsoft.com/office/word/2018/wordml" xmlns:w16du="http://schemas.microsoft.com/office/word/2023/wordml/word16du" xmlns:w16sdtdh="http://schemas.microsoft.com/office/word/2020/wordml/sdtdatahash" xmlns:w16se="http://schemas.microsoft.com/office/word/2015/wordml/symex" xmlns:wpg="http://schemas.microsoft.com/office/word/2010/wordprocessingGroup" xmlns:wpi="http://schemas.microsoft.com/office/word/2010/wordprocessingInk" xmlns:wne="http://schemas.microsoft.com/office/word/2006/wordml" xmlns:wps="http://schemas.microsoft.com/office/word/2010/wordprocessingShape" mc:Ignorable="w14 w15 w16se w16cid w16 w16cex w16sdtdh w16du wp14">
+<w:hdr xmlns:wpc="http://schemas.microsoft.com/office/word/2010/wordprocessingCanvas" xmlns:cx="http://schemas.microsoft.com/office/drawing/2014/chartex" xmlns:cx1="http://schemas.microsoft.com/office/drawing/2015/9/8/chartex" xmlns:cx2="http://schemas.microsoft.com/office/drawing/2015/10/21/chartex" xmlns:cx3="http://schemas.microsoft.com/office/drawing/2016/5/9/chartex" xmlns:cx4="http://schemas.microsoft.com/office/drawing/2016/5/10/chartex" xmlns:cx5="http://schemas.microsoft.com/office/drawing/2016/5/11/chartex" xmlns:cx6="http://schemas.microsoft.com/office/drawing/2016/5/12/chartex" xmlns:cx7="http://schemas.microsoft.com/office/drawing/2016/5/13/chartex" xmlns:cx8="http://schemas.microsoft.com/office/drawing/2016/5/14/chartex" xmlns:mc="http://schemas.openxmlformats.org/markup-compatibility/2006" xmlns:aink="http://schemas.microsoft.com/office/drawing/2016/ink" xmlns:am3d="http://schemas.microsoft.com/office/drawing/2017/model3d" xmlns:o="urn:schemas-microsoft-com:office:office" xmlns:oel="http://schemas.microsoft.com/office/2019/extlst" xmlns:r="http://schemas.openxmlformats.org/officeDocument/2006/relationships" xmlns:m="http://schemas.openxmlformats.org/officeDocument/2006/math" xmlns:v="urn:schemas-microsoft-com:vml" xmlns:wp14="http://schemas.microsoft.com/office/word/2010/wordprocessingDrawing" xmlns:wp="http://schemas.openxmlformats.org/drawingml/2006/wordprocessingDrawing" xmlns:w10="urn:schemas-microsoft-com:office:word" xmlns:w="http://schemas.openxmlformats.org/wordprocessingml/2006/main" xmlns:w14="http://schemas.microsoft.com/office/word/2010/wordml" xmlns:w15="http://schemas.microsoft.com/office/word/2012/wordml" xmlns:w16cex="http://schemas.microsoft.com/office/word/2018/wordml/cex" xmlns:w16cid="http://schemas.microsoft.com/office/word/2016/wordml/cid" xmlns:w16="http://schemas.microsoft.com/office/word/2018/wordml" xmlns:w16sdtdh="http://schemas.microsoft.com/office/word/2020/wordml/sdtdatahash" xmlns:w16se="http://schemas.microsoft.com/office/word/2015/wordml/symex" xmlns:wpg="http://schemas.microsoft.com/office/word/2010/wordprocessingGroup" xmlns:wpi="http://schemas.microsoft.com/office/word/2010/wordprocessingInk" xmlns:wne="http://schemas.microsoft.com/office/word/2006/wordml" xmlns:wps="http://schemas.microsoft.com/office/word/2010/wordprocessingShape" mc:Ignorable="w14 w15 w16se w16cid w16 w16cex w16sdtdh wp14">
   <w:tbl>
     <w:tblPr>
       <w:tblW w:w="0" w:type="auto"/>
@@ -30764,7 +32087,7 @@
 </file>
 
 <file path=word/numbering.xml><?xml version="1.0" encoding="utf-8"?>
-<w:numbering xmlns:wpc="http://schemas.microsoft.com/office/word/2010/wordprocessingCanvas" xmlns:cx="http://schemas.microsoft.com/office/drawing/2014/chartex" xmlns:cx1="http://schemas.microsoft.com/office/drawing/2015/9/8/chartex" xmlns:cx2="http://schemas.microsoft.com/office/drawing/2015/10/21/chartex" xmlns:cx3="http://schemas.microsoft.com/office/drawing/2016/5/9/chartex" xmlns:cx4="http://schemas.microsoft.com/office/drawing/2016/5/10/chartex" xmlns:cx5="http://schemas.microsoft.com/office/drawing/2016/5/11/chartex" xmlns:cx6="http://schemas.microsoft.com/office/drawing/2016/5/12/chartex" xmlns:cx7="http://schemas.microsoft.com/office/drawing/2016/5/13/chartex" xmlns:cx8="http://schemas.microsoft.com/office/drawing/2016/5/14/chartex" xmlns:mc="http://schemas.openxmlformats.org/markup-compatibility/2006" xmlns:aink="http://schemas.microsoft.com/office/drawing/2016/ink" xmlns:am3d="http://schemas.microsoft.com/office/drawing/2017/model3d" xmlns:o="urn:schemas-microsoft-com:office:office" xmlns:oel="http://schemas.microsoft.com/office/2019/extlst" xmlns:r="http://schemas.openxmlformats.org/officeDocument/2006/relationships" xmlns:m="http://schemas.openxmlformats.org/officeDocument/2006/math" xmlns:v="urn:schemas-microsoft-com:vml" xmlns:wp14="http://schemas.microsoft.com/office/word/2010/wordprocessingDrawing" xmlns:wp="http://schemas.openxmlformats.org/drawingml/2006/wordprocessingDrawing" xmlns:w10="urn:schemas-microsoft-com:office:word" xmlns:w="http://schemas.openxmlformats.org/wordprocessingml/2006/main" xmlns:w14="http://schemas.microsoft.com/office/word/2010/wordml" xmlns:w15="http://schemas.microsoft.com/office/word/2012/wordml" xmlns:w16cex="http://schemas.microsoft.com/office/word/2018/wordml/cex" xmlns:w16cid="http://schemas.microsoft.com/office/word/2016/wordml/cid" xmlns:w16="http://schemas.microsoft.com/office/word/2018/wordml" xmlns:w16du="http://schemas.microsoft.com/office/word/2023/wordml/word16du" xmlns:w16sdtdh="http://schemas.microsoft.com/office/word/2020/wordml/sdtdatahash" xmlns:w16se="http://schemas.microsoft.com/office/word/2015/wordml/symex" xmlns:wpg="http://schemas.microsoft.com/office/word/2010/wordprocessingGroup" xmlns:wpi="http://schemas.microsoft.com/office/word/2010/wordprocessingInk" xmlns:wne="http://schemas.microsoft.com/office/word/2006/wordml" xmlns:wps="http://schemas.microsoft.com/office/word/2010/wordprocessingShape" mc:Ignorable="w14 w15 w16se w16cid w16 w16cex w16sdtdh w16du wp14">
+<w:numbering xmlns:wpc="http://schemas.microsoft.com/office/word/2010/wordprocessingCanvas" xmlns:cx="http://schemas.microsoft.com/office/drawing/2014/chartex" xmlns:cx1="http://schemas.microsoft.com/office/drawing/2015/9/8/chartex" xmlns:cx2="http://schemas.microsoft.com/office/drawing/2015/10/21/chartex" xmlns:cx3="http://schemas.microsoft.com/office/drawing/2016/5/9/chartex" xmlns:cx4="http://schemas.microsoft.com/office/drawing/2016/5/10/chartex" xmlns:cx5="http://schemas.microsoft.com/office/drawing/2016/5/11/chartex" xmlns:cx6="http://schemas.microsoft.com/office/drawing/2016/5/12/chartex" xmlns:cx7="http://schemas.microsoft.com/office/drawing/2016/5/13/chartex" xmlns:cx8="http://schemas.microsoft.com/office/drawing/2016/5/14/chartex" xmlns:mc="http://schemas.openxmlformats.org/markup-compatibility/2006" xmlns:aink="http://schemas.microsoft.com/office/drawing/2016/ink" xmlns:am3d="http://schemas.microsoft.com/office/drawing/2017/model3d" xmlns:o="urn:schemas-microsoft-com:office:office" xmlns:oel="http://schemas.microsoft.com/office/2019/extlst" xmlns:r="http://schemas.openxmlformats.org/officeDocument/2006/relationships" xmlns:m="http://schemas.openxmlformats.org/officeDocument/2006/math" xmlns:v="urn:schemas-microsoft-com:vml" xmlns:wp14="http://schemas.microsoft.com/office/word/2010/wordprocessingDrawing" xmlns:wp="http://schemas.openxmlformats.org/drawingml/2006/wordprocessingDrawing" xmlns:w10="urn:schemas-microsoft-com:office:word" xmlns:w="http://schemas.openxmlformats.org/wordprocessingml/2006/main" xmlns:w14="http://schemas.microsoft.com/office/word/2010/wordml" xmlns:w15="http://schemas.microsoft.com/office/word/2012/wordml" xmlns:w16cex="http://schemas.microsoft.com/office/word/2018/wordml/cex" xmlns:w16cid="http://schemas.microsoft.com/office/word/2016/wordml/cid" xmlns:w16="http://schemas.microsoft.com/office/word/2018/wordml" xmlns:w16sdtdh="http://schemas.microsoft.com/office/word/2020/wordml/sdtdatahash" xmlns:w16se="http://schemas.microsoft.com/office/word/2015/wordml/symex" xmlns:wpg="http://schemas.microsoft.com/office/word/2010/wordprocessingGroup" xmlns:wpi="http://schemas.microsoft.com/office/word/2010/wordprocessingInk" xmlns:wne="http://schemas.microsoft.com/office/word/2006/wordml" xmlns:wps="http://schemas.microsoft.com/office/word/2010/wordprocessingShape" mc:Ignorable="w14 w15 w16se w16cid w16 w16cex w16sdtdh wp14">
   <w:abstractNum w:abstractNumId="0" w15:restartNumberingAfterBreak="0">
     <w:nsid w:val="03615AD6"/>
     <w:multiLevelType w:val="hybridMultilevel"/>
@@ -35557,6 +36880,95 @@
     </w:lvl>
   </w:abstractNum>
   <w:abstractNum w:abstractNumId="48" w15:restartNumberingAfterBreak="0">
+    <w:nsid w:val="7CD25B3F"/>
+    <w:multiLevelType w:val="hybridMultilevel"/>
+    <w:tmpl w:val="A1FE1EF6"/>
+    <w:lvl w:ilvl="0" w:tplc="FFFFFFFF">
+      <w:start w:val="1"/>
+      <w:numFmt w:val="decimal"/>
+      <w:lvlText w:val="%1."/>
+      <w:lvlJc w:val="left"/>
+      <w:pPr>
+        <w:ind w:left="720" w:hanging="360"/>
+      </w:pPr>
+      <w:rPr>
+        <w:rFonts w:hint="default"/>
+      </w:rPr>
+    </w:lvl>
+    <w:lvl w:ilvl="1" w:tplc="FFFFFFFF" w:tentative="1">
+      <w:start w:val="1"/>
+      <w:numFmt w:val="lowerLetter"/>
+      <w:lvlText w:val="%2."/>
+      <w:lvlJc w:val="left"/>
+      <w:pPr>
+        <w:ind w:left="1440" w:hanging="360"/>
+      </w:pPr>
+    </w:lvl>
+    <w:lvl w:ilvl="2" w:tplc="FFFFFFFF" w:tentative="1">
+      <w:start w:val="1"/>
+      <w:numFmt w:val="lowerRoman"/>
+      <w:lvlText w:val="%3."/>
+      <w:lvlJc w:val="right"/>
+      <w:pPr>
+        <w:ind w:left="2160" w:hanging="180"/>
+      </w:pPr>
+    </w:lvl>
+    <w:lvl w:ilvl="3" w:tplc="FFFFFFFF" w:tentative="1">
+      <w:start w:val="1"/>
+      <w:numFmt w:val="decimal"/>
+      <w:lvlText w:val="%4."/>
+      <w:lvlJc w:val="left"/>
+      <w:pPr>
+        <w:ind w:left="2880" w:hanging="360"/>
+      </w:pPr>
+    </w:lvl>
+    <w:lvl w:ilvl="4" w:tplc="FFFFFFFF" w:tentative="1">
+      <w:start w:val="1"/>
+      <w:numFmt w:val="lowerLetter"/>
+      <w:lvlText w:val="%5."/>
+      <w:lvlJc w:val="left"/>
+      <w:pPr>
+        <w:ind w:left="3600" w:hanging="360"/>
+      </w:pPr>
+    </w:lvl>
+    <w:lvl w:ilvl="5" w:tplc="FFFFFFFF" w:tentative="1">
+      <w:start w:val="1"/>
+      <w:numFmt w:val="lowerRoman"/>
+      <w:lvlText w:val="%6."/>
+      <w:lvlJc w:val="right"/>
+      <w:pPr>
+        <w:ind w:left="4320" w:hanging="180"/>
+      </w:pPr>
+    </w:lvl>
+    <w:lvl w:ilvl="6" w:tplc="FFFFFFFF" w:tentative="1">
+      <w:start w:val="1"/>
+      <w:numFmt w:val="decimal"/>
+      <w:lvlText w:val="%7."/>
+      <w:lvlJc w:val="left"/>
+      <w:pPr>
+        <w:ind w:left="5040" w:hanging="360"/>
+      </w:pPr>
+    </w:lvl>
+    <w:lvl w:ilvl="7" w:tplc="FFFFFFFF" w:tentative="1">
+      <w:start w:val="1"/>
+      <w:numFmt w:val="lowerLetter"/>
+      <w:lvlText w:val="%8."/>
+      <w:lvlJc w:val="left"/>
+      <w:pPr>
+        <w:ind w:left="5760" w:hanging="360"/>
+      </w:pPr>
+    </w:lvl>
+    <w:lvl w:ilvl="8" w:tplc="FFFFFFFF" w:tentative="1">
+      <w:start w:val="1"/>
+      <w:numFmt w:val="lowerRoman"/>
+      <w:lvlText w:val="%9."/>
+      <w:lvlJc w:val="right"/>
+      <w:pPr>
+        <w:ind w:left="6480" w:hanging="180"/>
+      </w:pPr>
+    </w:lvl>
+  </w:abstractNum>
+  <w:abstractNum w:abstractNumId="49" w15:restartNumberingAfterBreak="0">
     <w:nsid w:val="7E9A25CD"/>
     <w:multiLevelType w:val="hybridMultilevel"/>
     <w:tmpl w:val="DCD20ED4"/>
@@ -35645,7 +37057,7 @@
       </w:pPr>
     </w:lvl>
   </w:abstractNum>
-  <w:abstractNum w:abstractNumId="49" w15:restartNumberingAfterBreak="0">
+  <w:abstractNum w:abstractNumId="50" w15:restartNumberingAfterBreak="0">
     <w:nsid w:val="7ED57F4C"/>
     <w:multiLevelType w:val="hybridMultilevel"/>
     <w:tmpl w:val="DA325DCA"/>
@@ -35777,7 +37189,7 @@
     <w:abstractNumId w:val="33"/>
   </w:num>
   <w:num w:numId="15" w16cid:durableId="1130243844">
-    <w:abstractNumId w:val="49"/>
+    <w:abstractNumId w:val="50"/>
   </w:num>
   <w:num w:numId="16" w16cid:durableId="144662314">
     <w:abstractNumId w:val="0"/>
@@ -35789,7 +37201,7 @@
     <w:abstractNumId w:val="21"/>
   </w:num>
   <w:num w:numId="19" w16cid:durableId="1834368700">
-    <w:abstractNumId w:val="48"/>
+    <w:abstractNumId w:val="49"/>
   </w:num>
   <w:num w:numId="20" w16cid:durableId="157767450">
     <w:abstractNumId w:val="28"/>
@@ -35884,12 +37296,15 @@
   <w:num w:numId="50" w16cid:durableId="536047538">
     <w:abstractNumId w:val="18"/>
   </w:num>
+  <w:num w:numId="51" w16cid:durableId="1529371836">
+    <w:abstractNumId w:val="48"/>
+  </w:num>
   <w:numIdMacAtCleanup w:val="47"/>
 </w:numbering>
 </file>
 
 <file path=word/styles.xml><?xml version="1.0" encoding="utf-8"?>
-<w:styles xmlns:mc="http://schemas.openxmlformats.org/markup-compatibility/2006" xmlns:r="http://schemas.openxmlformats.org/officeDocument/2006/relationships" xmlns:w="http://schemas.openxmlformats.org/wordprocessingml/2006/main" xmlns:w14="http://schemas.microsoft.com/office/word/2010/wordml" xmlns:w15="http://schemas.microsoft.com/office/word/2012/wordml" xmlns:w16cex="http://schemas.microsoft.com/office/word/2018/wordml/cex" xmlns:w16cid="http://schemas.microsoft.com/office/word/2016/wordml/cid" xmlns:w16="http://schemas.microsoft.com/office/word/2018/wordml" xmlns:w16du="http://schemas.microsoft.com/office/word/2023/wordml/word16du" xmlns:w16sdtdh="http://schemas.microsoft.com/office/word/2020/wordml/sdtdatahash" xmlns:w16se="http://schemas.microsoft.com/office/word/2015/wordml/symex" mc:Ignorable="w14 w15 w16se w16cid w16 w16cex w16sdtdh w16du">
+<w:styles xmlns:mc="http://schemas.openxmlformats.org/markup-compatibility/2006" xmlns:r="http://schemas.openxmlformats.org/officeDocument/2006/relationships" xmlns:w="http://schemas.openxmlformats.org/wordprocessingml/2006/main" xmlns:w14="http://schemas.microsoft.com/office/word/2010/wordml" xmlns:w15="http://schemas.microsoft.com/office/word/2012/wordml" xmlns:w16cex="http://schemas.microsoft.com/office/word/2018/wordml/cex" xmlns:w16cid="http://schemas.microsoft.com/office/word/2016/wordml/cid" xmlns:w16="http://schemas.microsoft.com/office/word/2018/wordml" xmlns:w16sdtdh="http://schemas.microsoft.com/office/word/2020/wordml/sdtdatahash" xmlns:w16se="http://schemas.microsoft.com/office/word/2015/wordml/symex" mc:Ignorable="w14 w15 w16se w16cid w16 w16cex w16sdtdh">
   <w:docDefaults>
     <w:rPrDefault>
       <w:rPr>
@@ -39001,7 +40416,7 @@
 </file>
 
 <file path=word/glossary/document.xml><?xml version="1.0" encoding="utf-8"?>
-<w:glossaryDocument xmlns:wpc="http://schemas.microsoft.com/office/word/2010/wordprocessingCanvas" xmlns:cx="http://schemas.microsoft.com/office/drawing/2014/chartex" xmlns:cx1="http://schemas.microsoft.com/office/drawing/2015/9/8/chartex" xmlns:cx2="http://schemas.microsoft.com/office/drawing/2015/10/21/chartex" xmlns:cx3="http://schemas.microsoft.com/office/drawing/2016/5/9/chartex" xmlns:cx4="http://schemas.microsoft.com/office/drawing/2016/5/10/chartex" xmlns:cx5="http://schemas.microsoft.com/office/drawing/2016/5/11/chartex" xmlns:cx6="http://schemas.microsoft.com/office/drawing/2016/5/12/chartex" xmlns:cx7="http://schemas.microsoft.com/office/drawing/2016/5/13/chartex" xmlns:cx8="http://schemas.microsoft.com/office/drawing/2016/5/14/chartex" xmlns:mc="http://schemas.openxmlformats.org/markup-compatibility/2006" xmlns:aink="http://schemas.microsoft.com/office/drawing/2016/ink" xmlns:am3d="http://schemas.microsoft.com/office/drawing/2017/model3d" xmlns:o="urn:schemas-microsoft-com:office:office" xmlns:oel="http://schemas.microsoft.com/office/2019/extlst" xmlns:r="http://schemas.openxmlformats.org/officeDocument/2006/relationships" xmlns:m="http://schemas.openxmlformats.org/officeDocument/2006/math" xmlns:v="urn:schemas-microsoft-com:vml" xmlns:wp14="http://schemas.microsoft.com/office/word/2010/wordprocessingDrawing" xmlns:wp="http://schemas.openxmlformats.org/drawingml/2006/wordprocessingDrawing" xmlns:w10="urn:schemas-microsoft-com:office:word" xmlns:w="http://schemas.openxmlformats.org/wordprocessingml/2006/main" xmlns:w14="http://schemas.microsoft.com/office/word/2010/wordml" xmlns:w15="http://schemas.microsoft.com/office/word/2012/wordml" xmlns:w16cex="http://schemas.microsoft.com/office/word/2018/wordml/cex" xmlns:w16cid="http://schemas.microsoft.com/office/word/2016/wordml/cid" xmlns:w16="http://schemas.microsoft.com/office/word/2018/wordml" xmlns:w16du="http://schemas.microsoft.com/office/word/2023/wordml/word16du" xmlns:w16sdtdh="http://schemas.microsoft.com/office/word/2020/wordml/sdtdatahash" xmlns:w16se="http://schemas.microsoft.com/office/word/2015/wordml/symex" xmlns:wpg="http://schemas.microsoft.com/office/word/2010/wordprocessingGroup" xmlns:wpi="http://schemas.microsoft.com/office/word/2010/wordprocessingInk" xmlns:wne="http://schemas.microsoft.com/office/word/2006/wordml" xmlns:wps="http://schemas.microsoft.com/office/word/2010/wordprocessingShape" mc:Ignorable="w14 w15 w16se w16cid w16 w16cex w16sdtdh w16du wp14">
+<w:glossaryDocument xmlns:wpc="http://schemas.microsoft.com/office/word/2010/wordprocessingCanvas" xmlns:cx="http://schemas.microsoft.com/office/drawing/2014/chartex" xmlns:cx1="http://schemas.microsoft.com/office/drawing/2015/9/8/chartex" xmlns:cx2="http://schemas.microsoft.com/office/drawing/2015/10/21/chartex" xmlns:cx3="http://schemas.microsoft.com/office/drawing/2016/5/9/chartex" xmlns:cx4="http://schemas.microsoft.com/office/drawing/2016/5/10/chartex" xmlns:cx5="http://schemas.microsoft.com/office/drawing/2016/5/11/chartex" xmlns:cx6="http://schemas.microsoft.com/office/drawing/2016/5/12/chartex" xmlns:cx7="http://schemas.microsoft.com/office/drawing/2016/5/13/chartex" xmlns:cx8="http://schemas.microsoft.com/office/drawing/2016/5/14/chartex" xmlns:mc="http://schemas.openxmlformats.org/markup-compatibility/2006" xmlns:aink="http://schemas.microsoft.com/office/drawing/2016/ink" xmlns:am3d="http://schemas.microsoft.com/office/drawing/2017/model3d" xmlns:o="urn:schemas-microsoft-com:office:office" xmlns:oel="http://schemas.microsoft.com/office/2019/extlst" xmlns:r="http://schemas.openxmlformats.org/officeDocument/2006/relationships" xmlns:m="http://schemas.openxmlformats.org/officeDocument/2006/math" xmlns:v="urn:schemas-microsoft-com:vml" xmlns:wp14="http://schemas.microsoft.com/office/word/2010/wordprocessingDrawing" xmlns:wp="http://schemas.openxmlformats.org/drawingml/2006/wordprocessingDrawing" xmlns:w10="urn:schemas-microsoft-com:office:word" xmlns:w="http://schemas.openxmlformats.org/wordprocessingml/2006/main" xmlns:w14="http://schemas.microsoft.com/office/word/2010/wordml" xmlns:w15="http://schemas.microsoft.com/office/word/2012/wordml" xmlns:w16cex="http://schemas.microsoft.com/office/word/2018/wordml/cex" xmlns:w16cid="http://schemas.microsoft.com/office/word/2016/wordml/cid" xmlns:w16="http://schemas.microsoft.com/office/word/2018/wordml" xmlns:w16sdtdh="http://schemas.microsoft.com/office/word/2020/wordml/sdtdatahash" xmlns:w16se="http://schemas.microsoft.com/office/word/2015/wordml/symex" xmlns:wpg="http://schemas.microsoft.com/office/word/2010/wordprocessingGroup" xmlns:wpi="http://schemas.microsoft.com/office/word/2010/wordprocessingInk" xmlns:wne="http://schemas.microsoft.com/office/word/2006/wordml" xmlns:wps="http://schemas.microsoft.com/office/word/2010/wordprocessingShape" mc:Ignorable="w14 w15 w16se w16cid w16 w16cex w16sdtdh wp14">
   <w:docParts>
     <w:docPart>
       <w:docPartPr>
@@ -39089,7 +40504,7 @@
 </file>
 
 <file path=word/glossary/fontTable.xml><?xml version="1.0" encoding="utf-8"?>
-<w:fonts xmlns:mc="http://schemas.openxmlformats.org/markup-compatibility/2006" xmlns:r="http://schemas.openxmlformats.org/officeDocument/2006/relationships" xmlns:w="http://schemas.openxmlformats.org/wordprocessingml/2006/main" xmlns:w14="http://schemas.microsoft.com/office/word/2010/wordml" xmlns:w15="http://schemas.microsoft.com/office/word/2012/wordml" xmlns:w16cex="http://schemas.microsoft.com/office/word/2018/wordml/cex" xmlns:w16cid="http://schemas.microsoft.com/office/word/2016/wordml/cid" xmlns:w16="http://schemas.microsoft.com/office/word/2018/wordml" xmlns:w16du="http://schemas.microsoft.com/office/word/2023/wordml/word16du" xmlns:w16sdtdh="http://schemas.microsoft.com/office/word/2020/wordml/sdtdatahash" xmlns:w16se="http://schemas.microsoft.com/office/word/2015/wordml/symex" mc:Ignorable="w14 w15 w16se w16cid w16 w16cex w16sdtdh w16du">
+<w:fonts xmlns:mc="http://schemas.openxmlformats.org/markup-compatibility/2006" xmlns:r="http://schemas.openxmlformats.org/officeDocument/2006/relationships" xmlns:w="http://schemas.openxmlformats.org/wordprocessingml/2006/main" xmlns:w14="http://schemas.microsoft.com/office/word/2010/wordml" xmlns:w15="http://schemas.microsoft.com/office/word/2012/wordml" xmlns:w16cex="http://schemas.microsoft.com/office/word/2018/wordml/cex" xmlns:w16cid="http://schemas.microsoft.com/office/word/2016/wordml/cid" xmlns:w16="http://schemas.microsoft.com/office/word/2018/wordml" xmlns:w16sdtdh="http://schemas.microsoft.com/office/word/2020/wordml/sdtdatahash" xmlns:w16se="http://schemas.microsoft.com/office/word/2015/wordml/symex" mc:Ignorable="w14 w15 w16se w16cid w16 w16cex w16sdtdh">
   <w:font w:name="Times New Roman">
     <w:panose1 w:val="02020603050405020304"/>
     <w:charset w:val="00"/>
@@ -39130,9 +40545,10 @@
     <w:charset w:val="00"/>
     <w:family w:val="swiss"/>
     <w:pitch w:val="variable"/>
-    <w:sig w:usb0="E4002EFF" w:usb1="C000247B" w:usb2="00000009" w:usb3="00000000" w:csb0="000001FF" w:csb1="00000000"/>
+    <w:sig w:usb0="E4002EFF" w:usb1="C200247B" w:usb2="00000009" w:usb3="00000000" w:csb0="000001FF" w:csb1="00000000"/>
   </w:font>
   <w:font w:name="Wingdings 2">
+    <w:panose1 w:val="05020102010507070707"/>
     <w:charset w:val="02"/>
     <w:family w:val="roman"/>
     <w:pitch w:val="variable"/>
@@ -39174,6 +40590,7 @@
     <w:sig w:usb0="A00002AF" w:usb1="4000205B" w:usb2="00000000" w:usb3="00000000" w:csb0="0000009F" w:csb1="00000000"/>
   </w:font>
   <w:font w:name="Arial Narrow">
+    <w:panose1 w:val="020B0606020202030204"/>
     <w:charset w:val="00"/>
     <w:family w:val="swiss"/>
     <w:pitch w:val="variable"/>
@@ -39197,17 +40614,16 @@
     <w:altName w:val="ＭＳ 明朝"/>
     <w:panose1 w:val="02020609040205080304"/>
     <w:charset w:val="80"/>
-    <w:family w:val="roman"/>
+    <w:family w:val="modern"/>
     <w:pitch w:val="fixed"/>
-    <w:sig w:usb0="00000001" w:usb1="08070000" w:usb2="00000010" w:usb3="00000000" w:csb0="00020000" w:csb1="00000000"/>
+    <w:sig w:usb0="E00002FF" w:usb1="6AC7FDFB" w:usb2="08000012" w:usb3="00000000" w:csb0="0002009F" w:csb1="00000000"/>
   </w:font>
   <w:font w:name="Yu Mincho">
     <w:altName w:val="游明朝"/>
-    <w:panose1 w:val="00000000000000000000"/>
     <w:charset w:val="80"/>
     <w:family w:val="roman"/>
-    <w:notTrueType/>
-    <w:pitch w:val="default"/>
+    <w:pitch w:val="variable"/>
+    <w:sig w:usb0="800002E7" w:usb1="2AC7FCFF" w:usb2="00000012" w:usb3="00000000" w:csb0="0002009F" w:csb1="00000000"/>
   </w:font>
   <w:font w:name="Yu Gothic Light">
     <w:altName w:val="游ゴシック Light"/>
@@ -39229,27 +40645,25 @@
     <w:charset w:val="00"/>
     <w:family w:val="swiss"/>
     <w:pitch w:val="variable"/>
-    <w:sig w:usb0="E4002EFF" w:usb1="C000247B" w:usb2="00000009" w:usb3="00000000" w:csb0="000001FF" w:csb1="00000000"/>
+    <w:sig w:usb0="E4002EFF" w:usb1="C200247B" w:usb2="00000009" w:usb3="00000000" w:csb0="000001FF" w:csb1="00000000"/>
   </w:font>
   <w:font w:name="Aptos">
-    <w:panose1 w:val="00000000000000000000"/>
     <w:charset w:val="00"/>
-    <w:family w:val="roman"/>
-    <w:notTrueType/>
-    <w:pitch w:val="default"/>
+    <w:family w:val="swiss"/>
+    <w:pitch w:val="variable"/>
+    <w:sig w:usb0="20000287" w:usb1="00000003" w:usb2="00000000" w:usb3="00000000" w:csb0="0000019F" w:csb1="00000000"/>
   </w:font>
   <w:font w:name="Aptos Display">
-    <w:panose1 w:val="00000000000000000000"/>
     <w:charset w:val="00"/>
-    <w:family w:val="roman"/>
-    <w:notTrueType/>
-    <w:pitch w:val="default"/>
+    <w:family w:val="swiss"/>
+    <w:pitch w:val="variable"/>
+    <w:sig w:usb0="20000287" w:usb1="00000003" w:usb2="00000000" w:usb3="00000000" w:csb0="0000019F" w:csb1="00000000"/>
   </w:font>
 </w:fonts>
 </file>
 
 <file path=word/glossary/settings.xml><?xml version="1.0" encoding="utf-8"?>
-<w:settings xmlns:mc="http://schemas.openxmlformats.org/markup-compatibility/2006" xmlns:o="urn:schemas-microsoft-com:office:office" xmlns:r="http://schemas.openxmlformats.org/officeDocument/2006/relationships" xmlns:m="http://schemas.openxmlformats.org/officeDocument/2006/math" xmlns:v="urn:schemas-microsoft-com:vml" xmlns:w10="urn:schemas-microsoft-com:office:word" xmlns:w="http://schemas.openxmlformats.org/wordprocessingml/2006/main" xmlns:w14="http://schemas.microsoft.com/office/word/2010/wordml" xmlns:w15="http://schemas.microsoft.com/office/word/2012/wordml" xmlns:w16cex="http://schemas.microsoft.com/office/word/2018/wordml/cex" xmlns:w16cid="http://schemas.microsoft.com/office/word/2016/wordml/cid" xmlns:w16="http://schemas.microsoft.com/office/word/2018/wordml" xmlns:w16du="http://schemas.microsoft.com/office/word/2023/wordml/word16du" xmlns:w16sdtdh="http://schemas.microsoft.com/office/word/2020/wordml/sdtdatahash" xmlns:w16se="http://schemas.microsoft.com/office/word/2015/wordml/symex" xmlns:sl="http://schemas.openxmlformats.org/schemaLibrary/2006/main" mc:Ignorable="w14 w15 w16se w16cid w16 w16cex w16sdtdh w16du">
+<w:settings xmlns:mc="http://schemas.openxmlformats.org/markup-compatibility/2006" xmlns:o="urn:schemas-microsoft-com:office:office" xmlns:r="http://schemas.openxmlformats.org/officeDocument/2006/relationships" xmlns:m="http://schemas.openxmlformats.org/officeDocument/2006/math" xmlns:v="urn:schemas-microsoft-com:vml" xmlns:w10="urn:schemas-microsoft-com:office:word" xmlns:w="http://schemas.openxmlformats.org/wordprocessingml/2006/main" xmlns:w14="http://schemas.microsoft.com/office/word/2010/wordml" xmlns:w15="http://schemas.microsoft.com/office/word/2012/wordml" xmlns:w16cex="http://schemas.microsoft.com/office/word/2018/wordml/cex" xmlns:w16cid="http://schemas.microsoft.com/office/word/2016/wordml/cid" xmlns:w16="http://schemas.microsoft.com/office/word/2018/wordml" xmlns:w16sdtdh="http://schemas.microsoft.com/office/word/2020/wordml/sdtdatahash" xmlns:w16se="http://schemas.microsoft.com/office/word/2015/wordml/symex" xmlns:sl="http://schemas.openxmlformats.org/schemaLibrary/2006/main" mc:Ignorable="w14 w15 w16se w16cid w16 w16cex w16sdtdh">
   <w:view w:val="normal"/>
   <w:defaultTabStop w:val="720"/>
   <w:hyphenationZone w:val="425"/>
@@ -39337,14 +40751,14 @@
   </m:mathPr>
   <w:themeFontLang w:val="en-US" w:eastAsia="ja-JP" w:bidi="ar-SA"/>
   <w:clrSchemeMapping w:bg1="light1" w:t1="dark1" w:bg2="light2" w:t2="dark2" w:accent1="accent1" w:accent2="accent2" w:accent3="accent3" w:accent4="accent4" w:accent5="accent5" w:accent6="accent6" w:hyperlink="hyperlink" w:followedHyperlink="followedHyperlink"/>
-  <w:decimalSymbol w:val="."/>
+  <w:decimalSymbol w:val=","/>
   <w:listSeparator w:val=","/>
   <w15:chartTrackingRefBased/>
 </w:settings>
 </file>
 
 <file path=word/glossary/styles.xml><?xml version="1.0" encoding="utf-8"?>
-<w:styles xmlns:mc="http://schemas.openxmlformats.org/markup-compatibility/2006" xmlns:r="http://schemas.openxmlformats.org/officeDocument/2006/relationships" xmlns:w="http://schemas.openxmlformats.org/wordprocessingml/2006/main" xmlns:w14="http://schemas.microsoft.com/office/word/2010/wordml" xmlns:w15="http://schemas.microsoft.com/office/word/2012/wordml" xmlns:w16cex="http://schemas.microsoft.com/office/word/2018/wordml/cex" xmlns:w16cid="http://schemas.microsoft.com/office/word/2016/wordml/cid" xmlns:w16="http://schemas.microsoft.com/office/word/2018/wordml" xmlns:w16du="http://schemas.microsoft.com/office/word/2023/wordml/word16du" xmlns:w16sdtdh="http://schemas.microsoft.com/office/word/2020/wordml/sdtdatahash" xmlns:w16se="http://schemas.microsoft.com/office/word/2015/wordml/symex" mc:Ignorable="w14 w15 w16se w16cid w16 w16cex w16sdtdh w16du">
+<w:styles xmlns:mc="http://schemas.openxmlformats.org/markup-compatibility/2006" xmlns:r="http://schemas.openxmlformats.org/officeDocument/2006/relationships" xmlns:w="http://schemas.openxmlformats.org/wordprocessingml/2006/main" xmlns:w14="http://schemas.microsoft.com/office/word/2010/wordml" xmlns:w15="http://schemas.microsoft.com/office/word/2012/wordml" xmlns:w16cex="http://schemas.microsoft.com/office/word/2018/wordml/cex" xmlns:w16cid="http://schemas.microsoft.com/office/word/2016/wordml/cid" xmlns:w16="http://schemas.microsoft.com/office/word/2018/wordml" xmlns:w16sdtdh="http://schemas.microsoft.com/office/word/2020/wordml/sdtdatahash" xmlns:w16se="http://schemas.microsoft.com/office/word/2015/wordml/symex" mc:Ignorable="w14 w15 w16se w16cid w16 w16cex w16sdtdh">
   <w:docDefaults>
     <w:rPrDefault>
       <w:rPr>
@@ -39795,7 +41209,7 @@
 </file>
 
 <file path=word/glossary/webSettings.xml><?xml version="1.0" encoding="utf-8"?>
-<w:webSettings xmlns:mc="http://schemas.openxmlformats.org/markup-compatibility/2006" xmlns:r="http://schemas.openxmlformats.org/officeDocument/2006/relationships" xmlns:w="http://schemas.openxmlformats.org/wordprocessingml/2006/main" xmlns:w14="http://schemas.microsoft.com/office/word/2010/wordml" xmlns:w15="http://schemas.microsoft.com/office/word/2012/wordml" xmlns:w16cex="http://schemas.microsoft.com/office/word/2018/wordml/cex" xmlns:w16cid="http://schemas.microsoft.com/office/word/2016/wordml/cid" xmlns:w16="http://schemas.microsoft.com/office/word/2018/wordml" xmlns:w16du="http://schemas.microsoft.com/office/word/2023/wordml/word16du" xmlns:w16sdtdh="http://schemas.microsoft.com/office/word/2020/wordml/sdtdatahash" xmlns:w16se="http://schemas.microsoft.com/office/word/2015/wordml/symex" mc:Ignorable="w14 w15 w16se w16cid w16 w16cex w16sdtdh w16du">
+<w:webSettings xmlns:mc="http://schemas.openxmlformats.org/markup-compatibility/2006" xmlns:r="http://schemas.openxmlformats.org/officeDocument/2006/relationships" xmlns:w="http://schemas.openxmlformats.org/wordprocessingml/2006/main" xmlns:w14="http://schemas.microsoft.com/office/word/2010/wordml" xmlns:w15="http://schemas.microsoft.com/office/word/2012/wordml" xmlns:w16cex="http://schemas.microsoft.com/office/word/2018/wordml/cex" xmlns:w16cid="http://schemas.microsoft.com/office/word/2016/wordml/cid" xmlns:w16="http://schemas.microsoft.com/office/word/2018/wordml" xmlns:w16sdtdh="http://schemas.microsoft.com/office/word/2020/wordml/sdtdatahash" xmlns:w16se="http://schemas.microsoft.com/office/word/2015/wordml/symex" mc:Ignorable="w14 w15 w16se w16cid w16 w16cex w16sdtdh">
   <w:optimizeForBrowser/>
   <w:allowPNG/>
 </w:webSettings>
@@ -40097,7 +41511,30 @@
 </file>
 
 <file path=customXml/item1.xml><?xml version="1.0" encoding="utf-8"?>
-<LongProperties xmlns="http://schemas.microsoft.com/office/2006/metadata/longProperties"/>
+<p:properties xmlns:p="http://schemas.microsoft.com/office/2006/metadata/properties" xmlns:xsi="http://www.w3.org/2001/XMLSchema-instance" xmlns:pc="http://schemas.microsoft.com/office/infopath/2007/PartnerControls">
+  <documentManagement>
+    <_ip_UnifiedCompliancePolicyUIAction xmlns="http://schemas.microsoft.com/sharepoint/v3" xsi:nil="true"/>
+    <_ip_UnifiedCompliancePolicyProperties xmlns="http://schemas.microsoft.com/sharepoint/v3" xsi:nil="true"/>
+    <TaxCatchAll xmlns="230e9df3-be65-4c73-a93b-d1236ebd677e" xsi:nil="true"/>
+    <MediaServiceKeyPoints xmlns="238c5274-7ae9-4482-a961-c2ed3594aecf" xsi:nil="true"/>
+    <lcf76f155ced4ddcb4097134ff3c332f xmlns="238c5274-7ae9-4482-a961-c2ed3594aecf">
+      <Terms xmlns="http://schemas.microsoft.com/office/infopath/2007/PartnerControls"/>
+    </lcf76f155ced4ddcb4097134ff3c332f>
+    <OneNoteFluid_FileOrder xmlns="238c5274-7ae9-4482-a961-c2ed3594aecf" xsi:nil="true"/>
+    <SharedWithUsers xmlns="63ad01a6-b5cc-4a2b-a280-1c4a1dc4f211">
+      <UserInfo>
+        <DisplayName>Joke Feije-Edelman (SHE/HER)</DisplayName>
+        <AccountId>1117</AccountId>
+        <AccountType/>
+      </UserInfo>
+      <UserInfo>
+        <DisplayName>Ruben Koeze</DisplayName>
+        <AccountId>734</AccountId>
+        <AccountType/>
+      </UserInfo>
+    </SharedWithUsers>
+  </documentManagement>
+</p:properties>
 </file>
 
 <file path=customXml/item2.xml><?xml version="1.0" encoding="utf-8"?>
@@ -40404,6 +41841,12 @@
 </file>
 
 <file path=customXml/item3.xml><?xml version="1.0" encoding="utf-8"?>
+<root>
+  <Status>Draft</Status>
+</root>
+</file>
+
+<file path=customXml/item4.xml><?xml version="1.0" encoding="utf-8"?>
 <?mso-contentType ?>
 <FormTemplates xmlns="http://schemas.microsoft.com/sharepoint/v3/contenttype/forms">
   <Display>DocumentLibraryForm</Display>
@@ -40412,21 +41855,8 @@
 </FormTemplates>
 </file>
 
-<file path=customXml/item4.xml><?xml version="1.0" encoding="utf-8"?>
-<CoverPageProperties xmlns="http://schemas.microsoft.com/office/2006/coverPageProps">
-  <PublishDate/>
-  <Abstract/>
-  <CompanyAddress/>
-  <CompanyPhone/>
-  <CompanyFax/>
-  <CompanyEmail/>
-</CoverPageProperties>
-</file>
-
 <file path=customXml/item5.xml><?xml version="1.0" encoding="utf-8"?>
-<root>
-  <Status>Draft</Status>
-</root>
+<LongProperties xmlns="http://schemas.microsoft.com/office/2006/metadata/longProperties"/>
 </file>
 
 <file path=customXml/item6.xml><?xml version="1.0" encoding="utf-8"?>
@@ -40500,36 +41930,25 @@
 </file>
 
 <file path=customXml/item7.xml><?xml version="1.0" encoding="utf-8"?>
-<p:properties xmlns:p="http://schemas.microsoft.com/office/2006/metadata/properties" xmlns:xsi="http://www.w3.org/2001/XMLSchema-instance" xmlns:pc="http://schemas.microsoft.com/office/infopath/2007/PartnerControls">
-  <documentManagement>
-    <_ip_UnifiedCompliancePolicyUIAction xmlns="http://schemas.microsoft.com/sharepoint/v3" xsi:nil="true"/>
-    <_ip_UnifiedCompliancePolicyProperties xmlns="http://schemas.microsoft.com/sharepoint/v3" xsi:nil="true"/>
-    <TaxCatchAll xmlns="230e9df3-be65-4c73-a93b-d1236ebd677e" xsi:nil="true"/>
-    <MediaServiceKeyPoints xmlns="238c5274-7ae9-4482-a961-c2ed3594aecf" xsi:nil="true"/>
-    <lcf76f155ced4ddcb4097134ff3c332f xmlns="238c5274-7ae9-4482-a961-c2ed3594aecf">
-      <Terms xmlns="http://schemas.microsoft.com/office/infopath/2007/PartnerControls"/>
-    </lcf76f155ced4ddcb4097134ff3c332f>
-    <OneNoteFluid_FileOrder xmlns="238c5274-7ae9-4482-a961-c2ed3594aecf" xsi:nil="true"/>
-    <SharedWithUsers xmlns="63ad01a6-b5cc-4a2b-a280-1c4a1dc4f211">
-      <UserInfo>
-        <DisplayName>Joke Feije-Edelman (SHE/HER)</DisplayName>
-        <AccountId>1117</AccountId>
-        <AccountType/>
-      </UserInfo>
-      <UserInfo>
-        <DisplayName>Ruben Koeze</DisplayName>
-        <AccountId>734</AccountId>
-        <AccountType/>
-      </UserInfo>
-    </SharedWithUsers>
-  </documentManagement>
-</p:properties>
+<CoverPageProperties xmlns="http://schemas.microsoft.com/office/2006/coverPageProps">
+  <PublishDate/>
+  <Abstract/>
+  <CompanyAddress/>
+  <CompanyPhone/>
+  <CompanyFax/>
+  <CompanyEmail/>
+</CoverPageProperties>
 </file>
 
 <file path=customXml/itemProps1.xml><?xml version="1.0" encoding="utf-8"?>
-<ds:datastoreItem xmlns:ds="http://schemas.openxmlformats.org/officeDocument/2006/customXml" ds:itemID="{97C35468-0D6F-41CD-8777-3DB457FF1FC7}">
+<ds:datastoreItem xmlns:ds="http://schemas.openxmlformats.org/officeDocument/2006/customXml" ds:itemID="{FD1B50ED-ADC8-4AB9-B953-6BA09D26EC50}">
   <ds:schemaRefs>
-    <ds:schemaRef ds:uri="http://schemas.microsoft.com/office/2006/metadata/longProperties"/>
+    <ds:schemaRef ds:uri="http://schemas.microsoft.com/office/2006/metadata/properties"/>
+    <ds:schemaRef ds:uri="http://schemas.microsoft.com/office/infopath/2007/PartnerControls"/>
+    <ds:schemaRef ds:uri="http://schemas.microsoft.com/sharepoint/v3"/>
+    <ds:schemaRef ds:uri="230e9df3-be65-4c73-a93b-d1236ebd677e"/>
+    <ds:schemaRef ds:uri="238c5274-7ae9-4482-a961-c2ed3594aecf"/>
+    <ds:schemaRef ds:uri="63ad01a6-b5cc-4a2b-a280-1c4a1dc4f211"/>
   </ds:schemaRefs>
 </ds:datastoreItem>
 </file>
@@ -40556,6 +41975,12 @@
 </file>
 
 <file path=customXml/itemProps3.xml><?xml version="1.0" encoding="utf-8"?>
+<ds:datastoreItem xmlns:ds="http://schemas.openxmlformats.org/officeDocument/2006/customXml" ds:itemID="{7DE374A5-E216-4000-ACD6-42798D20C6D1}">
+  <ds:schemaRefs/>
+</ds:datastoreItem>
+</file>
+
+<file path=customXml/itemProps4.xml><?xml version="1.0" encoding="utf-8"?>
 <ds:datastoreItem xmlns:ds="http://schemas.openxmlformats.org/officeDocument/2006/customXml" ds:itemID="{9B537E15-0111-4397-91CC-04726F7A7FAC}">
   <ds:schemaRefs>
     <ds:schemaRef ds:uri="http://schemas.microsoft.com/sharepoint/v3/contenttype/forms"/>
@@ -40563,17 +41988,11 @@
 </ds:datastoreItem>
 </file>
 
-<file path=customXml/itemProps4.xml><?xml version="1.0" encoding="utf-8"?>
-<ds:datastoreItem xmlns:ds="http://schemas.openxmlformats.org/officeDocument/2006/customXml" ds:itemID="{B310262B-BB03-48B9-85BD-1CBF090733C3}">
+<file path=customXml/itemProps5.xml><?xml version="1.0" encoding="utf-8"?>
+<ds:datastoreItem xmlns:ds="http://schemas.openxmlformats.org/officeDocument/2006/customXml" ds:itemID="{97C35468-0D6F-41CD-8777-3DB457FF1FC7}">
   <ds:schemaRefs>
-    <ds:schemaRef ds:uri="http://schemas.microsoft.com/office/2006/coverPageProps"/>
+    <ds:schemaRef ds:uri="http://schemas.microsoft.com/office/2006/metadata/longProperties"/>
   </ds:schemaRefs>
-</ds:datastoreItem>
-</file>
-
-<file path=customXml/itemProps5.xml><?xml version="1.0" encoding="utf-8"?>
-<ds:datastoreItem xmlns:ds="http://schemas.openxmlformats.org/officeDocument/2006/customXml" ds:itemID="{7DE374A5-E216-4000-ACD6-42798D20C6D1}">
-  <ds:schemaRefs/>
 </ds:datastoreItem>
 </file>
 
@@ -40586,14 +42005,9 @@
 </file>
 
 <file path=customXml/itemProps7.xml><?xml version="1.0" encoding="utf-8"?>
-<ds:datastoreItem xmlns:ds="http://schemas.openxmlformats.org/officeDocument/2006/customXml" ds:itemID="{FD1B50ED-ADC8-4AB9-B953-6BA09D26EC50}">
+<ds:datastoreItem xmlns:ds="http://schemas.openxmlformats.org/officeDocument/2006/customXml" ds:itemID="{B310262B-BB03-48B9-85BD-1CBF090733C3}">
   <ds:schemaRefs>
-    <ds:schemaRef ds:uri="http://schemas.microsoft.com/office/2006/metadata/properties"/>
-    <ds:schemaRef ds:uri="http://schemas.microsoft.com/office/infopath/2007/PartnerControls"/>
-    <ds:schemaRef ds:uri="http://schemas.microsoft.com/sharepoint/v3"/>
-    <ds:schemaRef ds:uri="230e9df3-be65-4c73-a93b-d1236ebd677e"/>
-    <ds:schemaRef ds:uri="238c5274-7ae9-4482-a961-c2ed3594aecf"/>
-    <ds:schemaRef ds:uri="63ad01a6-b5cc-4a2b-a280-1c4a1dc4f211"/>
+    <ds:schemaRef ds:uri="http://schemas.microsoft.com/office/2006/coverPageProps"/>
   </ds:schemaRefs>
 </ds:datastoreItem>
 </file>

--- a/NL-AVD for SMB.docx
+++ b/NL-AVD for SMB.docx
@@ -5684,21 +5684,7 @@
         <w:rPr>
           <w:lang w:val="en-US"/>
         </w:rPr>
-        <w:t>lication (.</w:t>
-      </w:r>
-      <w:proofErr w:type="spellStart"/>
-      <w:r>
-        <w:rPr>
-          <w:lang w:val="en-US"/>
-        </w:rPr>
-        <w:t>msi</w:t>
-      </w:r>
-      <w:proofErr w:type="spellEnd"/>
-      <w:r>
-        <w:rPr>
-          <w:lang w:val="en-US"/>
-        </w:rPr>
-        <w:t xml:space="preserve"> version) installed on it or the</w:t>
+        <w:t>lication (.msi version) installed on it or the</w:t>
       </w:r>
       <w:r>
         <w:rPr>
@@ -5722,21 +5708,7 @@
         <w:rPr>
           <w:lang w:val="en-US"/>
         </w:rPr>
-        <w:t>via .</w:t>
-      </w:r>
-      <w:proofErr w:type="spellStart"/>
-      <w:r>
-        <w:rPr>
-          <w:lang w:val="en-US"/>
-        </w:rPr>
-        <w:t>msi</w:t>
-      </w:r>
-      <w:proofErr w:type="spellEnd"/>
-      <w:r>
-        <w:rPr>
-          <w:lang w:val="en-US"/>
-        </w:rPr>
-        <w:t xml:space="preserve"> (</w:t>
+        <w:t>via .msi (</w:t>
       </w:r>
       <w:hyperlink r:id="rId22" w:history="1">
         <w:r>
@@ -5826,21 +5798,7 @@
         <w:rPr>
           <w:lang w:val="en-US"/>
         </w:rPr>
-        <w:t xml:space="preserve"> application (</w:t>
-      </w:r>
-      <w:proofErr w:type="spellStart"/>
-      <w:r>
-        <w:rPr>
-          <w:lang w:val="en-US"/>
-        </w:rPr>
-        <w:t>msi</w:t>
-      </w:r>
-      <w:proofErr w:type="spellEnd"/>
-      <w:r>
-        <w:rPr>
-          <w:lang w:val="en-US"/>
-        </w:rPr>
-        <w:t xml:space="preserve"> deployment)</w:t>
+        <w:t xml:space="preserve"> application (msi deployment)</w:t>
       </w:r>
       <w:r>
         <w:rPr>
@@ -6167,21 +6125,7 @@
         <w:rPr>
           <w:lang w:val="en-US"/>
         </w:rPr>
-        <w:t xml:space="preserve">account will be used during this training. In many cases it is your own Azure </w:t>
-      </w:r>
-      <w:proofErr w:type="spellStart"/>
-      <w:r>
-        <w:rPr>
-          <w:lang w:val="en-US"/>
-        </w:rPr>
-        <w:t>Entra</w:t>
-      </w:r>
-      <w:proofErr w:type="spellEnd"/>
-      <w:r>
-        <w:rPr>
-          <w:lang w:val="en-US"/>
-        </w:rPr>
-        <w:t xml:space="preserve"> ID account which </w:t>
+        <w:t xml:space="preserve">account will be used during this training. In many cases it is your own Azure Entra ID account which </w:t>
       </w:r>
       <w:r>
         <w:rPr>
@@ -6658,21 +6602,7 @@
         <w:rPr>
           <w:lang w:val="en-US"/>
         </w:rPr>
-        <w:t xml:space="preserve">In case you are not using your own Microsoft </w:t>
-      </w:r>
-      <w:proofErr w:type="spellStart"/>
-      <w:r>
-        <w:rPr>
-          <w:lang w:val="en-US"/>
-        </w:rPr>
-        <w:t>Entra</w:t>
-      </w:r>
-      <w:proofErr w:type="spellEnd"/>
-      <w:r>
-        <w:rPr>
-          <w:lang w:val="en-US"/>
-        </w:rPr>
-        <w:t xml:space="preserve"> ID</w:t>
+        <w:t>In case you are not using your own Microsoft Entra ID</w:t>
       </w:r>
       <w:r>
         <w:rPr>
@@ -8149,35 +8079,7 @@
         <w:rPr>
           <w:lang w:val="en-US"/>
         </w:rPr>
-        <w:t>type “</w:t>
-      </w:r>
-      <w:proofErr w:type="spellStart"/>
-      <w:r>
-        <w:rPr>
-          <w:lang w:val="en-US"/>
-        </w:rPr>
-        <w:t>entra</w:t>
-      </w:r>
-      <w:proofErr w:type="spellEnd"/>
-      <w:r>
-        <w:rPr>
-          <w:lang w:val="en-US"/>
-        </w:rPr>
-        <w:t>” or “</w:t>
-      </w:r>
-      <w:proofErr w:type="spellStart"/>
-      <w:r>
-        <w:rPr>
-          <w:lang w:val="en-US"/>
-        </w:rPr>
-        <w:t>aad</w:t>
-      </w:r>
-      <w:proofErr w:type="spellEnd"/>
-      <w:r>
-        <w:rPr>
-          <w:lang w:val="en-US"/>
-        </w:rPr>
-        <w:t>”</w:t>
+        <w:t>type “entra” or “aad”</w:t>
       </w:r>
       <w:r>
         <w:rPr>
@@ -8223,25 +8125,7 @@
           <w:bCs/>
           <w:lang w:val="en-US"/>
         </w:rPr>
-        <w:t xml:space="preserve">Microsoft </w:t>
-      </w:r>
-      <w:proofErr w:type="spellStart"/>
-      <w:r>
-        <w:rPr>
-          <w:b/>
-          <w:bCs/>
-          <w:lang w:val="en-US"/>
-        </w:rPr>
-        <w:t>Entra</w:t>
-      </w:r>
-      <w:proofErr w:type="spellEnd"/>
-      <w:r>
-        <w:rPr>
-          <w:b/>
-          <w:bCs/>
-          <w:lang w:val="en-US"/>
-        </w:rPr>
-        <w:t xml:space="preserve"> ID</w:t>
+        <w:t>Microsoft Entra ID</w:t>
       </w:r>
       <w:r>
         <w:rPr>
@@ -8253,21 +8137,7 @@
         <w:rPr>
           <w:lang w:val="en-US"/>
         </w:rPr>
-        <w:t xml:space="preserve">Microsoft </w:t>
-      </w:r>
-      <w:proofErr w:type="spellStart"/>
-      <w:r>
-        <w:rPr>
-          <w:lang w:val="en-US"/>
-        </w:rPr>
-        <w:t>Entra</w:t>
-      </w:r>
-      <w:proofErr w:type="spellEnd"/>
-      <w:r>
-        <w:rPr>
-          <w:lang w:val="en-US"/>
-        </w:rPr>
-        <w:t xml:space="preserve"> ID</w:t>
+        <w:t>Microsoft Entra ID</w:t>
       </w:r>
       <w:r>
         <w:rPr>
@@ -8297,21 +8167,7 @@
         <w:rPr>
           <w:lang w:val="en-US"/>
         </w:rPr>
-        <w:t xml:space="preserve">Microsoft </w:t>
-      </w:r>
-      <w:proofErr w:type="spellStart"/>
-      <w:r>
-        <w:rPr>
-          <w:lang w:val="en-US"/>
-        </w:rPr>
-        <w:t>Entra</w:t>
-      </w:r>
-      <w:proofErr w:type="spellEnd"/>
-      <w:r>
-        <w:rPr>
-          <w:lang w:val="en-US"/>
-        </w:rPr>
-        <w:t xml:space="preserve"> ID</w:t>
+        <w:t>Microsoft Entra ID</w:t>
       </w:r>
       <w:r>
         <w:rPr>
@@ -9526,21 +9382,7 @@
         <w:rPr>
           <w:lang w:val="en-US"/>
         </w:rPr>
-        <w:t xml:space="preserve"> (</w:t>
-      </w:r>
-      <w:proofErr w:type="spellStart"/>
-      <w:r>
-        <w:rPr>
-          <w:lang w:val="en-US"/>
-        </w:rPr>
-        <w:t>vnet</w:t>
-      </w:r>
-      <w:proofErr w:type="spellEnd"/>
-      <w:r>
-        <w:rPr>
-          <w:lang w:val="en-US"/>
-        </w:rPr>
-        <w:t xml:space="preserve">) </w:t>
+        <w:t xml:space="preserve"> (vnet) </w:t>
       </w:r>
       <w:r>
         <w:rPr>
@@ -9863,21 +9705,7 @@
         <w:rPr>
           <w:lang w:val="en-US"/>
         </w:rPr>
-        <w:t>, type “</w:t>
-      </w:r>
-      <w:proofErr w:type="spellStart"/>
-      <w:r>
-        <w:rPr>
-          <w:lang w:val="en-US"/>
-        </w:rPr>
-        <w:t>vnet</w:t>
-      </w:r>
-      <w:proofErr w:type="spellEnd"/>
-      <w:r>
-        <w:rPr>
-          <w:lang w:val="en-US"/>
-        </w:rPr>
-        <w:t>”</w:t>
+        <w:t>, type “vnet”</w:t>
       </w:r>
       <w:r>
         <w:rPr>
@@ -10133,21 +9961,7 @@
         <w:rPr>
           <w:lang w:val="en-US"/>
         </w:rPr>
-        <w:t>&lt;</w:t>
-      </w:r>
-      <w:proofErr w:type="spellStart"/>
-      <w:r>
-        <w:rPr>
-          <w:lang w:val="en-US"/>
-        </w:rPr>
-        <w:t>uniqueID</w:t>
-      </w:r>
-      <w:proofErr w:type="spellEnd"/>
-      <w:r>
-        <w:rPr>
-          <w:lang w:val="en-US"/>
-        </w:rPr>
-        <w:t>&gt;</w:t>
+        <w:t>&lt;uniqueID&gt;</w:t>
       </w:r>
       <w:r>
         <w:rPr>
@@ -10229,21 +10043,7 @@
         <w:rPr>
           <w:lang w:val="en-US"/>
         </w:rPr>
-        <w:t>&lt;</w:t>
-      </w:r>
-      <w:proofErr w:type="spellStart"/>
-      <w:r>
-        <w:rPr>
-          <w:lang w:val="en-US"/>
-        </w:rPr>
-        <w:t>uniqueID</w:t>
-      </w:r>
-      <w:proofErr w:type="spellEnd"/>
-      <w:r>
-        <w:rPr>
-          <w:lang w:val="en-US"/>
-        </w:rPr>
-        <w:t>&gt;</w:t>
+        <w:t>&lt;uniqueID&gt;</w:t>
       </w:r>
       <w:r>
         <w:rPr>
@@ -10327,13 +10127,13 @@
           <w:bCs/>
           <w:lang w:val="en-US"/>
         </w:rPr>
-        <w:t>Next : IP Addresses</w:t>
-      </w:r>
-      <w:r>
-        <w:rPr>
-          <w:lang w:val="en-US"/>
-        </w:rPr>
-        <w:t>, to continue to the next tab in the wizard.</w:t>
+        <w:t>Next : Security</w:t>
+      </w:r>
+      <w:r>
+        <w:rPr>
+          <w:lang w:val="en-US"/>
+        </w:rPr>
+        <w:t xml:space="preserve"> to continue to the next tab in the wizard.</w:t>
       </w:r>
     </w:p>
     <w:p>
@@ -10351,7 +10151,7 @@
         <w:rPr>
           <w:lang w:val="en-US"/>
         </w:rPr>
-        <w:t xml:space="preserve">In the </w:t>
+        <w:t xml:space="preserve">For now a </w:t>
       </w:r>
       <w:r>
         <w:rPr>
@@ -10359,79 +10159,37 @@
           <w:bCs/>
           <w:lang w:val="en-US"/>
         </w:rPr>
-        <w:t>IPv4 address space</w:t>
-      </w:r>
-      <w:r>
-        <w:rPr>
-          <w:lang w:val="en-US"/>
-        </w:rPr>
-        <w:t>, fill in the IP range for this Virtual Network</w:t>
-      </w:r>
-      <w:r>
-        <w:rPr>
-          <w:lang w:val="en-US"/>
-        </w:rPr>
-        <w:t xml:space="preserve">, </w:t>
-      </w:r>
-      <w:r>
-        <w:rPr>
-          <w:lang w:val="en-US"/>
-        </w:rPr>
-        <w:t>e.g.,</w:t>
-      </w:r>
-      <w:r>
-        <w:rPr>
-          <w:lang w:val="en-US"/>
-        </w:rPr>
-        <w:t xml:space="preserve"> 10.0.0.0/24. </w:t>
-      </w:r>
-      <w:r>
-        <w:rPr>
-          <w:lang w:val="en-US"/>
-        </w:rPr>
-        <w:t xml:space="preserve">By </w:t>
-      </w:r>
-      <w:r>
-        <w:rPr>
-          <w:lang w:val="en-US"/>
-        </w:rPr>
-        <w:t>default,</w:t>
-      </w:r>
-      <w:r>
-        <w:rPr>
-          <w:lang w:val="en-US"/>
-        </w:rPr>
-        <w:t xml:space="preserve"> the wizard will propose an IP range. You are able to adjust the range or remove it for the </w:t>
-      </w:r>
-      <w:r>
-        <w:rPr>
-          <w:lang w:val="en-US"/>
-        </w:rPr>
-        <w:t xml:space="preserve">IP ranges for this network by using the recycle bin icon behind the range. </w:t>
-      </w:r>
-      <w:r>
-        <w:rPr>
-          <w:lang w:val="en-US"/>
-        </w:rPr>
-        <w:t xml:space="preserve">Make sure you have </w:t>
-      </w:r>
-      <w:r>
-        <w:rPr>
-          <w:lang w:val="en-US"/>
-        </w:rPr>
-        <w:t>an appropriate amount of IP addresses available within the network</w:t>
-      </w:r>
-      <w:r>
-        <w:rPr>
-          <w:lang w:val="en-US"/>
-        </w:rPr>
-        <w:t xml:space="preserve">. How many is dependent on which workloads will land in this virtual network. Proper network planning is </w:t>
-      </w:r>
-      <w:r>
-        <w:rPr>
-          <w:lang w:val="en-US"/>
-        </w:rPr>
-        <w:t>just as important for Azure as it is for an on-premises environment.</w:t>
+        <w:t>BastionHost</w:t>
+      </w:r>
+      <w:r>
+        <w:rPr>
+          <w:lang w:val="en-US"/>
+        </w:rPr>
+        <w:t xml:space="preserve"> is not necessary, </w:t>
+      </w:r>
+      <w:r>
+        <w:rPr>
+          <w:lang w:val="en-US"/>
+        </w:rPr>
+        <w:t>keep it d</w:t>
+      </w:r>
+      <w:r>
+        <w:rPr>
+          <w:lang w:val="en-US"/>
+        </w:rPr>
+        <w:t>isable</w:t>
+      </w:r>
+      <w:r>
+        <w:rPr>
+          <w:lang w:val="en-US"/>
+        </w:rPr>
+        <w:t>d</w:t>
+      </w:r>
+      <w:r>
+        <w:rPr>
+          <w:lang w:val="en-US"/>
+        </w:rPr>
+        <w:t>.</w:t>
       </w:r>
     </w:p>
     <w:p>
@@ -10442,202 +10200,22 @@
           <w:numId w:val="12"/>
         </w:numPr>
         <w:rPr>
-          <w:i/>
-          <w:iCs/>
-          <w:lang w:val="en-US"/>
-        </w:rPr>
-      </w:pPr>
-      <w:r>
-        <w:rPr>
-          <w:lang w:val="en-US"/>
-        </w:rPr>
-        <w:t xml:space="preserve"> </w:t>
-      </w:r>
-      <w:r>
-        <w:rPr>
-          <w:lang w:val="en-US"/>
-        </w:rPr>
-        <w:t>Every Virtual Network</w:t>
-      </w:r>
-      <w:r>
-        <w:rPr>
-          <w:lang w:val="en-US"/>
-        </w:rPr>
-        <w:t xml:space="preserve"> needs one or more subnets</w:t>
-      </w:r>
-      <w:r>
-        <w:rPr>
-          <w:lang w:val="en-US"/>
-        </w:rPr>
-        <w:t>. The wizard already proposes a default subnet for this network. You are able to adjust the configuration of this subnet</w:t>
-      </w:r>
-      <w:r>
-        <w:rPr>
-          <w:lang w:val="en-US"/>
-        </w:rPr>
-        <w:t xml:space="preserve"> by clicking it</w:t>
-      </w:r>
-      <w:r>
-        <w:rPr>
-          <w:lang w:val="en-US"/>
-        </w:rPr>
-        <w:t xml:space="preserve">. You can add more than one subnet at this moment or add more in a later stage. For now we will </w:t>
-      </w:r>
-      <w:r>
-        <w:rPr>
-          <w:lang w:val="en-US"/>
-        </w:rPr>
-        <w:t>adjust the default</w:t>
-      </w:r>
-      <w:r>
-        <w:rPr>
-          <w:lang w:val="en-US"/>
-        </w:rPr>
-        <w:t xml:space="preserve"> subnet</w:t>
-      </w:r>
-      <w:r>
-        <w:rPr>
-          <w:lang w:val="en-US"/>
-        </w:rPr>
-        <w:t>,</w:t>
-      </w:r>
-      <w:r>
-        <w:rPr>
-          <w:lang w:val="en-US"/>
-        </w:rPr>
-        <w:t xml:space="preserve"> containing all </w:t>
-      </w:r>
-      <w:proofErr w:type="spellStart"/>
-      <w:r>
-        <w:rPr>
-          <w:lang w:val="en-US"/>
-        </w:rPr>
-        <w:t>ip</w:t>
-      </w:r>
-      <w:proofErr w:type="spellEnd"/>
-      <w:r>
-        <w:rPr>
-          <w:lang w:val="en-US"/>
-        </w:rPr>
-        <w:t>-</w:t>
-      </w:r>
-      <w:r>
-        <w:rPr>
-          <w:lang w:val="en-US"/>
-        </w:rPr>
-        <w:t>address</w:t>
-      </w:r>
-      <w:r>
-        <w:rPr>
-          <w:lang w:val="en-US"/>
-        </w:rPr>
-        <w:t>es</w:t>
-      </w:r>
-      <w:r>
-        <w:rPr>
-          <w:lang w:val="en-US"/>
-        </w:rPr>
-        <w:t xml:space="preserve"> in the Virtual Network</w:t>
-      </w:r>
-      <w:r>
-        <w:rPr>
-          <w:lang w:val="en-US"/>
-        </w:rPr>
-        <w:t>, without a NAT gateway</w:t>
-      </w:r>
-      <w:r>
-        <w:rPr>
-          <w:lang w:val="en-US"/>
-        </w:rPr>
-        <w:t xml:space="preserve"> or Service Endpoints selected</w:t>
-      </w:r>
-      <w:r>
-        <w:rPr>
-          <w:lang w:val="en-US"/>
-        </w:rPr>
-        <w:t xml:space="preserve"> and give it a name following our naming conventions</w:t>
-      </w:r>
-      <w:r>
-        <w:rPr>
-          <w:lang w:val="en-US"/>
-        </w:rPr>
-        <w:t>, e.g. “snet-p-</w:t>
-      </w:r>
-      <w:r>
-        <w:rPr>
-          <w:lang w:val="en-US"/>
-        </w:rPr>
-        <w:t>su</w:t>
-      </w:r>
-      <w:r>
-        <w:rPr>
-          <w:lang w:val="en-US"/>
-        </w:rPr>
-        <w:t>-01</w:t>
-      </w:r>
-      <w:r>
-        <w:rPr>
-          <w:lang w:val="en-US"/>
-        </w:rPr>
-        <w:t>&lt;</w:t>
-      </w:r>
-      <w:proofErr w:type="spellStart"/>
-      <w:r>
-        <w:rPr>
-          <w:lang w:val="en-US"/>
-        </w:rPr>
-        <w:t>uniqueID</w:t>
-      </w:r>
-      <w:proofErr w:type="spellEnd"/>
-      <w:r>
-        <w:rPr>
-          <w:lang w:val="en-US"/>
-        </w:rPr>
-        <w:t>&gt;</w:t>
-      </w:r>
-      <w:r>
-        <w:rPr>
-          <w:lang w:val="en-US"/>
-        </w:rPr>
-        <w:t>”</w:t>
-      </w:r>
-      <w:r>
-        <w:rPr>
-          <w:lang w:val="en-US"/>
-        </w:rPr>
-        <w:t>.</w:t>
-      </w:r>
-      <w:r>
-        <w:rPr>
-          <w:lang w:val="en-US"/>
-        </w:rPr>
-        <w:br/>
-      </w:r>
-      <w:r>
-        <w:rPr>
-          <w:i/>
-          <w:iCs/>
-          <w:lang w:val="en-US"/>
-        </w:rPr>
-        <w:t>NOTE: If the wizard does not propose a default subnet then click on “</w:t>
-      </w:r>
+          <w:lang w:val="en-US"/>
+        </w:rPr>
+      </w:pPr>
       <w:r>
         <w:rPr>
           <w:b/>
           <w:bCs/>
-          <w:i/>
-          <w:iCs/>
-          <w:lang w:val="en-US"/>
-        </w:rPr>
-        <w:t xml:space="preserve">Add subnet” </w:t>
-      </w:r>
-      <w:r>
-        <w:rPr>
-          <w:i/>
-          <w:iCs/>
-          <w:lang w:val="en-US"/>
-        </w:rPr>
-        <w:t xml:space="preserve">and give the subnet the same range as the IPv4 address space as you added in the previous step. </w:t>
+          <w:lang w:val="en-US"/>
+        </w:rPr>
+        <w:t>DDoS Network Protection</w:t>
+      </w:r>
+      <w:r>
+        <w:rPr>
+          <w:lang w:val="en-US"/>
+        </w:rPr>
+        <w:t xml:space="preserve"> is a valuable service to protect resources exposed to the internet. However this also is a more expensive service, so be conscious if the risk is worth the costs. For this lab we will leave the option for DDoS Network Protection disabled.</w:t>
       </w:r>
     </w:p>
     <w:p>
@@ -10655,246 +10233,7 @@
         <w:rPr>
           <w:lang w:val="en-US"/>
         </w:rPr>
-        <w:t xml:space="preserve">Click </w:t>
-      </w:r>
-      <w:r>
-        <w:rPr>
-          <w:b/>
-          <w:bCs/>
-          <w:lang w:val="en-US"/>
-        </w:rPr>
-        <w:t>Next : Security</w:t>
-      </w:r>
-      <w:r>
-        <w:rPr>
-          <w:lang w:val="en-US"/>
-        </w:rPr>
-        <w:t xml:space="preserve"> to continue to the next tab in the </w:t>
-      </w:r>
-      <w:r>
-        <w:rPr>
-          <w:lang w:val="en-US"/>
-        </w:rPr>
-        <w:t>wizard.</w:t>
-      </w:r>
-    </w:p>
-    <w:p>
-      <w:pPr>
-        <w:pStyle w:val="ListParagraph"/>
-        <w:numPr>
-          <w:ilvl w:val="0"/>
-          <w:numId w:val="12"/>
-        </w:numPr>
-        <w:rPr>
-          <w:lang w:val="en-US"/>
-        </w:rPr>
-      </w:pPr>
-      <w:r>
-        <w:rPr>
-          <w:lang w:val="en-US"/>
-        </w:rPr>
-        <w:t xml:space="preserve">For now a </w:t>
-      </w:r>
-      <w:proofErr w:type="spellStart"/>
-      <w:r>
-        <w:rPr>
-          <w:b/>
-          <w:bCs/>
-          <w:lang w:val="en-US"/>
-        </w:rPr>
-        <w:t>Bastion</w:t>
-      </w:r>
-      <w:r>
-        <w:rPr>
-          <w:b/>
-          <w:bCs/>
-          <w:lang w:val="en-US"/>
-        </w:rPr>
-        <w:t>H</w:t>
-      </w:r>
-      <w:r>
-        <w:rPr>
-          <w:b/>
-          <w:bCs/>
-          <w:lang w:val="en-US"/>
-        </w:rPr>
-        <w:t>ost</w:t>
-      </w:r>
-      <w:proofErr w:type="spellEnd"/>
-      <w:r>
-        <w:rPr>
-          <w:lang w:val="en-US"/>
-        </w:rPr>
-        <w:t xml:space="preserve"> is not necessary, select “Disable”</w:t>
-      </w:r>
-      <w:r>
-        <w:rPr>
-          <w:lang w:val="en-US"/>
-        </w:rPr>
-        <w:t>.</w:t>
-      </w:r>
-    </w:p>
-    <w:p>
-      <w:pPr>
-        <w:pStyle w:val="ListParagraph"/>
-        <w:numPr>
-          <w:ilvl w:val="0"/>
-          <w:numId w:val="12"/>
-        </w:numPr>
-        <w:rPr>
-          <w:lang w:val="en-US"/>
-        </w:rPr>
-      </w:pPr>
-      <w:r>
-        <w:rPr>
-          <w:b/>
-          <w:bCs/>
-          <w:lang w:val="en-US"/>
-        </w:rPr>
-        <w:t xml:space="preserve">DDoS Network </w:t>
-      </w:r>
-      <w:r>
-        <w:rPr>
-          <w:b/>
-          <w:bCs/>
-          <w:lang w:val="en-US"/>
-        </w:rPr>
-        <w:t>P</w:t>
-      </w:r>
-      <w:r>
-        <w:rPr>
-          <w:b/>
-          <w:bCs/>
-          <w:lang w:val="en-US"/>
-        </w:rPr>
-        <w:t>rotection</w:t>
-      </w:r>
-      <w:r>
-        <w:rPr>
-          <w:lang w:val="en-US"/>
-        </w:rPr>
-        <w:t xml:space="preserve"> is </w:t>
-      </w:r>
-      <w:r>
-        <w:rPr>
-          <w:lang w:val="en-US"/>
-        </w:rPr>
-        <w:t xml:space="preserve">a valuable service to protect </w:t>
-      </w:r>
-      <w:r>
-        <w:rPr>
-          <w:lang w:val="en-US"/>
-        </w:rPr>
-        <w:t xml:space="preserve">resources exposed to the </w:t>
-      </w:r>
-      <w:r>
-        <w:rPr>
-          <w:lang w:val="en-US"/>
-        </w:rPr>
-        <w:t>internet. However t</w:t>
-      </w:r>
-      <w:r>
-        <w:rPr>
-          <w:lang w:val="en-US"/>
-        </w:rPr>
-        <w:t>his</w:t>
-      </w:r>
-      <w:r>
-        <w:rPr>
-          <w:lang w:val="en-US"/>
-        </w:rPr>
-        <w:t xml:space="preserve"> also is a more expensive </w:t>
-      </w:r>
-      <w:r>
-        <w:rPr>
-          <w:lang w:val="en-US"/>
-        </w:rPr>
-        <w:t>service</w:t>
-      </w:r>
-      <w:r>
-        <w:rPr>
-          <w:lang w:val="en-US"/>
-        </w:rPr>
-        <w:t xml:space="preserve">, so be </w:t>
-      </w:r>
-      <w:r>
-        <w:rPr>
-          <w:lang w:val="en-US"/>
-        </w:rPr>
-        <w:t xml:space="preserve">conscious </w:t>
-      </w:r>
-      <w:r>
-        <w:rPr>
-          <w:lang w:val="en-US"/>
-        </w:rPr>
-        <w:t xml:space="preserve">if </w:t>
-      </w:r>
-      <w:r>
-        <w:rPr>
-          <w:lang w:val="en-US"/>
-        </w:rPr>
-        <w:t xml:space="preserve">the risk is worth the costs. </w:t>
-      </w:r>
-      <w:r>
-        <w:rPr>
-          <w:lang w:val="en-US"/>
-        </w:rPr>
-        <w:t xml:space="preserve">For </w:t>
-      </w:r>
-      <w:r>
-        <w:rPr>
-          <w:lang w:val="en-US"/>
-        </w:rPr>
-        <w:t xml:space="preserve">this lab we will leave the option for </w:t>
-      </w:r>
-      <w:r>
-        <w:rPr>
-          <w:lang w:val="en-US"/>
-        </w:rPr>
-        <w:t xml:space="preserve">DDoS Network Protection </w:t>
-      </w:r>
-      <w:r>
-        <w:rPr>
-          <w:lang w:val="en-US"/>
-        </w:rPr>
-        <w:t>disabled.</w:t>
-      </w:r>
-    </w:p>
-    <w:p>
-      <w:pPr>
-        <w:pStyle w:val="ListParagraph"/>
-        <w:numPr>
-          <w:ilvl w:val="0"/>
-          <w:numId w:val="12"/>
-        </w:numPr>
-        <w:rPr>
-          <w:lang w:val="en-US"/>
-        </w:rPr>
-      </w:pPr>
-      <w:r>
-        <w:rPr>
-          <w:lang w:val="en-US"/>
-        </w:rPr>
-        <w:lastRenderedPageBreak/>
-        <w:t xml:space="preserve">In a </w:t>
-      </w:r>
-      <w:r>
-        <w:rPr>
-          <w:lang w:val="en-US"/>
-        </w:rPr>
-        <w:t>real-life</w:t>
-      </w:r>
-      <w:r>
-        <w:rPr>
-          <w:lang w:val="en-US"/>
-        </w:rPr>
-        <w:t xml:space="preserve"> scenario it is recommended to consider the usage of an</w:t>
-      </w:r>
-      <w:r>
-        <w:rPr>
-          <w:lang w:val="en-US"/>
-        </w:rPr>
-        <w:t xml:space="preserve"> </w:t>
+        <w:t xml:space="preserve">In a real-life scenario it is recommended to consider the usage of an </w:t>
       </w:r>
       <w:hyperlink r:id="rId29">
         <w:r>
@@ -10909,55 +10248,328 @@
         <w:rPr>
           <w:lang w:val="en-US"/>
         </w:rPr>
-        <w:t xml:space="preserve"> in your Virtual Network</w:t>
-      </w:r>
-      <w:r>
-        <w:rPr>
-          <w:lang w:val="en-US"/>
-        </w:rPr>
-        <w:t xml:space="preserve">. </w:t>
-      </w:r>
-      <w:r>
-        <w:rPr>
-          <w:lang w:val="en-US"/>
-        </w:rPr>
-        <w:t xml:space="preserve">As the focus of the </w:t>
-      </w:r>
-      <w:r>
-        <w:rPr>
-          <w:lang w:val="en-US"/>
-        </w:rPr>
-        <w:t>hands-on-lab</w:t>
-      </w:r>
-      <w:r>
-        <w:rPr>
-          <w:lang w:val="en-US"/>
-        </w:rPr>
-        <w:t xml:space="preserve"> is on </w:t>
-      </w:r>
-      <w:r>
-        <w:rPr>
-          <w:lang w:val="en-US"/>
-        </w:rPr>
-        <w:t xml:space="preserve">the </w:t>
-      </w:r>
-      <w:r>
-        <w:rPr>
-          <w:lang w:val="en-US"/>
-        </w:rPr>
-        <w:t xml:space="preserve">Azure Virtual Desktop </w:t>
-      </w:r>
-      <w:r>
-        <w:rPr>
-          <w:lang w:val="en-US"/>
-        </w:rPr>
-        <w:t>we</w:t>
-      </w:r>
-      <w:r>
-        <w:rPr>
-          <w:lang w:val="en-US"/>
-        </w:rPr>
-        <w:t xml:space="preserve"> select “Disable”.</w:t>
+        <w:t xml:space="preserve"> in your Virtual Network. As the focus of the hands-on-lab is on the Azure Virtual Desktop we select “Disable”.</w:t>
+      </w:r>
+    </w:p>
+    <w:p>
+      <w:pPr>
+        <w:pStyle w:val="ListParagraph"/>
+        <w:numPr>
+          <w:ilvl w:val="0"/>
+          <w:numId w:val="12"/>
+        </w:numPr>
+        <w:rPr>
+          <w:lang w:val="en-US"/>
+        </w:rPr>
+      </w:pPr>
+      <w:r>
+        <w:rPr>
+          <w:lang w:val="en-US"/>
+        </w:rPr>
+        <w:t xml:space="preserve">Click </w:t>
+      </w:r>
+      <w:r>
+        <w:rPr>
+          <w:b/>
+          <w:bCs/>
+          <w:lang w:val="en-US"/>
+        </w:rPr>
+        <w:t>Next : IP Addresses</w:t>
+      </w:r>
+      <w:r>
+        <w:rPr>
+          <w:lang w:val="en-US"/>
+        </w:rPr>
+        <w:t>, to continue to the next tab in the wizard.</w:t>
+      </w:r>
+    </w:p>
+    <w:p>
+      <w:pPr>
+        <w:pStyle w:val="ListParagraph"/>
+        <w:numPr>
+          <w:ilvl w:val="0"/>
+          <w:numId w:val="12"/>
+        </w:numPr>
+        <w:rPr>
+          <w:lang w:val="en-US"/>
+        </w:rPr>
+      </w:pPr>
+      <w:r>
+        <w:rPr>
+          <w:lang w:val="en-US"/>
+        </w:rPr>
+        <w:t xml:space="preserve">In the </w:t>
+      </w:r>
+      <w:r>
+        <w:rPr>
+          <w:b/>
+          <w:bCs/>
+          <w:lang w:val="en-US"/>
+        </w:rPr>
+        <w:t>IPv4 address space</w:t>
+      </w:r>
+      <w:r>
+        <w:rPr>
+          <w:lang w:val="en-US"/>
+        </w:rPr>
+        <w:t>, fill in the IP range for this Virtual Network</w:t>
+      </w:r>
+      <w:r>
+        <w:rPr>
+          <w:lang w:val="en-US"/>
+        </w:rPr>
+        <w:t xml:space="preserve">, </w:t>
+      </w:r>
+      <w:r>
+        <w:rPr>
+          <w:lang w:val="en-US"/>
+        </w:rPr>
+        <w:t>e.g.,</w:t>
+      </w:r>
+      <w:r>
+        <w:rPr>
+          <w:lang w:val="en-US"/>
+        </w:rPr>
+        <w:t xml:space="preserve"> 10.0.0.0/24. </w:t>
+      </w:r>
+      <w:r>
+        <w:rPr>
+          <w:lang w:val="en-US"/>
+        </w:rPr>
+        <w:t xml:space="preserve">By </w:t>
+      </w:r>
+      <w:r>
+        <w:rPr>
+          <w:lang w:val="en-US"/>
+        </w:rPr>
+        <w:t>default,</w:t>
+      </w:r>
+      <w:r>
+        <w:rPr>
+          <w:lang w:val="en-US"/>
+        </w:rPr>
+        <w:t xml:space="preserve"> the wizard will propose an IP range. You are able to adjust the range or remove it for the </w:t>
+      </w:r>
+      <w:r>
+        <w:rPr>
+          <w:lang w:val="en-US"/>
+        </w:rPr>
+        <w:t xml:space="preserve">IP ranges for this network by using the recycle bin icon behind the range. </w:t>
+      </w:r>
+      <w:r>
+        <w:rPr>
+          <w:lang w:val="en-US"/>
+        </w:rPr>
+        <w:t xml:space="preserve">Make sure you have </w:t>
+      </w:r>
+      <w:r>
+        <w:rPr>
+          <w:lang w:val="en-US"/>
+        </w:rPr>
+        <w:t>an appropriate amount of IP addresses available within the network</w:t>
+      </w:r>
+      <w:r>
+        <w:rPr>
+          <w:lang w:val="en-US"/>
+        </w:rPr>
+        <w:t xml:space="preserve">. How many is dependent on which workloads will land in this virtual network. Proper network planning is </w:t>
+      </w:r>
+      <w:r>
+        <w:rPr>
+          <w:lang w:val="en-US"/>
+        </w:rPr>
+        <w:t>just as important for Azure as it is for an on-premises environment.</w:t>
+      </w:r>
+    </w:p>
+    <w:p>
+      <w:pPr>
+        <w:pStyle w:val="ListParagraph"/>
+        <w:numPr>
+          <w:ilvl w:val="0"/>
+          <w:numId w:val="12"/>
+        </w:numPr>
+        <w:rPr>
+          <w:i/>
+          <w:iCs/>
+          <w:lang w:val="en-US"/>
+        </w:rPr>
+      </w:pPr>
+      <w:r>
+        <w:rPr>
+          <w:lang w:val="en-US"/>
+        </w:rPr>
+        <w:t xml:space="preserve"> </w:t>
+      </w:r>
+      <w:r>
+        <w:rPr>
+          <w:lang w:val="en-US"/>
+        </w:rPr>
+        <w:t>Every Virtual Network</w:t>
+      </w:r>
+      <w:r>
+        <w:rPr>
+          <w:lang w:val="en-US"/>
+        </w:rPr>
+        <w:t xml:space="preserve"> needs one or more subnets</w:t>
+      </w:r>
+      <w:r>
+        <w:rPr>
+          <w:lang w:val="en-US"/>
+        </w:rPr>
+        <w:t>. The wizard already proposes a default subnet for this network. You are able to adjust the configuration of this subnet</w:t>
+      </w:r>
+      <w:r>
+        <w:rPr>
+          <w:lang w:val="en-US"/>
+        </w:rPr>
+        <w:t xml:space="preserve"> by clicking it</w:t>
+      </w:r>
+      <w:r>
+        <w:rPr>
+          <w:lang w:val="en-US"/>
+        </w:rPr>
+        <w:t xml:space="preserve">. You can add more than one subnet at this moment or add more in a later stage. For now we will </w:t>
+      </w:r>
+      <w:r>
+        <w:rPr>
+          <w:lang w:val="en-US"/>
+        </w:rPr>
+        <w:t>adjust the default</w:t>
+      </w:r>
+      <w:r>
+        <w:rPr>
+          <w:lang w:val="en-US"/>
+        </w:rPr>
+        <w:t xml:space="preserve"> subnet</w:t>
+      </w:r>
+      <w:r>
+        <w:rPr>
+          <w:lang w:val="en-US"/>
+        </w:rPr>
+        <w:t>,</w:t>
+      </w:r>
+      <w:r>
+        <w:rPr>
+          <w:lang w:val="en-US"/>
+        </w:rPr>
+        <w:t xml:space="preserve"> containing all </w:t>
+      </w:r>
+      <w:r>
+        <w:rPr>
+          <w:lang w:val="en-US"/>
+        </w:rPr>
+        <w:t>ip</w:t>
+      </w:r>
+      <w:r>
+        <w:rPr>
+          <w:lang w:val="en-US"/>
+        </w:rPr>
+        <w:t>-</w:t>
+      </w:r>
+      <w:r>
+        <w:rPr>
+          <w:lang w:val="en-US"/>
+        </w:rPr>
+        <w:t>address</w:t>
+      </w:r>
+      <w:r>
+        <w:rPr>
+          <w:lang w:val="en-US"/>
+        </w:rPr>
+        <w:t>es</w:t>
+      </w:r>
+      <w:r>
+        <w:rPr>
+          <w:lang w:val="en-US"/>
+        </w:rPr>
+        <w:t xml:space="preserve"> in the Virtual Network</w:t>
+      </w:r>
+      <w:r>
+        <w:rPr>
+          <w:lang w:val="en-US"/>
+        </w:rPr>
+        <w:t>, without a NAT gateway</w:t>
+      </w:r>
+      <w:r>
+        <w:rPr>
+          <w:lang w:val="en-US"/>
+        </w:rPr>
+        <w:t xml:space="preserve"> or Service Endpoints selected</w:t>
+      </w:r>
+      <w:r>
+        <w:rPr>
+          <w:lang w:val="en-US"/>
+        </w:rPr>
+        <w:t xml:space="preserve"> and give it a name following our naming conventions</w:t>
+      </w:r>
+      <w:r>
+        <w:rPr>
+          <w:lang w:val="en-US"/>
+        </w:rPr>
+        <w:t>, e.g. “snet-p-</w:t>
+      </w:r>
+      <w:r>
+        <w:rPr>
+          <w:lang w:val="en-US"/>
+        </w:rPr>
+        <w:t>su</w:t>
+      </w:r>
+      <w:r>
+        <w:rPr>
+          <w:lang w:val="en-US"/>
+        </w:rPr>
+        <w:t>-01</w:t>
+      </w:r>
+      <w:r>
+        <w:rPr>
+          <w:lang w:val="en-US"/>
+        </w:rPr>
+        <w:t>&lt;uniqueID&gt;</w:t>
+      </w:r>
+      <w:r>
+        <w:rPr>
+          <w:lang w:val="en-US"/>
+        </w:rPr>
+        <w:t>”</w:t>
+      </w:r>
+      <w:r>
+        <w:rPr>
+          <w:lang w:val="en-US"/>
+        </w:rPr>
+        <w:t>.</w:t>
+      </w:r>
+      <w:r>
+        <w:rPr>
+          <w:lang w:val="en-US"/>
+        </w:rPr>
+        <w:br/>
+      </w:r>
+      <w:r>
+        <w:rPr>
+          <w:i/>
+          <w:iCs/>
+          <w:lang w:val="en-US"/>
+        </w:rPr>
+        <w:t>NOTE: If the wizard does not propose a default subnet then click on “</w:t>
+      </w:r>
+      <w:r>
+        <w:rPr>
+          <w:b/>
+          <w:bCs/>
+          <w:i/>
+          <w:iCs/>
+          <w:lang w:val="en-US"/>
+        </w:rPr>
+        <w:t xml:space="preserve">Add subnet” </w:t>
+      </w:r>
+      <w:r>
+        <w:rPr>
+          <w:i/>
+          <w:iCs/>
+          <w:lang w:val="en-US"/>
+        </w:rPr>
+        <w:lastRenderedPageBreak/>
+        <w:t xml:space="preserve">and give the subnet the same range as the IPv4 address space as you added in the previous step. </w:t>
       </w:r>
     </w:p>
     <w:p>
@@ -11837,21 +11449,7 @@
         <w:rPr>
           <w:lang w:val="en-US"/>
         </w:rPr>
-        <w:t>&lt;</w:t>
-      </w:r>
-      <w:proofErr w:type="spellStart"/>
-      <w:r>
-        <w:rPr>
-          <w:lang w:val="en-US"/>
-        </w:rPr>
-        <w:t>uniqueID</w:t>
-      </w:r>
-      <w:proofErr w:type="spellEnd"/>
-      <w:r>
-        <w:rPr>
-          <w:lang w:val="en-US"/>
-        </w:rPr>
-        <w:t>&gt;</w:t>
+        <w:t>&lt;uniqueID&gt;</w:t>
       </w:r>
       <w:r>
         <w:rPr>
@@ -11943,21 +11541,7 @@
         <w:rPr>
           <w:lang w:val="en-US"/>
         </w:rPr>
-        <w:t>&lt;</w:t>
-      </w:r>
-      <w:proofErr w:type="spellStart"/>
-      <w:r>
-        <w:rPr>
-          <w:lang w:val="en-US"/>
-        </w:rPr>
-        <w:t>uniqueID</w:t>
-      </w:r>
-      <w:proofErr w:type="spellEnd"/>
-      <w:r>
-        <w:rPr>
-          <w:lang w:val="en-US"/>
-        </w:rPr>
-        <w:t>&gt;</w:t>
+        <w:t>&lt;uniqueID&gt;</w:t>
       </w:r>
       <w:r>
         <w:rPr>
@@ -11995,7 +11579,19 @@
         <w:rPr>
           <w:lang w:val="en-US"/>
         </w:rPr>
-        <w:t xml:space="preserve"> in which the Virtual Network will be created, “</w:t>
+        <w:t xml:space="preserve"> in which the </w:t>
+      </w:r>
+      <w:r>
+        <w:rPr>
+          <w:lang w:val="en-US"/>
+        </w:rPr>
+        <w:t xml:space="preserve">Log Analytics workspace </w:t>
+      </w:r>
+      <w:r>
+        <w:rPr>
+          <w:lang w:val="en-US"/>
+        </w:rPr>
+        <w:t>will be created, “</w:t>
       </w:r>
       <w:r>
         <w:rPr>
@@ -12648,35 +12244,7 @@
         <w:rPr>
           <w:lang w:val="en-US"/>
         </w:rPr>
-        <w:t>type “</w:t>
-      </w:r>
-      <w:proofErr w:type="spellStart"/>
-      <w:r>
-        <w:rPr>
-          <w:lang w:val="en-US"/>
-        </w:rPr>
-        <w:t>entra</w:t>
-      </w:r>
-      <w:proofErr w:type="spellEnd"/>
-      <w:r>
-        <w:rPr>
-          <w:lang w:val="en-US"/>
-        </w:rPr>
-        <w:t>” or “</w:t>
-      </w:r>
-      <w:proofErr w:type="spellStart"/>
-      <w:r>
-        <w:rPr>
-          <w:lang w:val="en-US"/>
-        </w:rPr>
-        <w:t>aad</w:t>
-      </w:r>
-      <w:proofErr w:type="spellEnd"/>
-      <w:r>
-        <w:rPr>
-          <w:lang w:val="en-US"/>
-        </w:rPr>
-        <w:t>”</w:t>
+        <w:t>type “entra” or “aad”</w:t>
       </w:r>
       <w:r>
         <w:rPr>
@@ -12722,25 +12290,7 @@
           <w:bCs/>
           <w:lang w:val="en-US"/>
         </w:rPr>
-        <w:t xml:space="preserve">Microsoft </w:t>
-      </w:r>
-      <w:proofErr w:type="spellStart"/>
-      <w:r>
-        <w:rPr>
-          <w:b/>
-          <w:bCs/>
-          <w:lang w:val="en-US"/>
-        </w:rPr>
-        <w:t>Entra</w:t>
-      </w:r>
-      <w:proofErr w:type="spellEnd"/>
-      <w:r>
-        <w:rPr>
-          <w:b/>
-          <w:bCs/>
-          <w:lang w:val="en-US"/>
-        </w:rPr>
-        <w:t xml:space="preserve"> ID</w:t>
+        <w:t>Microsoft Entra ID</w:t>
       </w:r>
       <w:r>
         <w:rPr>
@@ -12752,21 +12302,7 @@
         <w:rPr>
           <w:lang w:val="en-US"/>
         </w:rPr>
-        <w:t xml:space="preserve">Microsoft </w:t>
-      </w:r>
-      <w:proofErr w:type="spellStart"/>
-      <w:r>
-        <w:rPr>
-          <w:lang w:val="en-US"/>
-        </w:rPr>
-        <w:t>Entra</w:t>
-      </w:r>
-      <w:proofErr w:type="spellEnd"/>
-      <w:r>
-        <w:rPr>
-          <w:lang w:val="en-US"/>
-        </w:rPr>
-        <w:t xml:space="preserve"> ID</w:t>
+        <w:t>Microsoft Entra ID</w:t>
       </w:r>
       <w:r>
         <w:rPr>
@@ -12802,21 +12338,7 @@
         <w:rPr>
           <w:lang w:val="en-US"/>
         </w:rPr>
-        <w:t xml:space="preserve">Microsoft </w:t>
-      </w:r>
-      <w:proofErr w:type="spellStart"/>
-      <w:r>
-        <w:rPr>
-          <w:lang w:val="en-US"/>
-        </w:rPr>
-        <w:t>Entra</w:t>
-      </w:r>
-      <w:proofErr w:type="spellEnd"/>
-      <w:r>
-        <w:rPr>
-          <w:lang w:val="en-US"/>
-        </w:rPr>
-        <w:t xml:space="preserve"> ID</w:t>
+        <w:t>Microsoft Entra ID</w:t>
       </w:r>
       <w:r>
         <w:rPr>
@@ -12930,7 +12452,6 @@
         </w:rPr>
         <w:t xml:space="preserve">: </w:t>
       </w:r>
-      <w:proofErr w:type="spellStart"/>
       <w:r>
         <w:rPr>
           <w:kern w:val="0"/>
@@ -12955,7 +12476,6 @@
         </w:rPr>
         <w:t>d</w:t>
       </w:r>
-      <w:proofErr w:type="spellEnd"/>
       <w:r>
         <w:rPr>
           <w:kern w:val="0"/>
@@ -13409,21 +12929,7 @@
         <w:rPr>
           <w:lang w:val="en-US"/>
         </w:rPr>
-        <w:t>&lt;</w:t>
-      </w:r>
-      <w:proofErr w:type="spellStart"/>
-      <w:r>
-        <w:rPr>
-          <w:lang w:val="en-US"/>
-        </w:rPr>
-        <w:t>uniqueID</w:t>
-      </w:r>
-      <w:proofErr w:type="spellEnd"/>
-      <w:r>
-        <w:rPr>
-          <w:lang w:val="en-US"/>
-        </w:rPr>
-        <w:t>&gt;</w:t>
+        <w:t>&lt;uniqueID&gt;</w:t>
       </w:r>
     </w:p>
     <w:p>
@@ -13447,21 +12953,7 @@
         <w:rPr>
           <w:lang w:val="en-US"/>
         </w:rPr>
-        <w:t>&lt;</w:t>
-      </w:r>
-      <w:proofErr w:type="spellStart"/>
-      <w:r>
-        <w:rPr>
-          <w:lang w:val="en-US"/>
-        </w:rPr>
-        <w:t>uniqueID</w:t>
-      </w:r>
-      <w:proofErr w:type="spellEnd"/>
-      <w:r>
-        <w:rPr>
-          <w:lang w:val="en-US"/>
-        </w:rPr>
-        <w:t>&gt;</w:t>
+        <w:t>&lt;uniqueID&gt;</w:t>
       </w:r>
     </w:p>
     <w:p>
@@ -13622,35 +13114,7 @@
         <w:rPr>
           <w:lang w:val="en-US"/>
         </w:rPr>
-        <w:t>type “</w:t>
-      </w:r>
-      <w:proofErr w:type="spellStart"/>
-      <w:r>
-        <w:rPr>
-          <w:lang w:val="en-US"/>
-        </w:rPr>
-        <w:t>entra</w:t>
-      </w:r>
-      <w:proofErr w:type="spellEnd"/>
-      <w:r>
-        <w:rPr>
-          <w:lang w:val="en-US"/>
-        </w:rPr>
-        <w:t>” or “</w:t>
-      </w:r>
-      <w:proofErr w:type="spellStart"/>
-      <w:r>
-        <w:rPr>
-          <w:lang w:val="en-US"/>
-        </w:rPr>
-        <w:t>aad</w:t>
-      </w:r>
-      <w:proofErr w:type="spellEnd"/>
-      <w:r>
-        <w:rPr>
-          <w:lang w:val="en-US"/>
-        </w:rPr>
-        <w:t>”</w:t>
+        <w:t>type “entra” or “aad”</w:t>
       </w:r>
       <w:r>
         <w:rPr>
@@ -13696,25 +13160,7 @@
           <w:bCs/>
           <w:lang w:val="en-US"/>
         </w:rPr>
-        <w:t xml:space="preserve">Microsoft </w:t>
-      </w:r>
-      <w:proofErr w:type="spellStart"/>
-      <w:r>
-        <w:rPr>
-          <w:b/>
-          <w:bCs/>
-          <w:lang w:val="en-US"/>
-        </w:rPr>
-        <w:t>Entra</w:t>
-      </w:r>
-      <w:proofErr w:type="spellEnd"/>
-      <w:r>
-        <w:rPr>
-          <w:b/>
-          <w:bCs/>
-          <w:lang w:val="en-US"/>
-        </w:rPr>
-        <w:t xml:space="preserve"> ID</w:t>
+        <w:t>Microsoft Entra ID</w:t>
       </w:r>
       <w:r>
         <w:rPr>
@@ -13726,21 +13172,7 @@
         <w:rPr>
           <w:lang w:val="en-US"/>
         </w:rPr>
-        <w:t xml:space="preserve">Microsoft </w:t>
-      </w:r>
-      <w:proofErr w:type="spellStart"/>
-      <w:r>
-        <w:rPr>
-          <w:lang w:val="en-US"/>
-        </w:rPr>
-        <w:t>Entra</w:t>
-      </w:r>
-      <w:proofErr w:type="spellEnd"/>
-      <w:r>
-        <w:rPr>
-          <w:lang w:val="en-US"/>
-        </w:rPr>
-        <w:t xml:space="preserve"> ID</w:t>
+        <w:t>Microsoft Entra ID</w:t>
       </w:r>
       <w:r>
         <w:rPr>
@@ -13776,21 +13208,7 @@
         <w:rPr>
           <w:lang w:val="en-US"/>
         </w:rPr>
-        <w:t xml:space="preserve">Microsoft </w:t>
-      </w:r>
-      <w:proofErr w:type="spellStart"/>
-      <w:r>
-        <w:rPr>
-          <w:lang w:val="en-US"/>
-        </w:rPr>
-        <w:t>Entra</w:t>
-      </w:r>
-      <w:proofErr w:type="spellEnd"/>
-      <w:r>
-        <w:rPr>
-          <w:lang w:val="en-US"/>
-        </w:rPr>
-        <w:t xml:space="preserve"> ID</w:t>
+        <w:t>Microsoft Entra ID</w:t>
       </w:r>
       <w:r>
         <w:rPr>
@@ -14776,12 +14194,10 @@
       </w:pPr>
       <w:bookmarkStart w:id="39" w:name="_Ref135765537"/>
       <w:bookmarkStart w:id="40" w:name="_Toc148363151"/>
-      <w:proofErr w:type="spellStart"/>
       <w:r>
         <w:lastRenderedPageBreak/>
         <w:t>Create</w:t>
       </w:r>
-      <w:proofErr w:type="spellEnd"/>
       <w:r>
         <w:rPr>
           <w:lang w:val="en-US"/>
@@ -14944,14 +14360,12 @@
         </w:rPr>
         <w:t xml:space="preserve"> at the top of the Azure Portal, type “</w:t>
       </w:r>
-      <w:proofErr w:type="spellStart"/>
       <w:r>
         <w:rPr>
           <w:lang w:val="en-US"/>
         </w:rPr>
         <w:t>avd</w:t>
       </w:r>
-      <w:proofErr w:type="spellEnd"/>
       <w:r>
         <w:rPr>
           <w:lang w:val="en-US"/>
@@ -15244,21 +14658,7 @@
         <w:rPr>
           <w:lang w:val="en-US"/>
         </w:rPr>
-        <w:t>&lt;</w:t>
-      </w:r>
-      <w:proofErr w:type="spellStart"/>
-      <w:r>
-        <w:rPr>
-          <w:lang w:val="en-US"/>
-        </w:rPr>
-        <w:t>uniqueID</w:t>
-      </w:r>
-      <w:proofErr w:type="spellEnd"/>
-      <w:r>
-        <w:rPr>
-          <w:lang w:val="en-US"/>
-        </w:rPr>
-        <w:t>&gt;</w:t>
+        <w:t>&lt;uniqueID&gt;</w:t>
       </w:r>
       <w:r>
         <w:rPr>
@@ -15356,21 +14756,7 @@
         <w:rPr>
           <w:lang w:val="en-US"/>
         </w:rPr>
-        <w:t>&lt;</w:t>
-      </w:r>
-      <w:proofErr w:type="spellStart"/>
-      <w:r>
-        <w:rPr>
-          <w:lang w:val="en-US"/>
-        </w:rPr>
-        <w:t>uniqueID</w:t>
-      </w:r>
-      <w:proofErr w:type="spellEnd"/>
-      <w:r>
-        <w:rPr>
-          <w:lang w:val="en-US"/>
-        </w:rPr>
-        <w:t>&gt;</w:t>
+        <w:t>&lt;uniqueID&gt;</w:t>
       </w:r>
       <w:r>
         <w:rPr>
@@ -15884,21 +15270,7 @@
         <w:rPr>
           <w:lang w:val="en-US"/>
         </w:rPr>
-        <w:t xml:space="preserve">But as joining the Microsoft </w:t>
-      </w:r>
-      <w:proofErr w:type="spellStart"/>
-      <w:r>
-        <w:rPr>
-          <w:lang w:val="en-US"/>
-        </w:rPr>
-        <w:t>Entra</w:t>
-      </w:r>
-      <w:proofErr w:type="spellEnd"/>
-      <w:r>
-        <w:rPr>
-          <w:lang w:val="en-US"/>
-        </w:rPr>
-        <w:t xml:space="preserve"> will </w:t>
+        <w:t xml:space="preserve">But as joining the Microsoft Entra will </w:t>
       </w:r>
       <w:r>
         <w:rPr>
@@ -16129,21 +15501,7 @@
         <w:rPr>
           <w:lang w:val="en-US"/>
         </w:rPr>
-        <w:t>&lt;</w:t>
-      </w:r>
-      <w:proofErr w:type="spellStart"/>
-      <w:r>
-        <w:rPr>
-          <w:lang w:val="en-US"/>
-        </w:rPr>
-        <w:t>uniqueID</w:t>
-      </w:r>
-      <w:proofErr w:type="spellEnd"/>
-      <w:r>
-        <w:rPr>
-          <w:lang w:val="en-US"/>
-        </w:rPr>
-        <w:t>&gt;</w:t>
+        <w:t>&lt;uniqueID&gt;</w:t>
       </w:r>
     </w:p>
     <w:p>
@@ -16503,16 +15861,8 @@
         <w:rPr>
           <w:lang w:val="en-US"/>
         </w:rPr>
-        <w:t xml:space="preserve">Create VMs for </w:t>
-      </w:r>
-      <w:proofErr w:type="spellStart"/>
-      <w:r>
-        <w:rPr>
-          <w:lang w:val="en-US"/>
-        </w:rPr>
-        <w:t>Hostpool</w:t>
-      </w:r>
-      <w:proofErr w:type="spellEnd"/>
+        <w:t>Create VMs for Hostpool</w:t>
+      </w:r>
     </w:p>
     <w:p>
       <w:pPr>
@@ -17100,35 +16450,13 @@
           <w:lang w:val="en-US"/>
         </w:rPr>
         <w:lastRenderedPageBreak/>
-        <w:t>Name prefix, type the prefix which will be used for these virtual machines, e.g., “</w:t>
-      </w:r>
-      <w:proofErr w:type="spellStart"/>
-      <w:r>
-        <w:rPr>
-          <w:lang w:val="en-US"/>
-        </w:rPr>
-        <w:t>avd</w:t>
-      </w:r>
-      <w:proofErr w:type="spellEnd"/>
-      <w:r>
-        <w:rPr>
-          <w:lang w:val="en-US"/>
-        </w:rPr>
-        <w:t>&lt;</w:t>
-      </w:r>
-      <w:proofErr w:type="spellStart"/>
-      <w:r>
-        <w:rPr>
-          <w:lang w:val="en-US"/>
-        </w:rPr>
-        <w:t>uniqueID</w:t>
-      </w:r>
-      <w:proofErr w:type="spellEnd"/>
-      <w:r>
-        <w:rPr>
-          <w:lang w:val="en-US"/>
-        </w:rPr>
-        <w:t>&gt;</w:t>
+        <w:t>Name prefix, type the prefix which will be used for these virtual machines, e.g., “avd</w:t>
+      </w:r>
+      <w:r>
+        <w:rPr>
+          <w:lang w:val="en-US"/>
+        </w:rPr>
+        <w:t>&lt;uniqueID&gt;</w:t>
       </w:r>
       <w:r>
         <w:rPr>
@@ -17725,21 +17053,7 @@
         <w:rPr>
           <w:lang w:val="en-US"/>
         </w:rPr>
-        <w:t xml:space="preserve">Fill in your own Virtual Machine Administrator account and password, e.g. account </w:t>
-      </w:r>
-      <w:proofErr w:type="spellStart"/>
-      <w:r>
-        <w:rPr>
-          <w:lang w:val="en-US"/>
-        </w:rPr>
-        <w:t>avdadmin</w:t>
-      </w:r>
-      <w:proofErr w:type="spellEnd"/>
-      <w:r>
-        <w:rPr>
-          <w:lang w:val="en-US"/>
-        </w:rPr>
-        <w:t xml:space="preserve"> and make a note of the username and password. </w:t>
+        <w:t xml:space="preserve">Fill in your own Virtual Machine Administrator account and password, e.g. account avdadmin and make a note of the username and password. </w:t>
       </w:r>
     </w:p>
     <w:p>
@@ -17944,21 +17258,7 @@
         <w:rPr>
           <w:lang w:val="en-US"/>
         </w:rPr>
-        <w:t xml:space="preserve">RemoteApp, where users access the </w:t>
-      </w:r>
-      <w:proofErr w:type="spellStart"/>
-      <w:r>
-        <w:rPr>
-          <w:lang w:val="en-US"/>
-        </w:rPr>
-        <w:t>RemoteApps</w:t>
-      </w:r>
-      <w:proofErr w:type="spellEnd"/>
-      <w:r>
-        <w:rPr>
-          <w:lang w:val="en-US"/>
-        </w:rPr>
-        <w:t xml:space="preserve"> you individually select and publish to the application group. Available with pooled host pools only.</w:t>
+        <w:t>RemoteApp, where users access the RemoteApps you individually select and publish to the application group. Available with pooled host pools only.</w:t>
       </w:r>
     </w:p>
     <w:p>
@@ -18225,21 +17525,7 @@
         <w:rPr>
           <w:lang w:val="en-US"/>
         </w:rPr>
-        <w:t xml:space="preserve"> at the top of the Azure Portal, type “</w:t>
-      </w:r>
-      <w:proofErr w:type="spellStart"/>
-      <w:r>
-        <w:rPr>
-          <w:lang w:val="en-US"/>
-        </w:rPr>
-        <w:t>avd</w:t>
-      </w:r>
-      <w:proofErr w:type="spellEnd"/>
-      <w:r>
-        <w:rPr>
-          <w:lang w:val="en-US"/>
-        </w:rPr>
-        <w:t>”.</w:t>
+        <w:t xml:space="preserve"> at the top of the Azure Portal, type “avd”.</w:t>
       </w:r>
     </w:p>
     <w:p>
@@ -18463,7 +17749,7 @@
           <w:lang w:val="en-US"/>
         </w:rPr>
         <w:drawing>
-          <wp:inline distT="0" distB="0" distL="0" distR="0" wp14:anchorId="56FFE814" wp14:editId="27C4BA54">
+          <wp:inline distT="0" distB="0" distL="0" distR="0" wp14:anchorId="56FFE814" wp14:editId="3B21C54B">
             <wp:extent cx="4572000" cy="2705100"/>
             <wp:effectExtent l="0" t="0" r="0" b="0"/>
             <wp:docPr id="1098914105" name="Picture 1098914105"/>
@@ -19136,21 +18422,7 @@
         <w:rPr>
           <w:lang w:val="en-US"/>
         </w:rPr>
-        <w:t xml:space="preserve"> at the top of the Azure Portal, type “</w:t>
-      </w:r>
-      <w:proofErr w:type="spellStart"/>
-      <w:r>
-        <w:rPr>
-          <w:lang w:val="en-US"/>
-        </w:rPr>
-        <w:t>avd</w:t>
-      </w:r>
-      <w:proofErr w:type="spellEnd"/>
-      <w:r>
-        <w:rPr>
-          <w:lang w:val="en-US"/>
-        </w:rPr>
-        <w:t>”.</w:t>
+        <w:t xml:space="preserve"> at the top of the Azure Portal, type “avd”.</w:t>
       </w:r>
     </w:p>
     <w:p>
@@ -19497,21 +18769,7 @@
         <w:rPr>
           <w:lang w:val="en-US"/>
         </w:rPr>
-        <w:t>&lt;</w:t>
-      </w:r>
-      <w:proofErr w:type="spellStart"/>
-      <w:r>
-        <w:rPr>
-          <w:lang w:val="en-US"/>
-        </w:rPr>
-        <w:t>uniqueID</w:t>
-      </w:r>
-      <w:proofErr w:type="spellEnd"/>
-      <w:r>
-        <w:rPr>
-          <w:lang w:val="en-US"/>
-        </w:rPr>
-        <w:t>&gt;</w:t>
+        <w:t>&lt;uniqueID&gt;</w:t>
       </w:r>
       <w:r>
         <w:rPr>
@@ -19650,21 +18908,7 @@
         <w:rPr>
           <w:lang w:val="en-US"/>
         </w:rPr>
-        <w:t>&lt;</w:t>
-      </w:r>
-      <w:proofErr w:type="spellStart"/>
-      <w:r>
-        <w:rPr>
-          <w:lang w:val="en-US"/>
-        </w:rPr>
-        <w:t>uniqueID</w:t>
-      </w:r>
-      <w:proofErr w:type="spellEnd"/>
-      <w:r>
-        <w:rPr>
-          <w:lang w:val="en-US"/>
-        </w:rPr>
-        <w:t>&gt;</w:t>
+        <w:t>&lt;uniqueID&gt;</w:t>
       </w:r>
       <w:r>
         <w:rPr>
@@ -19810,21 +19054,7 @@
         <w:rPr>
           <w:lang w:val="en-US"/>
         </w:rPr>
-        <w:t>&lt;</w:t>
-      </w:r>
-      <w:proofErr w:type="spellStart"/>
-      <w:r>
-        <w:rPr>
-          <w:lang w:val="en-US"/>
-        </w:rPr>
-        <w:t>uniqueID</w:t>
-      </w:r>
-      <w:proofErr w:type="spellEnd"/>
-      <w:r>
-        <w:rPr>
-          <w:lang w:val="en-US"/>
-        </w:rPr>
-        <w:t>&gt;</w:t>
+        <w:t>&lt;uniqueID&gt;</w:t>
       </w:r>
       <w:r>
         <w:rPr>
@@ -20800,21 +20030,7 @@
         <w:rPr>
           <w:lang w:val="en-US"/>
         </w:rPr>
-        <w:t xml:space="preserve"> at the top of the Azure Portal, type “</w:t>
-      </w:r>
-      <w:proofErr w:type="spellStart"/>
-      <w:r>
-        <w:rPr>
-          <w:lang w:val="en-US"/>
-        </w:rPr>
-        <w:t>avd</w:t>
-      </w:r>
-      <w:proofErr w:type="spellEnd"/>
-      <w:r>
-        <w:rPr>
-          <w:lang w:val="en-US"/>
-        </w:rPr>
-        <w:t>”.</w:t>
+        <w:t xml:space="preserve"> at the top of the Azure Portal, type “avd”.</w:t>
       </w:r>
     </w:p>
     <w:p>
@@ -21512,21 +20728,7 @@
         <w:rPr>
           <w:lang w:val="en-US"/>
         </w:rPr>
-        <w:t xml:space="preserve"> at the top of the Azure Portal, type “</w:t>
-      </w:r>
-      <w:proofErr w:type="spellStart"/>
-      <w:r>
-        <w:rPr>
-          <w:lang w:val="en-US"/>
-        </w:rPr>
-        <w:t>avd</w:t>
-      </w:r>
-      <w:proofErr w:type="spellEnd"/>
-      <w:r>
-        <w:rPr>
-          <w:lang w:val="en-US"/>
-        </w:rPr>
-        <w:t>”.</w:t>
+        <w:t xml:space="preserve"> at the top of the Azure Portal, type “avd”.</w:t>
       </w:r>
     </w:p>
     <w:p>
@@ -21849,36 +21051,8 @@
           <w:bCs/>
           <w:lang w:val="en-US"/>
         </w:rPr>
-        <w:t xml:space="preserve">“RDP will use </w:t>
-      </w:r>
-      <w:proofErr w:type="spellStart"/>
-      <w:r>
-        <w:rPr>
-          <w:b/>
-          <w:bCs/>
-          <w:lang w:val="en-US"/>
-        </w:rPr>
-        <w:t>CredSSP</w:t>
-      </w:r>
-      <w:proofErr w:type="spellEnd"/>
-      <w:r>
-        <w:rPr>
-          <w:b/>
-          <w:bCs/>
-          <w:lang w:val="en-US"/>
-        </w:rPr>
-        <w:t xml:space="preserve"> if the operating system supports </w:t>
-      </w:r>
-      <w:proofErr w:type="spellStart"/>
-      <w:r>
-        <w:rPr>
-          <w:b/>
-          <w:bCs/>
-          <w:lang w:val="en-US"/>
-        </w:rPr>
-        <w:t>CredSSP</w:t>
-      </w:r>
-      <w:proofErr w:type="spellEnd"/>
+        <w:t>“RDP will use CredSSP if the operating system supports CredSSP</w:t>
+      </w:r>
       <w:r>
         <w:rPr>
           <w:lang w:val="en-US"/>
@@ -22006,19 +21180,11 @@
         </w:rPr>
         <w:t xml:space="preserve"> &amp; </w:t>
       </w:r>
-      <w:proofErr w:type="spellStart"/>
-      <w:r>
-        <w:rPr>
-          <w:lang w:val="en-US"/>
-        </w:rPr>
-        <w:t>AADJoined</w:t>
-      </w:r>
-      <w:proofErr w:type="spellEnd"/>
-      <w:r>
-        <w:rPr>
-          <w:lang w:val="en-US"/>
-        </w:rPr>
-        <w:t xml:space="preserve"> check</w:t>
+      <w:r>
+        <w:rPr>
+          <w:lang w:val="en-US"/>
+        </w:rPr>
+        <w:t>AADJoined check</w:t>
       </w:r>
       <w:bookmarkEnd w:id="47"/>
     </w:p>
@@ -22268,21 +21434,7 @@
         <w:rPr>
           <w:lang w:val="en-US"/>
         </w:rPr>
-        <w:t xml:space="preserve"> at the top of the Azure Portal, type “</w:t>
-      </w:r>
-      <w:proofErr w:type="spellStart"/>
-      <w:r>
-        <w:rPr>
-          <w:lang w:val="en-US"/>
-        </w:rPr>
-        <w:t>avd</w:t>
-      </w:r>
-      <w:proofErr w:type="spellEnd"/>
-      <w:r>
-        <w:rPr>
-          <w:lang w:val="en-US"/>
-        </w:rPr>
-        <w:t>”.</w:t>
+        <w:t xml:space="preserve"> at the top of the Azure Portal, type “avd”.</w:t>
       </w:r>
     </w:p>
     <w:p>
@@ -23136,21 +22288,7 @@
         <w:rPr>
           <w:lang w:val="en-US"/>
         </w:rPr>
-        <w:t xml:space="preserve">Check or the </w:t>
-      </w:r>
-      <w:proofErr w:type="spellStart"/>
-      <w:r>
-        <w:rPr>
-          <w:lang w:val="en-US"/>
-        </w:rPr>
-        <w:t>AADLoginforWindows</w:t>
-      </w:r>
-      <w:proofErr w:type="spellEnd"/>
-      <w:r>
-        <w:rPr>
-          <w:lang w:val="en-US"/>
-        </w:rPr>
-        <w:t xml:space="preserve"> extension is available.</w:t>
+        <w:t>Check or the AADLoginforWindows extension is available.</w:t>
       </w:r>
     </w:p>
     <w:p>
@@ -23589,35 +22727,7 @@
         <w:rPr>
           <w:lang w:val="en-US"/>
         </w:rPr>
-        <w:t>type “</w:t>
-      </w:r>
-      <w:proofErr w:type="spellStart"/>
-      <w:r>
-        <w:rPr>
-          <w:lang w:val="en-US"/>
-        </w:rPr>
-        <w:t>entra</w:t>
-      </w:r>
-      <w:proofErr w:type="spellEnd"/>
-      <w:r>
-        <w:rPr>
-          <w:lang w:val="en-US"/>
-        </w:rPr>
-        <w:t>” or “</w:t>
-      </w:r>
-      <w:proofErr w:type="spellStart"/>
-      <w:r>
-        <w:rPr>
-          <w:lang w:val="en-US"/>
-        </w:rPr>
-        <w:t>aad</w:t>
-      </w:r>
-      <w:proofErr w:type="spellEnd"/>
-      <w:r>
-        <w:rPr>
-          <w:lang w:val="en-US"/>
-        </w:rPr>
-        <w:t>”</w:t>
+        <w:t>type “entra” or “aad”</w:t>
       </w:r>
       <w:r>
         <w:rPr>
@@ -23663,25 +22773,7 @@
           <w:bCs/>
           <w:lang w:val="en-US"/>
         </w:rPr>
-        <w:t xml:space="preserve">Microsoft </w:t>
-      </w:r>
-      <w:proofErr w:type="spellStart"/>
-      <w:r>
-        <w:rPr>
-          <w:b/>
-          <w:bCs/>
-          <w:lang w:val="en-US"/>
-        </w:rPr>
-        <w:t>Entra</w:t>
-      </w:r>
-      <w:proofErr w:type="spellEnd"/>
-      <w:r>
-        <w:rPr>
-          <w:b/>
-          <w:bCs/>
-          <w:lang w:val="en-US"/>
-        </w:rPr>
-        <w:t xml:space="preserve"> ID</w:t>
+        <w:t>Microsoft Entra ID</w:t>
       </w:r>
       <w:r>
         <w:rPr>
@@ -23693,21 +22785,7 @@
         <w:rPr>
           <w:lang w:val="en-US"/>
         </w:rPr>
-        <w:t xml:space="preserve">Microsoft </w:t>
-      </w:r>
-      <w:proofErr w:type="spellStart"/>
-      <w:r>
-        <w:rPr>
-          <w:lang w:val="en-US"/>
-        </w:rPr>
-        <w:t>Entra</w:t>
-      </w:r>
-      <w:proofErr w:type="spellEnd"/>
-      <w:r>
-        <w:rPr>
-          <w:lang w:val="en-US"/>
-        </w:rPr>
-        <w:t xml:space="preserve"> ID</w:t>
+        <w:t>Microsoft Entra ID</w:t>
       </w:r>
       <w:r>
         <w:rPr>
@@ -23743,21 +22821,7 @@
         <w:rPr>
           <w:lang w:val="en-US"/>
         </w:rPr>
-        <w:t xml:space="preserve">Microsoft </w:t>
-      </w:r>
-      <w:proofErr w:type="spellStart"/>
-      <w:r>
-        <w:rPr>
-          <w:lang w:val="en-US"/>
-        </w:rPr>
-        <w:t>Entra</w:t>
-      </w:r>
-      <w:proofErr w:type="spellEnd"/>
-      <w:r>
-        <w:rPr>
-          <w:lang w:val="en-US"/>
-        </w:rPr>
-        <w:t xml:space="preserve"> ID</w:t>
+        <w:t>Microsoft Entra ID</w:t>
       </w:r>
       <w:r>
         <w:rPr>
@@ -24535,35 +23599,7 @@
         <w:rPr>
           <w:lang w:val="en-US"/>
         </w:rPr>
-        <w:t>type “</w:t>
-      </w:r>
-      <w:proofErr w:type="spellStart"/>
-      <w:r>
-        <w:rPr>
-          <w:lang w:val="en-US"/>
-        </w:rPr>
-        <w:t>entra</w:t>
-      </w:r>
-      <w:proofErr w:type="spellEnd"/>
-      <w:r>
-        <w:rPr>
-          <w:lang w:val="en-US"/>
-        </w:rPr>
-        <w:t>” or “</w:t>
-      </w:r>
-      <w:proofErr w:type="spellStart"/>
-      <w:r>
-        <w:rPr>
-          <w:lang w:val="en-US"/>
-        </w:rPr>
-        <w:t>aad</w:t>
-      </w:r>
-      <w:proofErr w:type="spellEnd"/>
-      <w:r>
-        <w:rPr>
-          <w:lang w:val="en-US"/>
-        </w:rPr>
-        <w:t>”</w:t>
+        <w:t>type “entra” or “aad”</w:t>
       </w:r>
       <w:r>
         <w:rPr>
@@ -24609,25 +23645,7 @@
           <w:bCs/>
           <w:lang w:val="en-US"/>
         </w:rPr>
-        <w:t xml:space="preserve">Microsoft </w:t>
-      </w:r>
-      <w:proofErr w:type="spellStart"/>
-      <w:r>
-        <w:rPr>
-          <w:b/>
-          <w:bCs/>
-          <w:lang w:val="en-US"/>
-        </w:rPr>
-        <w:t>Entra</w:t>
-      </w:r>
-      <w:proofErr w:type="spellEnd"/>
-      <w:r>
-        <w:rPr>
-          <w:b/>
-          <w:bCs/>
-          <w:lang w:val="en-US"/>
-        </w:rPr>
-        <w:t xml:space="preserve"> ID</w:t>
+        <w:t>Microsoft Entra ID</w:t>
       </w:r>
       <w:r>
         <w:rPr>
@@ -24639,21 +23657,7 @@
         <w:rPr>
           <w:lang w:val="en-US"/>
         </w:rPr>
-        <w:t xml:space="preserve">Microsoft </w:t>
-      </w:r>
-      <w:proofErr w:type="spellStart"/>
-      <w:r>
-        <w:rPr>
-          <w:lang w:val="en-US"/>
-        </w:rPr>
-        <w:t>Entra</w:t>
-      </w:r>
-      <w:proofErr w:type="spellEnd"/>
-      <w:r>
-        <w:rPr>
-          <w:lang w:val="en-US"/>
-        </w:rPr>
-        <w:t xml:space="preserve"> ID</w:t>
+        <w:t>Microsoft Entra ID</w:t>
       </w:r>
       <w:r>
         <w:rPr>
@@ -24683,21 +23687,7 @@
         <w:rPr>
           <w:lang w:val="en-US"/>
         </w:rPr>
-        <w:t xml:space="preserve">Microsoft </w:t>
-      </w:r>
-      <w:proofErr w:type="spellStart"/>
-      <w:r>
-        <w:rPr>
-          <w:lang w:val="en-US"/>
-        </w:rPr>
-        <w:t>Entra</w:t>
-      </w:r>
-      <w:proofErr w:type="spellEnd"/>
-      <w:r>
-        <w:rPr>
-          <w:lang w:val="en-US"/>
-        </w:rPr>
-        <w:t xml:space="preserve"> ID</w:t>
+        <w:t>Microsoft Entra ID</w:t>
       </w:r>
       <w:r>
         <w:rPr>
@@ -25141,21 +24131,7 @@
         <w:rPr>
           <w:lang w:val="en-US"/>
         </w:rPr>
-        <w:t xml:space="preserve">Microsoft </w:t>
-      </w:r>
-      <w:proofErr w:type="spellStart"/>
-      <w:r>
-        <w:rPr>
-          <w:lang w:val="en-US"/>
-        </w:rPr>
-        <w:t>Entra</w:t>
-      </w:r>
-      <w:proofErr w:type="spellEnd"/>
-      <w:r>
-        <w:rPr>
-          <w:lang w:val="en-US"/>
-        </w:rPr>
-        <w:t xml:space="preserve"> ID</w:t>
+        <w:t>Microsoft Entra ID</w:t>
       </w:r>
       <w:r>
         <w:rPr>
@@ -25310,15 +24286,15 @@
           <w:lang w:val="en-US"/>
         </w:rPr>
       </w:pPr>
-      <w:bookmarkStart w:id="51" w:name="_Toc148363161"/>
-      <w:bookmarkStart w:id="52" w:name="_Toc148363162"/>
+      <w:bookmarkStart w:id="51" w:name="_Toc148363162"/>
+      <w:bookmarkStart w:id="52" w:name="_Toc148363161"/>
       <w:r>
         <w:rPr>
           <w:lang w:val="en-US"/>
         </w:rPr>
         <w:t>Connect to the Azure Virtual Desktop environment with the browser</w:t>
       </w:r>
-      <w:bookmarkEnd w:id="52"/>
+      <w:bookmarkEnd w:id="51"/>
     </w:p>
     <w:p>
       <w:pPr>
@@ -25462,21 +24438,7 @@
         <w:rPr>
           <w:lang w:val="en-US"/>
         </w:rPr>
-        <w:t xml:space="preserve">Microsoft </w:t>
-      </w:r>
-      <w:proofErr w:type="spellStart"/>
-      <w:r>
-        <w:rPr>
-          <w:lang w:val="en-US"/>
-        </w:rPr>
-        <w:t>Entra</w:t>
-      </w:r>
-      <w:proofErr w:type="spellEnd"/>
-      <w:r>
-        <w:rPr>
-          <w:lang w:val="en-US"/>
-        </w:rPr>
-        <w:t xml:space="preserve"> ID</w:t>
+        <w:t>Microsoft Entra ID</w:t>
       </w:r>
       <w:r>
         <w:rPr>
@@ -25591,21 +24553,7 @@
         <w:rPr>
           <w:lang w:val="en-US"/>
         </w:rPr>
-        <w:t xml:space="preserve">Microsoft </w:t>
-      </w:r>
-      <w:proofErr w:type="spellStart"/>
-      <w:r>
-        <w:rPr>
-          <w:lang w:val="en-US"/>
-        </w:rPr>
-        <w:t>Entra</w:t>
-      </w:r>
-      <w:proofErr w:type="spellEnd"/>
-      <w:r>
-        <w:rPr>
-          <w:lang w:val="en-US"/>
-        </w:rPr>
-        <w:t xml:space="preserve"> ID</w:t>
+        <w:t>Microsoft Entra ID</w:t>
       </w:r>
       <w:r>
         <w:rPr>
@@ -25719,21 +24667,7 @@
         <w:rPr>
           <w:lang w:val="en-US"/>
         </w:rPr>
-        <w:t xml:space="preserve">Microsoft </w:t>
-      </w:r>
-      <w:proofErr w:type="spellStart"/>
-      <w:r>
-        <w:rPr>
-          <w:lang w:val="en-US"/>
-        </w:rPr>
-        <w:t>Entra</w:t>
-      </w:r>
-      <w:proofErr w:type="spellEnd"/>
-      <w:r>
-        <w:rPr>
-          <w:lang w:val="en-US"/>
-        </w:rPr>
-        <w:t xml:space="preserve"> ID</w:t>
+        <w:t>Microsoft Entra ID</w:t>
       </w:r>
       <w:r>
         <w:rPr>
@@ -25745,21 +24679,7 @@
         <w:rPr>
           <w:lang w:val="en-US"/>
         </w:rPr>
-        <w:t xml:space="preserve">Microsoft </w:t>
-      </w:r>
-      <w:proofErr w:type="spellStart"/>
-      <w:r>
-        <w:rPr>
-          <w:lang w:val="en-US"/>
-        </w:rPr>
-        <w:t>Entra</w:t>
-      </w:r>
-      <w:proofErr w:type="spellEnd"/>
-      <w:r>
-        <w:rPr>
-          <w:lang w:val="en-US"/>
-        </w:rPr>
-        <w:t xml:space="preserve"> ID</w:t>
+        <w:t>Microsoft Entra ID</w:t>
       </w:r>
       <w:r>
         <w:rPr>
@@ -25826,7 +24746,7 @@
         </w:rPr>
         <w:t>h the Remote Desktop application</w:t>
       </w:r>
-      <w:bookmarkEnd w:id="51"/>
+      <w:bookmarkEnd w:id="52"/>
     </w:p>
     <w:p>
       <w:pPr>
@@ -26176,21 +25096,7 @@
         <w:rPr>
           <w:lang w:val="en-US"/>
         </w:rPr>
-        <w:t xml:space="preserve">Microsoft </w:t>
-      </w:r>
-      <w:proofErr w:type="spellStart"/>
-      <w:r>
-        <w:rPr>
-          <w:lang w:val="en-US"/>
-        </w:rPr>
-        <w:t>Entra</w:t>
-      </w:r>
-      <w:proofErr w:type="spellEnd"/>
-      <w:r>
-        <w:rPr>
-          <w:lang w:val="en-US"/>
-        </w:rPr>
-        <w:t xml:space="preserve"> ID</w:t>
+        <w:t>Microsoft Entra ID</w:t>
       </w:r>
       <w:r>
         <w:rPr>
@@ -26443,21 +25349,7 @@
         <w:rPr>
           <w:lang w:val="en-US"/>
         </w:rPr>
-        <w:t xml:space="preserve">Microsoft </w:t>
-      </w:r>
-      <w:proofErr w:type="spellStart"/>
-      <w:r>
-        <w:rPr>
-          <w:lang w:val="en-US"/>
-        </w:rPr>
-        <w:t>Entra</w:t>
-      </w:r>
-      <w:proofErr w:type="spellEnd"/>
-      <w:r>
-        <w:rPr>
-          <w:lang w:val="en-US"/>
-        </w:rPr>
-        <w:t xml:space="preserve"> ID</w:t>
+        <w:t>Microsoft Entra ID</w:t>
       </w:r>
       <w:r>
         <w:rPr>
@@ -26689,21 +25581,7 @@
         <w:rPr>
           <w:lang w:val="en-US"/>
         </w:rPr>
-        <w:t xml:space="preserve">Microsoft </w:t>
-      </w:r>
-      <w:proofErr w:type="spellStart"/>
-      <w:r>
-        <w:rPr>
-          <w:lang w:val="en-US"/>
-        </w:rPr>
-        <w:t>Entra</w:t>
-      </w:r>
-      <w:proofErr w:type="spellEnd"/>
-      <w:r>
-        <w:rPr>
-          <w:lang w:val="en-US"/>
-        </w:rPr>
-        <w:t xml:space="preserve"> ID</w:t>
+        <w:t>Microsoft Entra ID</w:t>
       </w:r>
       <w:r>
         <w:rPr>
@@ -26733,21 +25611,7 @@
         <w:rPr>
           <w:lang w:val="en-US"/>
         </w:rPr>
-        <w:t xml:space="preserve">Microsoft </w:t>
-      </w:r>
-      <w:proofErr w:type="spellStart"/>
-      <w:r>
-        <w:rPr>
-          <w:lang w:val="en-US"/>
-        </w:rPr>
-        <w:t>Entra</w:t>
-      </w:r>
-      <w:proofErr w:type="spellEnd"/>
-      <w:r>
-        <w:rPr>
-          <w:lang w:val="en-US"/>
-        </w:rPr>
-        <w:t xml:space="preserve"> ID</w:t>
+        <w:t>Microsoft Entra ID</w:t>
       </w:r>
       <w:r>
         <w:rPr>
@@ -26835,23 +25699,7 @@
             <w:rStyle w:val="Hyperlink"/>
             <w:lang w:val="en-US"/>
           </w:rPr>
-          <w:t xml:space="preserve">Create an </w:t>
-        </w:r>
-        <w:proofErr w:type="spellStart"/>
-        <w:r>
-          <w:rPr>
-            <w:rStyle w:val="Hyperlink"/>
-            <w:lang w:val="en-US"/>
-          </w:rPr>
-          <w:t>autoscale</w:t>
-        </w:r>
-        <w:proofErr w:type="spellEnd"/>
-        <w:r>
-          <w:rPr>
-            <w:rStyle w:val="Hyperlink"/>
-            <w:lang w:val="en-US"/>
-          </w:rPr>
-          <w:t xml:space="preserve"> scaling plan for Azure Virtual Desktop | Microsoft Learn</w:t>
+          <w:t>Create an autoscale scaling plan for Azure Virtual Desktop | Microsoft Learn</w:t>
         </w:r>
       </w:hyperlink>
     </w:p>
@@ -27573,35 +26421,7 @@
         <w:rPr>
           <w:lang w:val="en-US"/>
         </w:rPr>
-        <w:t>type “</w:t>
-      </w:r>
-      <w:proofErr w:type="spellStart"/>
-      <w:r>
-        <w:rPr>
-          <w:lang w:val="en-US"/>
-        </w:rPr>
-        <w:t>entra</w:t>
-      </w:r>
-      <w:proofErr w:type="spellEnd"/>
-      <w:r>
-        <w:rPr>
-          <w:lang w:val="en-US"/>
-        </w:rPr>
-        <w:t>” or “</w:t>
-      </w:r>
-      <w:proofErr w:type="spellStart"/>
-      <w:r>
-        <w:rPr>
-          <w:lang w:val="en-US"/>
-        </w:rPr>
-        <w:t>aad</w:t>
-      </w:r>
-      <w:proofErr w:type="spellEnd"/>
-      <w:r>
-        <w:rPr>
-          <w:lang w:val="en-US"/>
-        </w:rPr>
-        <w:t>”</w:t>
+        <w:t>type “entra” or “aad”</w:t>
       </w:r>
       <w:r>
         <w:rPr>
@@ -27647,25 +26467,7 @@
           <w:bCs/>
           <w:lang w:val="en-US"/>
         </w:rPr>
-        <w:t xml:space="preserve">Microsoft </w:t>
-      </w:r>
-      <w:proofErr w:type="spellStart"/>
-      <w:r>
-        <w:rPr>
-          <w:b/>
-          <w:bCs/>
-          <w:lang w:val="en-US"/>
-        </w:rPr>
-        <w:t>Entra</w:t>
-      </w:r>
-      <w:proofErr w:type="spellEnd"/>
-      <w:r>
-        <w:rPr>
-          <w:b/>
-          <w:bCs/>
-          <w:lang w:val="en-US"/>
-        </w:rPr>
-        <w:t xml:space="preserve"> ID</w:t>
+        <w:t>Microsoft Entra ID</w:t>
       </w:r>
       <w:r>
         <w:rPr>
@@ -27677,21 +26479,7 @@
         <w:rPr>
           <w:lang w:val="en-US"/>
         </w:rPr>
-        <w:t xml:space="preserve">Microsoft </w:t>
-      </w:r>
-      <w:proofErr w:type="spellStart"/>
-      <w:r>
-        <w:rPr>
-          <w:lang w:val="en-US"/>
-        </w:rPr>
-        <w:t>Entra</w:t>
-      </w:r>
-      <w:proofErr w:type="spellEnd"/>
-      <w:r>
-        <w:rPr>
-          <w:lang w:val="en-US"/>
-        </w:rPr>
-        <w:t xml:space="preserve"> ID</w:t>
+        <w:t>Microsoft Entra ID</w:t>
       </w:r>
       <w:r>
         <w:rPr>
@@ -27721,21 +26509,7 @@
         <w:rPr>
           <w:lang w:val="en-US"/>
         </w:rPr>
-        <w:t xml:space="preserve">Microsoft </w:t>
-      </w:r>
-      <w:proofErr w:type="spellStart"/>
-      <w:r>
-        <w:rPr>
-          <w:lang w:val="en-US"/>
-        </w:rPr>
-        <w:t>Entra</w:t>
-      </w:r>
-      <w:proofErr w:type="spellEnd"/>
-      <w:r>
-        <w:rPr>
-          <w:lang w:val="en-US"/>
-        </w:rPr>
-        <w:t xml:space="preserve"> ID</w:t>
+        <w:t>Microsoft Entra ID</w:t>
       </w:r>
       <w:r>
         <w:rPr>
@@ -28084,35 +26858,7 @@
         <w:rPr>
           <w:lang w:val="en-US"/>
         </w:rPr>
-        <w:t>type “</w:t>
-      </w:r>
-      <w:proofErr w:type="spellStart"/>
-      <w:r>
-        <w:rPr>
-          <w:lang w:val="en-US"/>
-        </w:rPr>
-        <w:t>entra</w:t>
-      </w:r>
-      <w:proofErr w:type="spellEnd"/>
-      <w:r>
-        <w:rPr>
-          <w:lang w:val="en-US"/>
-        </w:rPr>
-        <w:t>” or “</w:t>
-      </w:r>
-      <w:proofErr w:type="spellStart"/>
-      <w:r>
-        <w:rPr>
-          <w:lang w:val="en-US"/>
-        </w:rPr>
-        <w:t>aad</w:t>
-      </w:r>
-      <w:proofErr w:type="spellEnd"/>
-      <w:r>
-        <w:rPr>
-          <w:lang w:val="en-US"/>
-        </w:rPr>
-        <w:t>”</w:t>
+        <w:t>type “entra” or “aad”</w:t>
       </w:r>
       <w:r>
         <w:rPr>
@@ -28158,25 +26904,7 @@
           <w:bCs/>
           <w:lang w:val="en-US"/>
         </w:rPr>
-        <w:t xml:space="preserve">Microsoft </w:t>
-      </w:r>
-      <w:proofErr w:type="spellStart"/>
-      <w:r>
-        <w:rPr>
-          <w:b/>
-          <w:bCs/>
-          <w:lang w:val="en-US"/>
-        </w:rPr>
-        <w:t>Entra</w:t>
-      </w:r>
-      <w:proofErr w:type="spellEnd"/>
-      <w:r>
-        <w:rPr>
-          <w:b/>
-          <w:bCs/>
-          <w:lang w:val="en-US"/>
-        </w:rPr>
-        <w:t xml:space="preserve"> ID</w:t>
+        <w:t>Microsoft Entra ID</w:t>
       </w:r>
       <w:r>
         <w:rPr>
@@ -28188,21 +26916,7 @@
         <w:rPr>
           <w:lang w:val="en-US"/>
         </w:rPr>
-        <w:t xml:space="preserve">Microsoft </w:t>
-      </w:r>
-      <w:proofErr w:type="spellStart"/>
-      <w:r>
-        <w:rPr>
-          <w:lang w:val="en-US"/>
-        </w:rPr>
-        <w:t>Entra</w:t>
-      </w:r>
-      <w:proofErr w:type="spellEnd"/>
-      <w:r>
-        <w:rPr>
-          <w:lang w:val="en-US"/>
-        </w:rPr>
-        <w:t xml:space="preserve"> ID</w:t>
+        <w:t>Microsoft Entra ID</w:t>
       </w:r>
       <w:r>
         <w:rPr>
@@ -28232,21 +26946,7 @@
         <w:rPr>
           <w:lang w:val="en-US"/>
         </w:rPr>
-        <w:t xml:space="preserve">Microsoft </w:t>
-      </w:r>
-      <w:proofErr w:type="spellStart"/>
-      <w:r>
-        <w:rPr>
-          <w:lang w:val="en-US"/>
-        </w:rPr>
-        <w:t>Entra</w:t>
-      </w:r>
-      <w:proofErr w:type="spellEnd"/>
-      <w:r>
-        <w:rPr>
-          <w:lang w:val="en-US"/>
-        </w:rPr>
-        <w:t xml:space="preserve"> ID</w:t>
+        <w:t>Microsoft Entra ID</w:t>
       </w:r>
       <w:r>
         <w:rPr>
@@ -28428,23 +27128,13 @@
         </w:rPr>
         <w:t xml:space="preserve"> tab, select </w:t>
       </w:r>
-      <w:proofErr w:type="spellStart"/>
       <w:r>
         <w:rPr>
           <w:b/>
           <w:bCs/>
           <w:lang w:val="en-US"/>
         </w:rPr>
-        <w:t>Select</w:t>
-      </w:r>
-      <w:proofErr w:type="spellEnd"/>
-      <w:r>
-        <w:rPr>
-          <w:b/>
-          <w:bCs/>
-          <w:lang w:val="en-US"/>
-        </w:rPr>
-        <w:t xml:space="preserve"> users and groups</w:t>
+        <w:t>Select users and groups</w:t>
       </w:r>
       <w:r>
         <w:rPr>
@@ -29072,21 +27762,7 @@
         <w:rPr>
           <w:lang w:val="en-US"/>
         </w:rPr>
-        <w:t xml:space="preserve">Microsoft </w:t>
-      </w:r>
-      <w:proofErr w:type="spellStart"/>
-      <w:r>
-        <w:rPr>
-          <w:lang w:val="en-US"/>
-        </w:rPr>
-        <w:t>Entra</w:t>
-      </w:r>
-      <w:proofErr w:type="spellEnd"/>
-      <w:r>
-        <w:rPr>
-          <w:lang w:val="en-US"/>
-        </w:rPr>
-        <w:t xml:space="preserve"> ID</w:t>
+        <w:t>Microsoft Entra ID</w:t>
       </w:r>
       <w:r>
         <w:rPr>
@@ -29228,23 +27904,13 @@
         </w:rPr>
         <w:t xml:space="preserve"> tab, select </w:t>
       </w:r>
-      <w:proofErr w:type="spellStart"/>
       <w:r>
         <w:rPr>
           <w:b/>
           <w:bCs/>
           <w:lang w:val="en-US"/>
         </w:rPr>
-        <w:t>Select</w:t>
-      </w:r>
-      <w:proofErr w:type="spellEnd"/>
-      <w:r>
-        <w:rPr>
-          <w:b/>
-          <w:bCs/>
-          <w:lang w:val="en-US"/>
-        </w:rPr>
-        <w:t xml:space="preserve"> users and groups</w:t>
+        <w:t>Select users and groups</w:t>
       </w:r>
       <w:r>
         <w:rPr>
@@ -29330,23 +27996,13 @@
         </w:rPr>
         <w:t xml:space="preserve"> tab, select </w:t>
       </w:r>
-      <w:proofErr w:type="spellStart"/>
       <w:r>
         <w:rPr>
           <w:b/>
           <w:bCs/>
           <w:lang w:val="en-US"/>
         </w:rPr>
-        <w:t>Select</w:t>
-      </w:r>
-      <w:proofErr w:type="spellEnd"/>
-      <w:r>
-        <w:rPr>
-          <w:b/>
-          <w:bCs/>
-          <w:lang w:val="en-US"/>
-        </w:rPr>
-        <w:t xml:space="preserve"> apps</w:t>
+        <w:t>Select apps</w:t>
       </w:r>
       <w:r>
         <w:rPr>
@@ -30650,39 +29306,7 @@
             <w:rStyle w:val="Hyperlink"/>
             <w:lang w:val="en-US"/>
           </w:rPr>
-          <w:t>Endor/.</w:t>
-        </w:r>
-        <w:proofErr w:type="spellStart"/>
-        <w:r>
-          <w:rPr>
-            <w:rStyle w:val="Hyperlink"/>
-            <w:lang w:val="en-US"/>
-          </w:rPr>
-          <w:t>github</w:t>
-        </w:r>
-        <w:proofErr w:type="spellEnd"/>
-        <w:r>
-          <w:rPr>
-            <w:rStyle w:val="Hyperlink"/>
-            <w:lang w:val="en-US"/>
-          </w:rPr>
-          <w:t xml:space="preserve">/workflows/1-process-management-groups.yml at main · </w:t>
-        </w:r>
-        <w:proofErr w:type="spellStart"/>
-        <w:r>
-          <w:rPr>
-            <w:rStyle w:val="Hyperlink"/>
-            <w:lang w:val="en-US"/>
-          </w:rPr>
-          <w:t>msft-nl-gps</w:t>
-        </w:r>
-        <w:proofErr w:type="spellEnd"/>
-        <w:r>
-          <w:rPr>
-            <w:rStyle w:val="Hyperlink"/>
-            <w:lang w:val="en-US"/>
-          </w:rPr>
-          <w:t>/Endor · GitHub</w:t>
+          <w:t>Endor/.github/workflows/1-process-management-groups.yml at main · msft-nl-gps/Endor · GitHub</w:t>
         </w:r>
       </w:hyperlink>
     </w:p>
@@ -30709,21 +29333,7 @@
         <w:rPr>
           <w:lang w:val="en-US"/>
         </w:rPr>
-        <w:t xml:space="preserve">, role </w:t>
-      </w:r>
-      <w:proofErr w:type="spellStart"/>
-      <w:r>
-        <w:rPr>
-          <w:lang w:val="en-US"/>
-        </w:rPr>
-        <w:t>assingment</w:t>
-      </w:r>
-      <w:proofErr w:type="spellEnd"/>
-      <w:r>
-        <w:rPr>
-          <w:lang w:val="en-US"/>
-        </w:rPr>
-        <w:t xml:space="preserve"> and licensing</w:t>
+        <w:t>, role assingment and licensing</w:t>
       </w:r>
     </w:p>
     <w:p>
@@ -30738,55 +29348,7 @@
             <w:rStyle w:val="Hyperlink"/>
             <w:lang w:val="en-US"/>
           </w:rPr>
-          <w:t>overhead/.</w:t>
-        </w:r>
-        <w:proofErr w:type="spellStart"/>
-        <w:r>
-          <w:rPr>
-            <w:rStyle w:val="Hyperlink"/>
-            <w:lang w:val="en-US"/>
-          </w:rPr>
-          <w:t>github</w:t>
-        </w:r>
-        <w:proofErr w:type="spellEnd"/>
-        <w:r>
-          <w:rPr>
-            <w:rStyle w:val="Hyperlink"/>
-            <w:lang w:val="en-US"/>
-          </w:rPr>
-          <w:t>/workflows/create-all-</w:t>
-        </w:r>
-        <w:proofErr w:type="spellStart"/>
-        <w:r>
-          <w:rPr>
-            <w:rStyle w:val="Hyperlink"/>
-            <w:lang w:val="en-US"/>
-          </w:rPr>
-          <w:t>users.yml</w:t>
-        </w:r>
-        <w:proofErr w:type="spellEnd"/>
-        <w:r>
-          <w:rPr>
-            <w:rStyle w:val="Hyperlink"/>
-            <w:lang w:val="en-US"/>
-          </w:rPr>
-          <w:t xml:space="preserve"> at main · </w:t>
-        </w:r>
-        <w:proofErr w:type="spellStart"/>
-        <w:r>
-          <w:rPr>
-            <w:rStyle w:val="Hyperlink"/>
-            <w:lang w:val="en-US"/>
-          </w:rPr>
-          <w:t>msft-nl-gps</w:t>
-        </w:r>
-        <w:proofErr w:type="spellEnd"/>
-        <w:r>
-          <w:rPr>
-            <w:rStyle w:val="Hyperlink"/>
-            <w:lang w:val="en-US"/>
-          </w:rPr>
-          <w:t>/overhead · GitHub</w:t>
+          <w:t>overhead/.github/workflows/create-all-users.yml at main · msft-nl-gps/overhead · GitHub</w:t>
         </w:r>
       </w:hyperlink>
     </w:p>
@@ -30819,21 +29381,7 @@
         <w:rPr>
           <w:lang w:val="en-US"/>
         </w:rPr>
-        <w:t xml:space="preserve">users (groups, management groups and </w:t>
-      </w:r>
-      <w:proofErr w:type="spellStart"/>
-      <w:r>
-        <w:rPr>
-          <w:lang w:val="en-US"/>
-        </w:rPr>
-        <w:t>sunscriptions</w:t>
-      </w:r>
-      <w:proofErr w:type="spellEnd"/>
-      <w:r>
-        <w:rPr>
-          <w:lang w:val="en-US"/>
-        </w:rPr>
-        <w:t xml:space="preserve"> will remain)</w:t>
+        <w:t>users (groups, management groups and sunscriptions will remain)</w:t>
       </w:r>
     </w:p>
     <w:p>
@@ -30848,55 +29396,7 @@
             <w:rStyle w:val="Hyperlink"/>
             <w:lang w:val="en-US"/>
           </w:rPr>
-          <w:t>overhead/.</w:t>
-        </w:r>
-        <w:proofErr w:type="spellStart"/>
-        <w:r>
-          <w:rPr>
-            <w:rStyle w:val="Hyperlink"/>
-            <w:lang w:val="en-US"/>
-          </w:rPr>
-          <w:t>github</w:t>
-        </w:r>
-        <w:proofErr w:type="spellEnd"/>
-        <w:r>
-          <w:rPr>
-            <w:rStyle w:val="Hyperlink"/>
-            <w:lang w:val="en-US"/>
-          </w:rPr>
-          <w:t>/workflows/deprovision-</w:t>
-        </w:r>
-        <w:proofErr w:type="spellStart"/>
-        <w:r>
-          <w:rPr>
-            <w:rStyle w:val="Hyperlink"/>
-            <w:lang w:val="en-US"/>
-          </w:rPr>
-          <w:t>everything.yml</w:t>
-        </w:r>
-        <w:proofErr w:type="spellEnd"/>
-        <w:r>
-          <w:rPr>
-            <w:rStyle w:val="Hyperlink"/>
-            <w:lang w:val="en-US"/>
-          </w:rPr>
-          <w:t xml:space="preserve"> at main · </w:t>
-        </w:r>
-        <w:proofErr w:type="spellStart"/>
-        <w:r>
-          <w:rPr>
-            <w:rStyle w:val="Hyperlink"/>
-            <w:lang w:val="en-US"/>
-          </w:rPr>
-          <w:t>msft-nl-gps</w:t>
-        </w:r>
-        <w:proofErr w:type="spellEnd"/>
-        <w:r>
-          <w:rPr>
-            <w:rStyle w:val="Hyperlink"/>
-            <w:lang w:val="en-US"/>
-          </w:rPr>
-          <w:t>/overhead · GitHub</w:t>
+          <w:t>overhead/.github/workflows/deprovision-everything.yml at main · msft-nl-gps/overhead · GitHub</w:t>
         </w:r>
       </w:hyperlink>
     </w:p>
@@ -41511,30 +40011,12 @@
 </file>
 
 <file path=customXml/item1.xml><?xml version="1.0" encoding="utf-8"?>
-<p:properties xmlns:p="http://schemas.microsoft.com/office/2006/metadata/properties" xmlns:xsi="http://www.w3.org/2001/XMLSchema-instance" xmlns:pc="http://schemas.microsoft.com/office/infopath/2007/PartnerControls">
-  <documentManagement>
-    <_ip_UnifiedCompliancePolicyUIAction xmlns="http://schemas.microsoft.com/sharepoint/v3" xsi:nil="true"/>
-    <_ip_UnifiedCompliancePolicyProperties xmlns="http://schemas.microsoft.com/sharepoint/v3" xsi:nil="true"/>
-    <TaxCatchAll xmlns="230e9df3-be65-4c73-a93b-d1236ebd677e" xsi:nil="true"/>
-    <MediaServiceKeyPoints xmlns="238c5274-7ae9-4482-a961-c2ed3594aecf" xsi:nil="true"/>
-    <lcf76f155ced4ddcb4097134ff3c332f xmlns="238c5274-7ae9-4482-a961-c2ed3594aecf">
-      <Terms xmlns="http://schemas.microsoft.com/office/infopath/2007/PartnerControls"/>
-    </lcf76f155ced4ddcb4097134ff3c332f>
-    <OneNoteFluid_FileOrder xmlns="238c5274-7ae9-4482-a961-c2ed3594aecf" xsi:nil="true"/>
-    <SharedWithUsers xmlns="63ad01a6-b5cc-4a2b-a280-1c4a1dc4f211">
-      <UserInfo>
-        <DisplayName>Joke Feije-Edelman (SHE/HER)</DisplayName>
-        <AccountId>1117</AccountId>
-        <AccountType/>
-      </UserInfo>
-      <UserInfo>
-        <DisplayName>Ruben Koeze</DisplayName>
-        <AccountId>734</AccountId>
-        <AccountType/>
-      </UserInfo>
-    </SharedWithUsers>
-  </documentManagement>
-</p:properties>
+<?mso-contentType ?>
+<FormTemplates xmlns="http://schemas.microsoft.com/sharepoint/v3/contenttype/forms">
+  <Display>DocumentLibraryForm</Display>
+  <Edit>DocumentLibraryForm</Edit>
+  <New>DocumentLibraryForm</New>
+</FormTemplates>
 </file>
 
 <file path=customXml/item2.xml><?xml version="1.0" encoding="utf-8"?>
@@ -41841,22 +40323,45 @@
 </file>
 
 <file path=customXml/item3.xml><?xml version="1.0" encoding="utf-8"?>
-<root>
-  <Status>Draft</Status>
-</root>
+<p:properties xmlns:p="http://schemas.microsoft.com/office/2006/metadata/properties" xmlns:xsi="http://www.w3.org/2001/XMLSchema-instance" xmlns:pc="http://schemas.microsoft.com/office/infopath/2007/PartnerControls">
+  <documentManagement>
+    <_ip_UnifiedCompliancePolicyUIAction xmlns="http://schemas.microsoft.com/sharepoint/v3" xsi:nil="true"/>
+    <_ip_UnifiedCompliancePolicyProperties xmlns="http://schemas.microsoft.com/sharepoint/v3" xsi:nil="true"/>
+    <TaxCatchAll xmlns="230e9df3-be65-4c73-a93b-d1236ebd677e" xsi:nil="true"/>
+    <MediaServiceKeyPoints xmlns="238c5274-7ae9-4482-a961-c2ed3594aecf" xsi:nil="true"/>
+    <lcf76f155ced4ddcb4097134ff3c332f xmlns="238c5274-7ae9-4482-a961-c2ed3594aecf">
+      <Terms xmlns="http://schemas.microsoft.com/office/infopath/2007/PartnerControls"/>
+    </lcf76f155ced4ddcb4097134ff3c332f>
+    <OneNoteFluid_FileOrder xmlns="238c5274-7ae9-4482-a961-c2ed3594aecf" xsi:nil="true"/>
+    <SharedWithUsers xmlns="63ad01a6-b5cc-4a2b-a280-1c4a1dc4f211">
+      <UserInfo>
+        <DisplayName>Joke Feije-Edelman (SHE/HER)</DisplayName>
+        <AccountId>1117</AccountId>
+        <AccountType/>
+      </UserInfo>
+      <UserInfo>
+        <DisplayName>Ruben Koeze</DisplayName>
+        <AccountId>734</AccountId>
+        <AccountType/>
+      </UserInfo>
+    </SharedWithUsers>
+  </documentManagement>
+</p:properties>
 </file>
 
 <file path=customXml/item4.xml><?xml version="1.0" encoding="utf-8"?>
-<?mso-contentType ?>
-<FormTemplates xmlns="http://schemas.microsoft.com/sharepoint/v3/contenttype/forms">
-  <Display>DocumentLibraryForm</Display>
-  <Edit>DocumentLibraryForm</Edit>
-  <New>DocumentLibraryForm</New>
-</FormTemplates>
+<LongProperties xmlns="http://schemas.microsoft.com/office/2006/metadata/longProperties"/>
 </file>
 
 <file path=customXml/item5.xml><?xml version="1.0" encoding="utf-8"?>
-<LongProperties xmlns="http://schemas.microsoft.com/office/2006/metadata/longProperties"/>
+<CoverPageProperties xmlns="http://schemas.microsoft.com/office/2006/coverPageProps">
+  <PublishDate/>
+  <Abstract/>
+  <CompanyAddress/>
+  <CompanyPhone/>
+  <CompanyFax/>
+  <CompanyEmail/>
+</CoverPageProperties>
 </file>
 
 <file path=customXml/item6.xml><?xml version="1.0" encoding="utf-8"?>
@@ -41930,25 +40435,15 @@
 </file>
 
 <file path=customXml/item7.xml><?xml version="1.0" encoding="utf-8"?>
-<CoverPageProperties xmlns="http://schemas.microsoft.com/office/2006/coverPageProps">
-  <PublishDate/>
-  <Abstract/>
-  <CompanyAddress/>
-  <CompanyPhone/>
-  <CompanyFax/>
-  <CompanyEmail/>
-</CoverPageProperties>
+<root>
+  <Status>Draft</Status>
+</root>
 </file>
 
 <file path=customXml/itemProps1.xml><?xml version="1.0" encoding="utf-8"?>
-<ds:datastoreItem xmlns:ds="http://schemas.openxmlformats.org/officeDocument/2006/customXml" ds:itemID="{FD1B50ED-ADC8-4AB9-B953-6BA09D26EC50}">
+<ds:datastoreItem xmlns:ds="http://schemas.openxmlformats.org/officeDocument/2006/customXml" ds:itemID="{9B537E15-0111-4397-91CC-04726F7A7FAC}">
   <ds:schemaRefs>
-    <ds:schemaRef ds:uri="http://schemas.microsoft.com/office/2006/metadata/properties"/>
-    <ds:schemaRef ds:uri="http://schemas.microsoft.com/office/infopath/2007/PartnerControls"/>
-    <ds:schemaRef ds:uri="http://schemas.microsoft.com/sharepoint/v3"/>
-    <ds:schemaRef ds:uri="230e9df3-be65-4c73-a93b-d1236ebd677e"/>
-    <ds:schemaRef ds:uri="238c5274-7ae9-4482-a961-c2ed3594aecf"/>
-    <ds:schemaRef ds:uri="63ad01a6-b5cc-4a2b-a280-1c4a1dc4f211"/>
+    <ds:schemaRef ds:uri="http://schemas.microsoft.com/sharepoint/v3/contenttype/forms"/>
   </ds:schemaRefs>
 </ds:datastoreItem>
 </file>
@@ -41975,23 +40470,30 @@
 </file>
 
 <file path=customXml/itemProps3.xml><?xml version="1.0" encoding="utf-8"?>
-<ds:datastoreItem xmlns:ds="http://schemas.openxmlformats.org/officeDocument/2006/customXml" ds:itemID="{7DE374A5-E216-4000-ACD6-42798D20C6D1}">
-  <ds:schemaRefs/>
+<ds:datastoreItem xmlns:ds="http://schemas.openxmlformats.org/officeDocument/2006/customXml" ds:itemID="{FD1B50ED-ADC8-4AB9-B953-6BA09D26EC50}">
+  <ds:schemaRefs>
+    <ds:schemaRef ds:uri="http://schemas.microsoft.com/office/2006/metadata/properties"/>
+    <ds:schemaRef ds:uri="http://schemas.microsoft.com/office/infopath/2007/PartnerControls"/>
+    <ds:schemaRef ds:uri="http://schemas.microsoft.com/sharepoint/v3"/>
+    <ds:schemaRef ds:uri="230e9df3-be65-4c73-a93b-d1236ebd677e"/>
+    <ds:schemaRef ds:uri="238c5274-7ae9-4482-a961-c2ed3594aecf"/>
+    <ds:schemaRef ds:uri="63ad01a6-b5cc-4a2b-a280-1c4a1dc4f211"/>
+  </ds:schemaRefs>
 </ds:datastoreItem>
 </file>
 
 <file path=customXml/itemProps4.xml><?xml version="1.0" encoding="utf-8"?>
-<ds:datastoreItem xmlns:ds="http://schemas.openxmlformats.org/officeDocument/2006/customXml" ds:itemID="{9B537E15-0111-4397-91CC-04726F7A7FAC}">
+<ds:datastoreItem xmlns:ds="http://schemas.openxmlformats.org/officeDocument/2006/customXml" ds:itemID="{97C35468-0D6F-41CD-8777-3DB457FF1FC7}">
   <ds:schemaRefs>
-    <ds:schemaRef ds:uri="http://schemas.microsoft.com/sharepoint/v3/contenttype/forms"/>
+    <ds:schemaRef ds:uri="http://schemas.microsoft.com/office/2006/metadata/longProperties"/>
   </ds:schemaRefs>
 </ds:datastoreItem>
 </file>
 
 <file path=customXml/itemProps5.xml><?xml version="1.0" encoding="utf-8"?>
-<ds:datastoreItem xmlns:ds="http://schemas.openxmlformats.org/officeDocument/2006/customXml" ds:itemID="{97C35468-0D6F-41CD-8777-3DB457FF1FC7}">
+<ds:datastoreItem xmlns:ds="http://schemas.openxmlformats.org/officeDocument/2006/customXml" ds:itemID="{B310262B-BB03-48B9-85BD-1CBF090733C3}">
   <ds:schemaRefs>
-    <ds:schemaRef ds:uri="http://schemas.microsoft.com/office/2006/metadata/longProperties"/>
+    <ds:schemaRef ds:uri="http://schemas.microsoft.com/office/2006/coverPageProps"/>
   </ds:schemaRefs>
 </ds:datastoreItem>
 </file>
@@ -42005,10 +40507,8 @@
 </file>
 
 <file path=customXml/itemProps7.xml><?xml version="1.0" encoding="utf-8"?>
-<ds:datastoreItem xmlns:ds="http://schemas.openxmlformats.org/officeDocument/2006/customXml" ds:itemID="{B310262B-BB03-48B9-85BD-1CBF090733C3}">
-  <ds:schemaRefs>
-    <ds:schemaRef ds:uri="http://schemas.microsoft.com/office/2006/coverPageProps"/>
-  </ds:schemaRefs>
+<ds:datastoreItem xmlns:ds="http://schemas.openxmlformats.org/officeDocument/2006/customXml" ds:itemID="{7DE374A5-E216-4000-ACD6-42798D20C6D1}">
+  <ds:schemaRefs/>
 </ds:datastoreItem>
 </file>
 

--- a/NL-AVD for SMB.docx
+++ b/NL-AVD for SMB.docx
@@ -167,6 +167,7 @@
                                   <w:dataBinding w:prefixMappings="xmlns:ns0='http://purl.org/dc/elements/1.1/' xmlns:ns1='http://schemas.openxmlformats.org/package/2006/metadata/core-properties' " w:xpath="/ns1:coreProperties[1]/ns0:title[1]" w:storeItemID="{6C3C8BC8-F283-45AE-878A-BAB7291924A1}"/>
                                   <w:text/>
                                 </w:sdtPr>
+                                <w:sdtEndPr/>
                                 <w:sdtContent>
                                   <w:r>
                                     <w:rPr>
@@ -289,6 +290,7 @@
                             <w:dataBinding w:prefixMappings="xmlns:ns0='http://purl.org/dc/elements/1.1/' xmlns:ns1='http://schemas.openxmlformats.org/package/2006/metadata/core-properties' " w:xpath="/ns1:coreProperties[1]/ns0:title[1]" w:storeItemID="{6C3C8BC8-F283-45AE-878A-BAB7291924A1}"/>
                             <w:text/>
                           </w:sdtPr>
+                          <w:sdtEndPr/>
                           <w:sdtContent>
                             <w:r>
                               <w:rPr>
@@ -602,6 +604,7 @@
           <w:dataBinding w:prefixMappings="xmlns:ns0='http://purl.org/dc/elements/1.1/' xmlns:ns1='http://schemas.openxmlformats.org/package/2006/metadata/core-properties' " w:xpath="/ns1:coreProperties[1]/ns0:subject[1]" w:storeItemID="{6C3C8BC8-F283-45AE-878A-BAB7291924A1}"/>
           <w:text/>
         </w:sdtPr>
+        <w:sdtEndPr/>
         <w:sdtContent>
           <w:r>
             <w:rPr>
@@ -913,6 +916,7 @@
         <w:rPr>
           <w:lang w:val="en-US"/>
         </w:rPr>
+        <w:lastRenderedPageBreak/>
         <w:t>Table of Contents</w:t>
       </w:r>
       <w:bookmarkEnd w:id="3"/>
@@ -933,6 +937,7 @@
           <w:docPartUnique/>
         </w:docPartObj>
       </w:sdtPr>
+      <w:sdtEndPr/>
       <w:sdtContent>
         <w:p>
           <w:pPr>
@@ -5290,6 +5295,7 @@
           <w:szCs w:val="36"/>
           <w:lang w:val="en-US"/>
         </w:rPr>
+        <w:lastRenderedPageBreak/>
         <w:t>Disclaimer</w:t>
       </w:r>
     </w:p>
@@ -5376,6 +5382,7 @@
         <w:rPr>
           <w:lang w:val="en-US"/>
         </w:rPr>
+        <w:lastRenderedPageBreak/>
         <w:t>About the document</w:t>
       </w:r>
       <w:bookmarkEnd w:id="5"/>
@@ -5942,6 +5949,7 @@
         <w:rPr>
           <w:lang w:val="en-US"/>
         </w:rPr>
+        <w:lastRenderedPageBreak/>
         <w:t>System requirements</w:t>
       </w:r>
       <w:bookmarkEnd w:id="8"/>
@@ -6540,10 +6548,10 @@
         </w:rPr>
       </w:pPr>
       <w:bookmarkStart w:id="11" w:name="_Ref135768277"/>
-      <w:bookmarkStart w:id="12" w:name="_Toc117766014"/>
-      <w:bookmarkStart w:id="13" w:name="_Ref135726792"/>
-      <w:bookmarkStart w:id="14" w:name="_Ref135726798"/>
-      <w:bookmarkStart w:id="15" w:name="_Toc156253593"/>
+      <w:bookmarkStart w:id="12" w:name="_Toc156253593"/>
+      <w:bookmarkStart w:id="13" w:name="_Toc117766014"/>
+      <w:bookmarkStart w:id="14" w:name="_Ref135726792"/>
+      <w:bookmarkStart w:id="15" w:name="_Ref135726798"/>
       <w:bookmarkEnd w:id="4"/>
       <w:r>
         <w:rPr>
@@ -6552,7 +6560,7 @@
         <w:t>Remote Desktop client</w:t>
       </w:r>
       <w:bookmarkEnd w:id="11"/>
-      <w:bookmarkEnd w:id="15"/>
+      <w:bookmarkEnd w:id="12"/>
     </w:p>
     <w:p>
       <w:pPr>
@@ -6662,6 +6670,7 @@
         <w:rPr>
           <w:lang w:val="en-US"/>
         </w:rPr>
+        <w:lastRenderedPageBreak/>
         <w:t xml:space="preserve">Click the ellipses (…) in the right upper hand corner and select </w:t>
       </w:r>
       <w:r>
@@ -7518,6 +7527,7 @@
         <w:rPr>
           <w:lang w:val="en-US"/>
         </w:rPr>
+        <w:lastRenderedPageBreak/>
         <w:t>After that approve with your personal Authenticator pin code, a “Notification approved” message will appear in the wizard in the browser.</w:t>
       </w:r>
     </w:p>
@@ -7691,11 +7701,11 @@
           <w:lang w:val="en-US"/>
         </w:rPr>
       </w:pPr>
-      <w:bookmarkStart w:id="20" w:name="_Toc117766016"/>
-      <w:bookmarkStart w:id="21" w:name="_Toc156253595"/>
-      <w:bookmarkEnd w:id="12"/>
+      <w:bookmarkStart w:id="20" w:name="_Toc156253595"/>
+      <w:bookmarkStart w:id="21" w:name="_Toc117766016"/>
       <w:bookmarkEnd w:id="13"/>
       <w:bookmarkEnd w:id="14"/>
+      <w:bookmarkEnd w:id="15"/>
       <w:bookmarkEnd w:id="16"/>
       <w:r>
         <w:rPr>
@@ -7709,7 +7719,7 @@
         </w:rPr>
         <w:t xml:space="preserve"> Azure resources</w:t>
       </w:r>
-      <w:bookmarkEnd w:id="21"/>
+      <w:bookmarkEnd w:id="20"/>
     </w:p>
     <w:p>
       <w:pPr>
@@ -7937,7 +7947,7 @@
         <w:t>.</w:t>
       </w:r>
     </w:p>
-    <w:bookmarkEnd w:id="20"/>
+    <w:bookmarkEnd w:id="21"/>
     <w:p>
       <w:pPr>
         <w:rPr>
@@ -7977,6 +7987,7 @@
         <w:rPr>
           <w:lang w:val="en-US"/>
         </w:rPr>
+        <w:lastRenderedPageBreak/>
         <w:t>Multi Factor Authentication (MFA)</w:t>
       </w:r>
       <w:bookmarkEnd w:id="22"/>
@@ -8732,6 +8743,7 @@
         <w:pStyle w:val="ListParagraph"/>
       </w:pPr>
       <w:r>
+        <w:lastRenderedPageBreak/>
         <w:t>Click on the “</w:t>
       </w:r>
       <w:r>
@@ -9831,6 +9843,7 @@
         <w:rPr>
           <w:lang w:val="en-US"/>
         </w:rPr>
+        <w:lastRenderedPageBreak/>
         <w:t xml:space="preserve">Create </w:t>
       </w:r>
       <w:r>
@@ -10848,6 +10861,7 @@
           <w:iCs/>
           <w:lang w:val="en-US"/>
         </w:rPr>
+        <w:lastRenderedPageBreak/>
         <w:t xml:space="preserve">and give the subnet the same range as the IPv4 address space as you added in the previous step. </w:t>
       </w:r>
     </w:p>
@@ -11898,6 +11912,7 @@
         <w:rPr>
           <w:lang w:val="en-US"/>
         </w:rPr>
+        <w:lastRenderedPageBreak/>
         <w:t xml:space="preserve">Optionally add one or more tags to this resource. Tags can be used for all </w:t>
       </w:r>
       <w:r>
@@ -12319,17 +12334,17 @@
           <w:lang w:val="en-US"/>
         </w:rPr>
       </w:pPr>
-      <w:bookmarkStart w:id="31" w:name="_Toc117766019"/>
-      <w:bookmarkStart w:id="32" w:name="_Ref135766477"/>
-      <w:bookmarkStart w:id="33" w:name="_Ref135766480"/>
-      <w:bookmarkStart w:id="34" w:name="_Toc156253603"/>
+      <w:bookmarkStart w:id="31" w:name="_Toc156253603"/>
+      <w:bookmarkStart w:id="32" w:name="_Toc117766019"/>
+      <w:bookmarkStart w:id="33" w:name="_Ref135766477"/>
+      <w:bookmarkStart w:id="34" w:name="_Ref135766480"/>
       <w:r>
         <w:rPr>
           <w:lang w:val="en-US"/>
         </w:rPr>
         <w:t>Create user</w:t>
       </w:r>
-      <w:bookmarkEnd w:id="34"/>
+      <w:bookmarkEnd w:id="31"/>
     </w:p>
     <w:p>
       <w:pPr>
@@ -12811,6 +12826,7 @@
         <w:rPr>
           <w:lang w:val="en-US"/>
         </w:rPr>
+        <w:lastRenderedPageBreak/>
         <w:t>Onboard user</w:t>
       </w:r>
       <w:bookmarkEnd w:id="35"/>
@@ -13087,9 +13103,9 @@
         </w:rPr>
         <w:t>Create groups</w:t>
       </w:r>
-      <w:bookmarkEnd w:id="31"/>
       <w:bookmarkEnd w:id="32"/>
       <w:bookmarkEnd w:id="33"/>
+      <w:bookmarkEnd w:id="34"/>
       <w:bookmarkEnd w:id="36"/>
       <w:bookmarkEnd w:id="37"/>
       <w:bookmarkEnd w:id="38"/>
@@ -13876,7 +13892,18 @@
           <w:lang w:val="en-US"/>
           <w14:ligatures w14:val="none"/>
         </w:rPr>
-        <w:t>Security group for all users which use the Azure Virtual Desktop applications</w:t>
+        <w:t xml:space="preserve">Security group for all users which use the Azure Virtual </w:t>
+      </w:r>
+      <w:r>
+        <w:rPr>
+          <w:b/>
+          <w:bCs/>
+          <w:kern w:val="0"/>
+          <w:lang w:val="en-US"/>
+          <w14:ligatures w14:val="none"/>
+        </w:rPr>
+        <w:lastRenderedPageBreak/>
+        <w:t>Desktop applications</w:t>
       </w:r>
       <w:r>
         <w:rPr>
@@ -14343,6 +14370,7 @@
       <w:bookmarkStart w:id="40" w:name="_Ref135765537"/>
       <w:bookmarkStart w:id="41" w:name="_Toc156253607"/>
       <w:r>
+        <w:lastRenderedPageBreak/>
         <w:t>Create</w:t>
       </w:r>
       <w:r>
@@ -15389,7 +15417,14 @@
         <w:rPr>
           <w:lang w:val="en-US"/>
         </w:rPr>
-        <w:t xml:space="preserve">sometimes fail as not all resources are fully provisioned yet, we will skip this stap for now. </w:t>
+        <w:t xml:space="preserve">sometimes fail as not </w:t>
+      </w:r>
+      <w:r>
+        <w:rPr>
+          <w:lang w:val="en-US"/>
+        </w:rPr>
+        <w:lastRenderedPageBreak/>
+        <w:t xml:space="preserve">all resources are fully provisioned yet, we will skip this stap for now. </w:t>
       </w:r>
       <w:r>
         <w:rPr>
@@ -16542,6 +16577,7 @@
         </w:numPr>
       </w:pPr>
       <w:r>
+        <w:lastRenderedPageBreak/>
         <w:t>Name prefix, type the prefix which will be used for these virtual machines, e.g., “avd&lt;uniqueID&gt;”.</w:t>
       </w:r>
     </w:p>
@@ -16726,7 +16762,23 @@
           <w:bCs/>
           <w:lang w:val="en-US"/>
         </w:rPr>
-        <w:t xml:space="preserve"> version 22H2</w:t>
+        <w:t xml:space="preserve"> version 2</w:t>
+      </w:r>
+      <w:r>
+        <w:rPr>
+          <w:b/>
+          <w:bCs/>
+          <w:lang w:val="en-US"/>
+        </w:rPr>
+        <w:t>3</w:t>
+      </w:r>
+      <w:r>
+        <w:rPr>
+          <w:b/>
+          <w:bCs/>
+          <w:lang w:val="en-US"/>
+        </w:rPr>
+        <w:t>H2</w:t>
       </w:r>
       <w:r>
         <w:rPr>
@@ -17344,6 +17396,7 @@
         <w:rPr>
           <w:lang w:val="en-US"/>
         </w:rPr>
+        <w:lastRenderedPageBreak/>
         <w:t xml:space="preserve">Configure </w:t>
       </w:r>
       <w:r>
@@ -17906,7 +17959,7 @@
           <w:lang w:val="en-US"/>
         </w:rPr>
         <w:drawing>
-          <wp:inline distT="0" distB="0" distL="0" distR="0" wp14:anchorId="56FFE814" wp14:editId="41D60811">
+          <wp:inline distT="0" distB="0" distL="0" distR="0" wp14:anchorId="56FFE814" wp14:editId="3E550E05">
             <wp:extent cx="4572000" cy="2705100"/>
             <wp:effectExtent l="0" t="0" r="0" b="0"/>
             <wp:docPr id="1098914105" name="Picture 1098914105"/>
@@ -17963,6 +18016,7 @@
         <w:rPr>
           <w:lang w:val="en-US"/>
         </w:rPr>
+        <w:lastRenderedPageBreak/>
         <w:t xml:space="preserve">Click on </w:t>
       </w:r>
       <w:r>
@@ -19271,6 +19325,7 @@
         <w:rPr>
           <w:lang w:val="en-US"/>
         </w:rPr>
+        <w:lastRenderedPageBreak/>
         <w:t xml:space="preserve">On the </w:t>
       </w:r>
       <w:r>
@@ -20154,6 +20209,7 @@
         </w:numPr>
       </w:pPr>
       <w:r>
+        <w:lastRenderedPageBreak/>
         <w:t xml:space="preserve">In the </w:t>
       </w:r>
       <w:r>
@@ -20667,15 +20723,15 @@
           <w:lang w:val="en-US"/>
         </w:rPr>
       </w:pPr>
-      <w:bookmarkStart w:id="47" w:name="_Toc117766020"/>
-      <w:bookmarkStart w:id="48" w:name="_Toc156253613"/>
+      <w:bookmarkStart w:id="47" w:name="_Toc156253613"/>
+      <w:bookmarkStart w:id="48" w:name="_Toc117766020"/>
       <w:r>
         <w:rPr>
           <w:lang w:val="en-US"/>
         </w:rPr>
         <w:t>Host pool configuration</w:t>
       </w:r>
-      <w:bookmarkEnd w:id="48"/>
+      <w:bookmarkEnd w:id="47"/>
     </w:p>
     <w:p>
       <w:pPr>
@@ -21054,6 +21110,7 @@
         </w:numPr>
       </w:pPr>
       <w:r>
+        <w:lastRenderedPageBreak/>
         <w:t xml:space="preserve">On the Connection information tab, set the Azure AD authentication from </w:t>
       </w:r>
       <w:r>
@@ -21918,6 +21975,7 @@
         <w:rPr>
           <w:lang w:val="en-US"/>
         </w:rPr>
+        <w:lastRenderedPageBreak/>
         <w:t>On the Add role assignment wizard</w:t>
       </w:r>
       <w:r>
@@ -22658,6 +22716,7 @@
           <w:noProof/>
           <w:lang w:val="en-US"/>
         </w:rPr>
+        <w:lastRenderedPageBreak/>
         <w:drawing>
           <wp:inline distT="0" distB="0" distL="0" distR="0" wp14:anchorId="02DCF7F4" wp14:editId="03252CD9">
             <wp:extent cx="5984875" cy="2703195"/>
@@ -22749,7 +22808,7 @@
         </w:rPr>
         <w:t xml:space="preserve">Assign </w:t>
       </w:r>
-      <w:bookmarkEnd w:id="47"/>
+      <w:bookmarkEnd w:id="48"/>
       <w:r>
         <w:rPr>
           <w:lang w:val="en-US"/>
@@ -23627,6 +23686,7 @@
         <w:rPr>
           <w:lang w:val="en-US"/>
         </w:rPr>
+        <w:lastRenderedPageBreak/>
         <w:t xml:space="preserve">Conditional Access </w:t>
       </w:r>
       <w:r>
@@ -24346,6 +24406,7 @@
         <w:rPr>
           <w:lang w:val="en-US"/>
         </w:rPr>
+        <w:lastRenderedPageBreak/>
         <w:t>Azure Virtual Desktop workspace</w:t>
       </w:r>
       <w:bookmarkEnd w:id="53"/>
@@ -24990,6 +25051,7 @@
         <w:rPr>
           <w:lang w:val="en-US"/>
         </w:rPr>
+        <w:lastRenderedPageBreak/>
         <w:t>Connect to the Azure Virtual Desktop environment wit</w:t>
       </w:r>
       <w:r>
@@ -26000,6 +26062,7 @@
         <w:rPr>
           <w:lang w:val="en-US"/>
         </w:rPr>
+        <w:lastRenderedPageBreak/>
         <w:t xml:space="preserve">Appendix </w:t>
       </w:r>
       <w:r>
@@ -26560,6 +26623,7 @@
         <w:rPr>
           <w:lang w:val="en-US"/>
         </w:rPr>
+        <w:lastRenderedPageBreak/>
         <w:t>Prepare for Conditional Access</w:t>
       </w:r>
       <w:bookmarkEnd w:id="64"/>
@@ -27376,6 +27440,7 @@
         <w:rPr>
           <w:lang w:val="en-US"/>
         </w:rPr>
+        <w:lastRenderedPageBreak/>
         <w:t>Select all roles on which you like to enable MFA. As a bare minimum select at least the Global Administrator role.</w:t>
       </w:r>
     </w:p>
@@ -28261,6 +28326,7 @@
         <w:rPr>
           <w:lang w:val="en-US"/>
         </w:rPr>
+        <w:lastRenderedPageBreak/>
         <w:t xml:space="preserve">On the </w:t>
       </w:r>
       <w:r>
@@ -28889,6 +28955,7 @@
         <w:rPr>
           <w:lang w:val="en-US" w:eastAsia="es-MX"/>
         </w:rPr>
+        <w:lastRenderedPageBreak/>
         <w:t xml:space="preserve">Tenant </w:t>
       </w:r>
       <w:r>
@@ -30350,6 +30417,7 @@
         <w:dataBinding w:prefixMappings="xmlns:ns0='http://purl.org/dc/elements/1.1/' xmlns:ns1='http://schemas.openxmlformats.org/package/2006/metadata/core-properties' " w:xpath="/ns1:coreProperties[1]/ns0:title[1]" w:storeItemID="{6C3C8BC8-F283-45AE-878A-BAB7291924A1}"/>
         <w:text/>
       </w:sdtPr>
+      <w:sdtEndPr/>
       <w:sdtContent>
         <w:r>
           <w:t>Azure Virtual Desktop</w:t>
@@ -39347,9 +39415,10 @@
     <w:charset w:val="00"/>
     <w:family w:val="swiss"/>
     <w:pitch w:val="variable"/>
-    <w:sig w:usb0="E4002EFF" w:usb1="C000247B" w:usb2="00000009" w:usb3="00000000" w:csb0="000001FF" w:csb1="00000000"/>
+    <w:sig w:usb0="E4002EFF" w:usb1="C200247B" w:usb2="00000009" w:usb3="00000000" w:csb0="000001FF" w:csb1="00000000"/>
   </w:font>
   <w:font w:name="Wingdings 2">
+    <w:panose1 w:val="05020102010507070707"/>
     <w:charset w:val="02"/>
     <w:family w:val="roman"/>
     <w:pitch w:val="variable"/>
@@ -39391,6 +39460,7 @@
     <w:sig w:usb0="A00002AF" w:usb1="4000205B" w:usb2="00000000" w:usb3="00000000" w:csb0="0000009F" w:csb1="00000000"/>
   </w:font>
   <w:font w:name="Arial Narrow">
+    <w:panose1 w:val="020B0606020202030204"/>
     <w:charset w:val="00"/>
     <w:family w:val="swiss"/>
     <w:pitch w:val="variable"/>
@@ -39414,17 +39484,16 @@
     <w:altName w:val="ＭＳ 明朝"/>
     <w:panose1 w:val="02020609040205080304"/>
     <w:charset w:val="80"/>
-    <w:family w:val="roman"/>
+    <w:family w:val="modern"/>
     <w:pitch w:val="fixed"/>
-    <w:sig w:usb0="00000001" w:usb1="08070000" w:usb2="00000010" w:usb3="00000000" w:csb0="00020000" w:csb1="00000000"/>
+    <w:sig w:usb0="E00002FF" w:usb1="6AC7FDFB" w:usb2="08000012" w:usb3="00000000" w:csb0="0002009F" w:csb1="00000000"/>
   </w:font>
   <w:font w:name="Yu Mincho">
     <w:altName w:val="游明朝"/>
-    <w:panose1 w:val="00000000000000000000"/>
     <w:charset w:val="80"/>
     <w:family w:val="roman"/>
-    <w:notTrueType/>
-    <w:pitch w:val="default"/>
+    <w:pitch w:val="variable"/>
+    <w:sig w:usb0="800002E7" w:usb1="2AC7FCFF" w:usb2="00000012" w:usb3="00000000" w:csb0="0002009F" w:csb1="00000000"/>
   </w:font>
   <w:font w:name="Yu Gothic Light">
     <w:altName w:val="游ゴシック Light"/>
@@ -39446,21 +39515,19 @@
     <w:charset w:val="00"/>
     <w:family w:val="swiss"/>
     <w:pitch w:val="variable"/>
-    <w:sig w:usb0="E4002EFF" w:usb1="C000247B" w:usb2="00000009" w:usb3="00000000" w:csb0="000001FF" w:csb1="00000000"/>
+    <w:sig w:usb0="E4002EFF" w:usb1="C200247B" w:usb2="00000009" w:usb3="00000000" w:csb0="000001FF" w:csb1="00000000"/>
   </w:font>
   <w:font w:name="Aptos">
-    <w:panose1 w:val="00000000000000000000"/>
     <w:charset w:val="00"/>
-    <w:family w:val="roman"/>
-    <w:notTrueType/>
-    <w:pitch w:val="default"/>
+    <w:family w:val="swiss"/>
+    <w:pitch w:val="variable"/>
+    <w:sig w:usb0="20000287" w:usb1="00000003" w:usb2="00000000" w:usb3="00000000" w:csb0="0000019F" w:csb1="00000000"/>
   </w:font>
   <w:font w:name="Aptos Display">
-    <w:panose1 w:val="00000000000000000000"/>
     <w:charset w:val="00"/>
-    <w:family w:val="roman"/>
-    <w:notTrueType/>
-    <w:pitch w:val="default"/>
+    <w:family w:val="swiss"/>
+    <w:pitch w:val="variable"/>
+    <w:sig w:usb0="20000287" w:usb1="00000003" w:usb2="00000000" w:usb3="00000000" w:csb0="0000019F" w:csb1="00000000"/>
   </w:font>
 </w:fonts>
 </file>
@@ -39558,7 +39625,7 @@
   </m:mathPr>
   <w:themeFontLang w:val="en-US" w:eastAsia="ja-JP" w:bidi="ar-SA"/>
   <w:clrSchemeMapping w:bg1="light1" w:t1="dark1" w:bg2="light2" w:t2="dark2" w:accent1="accent1" w:accent2="accent2" w:accent3="accent3" w:accent4="accent4" w:accent5="accent5" w:accent6="accent6" w:hyperlink="hyperlink" w:followedHyperlink="followedHyperlink"/>
-  <w:decimalSymbol w:val="."/>
+  <w:decimalSymbol w:val=","/>
   <w:listSeparator w:val=","/>
   <w15:chartTrackingRefBased/>
 </w:settings>
@@ -40318,10 +40385,6 @@
 </file>
 
 <file path=customXml/item1.xml><?xml version="1.0" encoding="utf-8"?>
-<LongProperties xmlns="http://schemas.microsoft.com/office/2006/metadata/longProperties"/>
-</file>
-
-<file path=customXml/item2.xml><?xml version="1.0" encoding="utf-8"?>
 <ct:contentTypeSchema xmlns:ct="http://schemas.microsoft.com/office/2006/metadata/contentType" xmlns:ma="http://schemas.microsoft.com/office/2006/metadata/properties/metaAttributes" ct:_="" ma:_="" ma:contentTypeName="Document" ma:contentTypeID="0x010100591D10A2A64E4E4DA2DA50D6FA104F12" ma:contentTypeVersion="24" ma:contentTypeDescription="Create a new document." ma:contentTypeScope="" ma:versionID="bf02fba74835be574a79ece8d81f8140">
   <xsd:schema xmlns:xsd="http://www.w3.org/2001/XMLSchema" xmlns:xs="http://www.w3.org/2001/XMLSchema" xmlns:p="http://schemas.microsoft.com/office/2006/metadata/properties" xmlns:ns1="http://schemas.microsoft.com/sharepoint/v3" xmlns:ns2="238c5274-7ae9-4482-a961-c2ed3594aecf" xmlns:ns3="63ad01a6-b5cc-4a2b-a280-1c4a1dc4f211" xmlns:ns4="230e9df3-be65-4c73-a93b-d1236ebd677e" targetNamespace="http://schemas.microsoft.com/office/2006/metadata/properties" ma:root="true" ma:fieldsID="9b281bb6818b6d5ccf808ed7ee03a5a8" ns1:_="" ns2:_="" ns3:_="" ns4:_="">
     <xsd:import namespace="http://schemas.microsoft.com/sharepoint/v3"/>
@@ -40624,6 +40687,12 @@
 </ct:contentTypeSchema>
 </file>
 
+<file path=customXml/item2.xml><?xml version="1.0" encoding="utf-8"?>
+<root>
+  <Status>Draft</Status>
+</root>
+</file>
+
 <file path=customXml/item3.xml><?xml version="1.0" encoding="utf-8"?>
 <?mso-contentType ?>
 <FormTemplates xmlns="http://schemas.microsoft.com/sharepoint/v3/contenttype/forms">
@@ -40634,23 +40703,10 @@
 </file>
 
 <file path=customXml/item4.xml><?xml version="1.0" encoding="utf-8"?>
-<CoverPageProperties xmlns="http://schemas.microsoft.com/office/2006/coverPageProps">
-  <PublishDate/>
-  <Abstract/>
-  <CompanyAddress/>
-  <CompanyPhone/>
-  <CompanyFax/>
-  <CompanyEmail/>
-</CoverPageProperties>
+<LongProperties xmlns="http://schemas.microsoft.com/office/2006/metadata/longProperties"/>
 </file>
 
 <file path=customXml/item5.xml><?xml version="1.0" encoding="utf-8"?>
-<root>
-  <Status>Draft</Status>
-</root>
-</file>
-
-<file path=customXml/item6.xml><?xml version="1.0" encoding="utf-8"?>
 <b:Sources xmlns:b="http://schemas.openxmlformats.org/officeDocument/2006/bibliography" xmlns="http://schemas.openxmlformats.org/officeDocument/2006/bibliography" SelectedStyle="\APA.XSL" StyleName="APA">
   <b:Source>
     <b:Tag>Mic19</b:Tag>
@@ -40720,6 +40776,17 @@
 </b:Sources>
 </file>
 
+<file path=customXml/item6.xml><?xml version="1.0" encoding="utf-8"?>
+<CoverPageProperties xmlns="http://schemas.microsoft.com/office/2006/coverPageProps">
+  <PublishDate/>
+  <Abstract/>
+  <CompanyAddress/>
+  <CompanyPhone/>
+  <CompanyFax/>
+  <CompanyEmail/>
+</CoverPageProperties>
+</file>
+
 <file path=customXml/item7.xml><?xml version="1.0" encoding="utf-8"?>
 <p:properties xmlns:p="http://schemas.microsoft.com/office/2006/metadata/properties" xmlns:xsi="http://www.w3.org/2001/XMLSchema-instance" xmlns:pc="http://schemas.microsoft.com/office/infopath/2007/PartnerControls">
   <documentManagement>
@@ -40748,14 +40815,6 @@
 </file>
 
 <file path=customXml/itemProps1.xml><?xml version="1.0" encoding="utf-8"?>
-<ds:datastoreItem xmlns:ds="http://schemas.openxmlformats.org/officeDocument/2006/customXml" ds:itemID="{97C35468-0D6F-41CD-8777-3DB457FF1FC7}">
-  <ds:schemaRefs>
-    <ds:schemaRef ds:uri="http://schemas.microsoft.com/office/2006/metadata/longProperties"/>
-  </ds:schemaRefs>
-</ds:datastoreItem>
-</file>
-
-<file path=customXml/itemProps2.xml><?xml version="1.0" encoding="utf-8"?>
 <ds:datastoreItem xmlns:ds="http://schemas.openxmlformats.org/officeDocument/2006/customXml" ds:itemID="{995A2775-8DFF-4AAF-80FC-465A76E4D548}">
   <ds:schemaRefs>
     <ds:schemaRef ds:uri="http://schemas.microsoft.com/office/2006/metadata/contentType"/>
@@ -40776,6 +40835,12 @@
 </ds:datastoreItem>
 </file>
 
+<file path=customXml/itemProps2.xml><?xml version="1.0" encoding="utf-8"?>
+<ds:datastoreItem xmlns:ds="http://schemas.openxmlformats.org/officeDocument/2006/customXml" ds:itemID="{7DE374A5-E216-4000-ACD6-42798D20C6D1}">
+  <ds:schemaRefs/>
+</ds:datastoreItem>
+</file>
+
 <file path=customXml/itemProps3.xml><?xml version="1.0" encoding="utf-8"?>
 <ds:datastoreItem xmlns:ds="http://schemas.openxmlformats.org/officeDocument/2006/customXml" ds:itemID="{9B537E15-0111-4397-91CC-04726F7A7FAC}">
   <ds:schemaRefs>
@@ -40785,23 +40850,25 @@
 </file>
 
 <file path=customXml/itemProps4.xml><?xml version="1.0" encoding="utf-8"?>
-<ds:datastoreItem xmlns:ds="http://schemas.openxmlformats.org/officeDocument/2006/customXml" ds:itemID="{B310262B-BB03-48B9-85BD-1CBF090733C3}">
+<ds:datastoreItem xmlns:ds="http://schemas.openxmlformats.org/officeDocument/2006/customXml" ds:itemID="{97C35468-0D6F-41CD-8777-3DB457FF1FC7}">
   <ds:schemaRefs>
-    <ds:schemaRef ds:uri="http://schemas.microsoft.com/office/2006/coverPageProps"/>
+    <ds:schemaRef ds:uri="http://schemas.microsoft.com/office/2006/metadata/longProperties"/>
   </ds:schemaRefs>
 </ds:datastoreItem>
 </file>
 
 <file path=customXml/itemProps5.xml><?xml version="1.0" encoding="utf-8"?>
-<ds:datastoreItem xmlns:ds="http://schemas.openxmlformats.org/officeDocument/2006/customXml" ds:itemID="{7DE374A5-E216-4000-ACD6-42798D20C6D1}">
-  <ds:schemaRefs/>
+<ds:datastoreItem xmlns:ds="http://schemas.openxmlformats.org/officeDocument/2006/customXml" ds:itemID="{AB7E53AD-F8F7-4DF0-A8B3-47C9EF4B89E4}">
+  <ds:schemaRefs>
+    <ds:schemaRef ds:uri="http://schemas.openxmlformats.org/officeDocument/2006/bibliography"/>
+  </ds:schemaRefs>
 </ds:datastoreItem>
 </file>
 
 <file path=customXml/itemProps6.xml><?xml version="1.0" encoding="utf-8"?>
-<ds:datastoreItem xmlns:ds="http://schemas.openxmlformats.org/officeDocument/2006/customXml" ds:itemID="{AB7E53AD-F8F7-4DF0-A8B3-47C9EF4B89E4}">
+<ds:datastoreItem xmlns:ds="http://schemas.openxmlformats.org/officeDocument/2006/customXml" ds:itemID="{B310262B-BB03-48B9-85BD-1CBF090733C3}">
   <ds:schemaRefs>
-    <ds:schemaRef ds:uri="http://schemas.openxmlformats.org/officeDocument/2006/bibliography"/>
+    <ds:schemaRef ds:uri="http://schemas.microsoft.com/office/2006/coverPageProps"/>
   </ds:schemaRefs>
 </ds:datastoreItem>
 </file>

--- a/NL-AVD for SMB.docx
+++ b/NL-AVD for SMB.docx
@@ -780,7 +780,7 @@
           <w:bCs/>
           <w:lang w:val="en-US"/>
         </w:rPr>
-        <w:t>5</w:t>
+        <w:t>6</w:t>
       </w:r>
     </w:p>
     <w:p>
@@ -911,7 +911,7 @@
           <w:lang w:val="en-US"/>
         </w:rPr>
       </w:pPr>
-      <w:bookmarkStart w:id="3" w:name="_Toc156253586"/>
+      <w:bookmarkStart w:id="3" w:name="_Toc156824772"/>
       <w:r>
         <w:rPr>
           <w:lang w:val="en-US"/>
@@ -973,7 +973,7 @@
             </w:rPr>
             <w:fldChar w:fldCharType="separate"/>
           </w:r>
-          <w:hyperlink w:anchor="_Toc156253586" w:history="1">
+          <w:hyperlink w:anchor="_Toc156824772" w:history="1">
             <w:r>
               <w:rPr>
                 <w:rStyle w:val="Hyperlink"/>
@@ -1019,7 +1019,7 @@
                 <w:noProof/>
                 <w:webHidden/>
               </w:rPr>
-              <w:instrText xml:space="preserve"> PAGEREF _Toc156253586 \h </w:instrText>
+              <w:instrText xml:space="preserve"> PAGEREF _Toc156824772 \h </w:instrText>
             </w:r>
             <w:r>
               <w:rPr>
@@ -1066,7 +1066,7 @@
               <w:lang w:val="en-US"/>
             </w:rPr>
           </w:pPr>
-          <w:hyperlink w:anchor="_Toc156253587" w:history="1">
+          <w:hyperlink w:anchor="_Toc156824773" w:history="1">
             <w:r>
               <w:rPr>
                 <w:rStyle w:val="Hyperlink"/>
@@ -1112,7 +1112,7 @@
                 <w:noProof/>
                 <w:webHidden/>
               </w:rPr>
-              <w:instrText xml:space="preserve"> PAGEREF _Toc156253587 \h </w:instrText>
+              <w:instrText xml:space="preserve"> PAGEREF _Toc156824773 \h </w:instrText>
             </w:r>
             <w:r>
               <w:rPr>
@@ -1159,7 +1159,7 @@
               <w:lang w:val="en-US"/>
             </w:rPr>
           </w:pPr>
-          <w:hyperlink w:anchor="_Toc156253588" w:history="1">
+          <w:hyperlink w:anchor="_Toc156824774" w:history="1">
             <w:r>
               <w:rPr>
                 <w:rStyle w:val="Hyperlink"/>
@@ -1205,7 +1205,7 @@
                 <w:noProof/>
                 <w:webHidden/>
               </w:rPr>
-              <w:instrText xml:space="preserve"> PAGEREF _Toc156253588 \h </w:instrText>
+              <w:instrText xml:space="preserve"> PAGEREF _Toc156824774 \h </w:instrText>
             </w:r>
             <w:r>
               <w:rPr>
@@ -1252,7 +1252,7 @@
               <w:lang w:val="en-US"/>
             </w:rPr>
           </w:pPr>
-          <w:hyperlink w:anchor="_Toc156253589" w:history="1">
+          <w:hyperlink w:anchor="_Toc156824775" w:history="1">
             <w:r>
               <w:rPr>
                 <w:rStyle w:val="Hyperlink"/>
@@ -1298,7 +1298,7 @@
                 <w:noProof/>
                 <w:webHidden/>
               </w:rPr>
-              <w:instrText xml:space="preserve"> PAGEREF _Toc156253589 \h </w:instrText>
+              <w:instrText xml:space="preserve"> PAGEREF _Toc156824775 \h </w:instrText>
             </w:r>
             <w:r>
               <w:rPr>
@@ -1345,7 +1345,7 @@
               <w:lang w:val="en-US"/>
             </w:rPr>
           </w:pPr>
-          <w:hyperlink w:anchor="_Toc156253590" w:history="1">
+          <w:hyperlink w:anchor="_Toc156824776" w:history="1">
             <w:r>
               <w:rPr>
                 <w:rStyle w:val="Hyperlink"/>
@@ -1392,7 +1392,7 @@
                 <w:noProof/>
                 <w:webHidden/>
               </w:rPr>
-              <w:instrText xml:space="preserve"> PAGEREF _Toc156253590 \h </w:instrText>
+              <w:instrText xml:space="preserve"> PAGEREF _Toc156824776 \h </w:instrText>
             </w:r>
             <w:r>
               <w:rPr>
@@ -1439,7 +1439,7 @@
               <w:lang w:val="en-US"/>
             </w:rPr>
           </w:pPr>
-          <w:hyperlink w:anchor="_Toc156253591" w:history="1">
+          <w:hyperlink w:anchor="_Toc156824777" w:history="1">
             <w:r>
               <w:rPr>
                 <w:rStyle w:val="Hyperlink"/>
@@ -1485,7 +1485,7 @@
                 <w:noProof/>
                 <w:webHidden/>
               </w:rPr>
-              <w:instrText xml:space="preserve"> PAGEREF _Toc156253591 \h </w:instrText>
+              <w:instrText xml:space="preserve"> PAGEREF _Toc156824777 \h </w:instrText>
             </w:r>
             <w:r>
               <w:rPr>
@@ -1532,7 +1532,7 @@
               <w:lang w:val="en-US"/>
             </w:rPr>
           </w:pPr>
-          <w:hyperlink w:anchor="_Toc156253592" w:history="1">
+          <w:hyperlink w:anchor="_Toc156824778" w:history="1">
             <w:r>
               <w:rPr>
                 <w:rStyle w:val="Hyperlink"/>
@@ -1578,7 +1578,7 @@
                 <w:noProof/>
                 <w:webHidden/>
               </w:rPr>
-              <w:instrText xml:space="preserve"> PAGEREF _Toc156253592 \h </w:instrText>
+              <w:instrText xml:space="preserve"> PAGEREF _Toc156824778 \h </w:instrText>
             </w:r>
             <w:r>
               <w:rPr>
@@ -1619,7 +1619,7 @@
               <w:lang w:val="en-US"/>
             </w:rPr>
           </w:pPr>
-          <w:hyperlink w:anchor="_Toc156253593" w:history="1">
+          <w:hyperlink w:anchor="_Toc156824779" w:history="1">
             <w:r>
               <w:rPr>
                 <w:rStyle w:val="Hyperlink"/>
@@ -1663,7 +1663,7 @@
                 <w:noProof/>
                 <w:webHidden/>
               </w:rPr>
-              <w:instrText xml:space="preserve"> PAGEREF _Toc156253593 \h </w:instrText>
+              <w:instrText xml:space="preserve"> PAGEREF _Toc156824779 \h </w:instrText>
             </w:r>
             <w:r>
               <w:rPr>
@@ -1704,7 +1704,7 @@
               <w:lang w:val="en-US"/>
             </w:rPr>
           </w:pPr>
-          <w:hyperlink w:anchor="_Toc156253594" w:history="1">
+          <w:hyperlink w:anchor="_Toc156824780" w:history="1">
             <w:r>
               <w:rPr>
                 <w:rStyle w:val="Hyperlink"/>
@@ -1748,7 +1748,7 @@
                 <w:noProof/>
                 <w:webHidden/>
               </w:rPr>
-              <w:instrText xml:space="preserve"> PAGEREF _Toc156253594 \h </w:instrText>
+              <w:instrText xml:space="preserve"> PAGEREF _Toc156824780 \h </w:instrText>
             </w:r>
             <w:r>
               <w:rPr>
@@ -1789,7 +1789,7 @@
               <w:lang w:val="en-US"/>
             </w:rPr>
           </w:pPr>
-          <w:hyperlink w:anchor="_Toc156253595" w:history="1">
+          <w:hyperlink w:anchor="_Toc156824781" w:history="1">
             <w:r>
               <w:rPr>
                 <w:rStyle w:val="Hyperlink"/>
@@ -1833,7 +1833,7 @@
                 <w:noProof/>
                 <w:webHidden/>
               </w:rPr>
-              <w:instrText xml:space="preserve"> PAGEREF _Toc156253595 \h </w:instrText>
+              <w:instrText xml:space="preserve"> PAGEREF _Toc156824781 \h </w:instrText>
             </w:r>
             <w:r>
               <w:rPr>
@@ -1880,7 +1880,7 @@
               <w:lang w:val="en-US"/>
             </w:rPr>
           </w:pPr>
-          <w:hyperlink w:anchor="_Toc156253596" w:history="1">
+          <w:hyperlink w:anchor="_Toc156824782" w:history="1">
             <w:r>
               <w:rPr>
                 <w:rStyle w:val="Hyperlink"/>
@@ -1926,7 +1926,7 @@
                 <w:noProof/>
                 <w:webHidden/>
               </w:rPr>
-              <w:instrText xml:space="preserve"> PAGEREF _Toc156253596 \h </w:instrText>
+              <w:instrText xml:space="preserve"> PAGEREF _Toc156824782 \h </w:instrText>
             </w:r>
             <w:r>
               <w:rPr>
@@ -1967,7 +1967,7 @@
               <w:lang w:val="en-US"/>
             </w:rPr>
           </w:pPr>
-          <w:hyperlink w:anchor="_Toc156253597" w:history="1">
+          <w:hyperlink w:anchor="_Toc156824783" w:history="1">
             <w:r>
               <w:rPr>
                 <w:rStyle w:val="Hyperlink"/>
@@ -2011,7 +2011,7 @@
                 <w:noProof/>
                 <w:webHidden/>
               </w:rPr>
-              <w:instrText xml:space="preserve"> PAGEREF _Toc156253597 \h </w:instrText>
+              <w:instrText xml:space="preserve"> PAGEREF _Toc156824783 \h </w:instrText>
             </w:r>
             <w:r>
               <w:rPr>
@@ -2058,7 +2058,7 @@
               <w:lang w:val="en-US"/>
             </w:rPr>
           </w:pPr>
-          <w:hyperlink w:anchor="_Toc156253598" w:history="1">
+          <w:hyperlink w:anchor="_Toc156824784" w:history="1">
             <w:r>
               <w:rPr>
                 <w:rStyle w:val="Hyperlink"/>
@@ -2104,7 +2104,7 @@
                 <w:noProof/>
                 <w:webHidden/>
               </w:rPr>
-              <w:instrText xml:space="preserve"> PAGEREF _Toc156253598 \h </w:instrText>
+              <w:instrText xml:space="preserve"> PAGEREF _Toc156824784 \h </w:instrText>
             </w:r>
             <w:r>
               <w:rPr>
@@ -2145,7 +2145,7 @@
               <w:lang w:val="en-US"/>
             </w:rPr>
           </w:pPr>
-          <w:hyperlink w:anchor="_Toc156253599" w:history="1">
+          <w:hyperlink w:anchor="_Toc156824785" w:history="1">
             <w:r>
               <w:rPr>
                 <w:rStyle w:val="Hyperlink"/>
@@ -2189,7 +2189,7 @@
                 <w:noProof/>
                 <w:webHidden/>
               </w:rPr>
-              <w:instrText xml:space="preserve"> PAGEREF _Toc156253599 \h </w:instrText>
+              <w:instrText xml:space="preserve"> PAGEREF _Toc156824785 \h </w:instrText>
             </w:r>
             <w:r>
               <w:rPr>
@@ -2236,7 +2236,7 @@
               <w:lang w:val="en-US"/>
             </w:rPr>
           </w:pPr>
-          <w:hyperlink w:anchor="_Toc156253600" w:history="1">
+          <w:hyperlink w:anchor="_Toc156824786" w:history="1">
             <w:r>
               <w:rPr>
                 <w:rStyle w:val="Hyperlink"/>
@@ -2282,7 +2282,7 @@
                 <w:noProof/>
                 <w:webHidden/>
               </w:rPr>
-              <w:instrText xml:space="preserve"> PAGEREF _Toc156253600 \h </w:instrText>
+              <w:instrText xml:space="preserve"> PAGEREF _Toc156824786 \h </w:instrText>
             </w:r>
             <w:r>
               <w:rPr>
@@ -2323,7 +2323,7 @@
               <w:lang w:val="en-US"/>
             </w:rPr>
           </w:pPr>
-          <w:hyperlink w:anchor="_Toc156253601" w:history="1">
+          <w:hyperlink w:anchor="_Toc156824787" w:history="1">
             <w:r>
               <w:rPr>
                 <w:rStyle w:val="Hyperlink"/>
@@ -2367,7 +2367,7 @@
                 <w:noProof/>
                 <w:webHidden/>
               </w:rPr>
-              <w:instrText xml:space="preserve"> PAGEREF _Toc156253601 \h </w:instrText>
+              <w:instrText xml:space="preserve"> PAGEREF _Toc156824787 \h </w:instrText>
             </w:r>
             <w:r>
               <w:rPr>
@@ -2414,7 +2414,7 @@
               <w:lang w:val="en-US"/>
             </w:rPr>
           </w:pPr>
-          <w:hyperlink w:anchor="_Toc156253602" w:history="1">
+          <w:hyperlink w:anchor="_Toc156824788" w:history="1">
             <w:r>
               <w:rPr>
                 <w:rStyle w:val="Hyperlink"/>
@@ -2460,7 +2460,7 @@
                 <w:noProof/>
                 <w:webHidden/>
               </w:rPr>
-              <w:instrText xml:space="preserve"> PAGEREF _Toc156253602 \h </w:instrText>
+              <w:instrText xml:space="preserve"> PAGEREF _Toc156824788 \h </w:instrText>
             </w:r>
             <w:r>
               <w:rPr>
@@ -2501,7 +2501,7 @@
               <w:lang w:val="en-US"/>
             </w:rPr>
           </w:pPr>
-          <w:hyperlink w:anchor="_Toc156253603" w:history="1">
+          <w:hyperlink w:anchor="_Toc156824789" w:history="1">
             <w:r>
               <w:rPr>
                 <w:rStyle w:val="Hyperlink"/>
@@ -2545,7 +2545,7 @@
                 <w:noProof/>
                 <w:webHidden/>
               </w:rPr>
-              <w:instrText xml:space="preserve"> PAGEREF _Toc156253603 \h </w:instrText>
+              <w:instrText xml:space="preserve"> PAGEREF _Toc156824789 \h </w:instrText>
             </w:r>
             <w:r>
               <w:rPr>
@@ -2586,7 +2586,7 @@
               <w:lang w:val="en-US"/>
             </w:rPr>
           </w:pPr>
-          <w:hyperlink w:anchor="_Toc156253604" w:history="1">
+          <w:hyperlink w:anchor="_Toc156824790" w:history="1">
             <w:r>
               <w:rPr>
                 <w:rStyle w:val="Hyperlink"/>
@@ -2630,7 +2630,7 @@
                 <w:noProof/>
                 <w:webHidden/>
               </w:rPr>
-              <w:instrText xml:space="preserve"> PAGEREF _Toc156253604 \h </w:instrText>
+              <w:instrText xml:space="preserve"> PAGEREF _Toc156824790 \h </w:instrText>
             </w:r>
             <w:r>
               <w:rPr>
@@ -2671,7 +2671,7 @@
               <w:lang w:val="en-US"/>
             </w:rPr>
           </w:pPr>
-          <w:hyperlink w:anchor="_Toc156253605" w:history="1">
+          <w:hyperlink w:anchor="_Toc156824791" w:history="1">
             <w:r>
               <w:rPr>
                 <w:rStyle w:val="Hyperlink"/>
@@ -2715,7 +2715,7 @@
                 <w:noProof/>
                 <w:webHidden/>
               </w:rPr>
-              <w:instrText xml:space="preserve"> PAGEREF _Toc156253605 \h </w:instrText>
+              <w:instrText xml:space="preserve"> PAGEREF _Toc156824791 \h </w:instrText>
             </w:r>
             <w:r>
               <w:rPr>
@@ -2762,7 +2762,7 @@
               <w:lang w:val="en-US"/>
             </w:rPr>
           </w:pPr>
-          <w:hyperlink w:anchor="_Toc156253606" w:history="1">
+          <w:hyperlink w:anchor="_Toc156824792" w:history="1">
             <w:r>
               <w:rPr>
                 <w:rStyle w:val="Hyperlink"/>
@@ -2808,7 +2808,7 @@
                 <w:noProof/>
                 <w:webHidden/>
               </w:rPr>
-              <w:instrText xml:space="preserve"> PAGEREF _Toc156253606 \h </w:instrText>
+              <w:instrText xml:space="preserve"> PAGEREF _Toc156824792 \h </w:instrText>
             </w:r>
             <w:r>
               <w:rPr>
@@ -2849,7 +2849,7 @@
               <w:lang w:val="en-US"/>
             </w:rPr>
           </w:pPr>
-          <w:hyperlink w:anchor="_Toc156253607" w:history="1">
+          <w:hyperlink w:anchor="_Toc156824793" w:history="1">
             <w:r>
               <w:rPr>
                 <w:rStyle w:val="Hyperlink"/>
@@ -2900,7 +2900,7 @@
                 <w:noProof/>
                 <w:webHidden/>
               </w:rPr>
-              <w:instrText xml:space="preserve"> PAGEREF _Toc156253607 \h </w:instrText>
+              <w:instrText xml:space="preserve"> PAGEREF _Toc156824793 \h </w:instrText>
             </w:r>
             <w:r>
               <w:rPr>
@@ -2941,7 +2941,7 @@
               <w:lang w:val="en-US"/>
             </w:rPr>
           </w:pPr>
-          <w:hyperlink w:anchor="_Toc156253608" w:history="1">
+          <w:hyperlink w:anchor="_Toc156824794" w:history="1">
             <w:r>
               <w:rPr>
                 <w:rStyle w:val="Hyperlink"/>
@@ -2985,7 +2985,7 @@
                 <w:noProof/>
                 <w:webHidden/>
               </w:rPr>
-              <w:instrText xml:space="preserve"> PAGEREF _Toc156253608 \h </w:instrText>
+              <w:instrText xml:space="preserve"> PAGEREF _Toc156824794 \h </w:instrText>
             </w:r>
             <w:r>
               <w:rPr>
@@ -3026,7 +3026,7 @@
               <w:lang w:val="en-US"/>
             </w:rPr>
           </w:pPr>
-          <w:hyperlink w:anchor="_Toc156253609" w:history="1">
+          <w:hyperlink w:anchor="_Toc156824795" w:history="1">
             <w:r>
               <w:rPr>
                 <w:rStyle w:val="Hyperlink"/>
@@ -3070,7 +3070,7 @@
                 <w:noProof/>
                 <w:webHidden/>
               </w:rPr>
-              <w:instrText xml:space="preserve"> PAGEREF _Toc156253609 \h </w:instrText>
+              <w:instrText xml:space="preserve"> PAGEREF _Toc156824795 \h </w:instrText>
             </w:r>
             <w:r>
               <w:rPr>
@@ -3111,7 +3111,7 @@
               <w:lang w:val="en-US"/>
             </w:rPr>
           </w:pPr>
-          <w:hyperlink w:anchor="_Toc156253610" w:history="1">
+          <w:hyperlink w:anchor="_Toc156824796" w:history="1">
             <w:r>
               <w:rPr>
                 <w:rStyle w:val="Hyperlink"/>
@@ -3155,7 +3155,7 @@
                 <w:noProof/>
                 <w:webHidden/>
               </w:rPr>
-              <w:instrText xml:space="preserve"> PAGEREF _Toc156253610 \h </w:instrText>
+              <w:instrText xml:space="preserve"> PAGEREF _Toc156824796 \h </w:instrText>
             </w:r>
             <w:r>
               <w:rPr>
@@ -3196,7 +3196,7 @@
               <w:lang w:val="en-US"/>
             </w:rPr>
           </w:pPr>
-          <w:hyperlink w:anchor="_Toc156253611" w:history="1">
+          <w:hyperlink w:anchor="_Toc156824797" w:history="1">
             <w:r>
               <w:rPr>
                 <w:rStyle w:val="Hyperlink"/>
@@ -3240,7 +3240,7 @@
                 <w:noProof/>
                 <w:webHidden/>
               </w:rPr>
-              <w:instrText xml:space="preserve"> PAGEREF _Toc156253611 \h </w:instrText>
+              <w:instrText xml:space="preserve"> PAGEREF _Toc156824797 \h </w:instrText>
             </w:r>
             <w:r>
               <w:rPr>
@@ -3287,7 +3287,7 @@
               <w:lang w:val="en-US"/>
             </w:rPr>
           </w:pPr>
-          <w:hyperlink w:anchor="_Toc156253612" w:history="1">
+          <w:hyperlink w:anchor="_Toc156824798" w:history="1">
             <w:r>
               <w:rPr>
                 <w:rStyle w:val="Hyperlink"/>
@@ -3333,7 +3333,7 @@
                 <w:noProof/>
                 <w:webHidden/>
               </w:rPr>
-              <w:instrText xml:space="preserve"> PAGEREF _Toc156253612 \h </w:instrText>
+              <w:instrText xml:space="preserve"> PAGEREF _Toc156824798 \h </w:instrText>
             </w:r>
             <w:r>
               <w:rPr>
@@ -3374,7 +3374,7 @@
               <w:lang w:val="en-US"/>
             </w:rPr>
           </w:pPr>
-          <w:hyperlink w:anchor="_Toc156253613" w:history="1">
+          <w:hyperlink w:anchor="_Toc156824799" w:history="1">
             <w:r>
               <w:rPr>
                 <w:rStyle w:val="Hyperlink"/>
@@ -3418,7 +3418,7 @@
                 <w:noProof/>
                 <w:webHidden/>
               </w:rPr>
-              <w:instrText xml:space="preserve"> PAGEREF _Toc156253613 \h </w:instrText>
+              <w:instrText xml:space="preserve"> PAGEREF _Toc156824799 \h </w:instrText>
             </w:r>
             <w:r>
               <w:rPr>
@@ -3459,7 +3459,7 @@
               <w:lang w:val="en-US"/>
             </w:rPr>
           </w:pPr>
-          <w:hyperlink w:anchor="_Toc156253614" w:history="1">
+          <w:hyperlink w:anchor="_Toc156824800" w:history="1">
             <w:r>
               <w:rPr>
                 <w:rStyle w:val="Hyperlink"/>
@@ -3503,7 +3503,7 @@
                 <w:noProof/>
                 <w:webHidden/>
               </w:rPr>
-              <w:instrText xml:space="preserve"> PAGEREF _Toc156253614 \h </w:instrText>
+              <w:instrText xml:space="preserve"> PAGEREF _Toc156824800 \h </w:instrText>
             </w:r>
             <w:r>
               <w:rPr>
@@ -3544,7 +3544,7 @@
               <w:lang w:val="en-US"/>
             </w:rPr>
           </w:pPr>
-          <w:hyperlink w:anchor="_Toc156253615" w:history="1">
+          <w:hyperlink w:anchor="_Toc156824801" w:history="1">
             <w:r>
               <w:rPr>
                 <w:rStyle w:val="Hyperlink"/>
@@ -3567,7 +3567,7 @@
                 <w:noProof/>
                 <w:lang w:val="en-US"/>
               </w:rPr>
-              <w:t>AADJoined check</w:t>
+              <w:t>EntraJoined check</w:t>
             </w:r>
             <w:r>
               <w:rPr>
@@ -3588,7 +3588,7 @@
                 <w:noProof/>
                 <w:webHidden/>
               </w:rPr>
-              <w:instrText xml:space="preserve"> PAGEREF _Toc156253615 \h </w:instrText>
+              <w:instrText xml:space="preserve"> PAGEREF _Toc156824801 \h </w:instrText>
             </w:r>
             <w:r>
               <w:rPr>
@@ -3629,7 +3629,7 @@
               <w:lang w:val="en-US"/>
             </w:rPr>
           </w:pPr>
-          <w:hyperlink w:anchor="_Toc156253616" w:history="1">
+          <w:hyperlink w:anchor="_Toc156824802" w:history="1">
             <w:r>
               <w:rPr>
                 <w:rStyle w:val="Hyperlink"/>
@@ -3673,7 +3673,7 @@
                 <w:noProof/>
                 <w:webHidden/>
               </w:rPr>
-              <w:instrText xml:space="preserve"> PAGEREF _Toc156253616 \h </w:instrText>
+              <w:instrText xml:space="preserve"> PAGEREF _Toc156824802 \h </w:instrText>
             </w:r>
             <w:r>
               <w:rPr>
@@ -3714,7 +3714,7 @@
               <w:lang w:val="en-US"/>
             </w:rPr>
           </w:pPr>
-          <w:hyperlink w:anchor="_Toc156253617" w:history="1">
+          <w:hyperlink w:anchor="_Toc156824803" w:history="1">
             <w:r>
               <w:rPr>
                 <w:rStyle w:val="Hyperlink"/>
@@ -3758,7 +3758,7 @@
                 <w:noProof/>
                 <w:webHidden/>
               </w:rPr>
-              <w:instrText xml:space="preserve"> PAGEREF _Toc156253617 \h </w:instrText>
+              <w:instrText xml:space="preserve"> PAGEREF _Toc156824803 \h </w:instrText>
             </w:r>
             <w:r>
               <w:rPr>
@@ -3805,7 +3805,7 @@
               <w:lang w:val="en-US"/>
             </w:rPr>
           </w:pPr>
-          <w:hyperlink w:anchor="_Toc156253618" w:history="1">
+          <w:hyperlink w:anchor="_Toc156824804" w:history="1">
             <w:r>
               <w:rPr>
                 <w:rStyle w:val="Hyperlink"/>
@@ -3851,7 +3851,7 @@
                 <w:noProof/>
                 <w:webHidden/>
               </w:rPr>
-              <w:instrText xml:space="preserve"> PAGEREF _Toc156253618 \h </w:instrText>
+              <w:instrText xml:space="preserve"> PAGEREF _Toc156824804 \h </w:instrText>
             </w:r>
             <w:r>
               <w:rPr>
@@ -3892,7 +3892,7 @@
               <w:lang w:val="en-US"/>
             </w:rPr>
           </w:pPr>
-          <w:hyperlink w:anchor="_Toc156253619" w:history="1">
+          <w:hyperlink w:anchor="_Toc156824805" w:history="1">
             <w:r>
               <w:rPr>
                 <w:rStyle w:val="Hyperlink"/>
@@ -3936,7 +3936,7 @@
                 <w:noProof/>
                 <w:webHidden/>
               </w:rPr>
-              <w:instrText xml:space="preserve"> PAGEREF _Toc156253619 \h </w:instrText>
+              <w:instrText xml:space="preserve"> PAGEREF _Toc156824805 \h </w:instrText>
             </w:r>
             <w:r>
               <w:rPr>
@@ -3977,7 +3977,7 @@
               <w:lang w:val="en-US"/>
             </w:rPr>
           </w:pPr>
-          <w:hyperlink w:anchor="_Toc156253620" w:history="1">
+          <w:hyperlink w:anchor="_Toc156824806" w:history="1">
             <w:r>
               <w:rPr>
                 <w:rStyle w:val="Hyperlink"/>
@@ -4021,7 +4021,7 @@
                 <w:noProof/>
                 <w:webHidden/>
               </w:rPr>
-              <w:instrText xml:space="preserve"> PAGEREF _Toc156253620 \h </w:instrText>
+              <w:instrText xml:space="preserve"> PAGEREF _Toc156824806 \h </w:instrText>
             </w:r>
             <w:r>
               <w:rPr>
@@ -4068,7 +4068,7 @@
               <w:lang w:val="en-US"/>
             </w:rPr>
           </w:pPr>
-          <w:hyperlink w:anchor="_Toc156253621" w:history="1">
+          <w:hyperlink w:anchor="_Toc156824807" w:history="1">
             <w:r>
               <w:rPr>
                 <w:rStyle w:val="Hyperlink"/>
@@ -4114,7 +4114,7 @@
                 <w:noProof/>
                 <w:webHidden/>
               </w:rPr>
-              <w:instrText xml:space="preserve"> PAGEREF _Toc156253621 \h </w:instrText>
+              <w:instrText xml:space="preserve"> PAGEREF _Toc156824807 \h </w:instrText>
             </w:r>
             <w:r>
               <w:rPr>
@@ -4161,7 +4161,7 @@
               <w:lang w:val="en-US"/>
             </w:rPr>
           </w:pPr>
-          <w:hyperlink w:anchor="_Toc156253622" w:history="1">
+          <w:hyperlink w:anchor="_Toc156824808" w:history="1">
             <w:r>
               <w:rPr>
                 <w:rStyle w:val="Hyperlink"/>
@@ -4207,7 +4207,7 @@
                 <w:noProof/>
                 <w:webHidden/>
               </w:rPr>
-              <w:instrText xml:space="preserve"> PAGEREF _Toc156253622 \h </w:instrText>
+              <w:instrText xml:space="preserve"> PAGEREF _Toc156824808 \h </w:instrText>
             </w:r>
             <w:r>
               <w:rPr>
@@ -4254,7 +4254,7 @@
               <w:lang w:val="en-US"/>
             </w:rPr>
           </w:pPr>
-          <w:hyperlink w:anchor="_Toc156253623" w:history="1">
+          <w:hyperlink w:anchor="_Toc156824809" w:history="1">
             <w:r>
               <w:rPr>
                 <w:rStyle w:val="Hyperlink"/>
@@ -4300,7 +4300,7 @@
                 <w:noProof/>
                 <w:webHidden/>
               </w:rPr>
-              <w:instrText xml:space="preserve"> PAGEREF _Toc156253623 \h </w:instrText>
+              <w:instrText xml:space="preserve"> PAGEREF _Toc156824809 \h </w:instrText>
             </w:r>
             <w:r>
               <w:rPr>
@@ -4347,7 +4347,7 @@
               <w:lang w:val="en-US"/>
             </w:rPr>
           </w:pPr>
-          <w:hyperlink w:anchor="_Toc156253624" w:history="1">
+          <w:hyperlink w:anchor="_Toc156824810" w:history="1">
             <w:r>
               <w:rPr>
                 <w:rStyle w:val="Hyperlink"/>
@@ -4393,7 +4393,7 @@
                 <w:noProof/>
                 <w:webHidden/>
               </w:rPr>
-              <w:instrText xml:space="preserve"> PAGEREF _Toc156253624 \h </w:instrText>
+              <w:instrText xml:space="preserve"> PAGEREF _Toc156824810 \h </w:instrText>
             </w:r>
             <w:r>
               <w:rPr>
@@ -4434,7 +4434,7 @@
               <w:lang w:val="en-US"/>
             </w:rPr>
           </w:pPr>
-          <w:hyperlink w:anchor="_Toc156253625" w:history="1">
+          <w:hyperlink w:anchor="_Toc156824811" w:history="1">
             <w:r>
               <w:rPr>
                 <w:rStyle w:val="Hyperlink"/>
@@ -4478,7 +4478,7 @@
                 <w:noProof/>
                 <w:webHidden/>
               </w:rPr>
-              <w:instrText xml:space="preserve"> PAGEREF _Toc156253625 \h </w:instrText>
+              <w:instrText xml:space="preserve"> PAGEREF _Toc156824811 \h </w:instrText>
             </w:r>
             <w:r>
               <w:rPr>
@@ -4525,7 +4525,7 @@
               <w:lang w:val="en-US"/>
             </w:rPr>
           </w:pPr>
-          <w:hyperlink w:anchor="_Toc156253626" w:history="1">
+          <w:hyperlink w:anchor="_Toc156824812" w:history="1">
             <w:r>
               <w:rPr>
                 <w:rStyle w:val="Hyperlink"/>
@@ -4571,7 +4571,7 @@
                 <w:noProof/>
                 <w:webHidden/>
               </w:rPr>
-              <w:instrText xml:space="preserve"> PAGEREF _Toc156253626 \h </w:instrText>
+              <w:instrText xml:space="preserve"> PAGEREF _Toc156824812 \h </w:instrText>
             </w:r>
             <w:r>
               <w:rPr>
@@ -4612,7 +4612,7 @@
               <w:lang w:val="en-US"/>
             </w:rPr>
           </w:pPr>
-          <w:hyperlink w:anchor="_Toc156253627" w:history="1">
+          <w:hyperlink w:anchor="_Toc156824813" w:history="1">
             <w:r>
               <w:rPr>
                 <w:rStyle w:val="Hyperlink"/>
@@ -4656,7 +4656,7 @@
                 <w:noProof/>
                 <w:webHidden/>
               </w:rPr>
-              <w:instrText xml:space="preserve"> PAGEREF _Toc156253627 \h </w:instrText>
+              <w:instrText xml:space="preserve"> PAGEREF _Toc156824813 \h </w:instrText>
             </w:r>
             <w:r>
               <w:rPr>
@@ -4697,7 +4697,7 @@
               <w:lang w:val="en-US"/>
             </w:rPr>
           </w:pPr>
-          <w:hyperlink w:anchor="_Toc156253628" w:history="1">
+          <w:hyperlink w:anchor="_Toc156824814" w:history="1">
             <w:r>
               <w:rPr>
                 <w:rStyle w:val="Hyperlink"/>
@@ -4741,7 +4741,7 @@
                 <w:noProof/>
                 <w:webHidden/>
               </w:rPr>
-              <w:instrText xml:space="preserve"> PAGEREF _Toc156253628 \h </w:instrText>
+              <w:instrText xml:space="preserve"> PAGEREF _Toc156824814 \h </w:instrText>
             </w:r>
             <w:r>
               <w:rPr>
@@ -4782,7 +4782,7 @@
               <w:lang w:val="en-US"/>
             </w:rPr>
           </w:pPr>
-          <w:hyperlink w:anchor="_Toc156253629" w:history="1">
+          <w:hyperlink w:anchor="_Toc156824815" w:history="1">
             <w:r>
               <w:rPr>
                 <w:rStyle w:val="Hyperlink"/>
@@ -4826,7 +4826,7 @@
                 <w:noProof/>
                 <w:webHidden/>
               </w:rPr>
-              <w:instrText xml:space="preserve"> PAGEREF _Toc156253629 \h </w:instrText>
+              <w:instrText xml:space="preserve"> PAGEREF _Toc156824815 \h </w:instrText>
             </w:r>
             <w:r>
               <w:rPr>
@@ -4873,7 +4873,7 @@
               <w:lang w:val="en-US"/>
             </w:rPr>
           </w:pPr>
-          <w:hyperlink w:anchor="_Toc156253630" w:history="1">
+          <w:hyperlink w:anchor="_Toc156824816" w:history="1">
             <w:r>
               <w:rPr>
                 <w:rStyle w:val="Hyperlink"/>
@@ -4920,7 +4920,7 @@
                 <w:noProof/>
                 <w:webHidden/>
               </w:rPr>
-              <w:instrText xml:space="preserve"> PAGEREF _Toc156253630 \h </w:instrText>
+              <w:instrText xml:space="preserve"> PAGEREF _Toc156824816 \h </w:instrText>
             </w:r>
             <w:r>
               <w:rPr>
@@ -4961,7 +4961,7 @@
               <w:lang w:val="en-US"/>
             </w:rPr>
           </w:pPr>
-          <w:hyperlink w:anchor="_Toc156253631" w:history="1">
+          <w:hyperlink w:anchor="_Toc156824817" w:history="1">
             <w:r>
               <w:rPr>
                 <w:rStyle w:val="Hyperlink"/>
@@ -5006,7 +5006,7 @@
                 <w:noProof/>
                 <w:webHidden/>
               </w:rPr>
-              <w:instrText xml:space="preserve"> PAGEREF _Toc156253631 \h </w:instrText>
+              <w:instrText xml:space="preserve"> PAGEREF _Toc156824817 \h </w:instrText>
             </w:r>
             <w:r>
               <w:rPr>
@@ -5053,7 +5053,7 @@
               <w14:ligatures w14:val="standardContextual"/>
             </w:rPr>
           </w:pPr>
-          <w:hyperlink w:anchor="_Toc156253632" w:history="1">
+          <w:hyperlink w:anchor="_Toc156824818" w:history="1">
             <w:r>
               <w:rPr>
                 <w:rStyle w:val="Hyperlink"/>
@@ -5081,7 +5081,7 @@
                 <w:noProof/>
                 <w:webHidden/>
               </w:rPr>
-              <w:instrText xml:space="preserve"> PAGEREF _Toc156253632 \h </w:instrText>
+              <w:instrText xml:space="preserve"> PAGEREF _Toc156824818 \h </w:instrText>
             </w:r>
             <w:r>
               <w:rPr>
@@ -5128,7 +5128,7 @@
               <w:lang w:val="en-US"/>
             </w:rPr>
           </w:pPr>
-          <w:hyperlink w:anchor="_Toc156253633" w:history="1">
+          <w:hyperlink w:anchor="_Toc156824819" w:history="1">
             <w:r>
               <w:rPr>
                 <w:rStyle w:val="Hyperlink"/>
@@ -5174,7 +5174,7 @@
                 <w:noProof/>
                 <w:webHidden/>
               </w:rPr>
-              <w:instrText xml:space="preserve"> PAGEREF _Toc156253633 \h </w:instrText>
+              <w:instrText xml:space="preserve"> PAGEREF _Toc156824819 \h </w:instrText>
             </w:r>
             <w:r>
               <w:rPr>
@@ -5377,7 +5377,7 @@
           <w:lang w:val="en-US"/>
         </w:rPr>
       </w:pPr>
-      <w:bookmarkStart w:id="5" w:name="_Toc156253587"/>
+      <w:bookmarkStart w:id="5" w:name="_Toc156824773"/>
       <w:r>
         <w:rPr>
           <w:lang w:val="en-US"/>
@@ -5579,7 +5579,7 @@
           <w:lang w:val="en-US"/>
         </w:rPr>
       </w:pPr>
-      <w:bookmarkStart w:id="6" w:name="_Toc156253588"/>
+      <w:bookmarkStart w:id="6" w:name="_Toc156824774"/>
       <w:r>
         <w:rPr>
           <w:lang w:val="en-US"/>
@@ -5853,6 +5853,61 @@
     </w:p>
     <w:p>
       <w:pPr>
+        <w:rPr>
+          <w:lang w:val="en-US"/>
+        </w:rPr>
+      </w:pPr>
+      <w:r>
+        <w:rPr>
+          <w:lang w:val="en-US"/>
+        </w:rPr>
+        <w:t>V6 (January 2024)</w:t>
+      </w:r>
+    </w:p>
+    <w:p>
+      <w:pPr>
+        <w:pStyle w:val="ListParagraph"/>
+        <w:numPr>
+          <w:ilvl w:val="0"/>
+          <w:numId w:val="35"/>
+        </w:numPr>
+        <w:rPr>
+          <w:lang w:val="en-US"/>
+        </w:rPr>
+      </w:pPr>
+      <w:r>
+        <w:rPr>
+          <w:lang w:val="en-US"/>
+        </w:rPr>
+        <w:t xml:space="preserve">Updated the references to </w:t>
+      </w:r>
+      <w:r>
+        <w:rPr>
+          <w:lang w:val="en-US"/>
+        </w:rPr>
+        <w:t>Azure Active Directory</w:t>
+      </w:r>
+    </w:p>
+    <w:p>
+      <w:pPr>
+        <w:pStyle w:val="ListParagraph"/>
+        <w:numPr>
+          <w:ilvl w:val="0"/>
+          <w:numId w:val="35"/>
+        </w:numPr>
+        <w:rPr>
+          <w:lang w:val="en-US"/>
+        </w:rPr>
+      </w:pPr>
+      <w:r>
+        <w:rPr>
+          <w:lang w:val="en-US"/>
+        </w:rPr>
+        <w:t xml:space="preserve">Adjustment in usage Edge profile </w:t>
+      </w:r>
+    </w:p>
+    <w:p>
+      <w:pPr>
         <w:ind w:left="360"/>
         <w:rPr>
           <w:lang w:val="en-US"/>
@@ -5895,11 +5950,12 @@
           <w:lang w:val="en-US"/>
         </w:rPr>
       </w:pPr>
-      <w:bookmarkStart w:id="7" w:name="_Toc156253589"/>
-      <w:r>
-        <w:rPr>
-          <w:lang w:val="en-US"/>
-        </w:rPr>
+      <w:bookmarkStart w:id="7" w:name="_Toc156824775"/>
+      <w:r>
+        <w:rPr>
+          <w:lang w:val="en-US"/>
+        </w:rPr>
+        <w:lastRenderedPageBreak/>
         <w:t>MFA Enforcement</w:t>
       </w:r>
       <w:bookmarkEnd w:id="7"/>
@@ -5944,7 +6000,7 @@
           <w:lang w:val="en-US"/>
         </w:rPr>
       </w:pPr>
-      <w:bookmarkStart w:id="8" w:name="_Toc156253590"/>
+      <w:bookmarkStart w:id="8" w:name="_Toc156824776"/>
       <w:r>
         <w:rPr>
           <w:lang w:val="en-US"/>
@@ -6349,7 +6405,7 @@
           <w:lang w:val="en-US"/>
         </w:rPr>
       </w:pPr>
-      <w:bookmarkStart w:id="9" w:name="_Toc156253591"/>
+      <w:bookmarkStart w:id="9" w:name="_Toc156824777"/>
       <w:r>
         <w:rPr>
           <w:lang w:val="en-US"/>
@@ -6507,7 +6563,7 @@
           <w:lang w:val="en-US"/>
         </w:rPr>
       </w:pPr>
-      <w:bookmarkStart w:id="10" w:name="_Toc156253592"/>
+      <w:bookmarkStart w:id="10" w:name="_Toc156824778"/>
       <w:r>
         <w:rPr>
           <w:lang w:val="en-US"/>
@@ -6548,10 +6604,10 @@
         </w:rPr>
       </w:pPr>
       <w:bookmarkStart w:id="11" w:name="_Ref135768277"/>
-      <w:bookmarkStart w:id="12" w:name="_Toc156253593"/>
-      <w:bookmarkStart w:id="13" w:name="_Toc117766014"/>
-      <w:bookmarkStart w:id="14" w:name="_Ref135726792"/>
-      <w:bookmarkStart w:id="15" w:name="_Ref135726798"/>
+      <w:bookmarkStart w:id="12" w:name="_Toc117766014"/>
+      <w:bookmarkStart w:id="13" w:name="_Ref135726792"/>
+      <w:bookmarkStart w:id="14" w:name="_Ref135726798"/>
+      <w:bookmarkStart w:id="15" w:name="_Toc156824779"/>
       <w:bookmarkEnd w:id="4"/>
       <w:r>
         <w:rPr>
@@ -6560,7 +6616,7 @@
         <w:t>Remote Desktop client</w:t>
       </w:r>
       <w:bookmarkEnd w:id="11"/>
-      <w:bookmarkEnd w:id="12"/>
+      <w:bookmarkEnd w:id="15"/>
     </w:p>
     <w:p>
       <w:pPr>
@@ -6927,7 +6983,13 @@
       </w:pPr>
       <w:bookmarkStart w:id="17" w:name="_Ref138191467"/>
       <w:bookmarkStart w:id="18" w:name="_Ref147139638"/>
-      <w:bookmarkStart w:id="19" w:name="_Toc156253594"/>
+      <w:bookmarkStart w:id="19" w:name="_Toc156824780"/>
+      <w:r>
+        <w:rPr>
+          <w:lang w:val="en-US"/>
+        </w:rPr>
+        <w:t xml:space="preserve">Optional: </w:t>
+      </w:r>
       <w:r>
         <w:rPr>
           <w:lang w:val="en-US"/>
@@ -6967,13 +7029,13 @@
         <w:rPr>
           <w:lang w:val="en-US"/>
         </w:rPr>
-        <w:t xml:space="preserve"> as the administrator account for this training, it is recommended </w:t>
-      </w:r>
-      <w:r>
-        <w:rPr>
-          <w:lang w:val="en-US"/>
-        </w:rPr>
-        <w:t>to</w:t>
+        <w:t xml:space="preserve"> as the administrator account for this training, </w:t>
+      </w:r>
+      <w:r>
+        <w:rPr>
+          <w:lang w:val="en-US"/>
+        </w:rPr>
+        <w:t>you can</w:t>
       </w:r>
       <w:r>
         <w:rPr>
@@ -6992,6 +7054,18 @@
           <w:lang w:val="en-US"/>
         </w:rPr>
         <w:t xml:space="preserve"> Microsoft Edge-profile linked to the account in this hands-on lab.</w:t>
+      </w:r>
+      <w:r>
+        <w:rPr>
+          <w:lang w:val="en-US"/>
+        </w:rPr>
+        <w:t xml:space="preserve"> The other option is to use an InPrivate window for </w:t>
+      </w:r>
+      <w:r>
+        <w:rPr>
+          <w:lang w:val="en-US"/>
+        </w:rPr>
+        <w:t>login in Edge.</w:t>
       </w:r>
     </w:p>
     <w:p>
@@ -7701,11 +7775,11 @@
           <w:lang w:val="en-US"/>
         </w:rPr>
       </w:pPr>
-      <w:bookmarkStart w:id="20" w:name="_Toc156253595"/>
-      <w:bookmarkStart w:id="21" w:name="_Toc117766016"/>
+      <w:bookmarkStart w:id="20" w:name="_Toc117766016"/>
+      <w:bookmarkStart w:id="21" w:name="_Toc156824781"/>
+      <w:bookmarkEnd w:id="12"/>
       <w:bookmarkEnd w:id="13"/>
       <w:bookmarkEnd w:id="14"/>
-      <w:bookmarkEnd w:id="15"/>
       <w:bookmarkEnd w:id="16"/>
       <w:r>
         <w:rPr>
@@ -7719,7 +7793,7 @@
         </w:rPr>
         <w:t xml:space="preserve"> Azure resources</w:t>
       </w:r>
-      <w:bookmarkEnd w:id="20"/>
+      <w:bookmarkEnd w:id="21"/>
     </w:p>
     <w:p>
       <w:pPr>
@@ -7947,7 +8021,7 @@
         <w:t>.</w:t>
       </w:r>
     </w:p>
-    <w:bookmarkEnd w:id="21"/>
+    <w:bookmarkEnd w:id="20"/>
     <w:p>
       <w:pPr>
         <w:rPr>
@@ -7982,7 +8056,7 @@
           <w:lang w:val="en-US"/>
         </w:rPr>
       </w:pPr>
-      <w:bookmarkStart w:id="22" w:name="_Toc156253596"/>
+      <w:bookmarkStart w:id="22" w:name="_Toc156824782"/>
       <w:r>
         <w:rPr>
           <w:lang w:val="en-US"/>
@@ -8161,7 +8235,7 @@
           <w:lang w:val="en-US"/>
         </w:rPr>
       </w:pPr>
-      <w:bookmarkStart w:id="23" w:name="_Toc156253597"/>
+      <w:bookmarkStart w:id="23" w:name="_Toc156824783"/>
       <w:r>
         <w:rPr>
           <w:lang w:val="en-US"/>
@@ -8301,7 +8375,37 @@
         <w:rPr>
           <w:lang w:val="en-US"/>
         </w:rPr>
-        <w:t>using the Edge browser profile attached to your administrator account as created in paragraph “</w:t>
+        <w:t xml:space="preserve">with </w:t>
+      </w:r>
+      <w:r>
+        <w:rPr>
+          <w:lang w:val="en-US"/>
+        </w:rPr>
+        <w:t>your administrator account</w:t>
+      </w:r>
+      <w:r>
+        <w:rPr>
+          <w:lang w:val="en-US"/>
+        </w:rPr>
+        <w:t xml:space="preserve"> </w:t>
+      </w:r>
+      <w:r>
+        <w:rPr>
+          <w:lang w:val="en-US"/>
+        </w:rPr>
+        <w:t>using</w:t>
+      </w:r>
+      <w:r>
+        <w:rPr>
+          <w:lang w:val="en-US"/>
+        </w:rPr>
+        <w:t xml:space="preserve"> an InPrivate Edge session or using</w:t>
+      </w:r>
+      <w:r>
+        <w:rPr>
+          <w:lang w:val="en-US"/>
+        </w:rPr>
+        <w:t xml:space="preserve"> the Edge browser profile attached to as created in paragraph “</w:t>
       </w:r>
       <w:r>
         <w:rPr>
@@ -8413,7 +8517,7 @@
         <w:t xml:space="preserve"> at the top of the Azure Portal, </w:t>
       </w:r>
       <w:r>
-        <w:t>type “entra” or “aad”</w:t>
+        <w:t>type “entra”</w:t>
       </w:r>
       <w:r>
         <w:t>.</w:t>
@@ -9601,7 +9705,7 @@
           <w:lang w:val="en-US"/>
         </w:rPr>
       </w:pPr>
-      <w:bookmarkStart w:id="25" w:name="_Toc156253598"/>
+      <w:bookmarkStart w:id="25" w:name="_Toc156824784"/>
       <w:r>
         <w:rPr>
           <w:lang w:val="en-US"/>
@@ -9838,7 +9942,7 @@
         </w:rPr>
       </w:pPr>
       <w:bookmarkStart w:id="26" w:name="_Ref135741470"/>
-      <w:bookmarkStart w:id="27" w:name="_Toc156253599"/>
+      <w:bookmarkStart w:id="27" w:name="_Toc156824785"/>
       <w:r>
         <w:rPr>
           <w:lang w:val="en-US"/>
@@ -9886,7 +9990,31 @@
         <w:rPr>
           <w:lang w:val="en-US"/>
         </w:rPr>
-        <w:t xml:space="preserve"> ) using the Edge browser profile attached to your administrator account as created in paragraph “</w:t>
+        <w:t xml:space="preserve"> ) </w:t>
+      </w:r>
+      <w:r>
+        <w:rPr>
+          <w:lang w:val="en-US"/>
+        </w:rPr>
+        <w:t xml:space="preserve">with </w:t>
+      </w:r>
+      <w:r>
+        <w:rPr>
+          <w:lang w:val="en-US"/>
+        </w:rPr>
+        <w:t>your administrator account using</w:t>
+      </w:r>
+      <w:r>
+        <w:rPr>
+          <w:lang w:val="en-US"/>
+        </w:rPr>
+        <w:t xml:space="preserve"> an InPrivate Edge session or using</w:t>
+      </w:r>
+      <w:r>
+        <w:rPr>
+          <w:lang w:val="en-US"/>
+        </w:rPr>
+        <w:t xml:space="preserve"> the Edge browser profile attached to as created in paragraph “</w:t>
       </w:r>
       <w:r>
         <w:rPr>
@@ -11053,7 +11181,7 @@
           <w:lang w:val="en-US"/>
         </w:rPr>
       </w:pPr>
-      <w:bookmarkStart w:id="28" w:name="_Toc156253600"/>
+      <w:bookmarkStart w:id="28" w:name="_Toc156824786"/>
       <w:r>
         <w:rPr>
           <w:lang w:val="en-US"/>
@@ -11298,7 +11426,7 @@
           <w:lang w:val="en-US"/>
         </w:rPr>
       </w:pPr>
-      <w:bookmarkStart w:id="29" w:name="_Toc156253601"/>
+      <w:bookmarkStart w:id="29" w:name="_Toc156824787"/>
       <w:r>
         <w:rPr>
           <w:lang w:val="en-US"/>
@@ -11344,7 +11472,31 @@
         <w:rPr>
           <w:lang w:val="en-US"/>
         </w:rPr>
-        <w:t xml:space="preserve"> ) using the Edge browser profile attached to your administrator account as created in paragraph “</w:t>
+        <w:t xml:space="preserve"> ) </w:t>
+      </w:r>
+      <w:r>
+        <w:rPr>
+          <w:lang w:val="en-US"/>
+        </w:rPr>
+        <w:t xml:space="preserve">with </w:t>
+      </w:r>
+      <w:r>
+        <w:rPr>
+          <w:lang w:val="en-US"/>
+        </w:rPr>
+        <w:t>your administrator account using</w:t>
+      </w:r>
+      <w:r>
+        <w:rPr>
+          <w:lang w:val="en-US"/>
+        </w:rPr>
+        <w:t xml:space="preserve"> an InPrivate Edge session or using</w:t>
+      </w:r>
+      <w:r>
+        <w:rPr>
+          <w:lang w:val="en-US"/>
+        </w:rPr>
+        <w:t xml:space="preserve"> the Edge browser profile attached to as created in paragraph “</w:t>
       </w:r>
       <w:r>
         <w:rPr>
@@ -12049,7 +12201,7 @@
           <w:lang w:val="en-US"/>
         </w:rPr>
       </w:pPr>
-      <w:bookmarkStart w:id="30" w:name="_Toc156253602"/>
+      <w:bookmarkStart w:id="30" w:name="_Toc156824788"/>
       <w:r>
         <w:rPr>
           <w:lang w:val="en-US"/>
@@ -12334,17 +12486,17 @@
           <w:lang w:val="en-US"/>
         </w:rPr>
       </w:pPr>
-      <w:bookmarkStart w:id="31" w:name="_Toc156253603"/>
-      <w:bookmarkStart w:id="32" w:name="_Toc117766019"/>
-      <w:bookmarkStart w:id="33" w:name="_Ref135766477"/>
-      <w:bookmarkStart w:id="34" w:name="_Ref135766480"/>
+      <w:bookmarkStart w:id="31" w:name="_Toc117766019"/>
+      <w:bookmarkStart w:id="32" w:name="_Ref135766477"/>
+      <w:bookmarkStart w:id="33" w:name="_Ref135766480"/>
+      <w:bookmarkStart w:id="34" w:name="_Toc156824789"/>
       <w:r>
         <w:rPr>
           <w:lang w:val="en-US"/>
         </w:rPr>
         <w:t>Create user</w:t>
       </w:r>
-      <w:bookmarkEnd w:id="31"/>
+      <w:bookmarkEnd w:id="34"/>
     </w:p>
     <w:p>
       <w:pPr>
@@ -12371,7 +12523,31 @@
         <w:rPr>
           <w:lang w:val="en-US"/>
         </w:rPr>
-        <w:t xml:space="preserve"> ) using the Edge browser profile attached to your administrator account as created in paragraph “</w:t>
+        <w:t xml:space="preserve"> ) </w:t>
+      </w:r>
+      <w:r>
+        <w:rPr>
+          <w:lang w:val="en-US"/>
+        </w:rPr>
+        <w:t xml:space="preserve">with </w:t>
+      </w:r>
+      <w:r>
+        <w:rPr>
+          <w:lang w:val="en-US"/>
+        </w:rPr>
+        <w:t>your administrator account using</w:t>
+      </w:r>
+      <w:r>
+        <w:rPr>
+          <w:lang w:val="en-US"/>
+        </w:rPr>
+        <w:t xml:space="preserve"> an InPrivate Edge session or using</w:t>
+      </w:r>
+      <w:r>
+        <w:rPr>
+          <w:lang w:val="en-US"/>
+        </w:rPr>
+        <w:t xml:space="preserve"> the Edge browser profile attached to as created in paragraph “</w:t>
       </w:r>
       <w:r>
         <w:rPr>
@@ -12483,7 +12659,7 @@
         <w:t xml:space="preserve"> at the top of the Azure Portal, </w:t>
       </w:r>
       <w:r>
-        <w:t>type “entra” or “aad”</w:t>
+        <w:t>type “entra”</w:t>
       </w:r>
       <w:r>
         <w:t>.</w:t>
@@ -12821,7 +12997,7 @@
           <w:lang w:val="en-US"/>
         </w:rPr>
       </w:pPr>
-      <w:bookmarkStart w:id="35" w:name="_Toc156253604"/>
+      <w:bookmarkStart w:id="35" w:name="_Toc156824790"/>
       <w:r>
         <w:rPr>
           <w:lang w:val="en-US"/>
@@ -13096,16 +13272,16 @@
       </w:pPr>
       <w:bookmarkStart w:id="36" w:name="_Ref147160084"/>
       <w:bookmarkStart w:id="37" w:name="_Ref147160088"/>
-      <w:bookmarkStart w:id="38" w:name="_Toc156253605"/>
+      <w:bookmarkStart w:id="38" w:name="_Toc156824791"/>
       <w:r>
         <w:rPr>
           <w:lang w:val="en-US"/>
         </w:rPr>
         <w:t>Create groups</w:t>
       </w:r>
+      <w:bookmarkEnd w:id="31"/>
       <w:bookmarkEnd w:id="32"/>
       <w:bookmarkEnd w:id="33"/>
-      <w:bookmarkEnd w:id="34"/>
       <w:bookmarkEnd w:id="36"/>
       <w:bookmarkEnd w:id="37"/>
       <w:bookmarkEnd w:id="38"/>
@@ -13203,7 +13379,7 @@
         <w:rPr>
           <w:lang w:val="en-US"/>
         </w:rPr>
-        <w:t xml:space="preserve"> ) using the Edge browser profile attached to your administrator account as created in paragraph “</w:t>
+        <w:t xml:space="preserve"> ) with your administrator account using an InPrivate Edge session or using the Edge browser profile attached to as created in paragraph “</w:t>
       </w:r>
       <w:r>
         <w:rPr>
@@ -13221,11 +13397,6 @@
         <w:rPr>
           <w:lang w:val="en-US"/>
         </w:rPr>
-      </w:r>
-      <w:r>
-        <w:rPr>
-          <w:lang w:val="en-US"/>
-        </w:rPr>
         <w:fldChar w:fldCharType="separate"/>
       </w:r>
       <w:r>
@@ -13262,24 +13433,13 @@
         <w:rPr>
           <w:lang w:val="en-US"/>
         </w:rPr>
-      </w:r>
-      <w:r>
-        <w:rPr>
-          <w:lang w:val="en-US"/>
-        </w:rPr>
         <w:fldChar w:fldCharType="separate"/>
       </w:r>
       <w:r>
         <w:rPr>
           <w:lang w:val="en-US"/>
         </w:rPr>
-        <w:t xml:space="preserve">Create a </w:t>
-      </w:r>
-      <w:r>
-        <w:rPr>
-          <w:lang w:val="en-US"/>
-        </w:rPr>
-        <w:t>Microsoft Edge profile for your administrator account</w:t>
+        <w:t>Create a Microsoft Edge profile for your administrator account</w:t>
       </w:r>
       <w:r>
         <w:rPr>
@@ -13315,7 +13475,7 @@
         <w:t xml:space="preserve"> at the top of the Azure Portal, </w:t>
       </w:r>
       <w:r>
-        <w:t>type “entra” or “aad”</w:t>
+        <w:t>type “entra”</w:t>
       </w:r>
       <w:r>
         <w:t>.</w:t>
@@ -14211,7 +14371,7 @@
           <w:lang w:val="en-US"/>
         </w:rPr>
       </w:pPr>
-      <w:bookmarkStart w:id="39" w:name="_Toc156253606"/>
+      <w:bookmarkStart w:id="39" w:name="_Toc156824792"/>
       <w:r>
         <w:rPr>
           <w:lang w:val="en-US"/>
@@ -14368,7 +14528,7 @@
         </w:rPr>
       </w:pPr>
       <w:bookmarkStart w:id="40" w:name="_Ref135765537"/>
-      <w:bookmarkStart w:id="41" w:name="_Toc156253607"/>
+      <w:bookmarkStart w:id="41" w:name="_Toc156824793"/>
       <w:r>
         <w:lastRenderedPageBreak/>
         <w:t>Create</w:t>
@@ -14413,7 +14573,31 @@
         <w:rPr>
           <w:lang w:val="en-US"/>
         </w:rPr>
-        <w:t xml:space="preserve"> ) using the Edge browser profile attached to your administrator account as created in paragraph “</w:t>
+        <w:t xml:space="preserve"> ) </w:t>
+      </w:r>
+      <w:r>
+        <w:rPr>
+          <w:lang w:val="en-US"/>
+        </w:rPr>
+        <w:t xml:space="preserve">with </w:t>
+      </w:r>
+      <w:r>
+        <w:rPr>
+          <w:lang w:val="en-US"/>
+        </w:rPr>
+        <w:t>your administrator account using</w:t>
+      </w:r>
+      <w:r>
+        <w:rPr>
+          <w:lang w:val="en-US"/>
+        </w:rPr>
+        <w:t xml:space="preserve"> an InPrivate Edge session or using</w:t>
+      </w:r>
+      <w:r>
+        <w:rPr>
+          <w:lang w:val="en-US"/>
+        </w:rPr>
+        <w:t xml:space="preserve"> the Edge browser profile attached to as created in paragraph “</w:t>
       </w:r>
       <w:r>
         <w:rPr>
@@ -16009,7 +16193,7 @@
           <w:lang w:val="en-US"/>
         </w:rPr>
       </w:pPr>
-      <w:bookmarkStart w:id="42" w:name="_Toc156253608"/>
+      <w:bookmarkStart w:id="42" w:name="_Toc156824794"/>
       <w:r>
         <w:rPr>
           <w:lang w:val="en-US"/>
@@ -16043,7 +16227,31 @@
         <w:rPr>
           <w:lang w:val="en-US"/>
         </w:rPr>
-        <w:t xml:space="preserve"> ) using the Edge browser profile attached to your administrator account as created in paragraph “</w:t>
+        <w:t xml:space="preserve"> ) </w:t>
+      </w:r>
+      <w:r>
+        <w:rPr>
+          <w:lang w:val="en-US"/>
+        </w:rPr>
+        <w:t xml:space="preserve">with </w:t>
+      </w:r>
+      <w:r>
+        <w:rPr>
+          <w:lang w:val="en-US"/>
+        </w:rPr>
+        <w:t>your administrator account using</w:t>
+      </w:r>
+      <w:r>
+        <w:rPr>
+          <w:lang w:val="en-US"/>
+        </w:rPr>
+        <w:t xml:space="preserve"> an InPrivate Edge session or using</w:t>
+      </w:r>
+      <w:r>
+        <w:rPr>
+          <w:lang w:val="en-US"/>
+        </w:rPr>
+        <w:t xml:space="preserve"> the Edge browser profile attached to as created in paragraph “</w:t>
       </w:r>
       <w:r>
         <w:rPr>
@@ -16732,13 +16940,7 @@
           <w:bCs/>
           <w:lang w:val="en-US"/>
         </w:rPr>
-        <w:t>Windows 11</w:t>
-      </w:r>
-      <w:r>
-        <w:rPr>
-          <w:lang w:val="en-US"/>
-        </w:rPr>
-        <w:t>.</w:t>
+        <w:t>Windows 1</w:t>
       </w:r>
       <w:r>
         <w:rPr>
@@ -16746,7 +16948,7 @@
           <w:bCs/>
           <w:lang w:val="en-US"/>
         </w:rPr>
-        <w:t xml:space="preserve"> Enterprise multi-session</w:t>
+        <w:t>0</w:t>
       </w:r>
       <w:r>
         <w:rPr>
@@ -16754,7 +16956,7 @@
           <w:bCs/>
           <w:lang w:val="en-US"/>
         </w:rPr>
-        <w:t>,</w:t>
+        <w:t xml:space="preserve"> Enterprise multi-session</w:t>
       </w:r>
       <w:r>
         <w:rPr>
@@ -16762,7 +16964,7 @@
           <w:bCs/>
           <w:lang w:val="en-US"/>
         </w:rPr>
-        <w:t xml:space="preserve"> version 2</w:t>
+        <w:t>,</w:t>
       </w:r>
       <w:r>
         <w:rPr>
@@ -16770,15 +16972,7 @@
           <w:bCs/>
           <w:lang w:val="en-US"/>
         </w:rPr>
-        <w:t>3</w:t>
-      </w:r>
-      <w:r>
-        <w:rPr>
-          <w:b/>
-          <w:bCs/>
-          <w:lang w:val="en-US"/>
-        </w:rPr>
-        <w:t>H2</w:t>
+        <w:t xml:space="preserve"> version 22H2</w:t>
       </w:r>
       <w:r>
         <w:rPr>
@@ -17391,7 +17585,7 @@
           <w:lang w:val="en-US"/>
         </w:rPr>
       </w:pPr>
-      <w:bookmarkStart w:id="43" w:name="_Toc156253609"/>
+      <w:bookmarkStart w:id="43" w:name="_Toc156824795"/>
       <w:r>
         <w:rPr>
           <w:lang w:val="en-US"/>
@@ -17626,7 +17820,31 @@
         <w:rPr>
           <w:lang w:val="en-US"/>
         </w:rPr>
-        <w:t xml:space="preserve"> ) using the Edge browser profile attached to your administrator account as created in paragraph “</w:t>
+        <w:t xml:space="preserve"> ) </w:t>
+      </w:r>
+      <w:r>
+        <w:rPr>
+          <w:lang w:val="en-US"/>
+        </w:rPr>
+        <w:t xml:space="preserve">with </w:t>
+      </w:r>
+      <w:r>
+        <w:rPr>
+          <w:lang w:val="en-US"/>
+        </w:rPr>
+        <w:t>your administrator account using</w:t>
+      </w:r>
+      <w:r>
+        <w:rPr>
+          <w:lang w:val="en-US"/>
+        </w:rPr>
+        <w:t xml:space="preserve"> an InPrivate Edge session or using</w:t>
+      </w:r>
+      <w:r>
+        <w:rPr>
+          <w:lang w:val="en-US"/>
+        </w:rPr>
+        <w:t xml:space="preserve"> the Edge browser profile attached to as created in paragraph “</w:t>
       </w:r>
       <w:r>
         <w:rPr>
@@ -17959,7 +18177,7 @@
           <w:lang w:val="en-US"/>
         </w:rPr>
         <w:drawing>
-          <wp:inline distT="0" distB="0" distL="0" distR="0" wp14:anchorId="56FFE814" wp14:editId="3E550E05">
+          <wp:inline distT="0" distB="0" distL="0" distR="0" wp14:anchorId="56FFE814" wp14:editId="1FAF077A">
             <wp:extent cx="4572000" cy="2705100"/>
             <wp:effectExtent l="0" t="0" r="0" b="0"/>
             <wp:docPr id="1098914105" name="Picture 1098914105"/>
@@ -18278,7 +18496,7 @@
           <w:lang w:val="en-US"/>
         </w:rPr>
       </w:pPr>
-      <w:bookmarkStart w:id="44" w:name="_Toc156253610"/>
+      <w:bookmarkStart w:id="44" w:name="_Toc156824796"/>
       <w:r>
         <w:rPr>
           <w:lang w:val="en-US"/>
@@ -18512,7 +18730,31 @@
         <w:rPr>
           <w:lang w:val="en-US"/>
         </w:rPr>
-        <w:t xml:space="preserve"> ) using the Edge browser profile attached to your administrator account as created in paragraph “</w:t>
+        <w:t xml:space="preserve"> ) </w:t>
+      </w:r>
+      <w:r>
+        <w:rPr>
+          <w:lang w:val="en-US"/>
+        </w:rPr>
+        <w:t xml:space="preserve">with </w:t>
+      </w:r>
+      <w:r>
+        <w:rPr>
+          <w:lang w:val="en-US"/>
+        </w:rPr>
+        <w:t>your administrator account using</w:t>
+      </w:r>
+      <w:r>
+        <w:rPr>
+          <w:lang w:val="en-US"/>
+        </w:rPr>
+        <w:t xml:space="preserve"> an InPrivate Edge session or using</w:t>
+      </w:r>
+      <w:r>
+        <w:rPr>
+          <w:lang w:val="en-US"/>
+        </w:rPr>
+        <w:t xml:space="preserve"> the Edge browser profile attached to as created in paragraph “</w:t>
       </w:r>
       <w:r>
         <w:rPr>
@@ -19959,7 +20201,7 @@
           <w:lang w:val="en-US"/>
         </w:rPr>
       </w:pPr>
-      <w:bookmarkStart w:id="45" w:name="_Toc156253611"/>
+      <w:bookmarkStart w:id="45" w:name="_Toc156824797"/>
       <w:r>
         <w:rPr>
           <w:lang w:val="en-US"/>
@@ -20109,7 +20351,31 @@
         <w:rPr>
           <w:lang w:val="en-US"/>
         </w:rPr>
-        <w:t xml:space="preserve"> ) using the Edge browser profile attached to your administrator account as created in paragraph “</w:t>
+        <w:t xml:space="preserve"> ) </w:t>
+      </w:r>
+      <w:r>
+        <w:rPr>
+          <w:lang w:val="en-US"/>
+        </w:rPr>
+        <w:t xml:space="preserve">with </w:t>
+      </w:r>
+      <w:r>
+        <w:rPr>
+          <w:lang w:val="en-US"/>
+        </w:rPr>
+        <w:t>your administrator account using</w:t>
+      </w:r>
+      <w:r>
+        <w:rPr>
+          <w:lang w:val="en-US"/>
+        </w:rPr>
+        <w:t xml:space="preserve"> an InPrivate Edge session or using</w:t>
+      </w:r>
+      <w:r>
+        <w:rPr>
+          <w:lang w:val="en-US"/>
+        </w:rPr>
+        <w:t xml:space="preserve"> the Edge browser profile attached to as created in paragraph “</w:t>
       </w:r>
       <w:r>
         <w:rPr>
@@ -20199,6 +20465,13 @@
         </w:rPr>
         <w:t>”.</w:t>
       </w:r>
+    </w:p>
+    <w:p>
+      <w:pPr>
+        <w:rPr>
+          <w:lang w:val="en-US"/>
+        </w:rPr>
+      </w:pPr>
     </w:p>
     <w:p>
       <w:pPr>
@@ -20209,7 +20482,6 @@
         </w:numPr>
       </w:pPr>
       <w:r>
-        <w:lastRenderedPageBreak/>
         <w:t xml:space="preserve">In the </w:t>
       </w:r>
       <w:r>
@@ -20528,7 +20800,7 @@
           <w:lang w:val="en-US"/>
         </w:rPr>
       </w:pPr>
-      <w:bookmarkStart w:id="46" w:name="_Toc156253612"/>
+      <w:bookmarkStart w:id="46" w:name="_Toc156824798"/>
       <w:r>
         <w:rPr>
           <w:lang w:val="en-US"/>
@@ -20539,7 +20811,13 @@
         <w:rPr>
           <w:lang w:val="en-US"/>
         </w:rPr>
-        <w:t>for Azure Active Directory</w:t>
+        <w:t xml:space="preserve">for </w:t>
+      </w:r>
+      <w:r>
+        <w:rPr>
+          <w:lang w:val="en-US"/>
+        </w:rPr>
+        <w:t>Microsoft Entra</w:t>
       </w:r>
       <w:r>
         <w:rPr>
@@ -20580,7 +20858,25 @@
         <w:rPr>
           <w:lang w:val="en-US"/>
         </w:rPr>
-        <w:t xml:space="preserve">To support Azure Virtual Desktop with Azure Active Directory as </w:t>
+        <w:t xml:space="preserve">To support Azure Virtual Desktop with </w:t>
+      </w:r>
+      <w:r>
+        <w:rPr>
+          <w:lang w:val="en-US"/>
+        </w:rPr>
+        <w:t>Microsoft Entra</w:t>
+      </w:r>
+      <w:r>
+        <w:rPr>
+          <w:lang w:val="en-US"/>
+        </w:rPr>
+        <w:t xml:space="preserve"> ID</w:t>
+      </w:r>
+      <w:r>
+        <w:rPr>
+          <w:lang w:val="en-US"/>
+        </w:rPr>
+        <w:t xml:space="preserve"> as </w:t>
       </w:r>
       <w:r>
         <w:rPr>
@@ -20664,7 +20960,13 @@
         <w:rPr>
           <w:lang w:val="en-US"/>
         </w:rPr>
-        <w:t>Active Directory joined hosts</w:t>
+        <w:t>Entra</w:t>
+      </w:r>
+      <w:r>
+        <w:rPr>
+          <w:lang w:val="en-US"/>
+        </w:rPr>
+        <w:t xml:space="preserve"> joined hosts</w:t>
       </w:r>
     </w:p>
     <w:p>
@@ -20723,15 +21025,15 @@
           <w:lang w:val="en-US"/>
         </w:rPr>
       </w:pPr>
-      <w:bookmarkStart w:id="47" w:name="_Toc156253613"/>
-      <w:bookmarkStart w:id="48" w:name="_Toc117766020"/>
+      <w:bookmarkStart w:id="47" w:name="_Toc117766020"/>
+      <w:bookmarkStart w:id="48" w:name="_Toc156824799"/>
       <w:r>
         <w:rPr>
           <w:lang w:val="en-US"/>
         </w:rPr>
         <w:t>Host pool configuration</w:t>
       </w:r>
-      <w:bookmarkEnd w:id="47"/>
+      <w:bookmarkEnd w:id="48"/>
     </w:p>
     <w:p>
       <w:pPr>
@@ -20755,7 +21057,19 @@
         <w:rPr>
           <w:lang w:val="en-US"/>
         </w:rPr>
-        <w:t xml:space="preserve"> use Azure Active Directory to sign in </w:t>
+        <w:t xml:space="preserve"> use </w:t>
+      </w:r>
+      <w:r>
+        <w:rPr>
+          <w:lang w:val="en-US"/>
+        </w:rPr>
+        <w:t>Microsoft Entra</w:t>
+      </w:r>
+      <w:r>
+        <w:rPr>
+          <w:lang w:val="en-US"/>
+        </w:rPr>
+        <w:t xml:space="preserve"> to sign in </w:t>
       </w:r>
       <w:r>
         <w:rPr>
@@ -20796,7 +21110,31 @@
         <w:rPr>
           <w:lang w:val="en-US"/>
         </w:rPr>
-        <w:t xml:space="preserve"> ) using the Edge browser profile attached to your administrator account as created in paragraph “</w:t>
+        <w:t xml:space="preserve"> ) </w:t>
+      </w:r>
+      <w:r>
+        <w:rPr>
+          <w:lang w:val="en-US"/>
+        </w:rPr>
+        <w:t xml:space="preserve">with </w:t>
+      </w:r>
+      <w:r>
+        <w:rPr>
+          <w:lang w:val="en-US"/>
+        </w:rPr>
+        <w:t>your administrator account using</w:t>
+      </w:r>
+      <w:r>
+        <w:rPr>
+          <w:lang w:val="en-US"/>
+        </w:rPr>
+        <w:t xml:space="preserve"> an InPrivate Edge session or using</w:t>
+      </w:r>
+      <w:r>
+        <w:rPr>
+          <w:lang w:val="en-US"/>
+        </w:rPr>
+        <w:t xml:space="preserve"> the Edge browser profile attached to as created in paragraph “</w:t>
       </w:r>
       <w:r>
         <w:rPr>
@@ -21138,7 +21476,13 @@
         <w:rPr>
           <w:b/>
         </w:rPr>
-        <w:t xml:space="preserve">Azure AD authentication to </w:t>
+        <w:t>Microsoft Entra</w:t>
+      </w:r>
+      <w:r>
+        <w:rPr>
+          <w:b/>
+        </w:rPr>
+        <w:t xml:space="preserve"> authentication to </w:t>
       </w:r>
       <w:r>
         <w:rPr>
@@ -21315,7 +21659,7 @@
           <w:lang w:val="en-US"/>
         </w:rPr>
       </w:pPr>
-      <w:bookmarkStart w:id="49" w:name="_Toc156253614"/>
+      <w:bookmarkStart w:id="49" w:name="_Toc156824800"/>
       <w:r>
         <w:rPr>
           <w:lang w:val="en-US"/>
@@ -21346,7 +21690,13 @@
         <w:rPr>
           <w:lang w:val="en-US"/>
         </w:rPr>
-        <w:t>Azure Active Directory is used as authen</w:t>
+        <w:t>Microsoft Entra</w:t>
+      </w:r>
+      <w:r>
+        <w:rPr>
+          <w:lang w:val="en-US"/>
+        </w:rPr>
+        <w:t xml:space="preserve"> is used as authen</w:t>
       </w:r>
       <w:r>
         <w:rPr>
@@ -21534,7 +21884,19 @@
         <w:rPr>
           <w:lang w:val="en-US"/>
         </w:rPr>
-        <w:t>s need to be Azure Active Directory joined</w:t>
+        <w:t xml:space="preserve">s need to be </w:t>
+      </w:r>
+      <w:r>
+        <w:rPr>
+          <w:lang w:val="en-US"/>
+        </w:rPr>
+        <w:t>Microsoft Entra</w:t>
+      </w:r>
+      <w:r>
+        <w:rPr>
+          <w:lang w:val="en-US"/>
+        </w:rPr>
+        <w:t xml:space="preserve"> joined</w:t>
       </w:r>
       <w:r>
         <w:rPr>
@@ -21581,7 +21943,31 @@
         <w:rPr>
           <w:lang w:val="en-US"/>
         </w:rPr>
-        <w:t xml:space="preserve"> ) using the Edge browser profile attached to your administrator account as created in paragraph “</w:t>
+        <w:t xml:space="preserve"> ) </w:t>
+      </w:r>
+      <w:r>
+        <w:rPr>
+          <w:lang w:val="en-US"/>
+        </w:rPr>
+        <w:t xml:space="preserve">with </w:t>
+      </w:r>
+      <w:r>
+        <w:rPr>
+          <w:lang w:val="en-US"/>
+        </w:rPr>
+        <w:t>your administrator account using</w:t>
+      </w:r>
+      <w:r>
+        <w:rPr>
+          <w:lang w:val="en-US"/>
+        </w:rPr>
+        <w:t xml:space="preserve"> an InPrivate Edge session or using</w:t>
+      </w:r>
+      <w:r>
+        <w:rPr>
+          <w:lang w:val="en-US"/>
+        </w:rPr>
+        <w:t xml:space="preserve"> the Edge browser profile attached to as created in paragraph “</w:t>
       </w:r>
       <w:r>
         <w:rPr>
@@ -22409,12 +22795,18 @@
           <w:lang w:val="en-US"/>
         </w:rPr>
       </w:pPr>
-      <w:bookmarkStart w:id="50" w:name="_Toc156253615"/>
-      <w:r>
-        <w:rPr>
-          <w:lang w:val="en-US"/>
-        </w:rPr>
-        <w:t>AADJoined check</w:t>
+      <w:bookmarkStart w:id="50" w:name="_Toc156824801"/>
+      <w:r>
+        <w:rPr>
+          <w:lang w:val="en-US"/>
+        </w:rPr>
+        <w:t>Entra</w:t>
+      </w:r>
+      <w:r>
+        <w:rPr>
+          <w:lang w:val="en-US"/>
+        </w:rPr>
+        <w:t>Joined check</w:t>
       </w:r>
       <w:bookmarkEnd w:id="50"/>
     </w:p>
@@ -22443,7 +22835,31 @@
         <w:rPr>
           <w:lang w:val="en-US"/>
         </w:rPr>
-        <w:t xml:space="preserve"> ) using the Edge browser profile attached to your administrator account as created in paragraph “</w:t>
+        <w:t xml:space="preserve"> ) </w:t>
+      </w:r>
+      <w:r>
+        <w:rPr>
+          <w:lang w:val="en-US"/>
+        </w:rPr>
+        <w:t xml:space="preserve">with </w:t>
+      </w:r>
+      <w:r>
+        <w:rPr>
+          <w:lang w:val="en-US"/>
+        </w:rPr>
+        <w:t>your administrator account using</w:t>
+      </w:r>
+      <w:r>
+        <w:rPr>
+          <w:lang w:val="en-US"/>
+        </w:rPr>
+        <w:t xml:space="preserve"> an InPrivate Edge session or using</w:t>
+      </w:r>
+      <w:r>
+        <w:rPr>
+          <w:lang w:val="en-US"/>
+        </w:rPr>
+        <w:t xml:space="preserve"> the Edge browser profile attached to as created in paragraph “</w:t>
       </w:r>
       <w:r>
         <w:rPr>
@@ -22801,14 +23217,14 @@
           <w:lang w:val="en-US"/>
         </w:rPr>
       </w:pPr>
-      <w:bookmarkStart w:id="51" w:name="_Toc156253616"/>
+      <w:bookmarkStart w:id="51" w:name="_Toc156824802"/>
       <w:r>
         <w:rPr>
           <w:lang w:val="en-US"/>
         </w:rPr>
         <w:t xml:space="preserve">Assign </w:t>
       </w:r>
-      <w:bookmarkEnd w:id="48"/>
+      <w:bookmarkEnd w:id="47"/>
       <w:r>
         <w:rPr>
           <w:lang w:val="en-US"/>
@@ -22973,7 +23389,31 @@
         <w:rPr>
           <w:lang w:val="en-US"/>
         </w:rPr>
-        <w:t xml:space="preserve"> ) using the Edge browser profile attached to your administrator account as created in paragraph “</w:t>
+        <w:t xml:space="preserve"> ) </w:t>
+      </w:r>
+      <w:r>
+        <w:rPr>
+          <w:lang w:val="en-US"/>
+        </w:rPr>
+        <w:t xml:space="preserve">with </w:t>
+      </w:r>
+      <w:r>
+        <w:rPr>
+          <w:lang w:val="en-US"/>
+        </w:rPr>
+        <w:t>your administrator account using</w:t>
+      </w:r>
+      <w:r>
+        <w:rPr>
+          <w:lang w:val="en-US"/>
+        </w:rPr>
+        <w:t xml:space="preserve"> an InPrivate Edge session or using</w:t>
+      </w:r>
+      <w:r>
+        <w:rPr>
+          <w:lang w:val="en-US"/>
+        </w:rPr>
+        <w:t xml:space="preserve"> the Edge browser profile attached to as created in paragraph “</w:t>
       </w:r>
       <w:r>
         <w:rPr>
@@ -23085,7 +23525,7 @@
         <w:t xml:space="preserve"> at the top of the Azure Portal, </w:t>
       </w:r>
       <w:r>
-        <w:t>type “entra” or “aad”</w:t>
+        <w:t>type “entra”</w:t>
       </w:r>
       <w:r>
         <w:t>.</w:t>
@@ -23681,7 +24121,7 @@
           <w:lang w:val="en-US"/>
         </w:rPr>
       </w:pPr>
-      <w:bookmarkStart w:id="52" w:name="_Toc156253617"/>
+      <w:bookmarkStart w:id="52" w:name="_Toc156824803"/>
       <w:r>
         <w:rPr>
           <w:lang w:val="en-US"/>
@@ -23805,7 +24245,31 @@
         <w:rPr>
           <w:lang w:val="en-US"/>
         </w:rPr>
-        <w:t xml:space="preserve"> ) using the Edge browser profile attached to your administrator account as created in paragraph “</w:t>
+        <w:t xml:space="preserve"> ) </w:t>
+      </w:r>
+      <w:r>
+        <w:rPr>
+          <w:lang w:val="en-US"/>
+        </w:rPr>
+        <w:t xml:space="preserve">with </w:t>
+      </w:r>
+      <w:r>
+        <w:rPr>
+          <w:lang w:val="en-US"/>
+        </w:rPr>
+        <w:t>your administrator account using</w:t>
+      </w:r>
+      <w:r>
+        <w:rPr>
+          <w:lang w:val="en-US"/>
+        </w:rPr>
+        <w:t xml:space="preserve"> an InPrivate Edge session or using</w:t>
+      </w:r>
+      <w:r>
+        <w:rPr>
+          <w:lang w:val="en-US"/>
+        </w:rPr>
+        <w:t xml:space="preserve"> the Edge browser profile attached to as created in paragraph “</w:t>
       </w:r>
       <w:r>
         <w:rPr>
@@ -23917,7 +24381,7 @@
         <w:t xml:space="preserve"> at the top of the Azure Portal, </w:t>
       </w:r>
       <w:r>
-        <w:t>type “entra” or “aad”</w:t>
+        <w:t>type “entra”</w:t>
       </w:r>
       <w:r>
         <w:t>.</w:t>
@@ -24401,7 +24865,7 @@
           <w:lang w:val="en-US"/>
         </w:rPr>
       </w:pPr>
-      <w:bookmarkStart w:id="53" w:name="_Toc156253618"/>
+      <w:bookmarkStart w:id="53" w:name="_Toc156824804"/>
       <w:r>
         <w:rPr>
           <w:lang w:val="en-US"/>
@@ -24601,7 +25065,7 @@
           <w:lang w:val="en-US"/>
         </w:rPr>
       </w:pPr>
-      <w:bookmarkStart w:id="54" w:name="_Toc156253619"/>
+      <w:bookmarkStart w:id="54" w:name="_Toc156824805"/>
       <w:r>
         <w:rPr>
           <w:lang w:val="en-US"/>
@@ -25046,7 +25510,7 @@
           <w:lang w:val="en-US"/>
         </w:rPr>
       </w:pPr>
-      <w:bookmarkStart w:id="55" w:name="_Toc156253620"/>
+      <w:bookmarkStart w:id="55" w:name="_Toc156824806"/>
       <w:r>
         <w:rPr>
           <w:lang w:val="en-US"/>
@@ -25954,7 +26418,7 @@
           <w:lang w:val="en-US"/>
         </w:rPr>
       </w:pPr>
-      <w:bookmarkStart w:id="57" w:name="_Toc156253621"/>
+      <w:bookmarkStart w:id="57" w:name="_Toc156824807"/>
       <w:r>
         <w:rPr>
           <w:lang w:val="en-US"/>
@@ -26034,7 +26498,7 @@
           <w:lang w:val="en-US"/>
         </w:rPr>
       </w:pPr>
-      <w:bookmarkStart w:id="58" w:name="_Toc156253622"/>
+      <w:bookmarkStart w:id="58" w:name="_Toc156824808"/>
       <w:r>
         <w:rPr>
           <w:lang w:val="en-US"/>
@@ -26057,7 +26521,7 @@
           <w:lang w:val="en-US"/>
         </w:rPr>
       </w:pPr>
-      <w:bookmarkStart w:id="59" w:name="_Toc156253623"/>
+      <w:bookmarkStart w:id="59" w:name="_Toc156824809"/>
       <w:r>
         <w:rPr>
           <w:lang w:val="en-US"/>
@@ -26127,7 +26591,7 @@
           <w:lang w:val="en-US"/>
         </w:rPr>
       </w:pPr>
-      <w:bookmarkStart w:id="60" w:name="_Toc156253624"/>
+      <w:bookmarkStart w:id="60" w:name="_Toc156824810"/>
       <w:r>
         <w:rPr>
           <w:lang w:val="en-US"/>
@@ -26161,7 +26625,7 @@
           <w:lang w:val="en-US"/>
         </w:rPr>
       </w:pPr>
-      <w:bookmarkStart w:id="61" w:name="_Toc156253625"/>
+      <w:bookmarkStart w:id="61" w:name="_Toc156824811"/>
       <w:r>
         <w:rPr>
           <w:lang w:val="en-US"/>
@@ -26212,7 +26676,7 @@
         <w:rPr>
           <w:lang w:val="en-US"/>
         </w:rPr>
-        <w:t>Active Directory</w:t>
+        <w:t>or Entra</w:t>
       </w:r>
       <w:r>
         <w:rPr>
@@ -26369,7 +26833,7 @@
         </w:rPr>
       </w:pPr>
       <w:bookmarkStart w:id="62" w:name="_Ref147158734"/>
-      <w:bookmarkStart w:id="63" w:name="_Toc156253626"/>
+      <w:bookmarkStart w:id="63" w:name="_Toc156824812"/>
       <w:r>
         <w:rPr>
           <w:lang w:val="en-US"/>
@@ -26618,7 +27082,7 @@
           <w:lang w:val="en-US"/>
         </w:rPr>
       </w:pPr>
-      <w:bookmarkStart w:id="64" w:name="_Toc156253627"/>
+      <w:bookmarkStart w:id="64" w:name="_Toc156824813"/>
       <w:r>
         <w:rPr>
           <w:lang w:val="en-US"/>
@@ -26697,7 +27161,119 @@
         <w:rPr>
           <w:lang w:val="en-US"/>
         </w:rPr>
-        <w:t xml:space="preserve"> ) using the Edge browser profile attached to your administrator account.</w:t>
+        <w:t xml:space="preserve"> ) </w:t>
+      </w:r>
+      <w:r>
+        <w:rPr>
+          <w:lang w:val="en-US"/>
+        </w:rPr>
+        <w:t xml:space="preserve">with </w:t>
+      </w:r>
+      <w:r>
+        <w:rPr>
+          <w:lang w:val="en-US"/>
+        </w:rPr>
+        <w:t>your administrator account using</w:t>
+      </w:r>
+      <w:r>
+        <w:rPr>
+          <w:lang w:val="en-US"/>
+        </w:rPr>
+        <w:t xml:space="preserve"> an InPrivate Edge session or using</w:t>
+      </w:r>
+      <w:r>
+        <w:rPr>
+          <w:lang w:val="en-US"/>
+        </w:rPr>
+        <w:t xml:space="preserve"> the Edge browser profile attached to as created in paragraph “</w:t>
+      </w:r>
+      <w:r>
+        <w:rPr>
+          <w:lang w:val="en-US"/>
+        </w:rPr>
+        <w:fldChar w:fldCharType="begin"/>
+      </w:r>
+      <w:r>
+        <w:rPr>
+          <w:lang w:val="en-US"/>
+        </w:rPr>
+        <w:instrText xml:space="preserve"> REF _Ref147139638 \r \h </w:instrText>
+      </w:r>
+      <w:r>
+        <w:rPr>
+          <w:lang w:val="en-US"/>
+        </w:rPr>
+      </w:r>
+      <w:r>
+        <w:rPr>
+          <w:lang w:val="en-US"/>
+        </w:rPr>
+        <w:fldChar w:fldCharType="separate"/>
+      </w:r>
+      <w:r>
+        <w:rPr>
+          <w:lang w:val="en-US"/>
+        </w:rPr>
+        <w:t>7.2</w:t>
+      </w:r>
+      <w:r>
+        <w:rPr>
+          <w:lang w:val="en-US"/>
+        </w:rPr>
+        <w:fldChar w:fldCharType="end"/>
+      </w:r>
+      <w:r>
+        <w:rPr>
+          <w:lang w:val="en-US"/>
+        </w:rPr>
+        <w:t xml:space="preserve"> </w:t>
+      </w:r>
+      <w:r>
+        <w:rPr>
+          <w:lang w:val="en-US"/>
+        </w:rPr>
+        <w:fldChar w:fldCharType="begin"/>
+      </w:r>
+      <w:r>
+        <w:rPr>
+          <w:lang w:val="en-US"/>
+        </w:rPr>
+        <w:instrText xml:space="preserve"> REF _Ref147139638 \h </w:instrText>
+      </w:r>
+      <w:r>
+        <w:rPr>
+          <w:lang w:val="en-US"/>
+        </w:rPr>
+      </w:r>
+      <w:r>
+        <w:rPr>
+          <w:lang w:val="en-US"/>
+        </w:rPr>
+        <w:fldChar w:fldCharType="separate"/>
+      </w:r>
+      <w:r>
+        <w:rPr>
+          <w:lang w:val="en-US"/>
+        </w:rPr>
+        <w:t xml:space="preserve">Create a </w:t>
+      </w:r>
+      <w:r>
+        <w:rPr>
+          <w:lang w:val="en-US"/>
+        </w:rPr>
+        <w:t>Microsoft Edge profile for your administrator account</w:t>
+      </w:r>
+      <w:r>
+        <w:rPr>
+          <w:lang w:val="en-US"/>
+        </w:rPr>
+        <w:fldChar w:fldCharType="end"/>
+      </w:r>
+      <w:r>
+        <w:rPr>
+          <w:lang w:val="en-US"/>
+        </w:rPr>
+        <w:t>”.</w:t>
       </w:r>
     </w:p>
     <w:p>
@@ -26718,7 +27294,7 @@
         <w:t>search bar</w:t>
       </w:r>
       <w:r>
-        <w:t xml:space="preserve"> at the top of the Azure Portal, type “entra” or “aad”.</w:t>
+        <w:t xml:space="preserve"> at the top of the Azure Portal, type “entra”.</w:t>
       </w:r>
     </w:p>
     <w:p>
@@ -27031,7 +27607,7 @@
           <w:lang w:val="en-US"/>
         </w:rPr>
       </w:pPr>
-      <w:bookmarkStart w:id="65" w:name="_Toc156253628"/>
+      <w:bookmarkStart w:id="65" w:name="_Toc156824814"/>
       <w:r>
         <w:rPr>
           <w:lang w:val="en-US"/>
@@ -27111,7 +27687,119 @@
         <w:rPr>
           <w:lang w:val="en-US"/>
         </w:rPr>
-        <w:t xml:space="preserve"> ) using the Edge browser profile attached to your administrator account.</w:t>
+        <w:t xml:space="preserve"> ) </w:t>
+      </w:r>
+      <w:r>
+        <w:rPr>
+          <w:lang w:val="en-US"/>
+        </w:rPr>
+        <w:t xml:space="preserve">with </w:t>
+      </w:r>
+      <w:r>
+        <w:rPr>
+          <w:lang w:val="en-US"/>
+        </w:rPr>
+        <w:t>your administrator account using</w:t>
+      </w:r>
+      <w:r>
+        <w:rPr>
+          <w:lang w:val="en-US"/>
+        </w:rPr>
+        <w:t xml:space="preserve"> an InPrivate Edge session or using</w:t>
+      </w:r>
+      <w:r>
+        <w:rPr>
+          <w:lang w:val="en-US"/>
+        </w:rPr>
+        <w:t xml:space="preserve"> the Edge browser profile attached to as created in paragraph “</w:t>
+      </w:r>
+      <w:r>
+        <w:rPr>
+          <w:lang w:val="en-US"/>
+        </w:rPr>
+        <w:fldChar w:fldCharType="begin"/>
+      </w:r>
+      <w:r>
+        <w:rPr>
+          <w:lang w:val="en-US"/>
+        </w:rPr>
+        <w:instrText xml:space="preserve"> REF _Ref147139638 \r \h </w:instrText>
+      </w:r>
+      <w:r>
+        <w:rPr>
+          <w:lang w:val="en-US"/>
+        </w:rPr>
+      </w:r>
+      <w:r>
+        <w:rPr>
+          <w:lang w:val="en-US"/>
+        </w:rPr>
+        <w:fldChar w:fldCharType="separate"/>
+      </w:r>
+      <w:r>
+        <w:rPr>
+          <w:lang w:val="en-US"/>
+        </w:rPr>
+        <w:t>7.2</w:t>
+      </w:r>
+      <w:r>
+        <w:rPr>
+          <w:lang w:val="en-US"/>
+        </w:rPr>
+        <w:fldChar w:fldCharType="end"/>
+      </w:r>
+      <w:r>
+        <w:rPr>
+          <w:lang w:val="en-US"/>
+        </w:rPr>
+        <w:t xml:space="preserve"> </w:t>
+      </w:r>
+      <w:r>
+        <w:rPr>
+          <w:lang w:val="en-US"/>
+        </w:rPr>
+        <w:fldChar w:fldCharType="begin"/>
+      </w:r>
+      <w:r>
+        <w:rPr>
+          <w:lang w:val="en-US"/>
+        </w:rPr>
+        <w:instrText xml:space="preserve"> REF _Ref147139638 \h </w:instrText>
+      </w:r>
+      <w:r>
+        <w:rPr>
+          <w:lang w:val="en-US"/>
+        </w:rPr>
+      </w:r>
+      <w:r>
+        <w:rPr>
+          <w:lang w:val="en-US"/>
+        </w:rPr>
+        <w:fldChar w:fldCharType="separate"/>
+      </w:r>
+      <w:r>
+        <w:rPr>
+          <w:lang w:val="en-US"/>
+        </w:rPr>
+        <w:t xml:space="preserve">Create a </w:t>
+      </w:r>
+      <w:r>
+        <w:rPr>
+          <w:lang w:val="en-US"/>
+        </w:rPr>
+        <w:t>Microsoft Edge profile for your administrator account</w:t>
+      </w:r>
+      <w:r>
+        <w:rPr>
+          <w:lang w:val="en-US"/>
+        </w:rPr>
+        <w:fldChar w:fldCharType="end"/>
+      </w:r>
+      <w:r>
+        <w:rPr>
+          <w:lang w:val="en-US"/>
+        </w:rPr>
+        <w:t>”.</w:t>
       </w:r>
     </w:p>
     <w:p>
@@ -27132,7 +27820,7 @@
         <w:t>search bar</w:t>
       </w:r>
       <w:r>
-        <w:t xml:space="preserve"> at the top of the Azure Portal, type “entra” or “aad”.</w:t>
+        <w:t xml:space="preserve"> at the top of the Azure Portal, type “entra”.</w:t>
       </w:r>
     </w:p>
     <w:p>
@@ -27380,6 +28068,7 @@
         <w:rPr>
           <w:lang w:val="en-US"/>
         </w:rPr>
+        <w:lastRenderedPageBreak/>
         <w:t xml:space="preserve">On the </w:t>
       </w:r>
       <w:r>
@@ -27440,7 +28129,6 @@
         <w:rPr>
           <w:lang w:val="en-US"/>
         </w:rPr>
-        <w:lastRenderedPageBreak/>
         <w:t>Select all roles on which you like to enable MFA. As a bare minimum select at least the Global Administrator role.</w:t>
       </w:r>
     </w:p>
@@ -27974,7 +28662,7 @@
           <w:lang w:val="en-US"/>
         </w:rPr>
       </w:pPr>
-      <w:bookmarkStart w:id="66" w:name="_Toc156253629"/>
+      <w:bookmarkStart w:id="66" w:name="_Toc156824815"/>
       <w:r>
         <w:rPr>
           <w:lang w:val="en-US"/>
@@ -28248,6 +28936,7 @@
         <w:rPr>
           <w:lang w:val="en-US"/>
         </w:rPr>
+        <w:lastRenderedPageBreak/>
         <w:t xml:space="preserve">On the </w:t>
       </w:r>
       <w:r>
@@ -28326,7 +29015,6 @@
         <w:rPr>
           <w:lang w:val="en-US"/>
         </w:rPr>
-        <w:lastRenderedPageBreak/>
         <w:t xml:space="preserve">On the </w:t>
       </w:r>
       <w:r>
@@ -28836,7 +29524,7 @@
           <w:lang w:val="en-US" w:eastAsia="es-MX"/>
         </w:rPr>
       </w:pPr>
-      <w:bookmarkStart w:id="67" w:name="_Toc156253630"/>
+      <w:bookmarkStart w:id="67" w:name="_Toc156824816"/>
       <w:r>
         <w:rPr>
           <w:lang w:val="en-US" w:eastAsia="es-MX"/>
@@ -28904,6 +29592,7 @@
         <w:rPr>
           <w:lang w:val="en-US" w:eastAsia="es-MX"/>
         </w:rPr>
+        <w:lastRenderedPageBreak/>
         <w:t>Ideally,</w:t>
       </w:r>
       <w:r>
@@ -28950,12 +29639,11 @@
           <w:lang w:val="en-US" w:eastAsia="es-MX"/>
         </w:rPr>
       </w:pPr>
-      <w:bookmarkStart w:id="68" w:name="_Toc156253631"/>
+      <w:bookmarkStart w:id="68" w:name="_Toc156824817"/>
       <w:r>
         <w:rPr>
           <w:lang w:val="en-US" w:eastAsia="es-MX"/>
         </w:rPr>
-        <w:lastRenderedPageBreak/>
         <w:t xml:space="preserve">Tenant </w:t>
       </w:r>
       <w:r>
@@ -29518,7 +30206,7 @@
           <w:lang w:val="en-US" w:eastAsia="es-MX"/>
         </w:rPr>
       </w:pPr>
-      <w:bookmarkStart w:id="69" w:name="_Toc156253632"/>
+      <w:bookmarkStart w:id="69" w:name="_Toc156824818"/>
       <w:r>
         <w:rPr>
           <w:rStyle w:val="Heading3Char"/>
@@ -29692,7 +30380,7 @@
           <w:lang w:val="en-US"/>
         </w:rPr>
       </w:pPr>
-      <w:bookmarkStart w:id="70" w:name="_Toc156253633"/>
+      <w:bookmarkStart w:id="70" w:name="_Toc156824819"/>
       <w:r>
         <w:rPr>
           <w:lang w:val="en-US"/>
@@ -35324,7 +36012,7 @@
   <w:abstractNum w:abstractNumId="45" w15:restartNumberingAfterBreak="0">
     <w:nsid w:val="76212DA8"/>
     <w:multiLevelType w:val="hybridMultilevel"/>
-    <w:tmpl w:val="9482E534"/>
+    <w:tmpl w:val="E84E8E92"/>
     <w:lvl w:ilvl="0" w:tplc="04090001">
       <w:start w:val="1"/>
       <w:numFmt w:val="bullet"/>
